--- a/doc/06_Tests/ms6/Usability_Tests.docx
+++ b/doc/06_Tests/ms6/Usability_Tests.docx
@@ -58,7 +58,35 @@
                   <w:rPr>
                     <w:color w:val="4F81BD" w:themeColor="accent1"/>
                   </w:rPr>
-                  <w:t>Elmer Lukas, Heidt Christina, Steiner Diego, Treichler Delia, Waltenspül Remo</w:t>
+                  <w:t xml:space="preserve">Elmer Lukas, Heidt Christina, Steiner Diego, </w:t>
+                </w:r>
+                <w:proofErr w:type="spellStart"/>
+                <w:r>
+                  <w:rPr>
+                    <w:color w:val="4F81BD" w:themeColor="accent1"/>
+                  </w:rPr>
+                  <w:t>Treichler</w:t>
+                </w:r>
+                <w:proofErr w:type="spellEnd"/>
+                <w:r>
+                  <w:rPr>
+                    <w:color w:val="4F81BD" w:themeColor="accent1"/>
+                  </w:rPr>
+                  <w:t xml:space="preserve"> Delia, </w:t>
+                </w:r>
+                <w:proofErr w:type="spellStart"/>
+                <w:r>
+                  <w:rPr>
+                    <w:color w:val="4F81BD" w:themeColor="accent1"/>
+                  </w:rPr>
+                  <w:t>Waltenspül</w:t>
+                </w:r>
+                <w:proofErr w:type="spellEnd"/>
+                <w:r>
+                  <w:rPr>
+                    <w:color w:val="4F81BD" w:themeColor="accent1"/>
+                  </w:rPr>
+                  <w:t xml:space="preserve"> Remo</w:t>
                 </w:r>
               </w:p>
               <w:p>
@@ -91,7 +119,7 @@
                     <w:noProof/>
                     <w:color w:val="4F81BD" w:themeColor="accent1"/>
                   </w:rPr>
-                  <w:t>24. Mai 2011</w:t>
+                  <w:t>25. Mai 2011</w:t>
                 </w:r>
                 <w:r>
                   <w:rPr>
@@ -154,7 +182,6 @@
                     <w:dataBinding w:prefixMappings="xmlns:ns0='http://schemas.openxmlformats.org/officeDocument/2006/extended-properties'" w:xpath="/ns0:Properties[1]/ns0:Company[1]" w:storeItemID="{6668398D-A668-4E3E-A5EB-62B293D839F1}"/>
                     <w:text/>
                   </w:sdtPr>
-                  <w:sdtEndPr/>
                   <w:sdtContent>
                     <w:r>
                       <w:rPr>
@@ -187,7 +214,6 @@
                   <w:dataBinding w:prefixMappings="xmlns:ns0='http://schemas.openxmlformats.org/package/2006/metadata/core-properties' xmlns:ns1='http://purl.org/dc/elements/1.1/'" w:xpath="/ns0:coreProperties[1]/ns1:title[1]" w:storeItemID="{6C3C8BC8-F283-45AE-878A-BAB7291924A1}"/>
                   <w:text/>
                 </w:sdtPr>
-                <w:sdtEndPr/>
                 <w:sdtContent>
                   <w:p>
                     <w:pPr>
@@ -199,6 +225,7 @@
                         <w:szCs w:val="80"/>
                       </w:rPr>
                     </w:pPr>
+                    <w:proofErr w:type="spellStart"/>
                     <w:r>
                       <w:rPr>
                         <w:rFonts w:asciiTheme="majorHAnsi" w:eastAsiaTheme="majorEastAsia" w:hAnsiTheme="majorHAnsi" w:cstheme="majorBidi"/>
@@ -206,7 +233,17 @@
                         <w:sz w:val="80"/>
                         <w:szCs w:val="80"/>
                       </w:rPr>
-                      <w:t>Usability Tests</w:t>
+                      <w:t>Usability</w:t>
+                    </w:r>
+                    <w:proofErr w:type="spellEnd"/>
+                    <w:r>
+                      <w:rPr>
+                        <w:rFonts w:asciiTheme="majorHAnsi" w:eastAsiaTheme="majorEastAsia" w:hAnsiTheme="majorHAnsi" w:cstheme="majorBidi"/>
+                        <w:color w:val="4F81BD" w:themeColor="accent1"/>
+                        <w:sz w:val="80"/>
+                        <w:szCs w:val="80"/>
+                      </w:rPr>
+                      <w:t xml:space="preserve"> Tests</w:t>
                     </w:r>
                   </w:p>
                 </w:sdtContent>
@@ -225,7 +262,6 @@
                 <w:dataBinding w:prefixMappings="xmlns:ns0='http://schemas.openxmlformats.org/package/2006/metadata/core-properties' xmlns:ns1='http://purl.org/dc/elements/1.1/'" w:xpath="/ns0:coreProperties[1]/ns1:subject[1]" w:storeItemID="{6C3C8BC8-F283-45AE-878A-BAB7291924A1}"/>
                 <w:text/>
               </w:sdtPr>
-              <w:sdtEndPr/>
               <w:sdtContent>
                 <w:tc>
                   <w:tcPr>
@@ -2660,7 +2696,15 @@
     </w:p>
     <w:p>
       <w:r>
-        <w:t>Dieses Dokument beschreibt die Usability Tests für das Projekt MRT (Mobile Reporting Tool).</w:t>
+        <w:t xml:space="preserve">Dieses Dokument beschreibt die </w:t>
+      </w:r>
+      <w:proofErr w:type="spellStart"/>
+      <w:r>
+        <w:t>Usability</w:t>
+      </w:r>
+      <w:proofErr w:type="spellEnd"/>
+      <w:r>
+        <w:t xml:space="preserve"> Tests für das Projekt MRT (Mobile Reporting Tool).</w:t>
       </w:r>
       <w:r>
         <w:t xml:space="preserve"> </w:t>
@@ -2726,7 +2770,15 @@
     </w:p>
     <w:p>
       <w:r>
-        <w:t>Die Definitionen und Abkürzungen befinden sich in der ausgelagerten Datei doc/01_Projektplan/glossar.docx.</w:t>
+        <w:t xml:space="preserve">Die Definitionen und Abkürzungen befinden sich in der ausgelagerten Datei </w:t>
+      </w:r>
+      <w:proofErr w:type="spellStart"/>
+      <w:r>
+        <w:t>doc</w:t>
+      </w:r>
+      <w:proofErr w:type="spellEnd"/>
+      <w:r>
+        <w:t>/01_Projektplan/glossar.docx.</w:t>
       </w:r>
     </w:p>
     <w:p>
@@ -2739,9 +2791,14 @@
         <w:pStyle w:val="berschrift1"/>
       </w:pPr>
       <w:bookmarkStart w:id="8" w:name="_Toc294016509"/>
+      <w:proofErr w:type="spellStart"/>
       <w:r>
         <w:lastRenderedPageBreak/>
-        <w:t>Usability Tests</w:t>
+        <w:t>Usability</w:t>
+      </w:r>
+      <w:proofErr w:type="spellEnd"/>
+      <w:r>
+        <w:t xml:space="preserve"> Tests</w:t>
       </w:r>
       <w:bookmarkEnd w:id="8"/>
     </w:p>
@@ -2773,7 +2830,15 @@
         <w:t>,</w:t>
       </w:r>
       <w:r>
-        <w:t xml:space="preserve"> ob sie einen Usability Test durchführen will.</w:t>
+        <w:t xml:space="preserve"> ob sie einen </w:t>
+      </w:r>
+      <w:proofErr w:type="spellStart"/>
+      <w:r>
+        <w:t>Usability</w:t>
+      </w:r>
+      <w:proofErr w:type="spellEnd"/>
+      <w:r>
+        <w:t xml:space="preserve"> Test durchführen will.</w:t>
       </w:r>
     </w:p>
     <w:p>
@@ -2899,7 +2964,15 @@
     </w:p>
     <w:p>
       <w:r>
-        <w:t xml:space="preserve">Um die Usability des Clients zu testen, wird </w:t>
+        <w:t xml:space="preserve">Um die </w:t>
+      </w:r>
+      <w:proofErr w:type="spellStart"/>
+      <w:r>
+        <w:t>Usability</w:t>
+      </w:r>
+      <w:proofErr w:type="spellEnd"/>
+      <w:r>
+        <w:t xml:space="preserve"> des Clients zu testen, wird </w:t>
       </w:r>
       <w:r>
         <w:t>untenstehendes</w:t>
@@ -2913,8 +2986,6 @@
       <w:r>
         <w:t>experimentieren</w:t>
       </w:r>
-      <w:bookmarkStart w:id="11" w:name="_GoBack"/>
-      <w:bookmarkEnd w:id="11"/>
       <w:r>
         <w:t>.</w:t>
       </w:r>
@@ -2922,7 +2993,15 @@
     <w:p/>
     <w:p>
       <w:r>
-        <w:t>Heute wurde in Ihrer Firma eine neue Software eingeführt. Sie dient der Zeiterfassung mit einem Android Telefon. Das Programm wurde auf Ihrem Telefon bereits installiert. Von der Sekretärin haben Sie die folgenden Zugangsdaten erhalten:</w:t>
+        <w:t xml:space="preserve">Heute wurde in Ihrer Firma eine neue Software eingeführt. Sie dient der Zeiterfassung mit einem </w:t>
+      </w:r>
+      <w:proofErr w:type="spellStart"/>
+      <w:r>
+        <w:t>Android</w:t>
+      </w:r>
+      <w:proofErr w:type="spellEnd"/>
+      <w:r>
+        <w:t xml:space="preserve"> Telefon. Das Programm wurde auf Ihrem Telefon bereits installiert. Von der Sekretärin haben Sie die folgenden Zugangsdaten erhalten:</w:t>
       </w:r>
     </w:p>
     <w:p>
@@ -2951,18 +3030,23 @@
         <w:spacing w:after="200" w:line="276" w:lineRule="auto"/>
       </w:pPr>
       <w:r>
-        <w:t>Passwort: mrt</w:t>
+        <w:t xml:space="preserve">Passwort: </w:t>
       </w:r>
+      <w:proofErr w:type="spellStart"/>
+      <w:r>
+        <w:t>mrt</w:t>
+      </w:r>
+      <w:proofErr w:type="spellEnd"/>
     </w:p>
     <w:p>
       <w:pPr>
         <w:pStyle w:val="berschrift3"/>
       </w:pPr>
-      <w:bookmarkStart w:id="12" w:name="_Toc292359494"/>
+      <w:bookmarkStart w:id="11" w:name="_Toc292359494"/>
       <w:r>
         <w:t>Aufgabe 1</w:t>
       </w:r>
-      <w:bookmarkEnd w:id="12"/>
+      <w:bookmarkEnd w:id="11"/>
     </w:p>
     <w:p>
       <w:r>
@@ -2973,11 +3057,11 @@
       <w:pPr>
         <w:pStyle w:val="berschrift3"/>
       </w:pPr>
-      <w:bookmarkStart w:id="13" w:name="_Toc292359495"/>
+      <w:bookmarkStart w:id="12" w:name="_Toc292359495"/>
       <w:r>
         <w:t>Aufgabe 2</w:t>
       </w:r>
-      <w:bookmarkEnd w:id="13"/>
+      <w:bookmarkEnd w:id="12"/>
     </w:p>
     <w:p>
       <w:r>
@@ -2999,11 +3083,113 @@
       <w:pPr>
         <w:pStyle w:val="berschrift3"/>
       </w:pPr>
-      <w:bookmarkStart w:id="14" w:name="_Toc292359496"/>
       <w:r>
         <w:t>Aufgabe 3</w:t>
       </w:r>
-      <w:bookmarkEnd w:id="14"/>
+    </w:p>
+    <w:p>
+      <w:r>
+        <w:t>Vorbereitung für Entwickler:</w:t>
+      </w:r>
+      <w:r>
+        <w:t xml:space="preserve"> </w:t>
+      </w:r>
+      <w:r>
+        <w:t>Eingabe der GPS-Koordinaten</w:t>
+      </w:r>
+    </w:p>
+    <w:p>
+      <w:pPr>
+        <w:pStyle w:val="Listenabsatz"/>
+        <w:numPr>
+          <w:ilvl w:val="0"/>
+          <w:numId w:val="8"/>
+        </w:numPr>
+      </w:pPr>
+      <w:proofErr w:type="spellStart"/>
+      <w:r>
+        <w:t>Longitude</w:t>
+      </w:r>
+      <w:proofErr w:type="spellEnd"/>
+      <w:r>
+        <w:t xml:space="preserve">: </w:t>
+      </w:r>
+      <w:r>
+        <w:t>8.813714</w:t>
+      </w:r>
+    </w:p>
+    <w:p>
+      <w:pPr>
+        <w:pStyle w:val="Listenabsatz"/>
+        <w:numPr>
+          <w:ilvl w:val="0"/>
+          <w:numId w:val="8"/>
+        </w:numPr>
+      </w:pPr>
+      <w:proofErr w:type="spellStart"/>
+      <w:r>
+        <w:t>Latitude</w:t>
+      </w:r>
+      <w:proofErr w:type="spellEnd"/>
+      <w:r>
+        <w:t xml:space="preserve">: </w:t>
+      </w:r>
+      <w:r>
+        <w:t>47.227034</w:t>
+      </w:r>
+    </w:p>
+    <w:p>
+      <w:r>
+        <w:t>Beim nächsten</w:t>
+      </w:r>
+      <w:r>
+        <w:t xml:space="preserve"> Auftrag kennen Sie nur den Vornamen I</w:t>
+      </w:r>
+      <w:r>
+        <w:t xml:space="preserve">hres Kunden: </w:t>
+      </w:r>
+      <w:r>
+        <w:t>Pia.</w:t>
+      </w:r>
+      <w:r>
+        <w:t xml:space="preserve"> Nachdem Sie sie gefunden haben starten sie die Zeitmessung. </w:t>
+      </w:r>
+      <w:r>
+        <w:t>Kurz darauf</w:t>
+      </w:r>
+      <w:r>
+        <w:t xml:space="preserve"> stellen Sie jedoch fest, dass S</w:t>
+      </w:r>
+      <w:r>
+        <w:t>ie für einen Notfall bei einem Kunden ganz in der Nähe zuerst vorbe</w:t>
+      </w:r>
+      <w:r>
+        <w:t>i</w:t>
+      </w:r>
+      <w:r>
+        <w:t xml:space="preserve">schauen müssen. </w:t>
+      </w:r>
+      <w:r>
+        <w:t>Daher lassen Sie sich die Kunden, welche sich gerade in der näheren Umgebung befinden, anzeigen und wählen den nächstgelegenen aus.</w:t>
+      </w:r>
+    </w:p>
+    <w:p>
+      <w:r>
+        <w:t xml:space="preserve">Dort sollen Sie eine defekte Waschmaschine reparieren. </w:t>
+      </w:r>
+      <w:r>
+        <w:t>Nach getaner Arbeit stoppen Sie die Zeitmessung</w:t>
+      </w:r>
+    </w:p>
+    <w:p>
+      <w:pPr>
+        <w:pStyle w:val="berschrift3"/>
+      </w:pPr>
+      <w:bookmarkStart w:id="13" w:name="_Toc292359496"/>
+      <w:r>
+        <w:t>Aufgabe 3</w:t>
+      </w:r>
+      <w:bookmarkEnd w:id="13"/>
     </w:p>
     <w:p>
       <w:r>
@@ -3018,7 +3204,7 @@
           <w:szCs w:val="22"/>
         </w:rPr>
       </w:pPr>
-      <w:bookmarkStart w:id="15" w:name="_Toc294016511"/>
+      <w:bookmarkStart w:id="14" w:name="_Toc294016511"/>
       <w:r>
         <w:br w:type="page"/>
       </w:r>
@@ -3031,7 +3217,7 @@
         <w:lastRenderedPageBreak/>
         <w:t>Kriterien</w:t>
       </w:r>
-      <w:bookmarkEnd w:id="15"/>
+      <w:bookmarkEnd w:id="14"/>
     </w:p>
     <w:p>
       <w:r>
@@ -3256,38 +3442,30 @@
                                 <w:szCs w:val="20"/>
                               </w:rPr>
                             </w:pPr>
-                            <w:bookmarkStart w:id="16" w:name="_Toc294015027"/>
+                            <w:bookmarkStart w:id="15" w:name="_Toc294015027"/>
                             <w:r>
                               <w:t xml:space="preserve">Abbildung </w:t>
                             </w:r>
-                            <w:r>
-                              <w:fldChar w:fldCharType="begin"/>
-                            </w:r>
-                            <w:r>
-                              <w:instrText xml:space="preserve"> SEQ Abbildung \* ARABIC </w:instrText>
-                            </w:r>
-                            <w:r>
-                              <w:fldChar w:fldCharType="separate"/>
-                            </w:r>
-                            <w:r>
-                              <w:rPr>
-                                <w:noProof/>
-                              </w:rPr>
-                              <w:t>1</w:t>
-                            </w:r>
-                            <w:r>
-                              <w:rPr>
-                                <w:noProof/>
-                              </w:rPr>
-                              <w:fldChar w:fldCharType="end"/>
-                            </w:r>
+                            <w:fldSimple w:instr=" SEQ Abbildung \* ARABIC ">
+                              <w:r>
+                                <w:rPr>
+                                  <w:noProof/>
+                                </w:rPr>
+                                <w:t>1</w:t>
+                              </w:r>
+                            </w:fldSimple>
                             <w:r>
                               <w:t xml:space="preserve"> - </w:t>
                             </w:r>
+                            <w:proofErr w:type="spellStart"/>
                             <w:r>
-                              <w:t>Usability nach ISO 9241-11 und Quesenbery</w:t>
+                              <w:t>Usability</w:t>
                             </w:r>
-                            <w:bookmarkEnd w:id="16"/>
+                            <w:proofErr w:type="spellEnd"/>
+                            <w:r>
+                              <w:t xml:space="preserve"> nach ISO 9241-11 und Quesenbery</w:t>
+                            </w:r>
+                            <w:bookmarkEnd w:id="15"/>
                           </w:p>
                         </w:txbxContent>
                       </wps:txbx>
@@ -3384,7 +3562,7 @@
           <w:lang w:val="de-DE"/>
         </w:rPr>
       </w:pPr>
-      <w:bookmarkStart w:id="18" w:name="_Toc294016512"/>
+      <w:bookmarkStart w:id="16" w:name="_Toc294016512"/>
       <w:r>
         <w:rPr>
           <w:lang w:val="de-DE"/>
@@ -3397,7 +3575,7 @@
         </w:rPr>
         <w:t>en</w:t>
       </w:r>
-      <w:bookmarkEnd w:id="18"/>
+      <w:bookmarkEnd w:id="16"/>
     </w:p>
     <w:p>
       <w:pPr>
@@ -3406,7 +3584,7 @@
           <w:lang w:val="de-DE"/>
         </w:rPr>
       </w:pPr>
-      <w:bookmarkStart w:id="19" w:name="_Toc294016513"/>
+      <w:bookmarkStart w:id="17" w:name="_Toc294016513"/>
       <w:r>
         <w:rPr>
           <w:lang w:val="de-DE"/>
@@ -3419,7 +3597,7 @@
         </w:rPr>
         <w:t>e</w:t>
       </w:r>
-      <w:bookmarkEnd w:id="19"/>
+      <w:bookmarkEnd w:id="17"/>
     </w:p>
     <w:p>
       <w:pPr>
@@ -3489,14 +3667,14 @@
           <w:lang w:val="de-DE"/>
         </w:rPr>
       </w:pPr>
-      <w:bookmarkStart w:id="20" w:name="_Toc294016514"/>
+      <w:bookmarkStart w:id="18" w:name="_Toc294016514"/>
       <w:r>
         <w:rPr>
           <w:lang w:val="de-DE"/>
         </w:rPr>
         <w:t>Personen und Termine</w:t>
       </w:r>
-      <w:bookmarkEnd w:id="20"/>
+      <w:bookmarkEnd w:id="18"/>
     </w:p>
     <w:tbl>
       <w:tblPr>
@@ -3505,9 +3683,10 @@
         <w:tblLook w:val="04A0" w:firstRow="1" w:lastRow="0" w:firstColumn="1" w:lastColumn="0" w:noHBand="0" w:noVBand="1"/>
       </w:tblPr>
       <w:tblGrid>
-        <w:gridCol w:w="3070"/>
-        <w:gridCol w:w="3071"/>
-        <w:gridCol w:w="3071"/>
+        <w:gridCol w:w="2247"/>
+        <w:gridCol w:w="1858"/>
+        <w:gridCol w:w="2620"/>
+        <w:gridCol w:w="2563"/>
       </w:tblGrid>
       <w:tr>
         <w:trPr>
@@ -3516,7 +3695,7 @@
         <w:tc>
           <w:tcPr>
             <w:cnfStyle w:val="001000000000" w:firstRow="0" w:lastRow="0" w:firstColumn="1" w:lastColumn="0" w:oddVBand="0" w:evenVBand="0" w:oddHBand="0" w:evenHBand="0" w:firstRowFirstColumn="0" w:firstRowLastColumn="0" w:lastRowFirstColumn="0" w:lastRowLastColumn="0"/>
-            <w:tcW w:w="3070" w:type="dxa"/>
+            <w:tcW w:w="2247" w:type="dxa"/>
           </w:tcPr>
           <w:p>
             <w:pPr>
@@ -3534,7 +3713,7 @@
         </w:tc>
         <w:tc>
           <w:tcPr>
-            <w:tcW w:w="3071" w:type="dxa"/>
+            <w:tcW w:w="1858" w:type="dxa"/>
           </w:tcPr>
           <w:p>
             <w:pPr>
@@ -3547,13 +3726,32 @@
               <w:rPr>
                 <w:lang w:val="de-DE"/>
               </w:rPr>
+              <w:t>Alter</w:t>
+            </w:r>
+          </w:p>
+        </w:tc>
+        <w:tc>
+          <w:tcPr>
+            <w:tcW w:w="2620" w:type="dxa"/>
+          </w:tcPr>
+          <w:p>
+            <w:pPr>
+              <w:cnfStyle w:val="100000000000" w:firstRow="1" w:lastRow="0" w:firstColumn="0" w:lastColumn="0" w:oddVBand="0" w:evenVBand="0" w:oddHBand="0" w:evenHBand="0" w:firstRowFirstColumn="0" w:firstRowLastColumn="0" w:lastRowFirstColumn="0" w:lastRowLastColumn="0"/>
+              <w:rPr>
+                <w:lang w:val="de-DE"/>
+              </w:rPr>
+            </w:pPr>
+            <w:r>
+              <w:rPr>
+                <w:lang w:val="de-DE"/>
+              </w:rPr>
               <w:t>Durchführungstermin</w:t>
             </w:r>
           </w:p>
         </w:tc>
         <w:tc>
           <w:tcPr>
-            <w:tcW w:w="3071" w:type="dxa"/>
+            <w:tcW w:w="2563" w:type="dxa"/>
           </w:tcPr>
           <w:p>
             <w:pPr>
@@ -3578,7 +3776,7 @@
         <w:tc>
           <w:tcPr>
             <w:cnfStyle w:val="001000000000" w:firstRow="0" w:lastRow="0" w:firstColumn="1" w:lastColumn="0" w:oddVBand="0" w:evenVBand="0" w:oddHBand="0" w:evenHBand="0" w:firstRowFirstColumn="0" w:firstRowLastColumn="0" w:lastRowFirstColumn="0" w:lastRowLastColumn="0"/>
-            <w:tcW w:w="3070" w:type="dxa"/>
+            <w:tcW w:w="2247" w:type="dxa"/>
           </w:tcPr>
           <w:p>
             <w:pPr>
@@ -3598,7 +3796,7 @@
         </w:tc>
         <w:tc>
           <w:tcPr>
-            <w:tcW w:w="3071" w:type="dxa"/>
+            <w:tcW w:w="1858" w:type="dxa"/>
           </w:tcPr>
           <w:p>
             <w:pPr>
@@ -3611,7 +3809,20 @@
         </w:tc>
         <w:tc>
           <w:tcPr>
-            <w:tcW w:w="3071" w:type="dxa"/>
+            <w:tcW w:w="2620" w:type="dxa"/>
+          </w:tcPr>
+          <w:p>
+            <w:pPr>
+              <w:cnfStyle w:val="000000100000" w:firstRow="0" w:lastRow="0" w:firstColumn="0" w:lastColumn="0" w:oddVBand="0" w:evenVBand="0" w:oddHBand="1" w:evenHBand="0" w:firstRowFirstColumn="0" w:firstRowLastColumn="0" w:lastRowFirstColumn="0" w:lastRowLastColumn="0"/>
+              <w:rPr>
+                <w:lang w:val="de-DE"/>
+              </w:rPr>
+            </w:pPr>
+          </w:p>
+        </w:tc>
+        <w:tc>
+          <w:tcPr>
+            <w:tcW w:w="2563" w:type="dxa"/>
           </w:tcPr>
           <w:p>
             <w:pPr>
@@ -3636,7 +3847,7 @@
         <w:tc>
           <w:tcPr>
             <w:cnfStyle w:val="001000000000" w:firstRow="0" w:lastRow="0" w:firstColumn="1" w:lastColumn="0" w:oddVBand="0" w:evenVBand="0" w:oddHBand="0" w:evenHBand="0" w:firstRowFirstColumn="0" w:firstRowLastColumn="0" w:lastRowFirstColumn="0" w:lastRowLastColumn="0"/>
-            <w:tcW w:w="3070" w:type="dxa"/>
+            <w:tcW w:w="2247" w:type="dxa"/>
           </w:tcPr>
           <w:p>
             <w:pPr>
@@ -3650,13 +3861,20 @@
                 <w:b w:val="0"/>
                 <w:lang w:val="de-DE"/>
               </w:rPr>
-              <w:t>Bruno Heidt</w:t>
-            </w:r>
-          </w:p>
-        </w:tc>
-        <w:tc>
-          <w:tcPr>
-            <w:tcW w:w="3071" w:type="dxa"/>
+              <w:t>Daniela</w:t>
+            </w:r>
+            <w:r>
+              <w:rPr>
+                <w:b w:val="0"/>
+                <w:lang w:val="de-DE"/>
+              </w:rPr>
+              <w:t xml:space="preserve"> Heidt</w:t>
+            </w:r>
+          </w:p>
+        </w:tc>
+        <w:tc>
+          <w:tcPr>
+            <w:tcW w:w="1858" w:type="dxa"/>
           </w:tcPr>
           <w:p>
             <w:pPr>
@@ -3665,11 +3883,30 @@
                 <w:lang w:val="de-DE"/>
               </w:rPr>
             </w:pPr>
-          </w:p>
-        </w:tc>
-        <w:tc>
-          <w:tcPr>
-            <w:tcW w:w="3071" w:type="dxa"/>
+            <w:r>
+              <w:rPr>
+                <w:lang w:val="de-DE"/>
+              </w:rPr>
+              <w:t>26</w:t>
+            </w:r>
+          </w:p>
+        </w:tc>
+        <w:tc>
+          <w:tcPr>
+            <w:tcW w:w="2620" w:type="dxa"/>
+          </w:tcPr>
+          <w:p>
+            <w:pPr>
+              <w:cnfStyle w:val="000000010000" w:firstRow="0" w:lastRow="0" w:firstColumn="0" w:lastColumn="0" w:oddVBand="0" w:evenVBand="0" w:oddHBand="0" w:evenHBand="1" w:firstRowFirstColumn="0" w:firstRowLastColumn="0" w:lastRowFirstColumn="0" w:lastRowLastColumn="0"/>
+              <w:rPr>
+                <w:lang w:val="de-DE"/>
+              </w:rPr>
+            </w:pPr>
+          </w:p>
+        </w:tc>
+        <w:tc>
+          <w:tcPr>
+            <w:tcW w:w="2563" w:type="dxa"/>
           </w:tcPr>
           <w:p>
             <w:pPr>
@@ -3694,7 +3931,7 @@
         <w:tc>
           <w:tcPr>
             <w:cnfStyle w:val="001000000000" w:firstRow="0" w:lastRow="0" w:firstColumn="1" w:lastColumn="0" w:oddVBand="0" w:evenVBand="0" w:oddHBand="0" w:evenHBand="0" w:firstRowFirstColumn="0" w:firstRowLastColumn="0" w:lastRowFirstColumn="0" w:lastRowLastColumn="0"/>
-            <w:tcW w:w="3070" w:type="dxa"/>
+            <w:tcW w:w="2247" w:type="dxa"/>
           </w:tcPr>
           <w:p>
             <w:pPr>
@@ -3708,13 +3945,22 @@
                 <w:b w:val="0"/>
                 <w:lang w:val="de-DE"/>
               </w:rPr>
-              <w:t>Edith Kuster</w:t>
-            </w:r>
-          </w:p>
-        </w:tc>
-        <w:tc>
-          <w:tcPr>
-            <w:tcW w:w="3071" w:type="dxa"/>
+              <w:t xml:space="preserve">Edith </w:t>
+            </w:r>
+            <w:proofErr w:type="spellStart"/>
+            <w:r>
+              <w:rPr>
+                <w:b w:val="0"/>
+                <w:lang w:val="de-DE"/>
+              </w:rPr>
+              <w:t>Kuster</w:t>
+            </w:r>
+            <w:proofErr w:type="spellEnd"/>
+          </w:p>
+        </w:tc>
+        <w:tc>
+          <w:tcPr>
+            <w:tcW w:w="1858" w:type="dxa"/>
           </w:tcPr>
           <w:p>
             <w:pPr>
@@ -3727,7 +3973,20 @@
         </w:tc>
         <w:tc>
           <w:tcPr>
-            <w:tcW w:w="3071" w:type="dxa"/>
+            <w:tcW w:w="2620" w:type="dxa"/>
+          </w:tcPr>
+          <w:p>
+            <w:pPr>
+              <w:cnfStyle w:val="000000100000" w:firstRow="0" w:lastRow="0" w:firstColumn="0" w:lastColumn="0" w:oddVBand="0" w:evenVBand="0" w:oddHBand="1" w:evenHBand="0" w:firstRowFirstColumn="0" w:firstRowLastColumn="0" w:lastRowFirstColumn="0" w:lastRowLastColumn="0"/>
+              <w:rPr>
+                <w:lang w:val="de-DE"/>
+              </w:rPr>
+            </w:pPr>
+          </w:p>
+        </w:tc>
+        <w:tc>
+          <w:tcPr>
+            <w:tcW w:w="2563" w:type="dxa"/>
           </w:tcPr>
           <w:p>
             <w:pPr>
@@ -3749,12 +4008,13 @@
     <w:p>
       <w:pPr>
         <w:rPr>
-          <w:b/>
-          <w:bCs/>
-          <w:color w:val="FFFFFF" w:themeColor="background1"/>
-          <w:spacing w:val="15"/>
-          <w:sz w:val="22"/>
-          <w:szCs w:val="22"/>
+          <w:lang w:val="de-DE"/>
+        </w:rPr>
+      </w:pPr>
+    </w:p>
+    <w:p>
+      <w:pPr>
+        <w:rPr>
           <w:lang w:val="de-DE"/>
         </w:rPr>
       </w:pPr>
@@ -3772,7 +4032,7 @@
           <w:lang w:val="de-DE"/>
         </w:rPr>
       </w:pPr>
-      <w:bookmarkStart w:id="21" w:name="_Toc294016515"/>
+      <w:bookmarkStart w:id="19" w:name="_Toc294016515"/>
       <w:r>
         <w:rPr>
           <w:lang w:val="de-DE"/>
@@ -3780,7 +4040,7 @@
         <w:lastRenderedPageBreak/>
         <w:t>Fragenkatalog</w:t>
       </w:r>
-      <w:bookmarkEnd w:id="21"/>
+      <w:bookmarkEnd w:id="19"/>
     </w:p>
     <w:p>
       <w:pPr>
@@ -3880,7 +4140,21 @@
               <w:rPr>
                 <w:lang w:val="de-DE"/>
               </w:rPr>
-              <w:t>Trifft in hohem Mass zu</w:t>
+              <w:t xml:space="preserve">Trifft in hohem </w:t>
+            </w:r>
+            <w:proofErr w:type="spellStart"/>
+            <w:r>
+              <w:rPr>
+                <w:lang w:val="de-DE"/>
+              </w:rPr>
+              <w:t>Mass</w:t>
+            </w:r>
+            <w:proofErr w:type="spellEnd"/>
+            <w:r>
+              <w:rPr>
+                <w:lang w:val="de-DE"/>
+              </w:rPr>
+              <w:t xml:space="preserve"> zu</w:t>
             </w:r>
           </w:p>
         </w:tc>
@@ -3931,7 +4205,21 @@
               <w:rPr>
                 <w:lang w:val="de-DE"/>
               </w:rPr>
-              <w:t xml:space="preserve"> Mass zu</w:t>
+              <w:t xml:space="preserve"> </w:t>
+            </w:r>
+            <w:proofErr w:type="spellStart"/>
+            <w:r>
+              <w:rPr>
+                <w:lang w:val="de-DE"/>
+              </w:rPr>
+              <w:t>Mass</w:t>
+            </w:r>
+            <w:proofErr w:type="spellEnd"/>
+            <w:r>
+              <w:rPr>
+                <w:lang w:val="de-DE"/>
+              </w:rPr>
+              <w:t xml:space="preserve"> zu</w:t>
             </w:r>
           </w:p>
         </w:tc>
@@ -3979,12 +4267,14 @@
               </w:rPr>
               <w:t xml:space="preserve">Trifft </w:t>
             </w:r>
+            <w:proofErr w:type="spellStart"/>
             <w:r>
               <w:rPr>
                 <w:lang w:val="de-DE"/>
               </w:rPr>
               <w:t>grösstenteils</w:t>
             </w:r>
+            <w:proofErr w:type="spellEnd"/>
             <w:r>
               <w:rPr>
                 <w:lang w:val="de-DE"/>
@@ -4088,12 +4378,14 @@
                 <w:lang w:val="de-DE"/>
               </w:rPr>
             </w:pPr>
+            <w:proofErr w:type="spellStart"/>
             <w:r>
               <w:rPr>
                 <w:lang w:val="de-DE"/>
               </w:rPr>
               <w:t>kinb</w:t>
             </w:r>
+            <w:proofErr w:type="spellEnd"/>
           </w:p>
         </w:tc>
         <w:tc>
@@ -4294,12 +4586,14 @@
                 <w:lang w:val="de-DE"/>
               </w:rPr>
             </w:pPr>
+            <w:proofErr w:type="spellStart"/>
             <w:r>
               <w:rPr>
                 <w:lang w:val="de-DE"/>
               </w:rPr>
               <w:t>kinb</w:t>
             </w:r>
+            <w:proofErr w:type="spellEnd"/>
           </w:p>
         </w:tc>
       </w:tr>
@@ -4359,7 +4653,6 @@
               <w14:uncheckedState w14:val="2610" w14:font="MS Gothic"/>
             </w14:checkbox>
           </w:sdtPr>
-          <w:sdtEndPr/>
           <w:sdtContent>
             <w:tc>
               <w:tcPr>
@@ -4396,7 +4689,6 @@
               <w14:uncheckedState w14:val="2610" w14:font="MS Gothic"/>
             </w14:checkbox>
           </w:sdtPr>
-          <w:sdtEndPr/>
           <w:sdtContent>
             <w:tc>
               <w:tcPr>
@@ -4433,7 +4725,6 @@
               <w14:uncheckedState w14:val="2610" w14:font="MS Gothic"/>
             </w14:checkbox>
           </w:sdtPr>
-          <w:sdtEndPr/>
           <w:sdtContent>
             <w:tc>
               <w:tcPr>
@@ -4470,7 +4761,6 @@
               <w14:uncheckedState w14:val="2610" w14:font="MS Gothic"/>
             </w14:checkbox>
           </w:sdtPr>
-          <w:sdtEndPr/>
           <w:sdtContent>
             <w:tc>
               <w:tcPr>
@@ -4507,7 +4797,6 @@
               <w14:uncheckedState w14:val="2610" w14:font="MS Gothic"/>
             </w14:checkbox>
           </w:sdtPr>
-          <w:sdtEndPr/>
           <w:sdtContent>
             <w:tc>
               <w:tcPr>
@@ -4544,7 +4833,6 @@
               <w14:uncheckedState w14:val="2610" w14:font="MS Gothic"/>
             </w14:checkbox>
           </w:sdtPr>
-          <w:sdtEndPr/>
           <w:sdtContent>
             <w:tc>
               <w:tcPr>
@@ -4626,7 +4914,6 @@
               <w14:uncheckedState w14:val="2610" w14:font="MS Gothic"/>
             </w14:checkbox>
           </w:sdtPr>
-          <w:sdtEndPr/>
           <w:sdtContent>
             <w:tc>
               <w:tcPr>
@@ -4664,7 +4951,6 @@
               <w14:uncheckedState w14:val="2610" w14:font="MS Gothic"/>
             </w14:checkbox>
           </w:sdtPr>
-          <w:sdtEndPr/>
           <w:sdtContent>
             <w:tc>
               <w:tcPr>
@@ -4702,7 +4988,6 @@
               <w14:uncheckedState w14:val="2610" w14:font="MS Gothic"/>
             </w14:checkbox>
           </w:sdtPr>
-          <w:sdtEndPr/>
           <w:sdtContent>
             <w:tc>
               <w:tcPr>
@@ -4740,7 +5025,6 @@
               <w14:uncheckedState w14:val="2610" w14:font="MS Gothic"/>
             </w14:checkbox>
           </w:sdtPr>
-          <w:sdtEndPr/>
           <w:sdtContent>
             <w:tc>
               <w:tcPr>
@@ -4778,7 +5062,6 @@
               <w14:uncheckedState w14:val="2610" w14:font="MS Gothic"/>
             </w14:checkbox>
           </w:sdtPr>
-          <w:sdtEndPr/>
           <w:sdtContent>
             <w:tc>
               <w:tcPr>
@@ -4816,7 +5099,6 @@
               <w14:uncheckedState w14:val="2610" w14:font="MS Gothic"/>
             </w14:checkbox>
           </w:sdtPr>
-          <w:sdtEndPr/>
           <w:sdtContent>
             <w:tc>
               <w:tcPr>
@@ -5021,12 +5303,14 @@
                 <w:lang w:val="de-DE"/>
               </w:rPr>
             </w:pPr>
+            <w:proofErr w:type="spellStart"/>
             <w:r>
               <w:rPr>
                 <w:lang w:val="de-DE"/>
               </w:rPr>
               <w:t>kinb</w:t>
             </w:r>
+            <w:proofErr w:type="spellEnd"/>
           </w:p>
         </w:tc>
       </w:tr>
@@ -5098,7 +5382,6 @@
               <w14:uncheckedState w14:val="2610" w14:font="MS Gothic"/>
             </w14:checkbox>
           </w:sdtPr>
-          <w:sdtEndPr/>
           <w:sdtContent>
             <w:tc>
               <w:tcPr>
@@ -5135,7 +5418,6 @@
               <w14:uncheckedState w14:val="2610" w14:font="MS Gothic"/>
             </w14:checkbox>
           </w:sdtPr>
-          <w:sdtEndPr/>
           <w:sdtContent>
             <w:tc>
               <w:tcPr>
@@ -5172,7 +5454,6 @@
               <w14:uncheckedState w14:val="2610" w14:font="MS Gothic"/>
             </w14:checkbox>
           </w:sdtPr>
-          <w:sdtEndPr/>
           <w:sdtContent>
             <w:tc>
               <w:tcPr>
@@ -5209,7 +5490,6 @@
               <w14:uncheckedState w14:val="2610" w14:font="MS Gothic"/>
             </w14:checkbox>
           </w:sdtPr>
-          <w:sdtEndPr/>
           <w:sdtContent>
             <w:tc>
               <w:tcPr>
@@ -5246,7 +5526,6 @@
               <w14:uncheckedState w14:val="2610" w14:font="MS Gothic"/>
             </w14:checkbox>
           </w:sdtPr>
-          <w:sdtEndPr/>
           <w:sdtContent>
             <w:tc>
               <w:tcPr>
@@ -5283,7 +5562,6 @@
               <w14:uncheckedState w14:val="2610" w14:font="MS Gothic"/>
             </w14:checkbox>
           </w:sdtPr>
-          <w:sdtEndPr/>
           <w:sdtContent>
             <w:tc>
               <w:tcPr>
@@ -5365,7 +5643,6 @@
               <w14:uncheckedState w14:val="2610" w14:font="MS Gothic"/>
             </w14:checkbox>
           </w:sdtPr>
-          <w:sdtEndPr/>
           <w:sdtContent>
             <w:tc>
               <w:tcPr>
@@ -5403,7 +5680,6 @@
               <w14:uncheckedState w14:val="2610" w14:font="MS Gothic"/>
             </w14:checkbox>
           </w:sdtPr>
-          <w:sdtEndPr/>
           <w:sdtContent>
             <w:tc>
               <w:tcPr>
@@ -5441,7 +5717,6 @@
               <w14:uncheckedState w14:val="2610" w14:font="MS Gothic"/>
             </w14:checkbox>
           </w:sdtPr>
-          <w:sdtEndPr/>
           <w:sdtContent>
             <w:tc>
               <w:tcPr>
@@ -5479,7 +5754,6 @@
               <w14:uncheckedState w14:val="2610" w14:font="MS Gothic"/>
             </w14:checkbox>
           </w:sdtPr>
-          <w:sdtEndPr/>
           <w:sdtContent>
             <w:tc>
               <w:tcPr>
@@ -5517,7 +5791,6 @@
               <w14:uncheckedState w14:val="2610" w14:font="MS Gothic"/>
             </w14:checkbox>
           </w:sdtPr>
-          <w:sdtEndPr/>
           <w:sdtContent>
             <w:tc>
               <w:tcPr>
@@ -5555,7 +5828,6 @@
               <w14:uncheckedState w14:val="2610" w14:font="MS Gothic"/>
             </w14:checkbox>
           </w:sdtPr>
-          <w:sdtEndPr/>
           <w:sdtContent>
             <w:tc>
               <w:tcPr>
@@ -5638,7 +5910,6 @@
               <w14:uncheckedState w14:val="2610" w14:font="MS Gothic"/>
             </w14:checkbox>
           </w:sdtPr>
-          <w:sdtEndPr/>
           <w:sdtContent>
             <w:tc>
               <w:tcPr>
@@ -5676,7 +5947,6 @@
               <w14:uncheckedState w14:val="2610" w14:font="MS Gothic"/>
             </w14:checkbox>
           </w:sdtPr>
-          <w:sdtEndPr/>
           <w:sdtContent>
             <w:tc>
               <w:tcPr>
@@ -5714,7 +5984,6 @@
               <w14:uncheckedState w14:val="2610" w14:font="MS Gothic"/>
             </w14:checkbox>
           </w:sdtPr>
-          <w:sdtEndPr/>
           <w:sdtContent>
             <w:tc>
               <w:tcPr>
@@ -5752,7 +6021,6 @@
               <w14:uncheckedState w14:val="2610" w14:font="MS Gothic"/>
             </w14:checkbox>
           </w:sdtPr>
-          <w:sdtEndPr/>
           <w:sdtContent>
             <w:tc>
               <w:tcPr>
@@ -5790,7 +6058,6 @@
               <w14:uncheckedState w14:val="2610" w14:font="MS Gothic"/>
             </w14:checkbox>
           </w:sdtPr>
-          <w:sdtEndPr/>
           <w:sdtContent>
             <w:tc>
               <w:tcPr>
@@ -5828,7 +6095,6 @@
               <w14:uncheckedState w14:val="2610" w14:font="MS Gothic"/>
             </w14:checkbox>
           </w:sdtPr>
-          <w:sdtEndPr/>
           <w:sdtContent>
             <w:tc>
               <w:tcPr>
@@ -5911,7 +6177,6 @@
               <w14:uncheckedState w14:val="2610" w14:font="MS Gothic"/>
             </w14:checkbox>
           </w:sdtPr>
-          <w:sdtEndPr/>
           <w:sdtContent>
             <w:tc>
               <w:tcPr>
@@ -5949,7 +6214,6 @@
               <w14:uncheckedState w14:val="2610" w14:font="MS Gothic"/>
             </w14:checkbox>
           </w:sdtPr>
-          <w:sdtEndPr/>
           <w:sdtContent>
             <w:tc>
               <w:tcPr>
@@ -5987,7 +6251,6 @@
               <w14:uncheckedState w14:val="2610" w14:font="MS Gothic"/>
             </w14:checkbox>
           </w:sdtPr>
-          <w:sdtEndPr/>
           <w:sdtContent>
             <w:tc>
               <w:tcPr>
@@ -6025,7 +6288,6 @@
               <w14:uncheckedState w14:val="2610" w14:font="MS Gothic"/>
             </w14:checkbox>
           </w:sdtPr>
-          <w:sdtEndPr/>
           <w:sdtContent>
             <w:tc>
               <w:tcPr>
@@ -6063,7 +6325,6 @@
               <w14:uncheckedState w14:val="2610" w14:font="MS Gothic"/>
             </w14:checkbox>
           </w:sdtPr>
-          <w:sdtEndPr/>
           <w:sdtContent>
             <w:tc>
               <w:tcPr>
@@ -6101,7 +6362,6 @@
               <w14:uncheckedState w14:val="2610" w14:font="MS Gothic"/>
             </w14:checkbox>
           </w:sdtPr>
-          <w:sdtEndPr/>
           <w:sdtContent>
             <w:tc>
               <w:tcPr>
@@ -6214,7 +6474,6 @@
               <w14:uncheckedState w14:val="2610" w14:font="MS Gothic"/>
             </w14:checkbox>
           </w:sdtPr>
-          <w:sdtEndPr/>
           <w:sdtContent>
             <w:tc>
               <w:tcPr>
@@ -6252,7 +6511,6 @@
               <w14:uncheckedState w14:val="2610" w14:font="MS Gothic"/>
             </w14:checkbox>
           </w:sdtPr>
-          <w:sdtEndPr/>
           <w:sdtContent>
             <w:tc>
               <w:tcPr>
@@ -6290,7 +6548,6 @@
               <w14:uncheckedState w14:val="2610" w14:font="MS Gothic"/>
             </w14:checkbox>
           </w:sdtPr>
-          <w:sdtEndPr/>
           <w:sdtContent>
             <w:tc>
               <w:tcPr>
@@ -6328,7 +6585,6 @@
               <w14:uncheckedState w14:val="2610" w14:font="MS Gothic"/>
             </w14:checkbox>
           </w:sdtPr>
-          <w:sdtEndPr/>
           <w:sdtContent>
             <w:tc>
               <w:tcPr>
@@ -6366,7 +6622,6 @@
               <w14:uncheckedState w14:val="2610" w14:font="MS Gothic"/>
             </w14:checkbox>
           </w:sdtPr>
-          <w:sdtEndPr/>
           <w:sdtContent>
             <w:tc>
               <w:tcPr>
@@ -6404,7 +6659,6 @@
               <w14:uncheckedState w14:val="2610" w14:font="MS Gothic"/>
             </w14:checkbox>
           </w:sdtPr>
-          <w:sdtEndPr/>
           <w:sdtContent>
             <w:tc>
               <w:tcPr>
@@ -6609,12 +6863,14 @@
                 <w:lang w:val="de-DE"/>
               </w:rPr>
             </w:pPr>
+            <w:proofErr w:type="spellStart"/>
             <w:r>
               <w:rPr>
                 <w:lang w:val="de-DE"/>
               </w:rPr>
               <w:t>kinb</w:t>
             </w:r>
+            <w:proofErr w:type="spellEnd"/>
           </w:p>
         </w:tc>
       </w:tr>
@@ -6686,7 +6942,6 @@
               <w14:uncheckedState w14:val="2610" w14:font="MS Gothic"/>
             </w14:checkbox>
           </w:sdtPr>
-          <w:sdtEndPr/>
           <w:sdtContent>
             <w:tc>
               <w:tcPr>
@@ -6723,7 +6978,6 @@
               <w14:uncheckedState w14:val="2610" w14:font="MS Gothic"/>
             </w14:checkbox>
           </w:sdtPr>
-          <w:sdtEndPr/>
           <w:sdtContent>
             <w:tc>
               <w:tcPr>
@@ -6760,7 +7014,6 @@
               <w14:uncheckedState w14:val="2610" w14:font="MS Gothic"/>
             </w14:checkbox>
           </w:sdtPr>
-          <w:sdtEndPr/>
           <w:sdtContent>
             <w:tc>
               <w:tcPr>
@@ -6797,7 +7050,6 @@
               <w14:uncheckedState w14:val="2610" w14:font="MS Gothic"/>
             </w14:checkbox>
           </w:sdtPr>
-          <w:sdtEndPr/>
           <w:sdtContent>
             <w:tc>
               <w:tcPr>
@@ -6834,7 +7086,6 @@
               <w14:uncheckedState w14:val="2610" w14:font="MS Gothic"/>
             </w14:checkbox>
           </w:sdtPr>
-          <w:sdtEndPr/>
           <w:sdtContent>
             <w:tc>
               <w:tcPr>
@@ -6871,7 +7122,6 @@
               <w14:uncheckedState w14:val="2610" w14:font="MS Gothic"/>
             </w14:checkbox>
           </w:sdtPr>
-          <w:sdtEndPr/>
           <w:sdtContent>
             <w:tc>
               <w:tcPr>
@@ -6960,7 +7210,6 @@
               <w14:uncheckedState w14:val="2610" w14:font="MS Gothic"/>
             </w14:checkbox>
           </w:sdtPr>
-          <w:sdtEndPr/>
           <w:sdtContent>
             <w:tc>
               <w:tcPr>
@@ -6998,7 +7247,6 @@
               <w14:uncheckedState w14:val="2610" w14:font="MS Gothic"/>
             </w14:checkbox>
           </w:sdtPr>
-          <w:sdtEndPr/>
           <w:sdtContent>
             <w:tc>
               <w:tcPr>
@@ -7036,7 +7284,6 @@
               <w14:uncheckedState w14:val="2610" w14:font="MS Gothic"/>
             </w14:checkbox>
           </w:sdtPr>
-          <w:sdtEndPr/>
           <w:sdtContent>
             <w:tc>
               <w:tcPr>
@@ -7074,7 +7321,6 @@
               <w14:uncheckedState w14:val="2610" w14:font="MS Gothic"/>
             </w14:checkbox>
           </w:sdtPr>
-          <w:sdtEndPr/>
           <w:sdtContent>
             <w:tc>
               <w:tcPr>
@@ -7112,7 +7358,6 @@
               <w14:uncheckedState w14:val="2610" w14:font="MS Gothic"/>
             </w14:checkbox>
           </w:sdtPr>
-          <w:sdtEndPr/>
           <w:sdtContent>
             <w:tc>
               <w:tcPr>
@@ -7150,7 +7395,6 @@
               <w14:uncheckedState w14:val="2610" w14:font="MS Gothic"/>
             </w14:checkbox>
           </w:sdtPr>
-          <w:sdtEndPr/>
           <w:sdtContent>
             <w:tc>
               <w:tcPr>
@@ -7160,291 +7404,6 @@
                 <w:pPr>
                   <w:jc w:val="center"/>
                   <w:cnfStyle w:val="000000010000" w:firstRow="0" w:lastRow="0" w:firstColumn="0" w:lastColumn="0" w:oddVBand="0" w:evenVBand="0" w:oddHBand="0" w:evenHBand="1" w:firstRowFirstColumn="0" w:firstRowLastColumn="0" w:lastRowFirstColumn="0" w:lastRowLastColumn="0"/>
-                  <w:rPr>
-                    <w:rFonts w:ascii="MS Gothic" w:eastAsia="MS Gothic" w:hAnsi="MS Gothic"/>
-                    <w:lang w:val="de-DE"/>
-                  </w:rPr>
-                </w:pPr>
-                <w:r>
-                  <w:rPr>
-                    <w:rFonts w:ascii="MS Gothic" w:eastAsia="MS Gothic" w:hAnsi="MS Gothic" w:hint="eastAsia"/>
-                    <w:lang w:val="de-DE"/>
-                  </w:rPr>
-                  <w:t>☐</w:t>
-                </w:r>
-              </w:p>
-            </w:tc>
-          </w:sdtContent>
-        </w:sdt>
-      </w:tr>
-      <w:tr>
-        <w:trPr>
-          <w:cnfStyle w:val="000000100000" w:firstRow="0" w:lastRow="0" w:firstColumn="0" w:lastColumn="0" w:oddVBand="0" w:evenVBand="0" w:oddHBand="1" w:evenHBand="0" w:firstRowFirstColumn="0" w:firstRowLastColumn="0" w:lastRowFirstColumn="0" w:lastRowLastColumn="0"/>
-        </w:trPr>
-        <w:tc>
-          <w:tcPr>
-            <w:cnfStyle w:val="001000000000" w:firstRow="0" w:lastRow="0" w:firstColumn="1" w:lastColumn="0" w:oddVBand="0" w:evenVBand="0" w:oddHBand="0" w:evenHBand="0" w:firstRowFirstColumn="0" w:firstRowLastColumn="0" w:lastRowFirstColumn="0" w:lastRowLastColumn="0"/>
-            <w:tcW w:w="534" w:type="dxa"/>
-          </w:tcPr>
-          <w:p>
-            <w:pPr>
-              <w:rPr>
-                <w:b w:val="0"/>
-                <w:lang w:val="de-DE"/>
-              </w:rPr>
-            </w:pPr>
-            <w:r>
-              <w:rPr>
-                <w:b w:val="0"/>
-                <w:lang w:val="de-DE"/>
-              </w:rPr>
-              <w:t>C3</w:t>
-            </w:r>
-          </w:p>
-        </w:tc>
-        <w:tc>
-          <w:tcPr>
-            <w:tcW w:w="5986" w:type="dxa"/>
-          </w:tcPr>
-          <w:p>
-            <w:pPr>
-              <w:cnfStyle w:val="000000100000" w:firstRow="0" w:lastRow="0" w:firstColumn="0" w:lastColumn="0" w:oddVBand="0" w:evenVBand="0" w:oddHBand="1" w:evenHBand="0" w:firstRowFirstColumn="0" w:firstRowLastColumn="0" w:lastRowFirstColumn="0" w:lastRowLastColumn="0"/>
-              <w:rPr>
-                <w:lang w:val="de-DE"/>
-              </w:rPr>
-            </w:pPr>
-            <w:r>
-              <w:rPr>
-                <w:lang w:val="de-DE"/>
-              </w:rPr>
-              <w:t>Wenn ein nicht existierender Ku</w:t>
-            </w:r>
-            <w:r>
-              <w:rPr>
-                <w:lang w:val="de-DE"/>
-              </w:rPr>
-              <w:t>nde eingegeben wird, wird diese Eingabe einfach</w:t>
-            </w:r>
-            <w:r>
-              <w:rPr>
-                <w:lang w:val="de-DE"/>
-              </w:rPr>
-              <w:t xml:space="preserve"> ignoriert</w:t>
-            </w:r>
-          </w:p>
-        </w:tc>
-        <w:sdt>
-          <w:sdtPr>
-            <w:rPr>
-              <w:lang w:val="de-DE"/>
-            </w:rPr>
-            <w:id w:val="-45214004"/>
-            <w14:checkbox>
-              <w14:checked w14:val="0"/>
-              <w14:checkedState w14:val="2612" w14:font="MS Gothic"/>
-              <w14:uncheckedState w14:val="2610" w14:font="MS Gothic"/>
-            </w14:checkbox>
-          </w:sdtPr>
-          <w:sdtEndPr/>
-          <w:sdtContent>
-            <w:tc>
-              <w:tcPr>
-                <w:tcW w:w="425" w:type="dxa"/>
-              </w:tcPr>
-              <w:p>
-                <w:pPr>
-                  <w:jc w:val="center"/>
-                  <w:cnfStyle w:val="000000100000" w:firstRow="0" w:lastRow="0" w:firstColumn="0" w:lastColumn="0" w:oddVBand="0" w:evenVBand="0" w:oddHBand="1" w:evenHBand="0" w:firstRowFirstColumn="0" w:firstRowLastColumn="0" w:lastRowFirstColumn="0" w:lastRowLastColumn="0"/>
-                  <w:rPr>
-                    <w:rFonts w:ascii="MS Gothic" w:eastAsia="MS Gothic" w:hAnsi="MS Gothic"/>
-                    <w:lang w:val="de-DE"/>
-                  </w:rPr>
-                </w:pPr>
-                <w:r>
-                  <w:rPr>
-                    <w:rFonts w:ascii="MS Gothic" w:eastAsia="MS Gothic" w:hAnsi="MS Gothic" w:hint="eastAsia"/>
-                    <w:lang w:val="de-DE"/>
-                  </w:rPr>
-                  <w:t>☐</w:t>
-                </w:r>
-              </w:p>
-            </w:tc>
-          </w:sdtContent>
-        </w:sdt>
-        <w:sdt>
-          <w:sdtPr>
-            <w:rPr>
-              <w:lang w:val="de-DE"/>
-            </w:rPr>
-            <w:id w:val="-401376205"/>
-            <w14:checkbox>
-              <w14:checked w14:val="0"/>
-              <w14:checkedState w14:val="2612" w14:font="MS Gothic"/>
-              <w14:uncheckedState w14:val="2610" w14:font="MS Gothic"/>
-            </w14:checkbox>
-          </w:sdtPr>
-          <w:sdtEndPr/>
-          <w:sdtContent>
-            <w:tc>
-              <w:tcPr>
-                <w:tcW w:w="426" w:type="dxa"/>
-              </w:tcPr>
-              <w:p>
-                <w:pPr>
-                  <w:jc w:val="center"/>
-                  <w:cnfStyle w:val="000000100000" w:firstRow="0" w:lastRow="0" w:firstColumn="0" w:lastColumn="0" w:oddVBand="0" w:evenVBand="0" w:oddHBand="1" w:evenHBand="0" w:firstRowFirstColumn="0" w:firstRowLastColumn="0" w:lastRowFirstColumn="0" w:lastRowLastColumn="0"/>
-                  <w:rPr>
-                    <w:rFonts w:ascii="MS Gothic" w:eastAsia="MS Gothic" w:hAnsi="MS Gothic"/>
-                    <w:lang w:val="de-DE"/>
-                  </w:rPr>
-                </w:pPr>
-                <w:r>
-                  <w:rPr>
-                    <w:rFonts w:ascii="MS Gothic" w:eastAsia="MS Gothic" w:hAnsi="MS Gothic" w:hint="eastAsia"/>
-                    <w:lang w:val="de-DE"/>
-                  </w:rPr>
-                  <w:t>☐</w:t>
-                </w:r>
-              </w:p>
-            </w:tc>
-          </w:sdtContent>
-        </w:sdt>
-        <w:sdt>
-          <w:sdtPr>
-            <w:rPr>
-              <w:lang w:val="de-DE"/>
-            </w:rPr>
-            <w:id w:val="152808744"/>
-            <w14:checkbox>
-              <w14:checked w14:val="0"/>
-              <w14:checkedState w14:val="2612" w14:font="MS Gothic"/>
-              <w14:uncheckedState w14:val="2610" w14:font="MS Gothic"/>
-            </w14:checkbox>
-          </w:sdtPr>
-          <w:sdtEndPr/>
-          <w:sdtContent>
-            <w:tc>
-              <w:tcPr>
-                <w:tcW w:w="425" w:type="dxa"/>
-              </w:tcPr>
-              <w:p>
-                <w:pPr>
-                  <w:jc w:val="center"/>
-                  <w:cnfStyle w:val="000000100000" w:firstRow="0" w:lastRow="0" w:firstColumn="0" w:lastColumn="0" w:oddVBand="0" w:evenVBand="0" w:oddHBand="1" w:evenHBand="0" w:firstRowFirstColumn="0" w:firstRowLastColumn="0" w:lastRowFirstColumn="0" w:lastRowLastColumn="0"/>
-                  <w:rPr>
-                    <w:rFonts w:ascii="MS Gothic" w:eastAsia="MS Gothic" w:hAnsi="MS Gothic"/>
-                    <w:lang w:val="de-DE"/>
-                  </w:rPr>
-                </w:pPr>
-                <w:r>
-                  <w:rPr>
-                    <w:rFonts w:ascii="MS Gothic" w:eastAsia="MS Gothic" w:hAnsi="MS Gothic" w:hint="eastAsia"/>
-                    <w:lang w:val="de-DE"/>
-                  </w:rPr>
-                  <w:t>☐</w:t>
-                </w:r>
-              </w:p>
-            </w:tc>
-          </w:sdtContent>
-        </w:sdt>
-        <w:sdt>
-          <w:sdtPr>
-            <w:rPr>
-              <w:lang w:val="de-DE"/>
-            </w:rPr>
-            <w:id w:val="1110621504"/>
-            <w14:checkbox>
-              <w14:checked w14:val="0"/>
-              <w14:checkedState w14:val="2612" w14:font="MS Gothic"/>
-              <w14:uncheckedState w14:val="2610" w14:font="MS Gothic"/>
-            </w14:checkbox>
-          </w:sdtPr>
-          <w:sdtEndPr/>
-          <w:sdtContent>
-            <w:tc>
-              <w:tcPr>
-                <w:tcW w:w="425" w:type="dxa"/>
-              </w:tcPr>
-              <w:p>
-                <w:pPr>
-                  <w:jc w:val="center"/>
-                  <w:cnfStyle w:val="000000100000" w:firstRow="0" w:lastRow="0" w:firstColumn="0" w:lastColumn="0" w:oddVBand="0" w:evenVBand="0" w:oddHBand="1" w:evenHBand="0" w:firstRowFirstColumn="0" w:firstRowLastColumn="0" w:lastRowFirstColumn="0" w:lastRowLastColumn="0"/>
-                  <w:rPr>
-                    <w:rFonts w:ascii="MS Gothic" w:eastAsia="MS Gothic" w:hAnsi="MS Gothic"/>
-                    <w:lang w:val="de-DE"/>
-                  </w:rPr>
-                </w:pPr>
-                <w:r>
-                  <w:rPr>
-                    <w:rFonts w:ascii="MS Gothic" w:eastAsia="MS Gothic" w:hAnsi="MS Gothic" w:hint="eastAsia"/>
-                    <w:lang w:val="de-DE"/>
-                  </w:rPr>
-                  <w:t>☐</w:t>
-                </w:r>
-              </w:p>
-            </w:tc>
-          </w:sdtContent>
-        </w:sdt>
-        <w:sdt>
-          <w:sdtPr>
-            <w:rPr>
-              <w:lang w:val="de-DE"/>
-            </w:rPr>
-            <w:id w:val="-1306388032"/>
-            <w14:checkbox>
-              <w14:checked w14:val="0"/>
-              <w14:checkedState w14:val="2612" w14:font="MS Gothic"/>
-              <w14:uncheckedState w14:val="2610" w14:font="MS Gothic"/>
-            </w14:checkbox>
-          </w:sdtPr>
-          <w:sdtEndPr/>
-          <w:sdtContent>
-            <w:tc>
-              <w:tcPr>
-                <w:tcW w:w="425" w:type="dxa"/>
-              </w:tcPr>
-              <w:p>
-                <w:pPr>
-                  <w:jc w:val="center"/>
-                  <w:cnfStyle w:val="000000100000" w:firstRow="0" w:lastRow="0" w:firstColumn="0" w:lastColumn="0" w:oddVBand="0" w:evenVBand="0" w:oddHBand="1" w:evenHBand="0" w:firstRowFirstColumn="0" w:firstRowLastColumn="0" w:lastRowFirstColumn="0" w:lastRowLastColumn="0"/>
-                  <w:rPr>
-                    <w:rFonts w:ascii="MS Gothic" w:eastAsia="MS Gothic" w:hAnsi="MS Gothic"/>
-                    <w:lang w:val="de-DE"/>
-                  </w:rPr>
-                </w:pPr>
-                <w:r>
-                  <w:rPr>
-                    <w:rFonts w:ascii="MS Gothic" w:eastAsia="MS Gothic" w:hAnsi="MS Gothic" w:hint="eastAsia"/>
-                    <w:lang w:val="de-DE"/>
-                  </w:rPr>
-                  <w:t>☐</w:t>
-                </w:r>
-              </w:p>
-            </w:tc>
-          </w:sdtContent>
-        </w:sdt>
-        <w:sdt>
-          <w:sdtPr>
-            <w:rPr>
-              <w:lang w:val="de-DE"/>
-            </w:rPr>
-            <w:id w:val="665900718"/>
-            <w14:checkbox>
-              <w14:checked w14:val="0"/>
-              <w14:checkedState w14:val="2612" w14:font="MS Gothic"/>
-              <w14:uncheckedState w14:val="2610" w14:font="MS Gothic"/>
-            </w14:checkbox>
-          </w:sdtPr>
-          <w:sdtEndPr/>
-          <w:sdtContent>
-            <w:tc>
-              <w:tcPr>
-                <w:tcW w:w="599" w:type="dxa"/>
-              </w:tcPr>
-              <w:p>
-                <w:pPr>
-                  <w:jc w:val="center"/>
-                  <w:cnfStyle w:val="000000100000" w:firstRow="0" w:lastRow="0" w:firstColumn="0" w:lastColumn="0" w:oddVBand="0" w:evenVBand="0" w:oddHBand="1" w:evenHBand="0" w:firstRowFirstColumn="0" w:firstRowLastColumn="0" w:lastRowFirstColumn="0" w:lastRowLastColumn="0"/>
                   <w:rPr>
                     <w:rFonts w:ascii="MS Gothic" w:eastAsia="MS Gothic" w:hAnsi="MS Gothic"/>
                     <w:lang w:val="de-DE"/>
@@ -7640,12 +7599,14 @@
                 <w:lang w:val="de-DE"/>
               </w:rPr>
             </w:pPr>
+            <w:proofErr w:type="spellStart"/>
             <w:r>
               <w:rPr>
                 <w:lang w:val="de-DE"/>
               </w:rPr>
               <w:t>kinb</w:t>
             </w:r>
+            <w:proofErr w:type="spellEnd"/>
           </w:p>
         </w:tc>
       </w:tr>
@@ -7705,7 +7666,6 @@
               <w14:uncheckedState w14:val="2610" w14:font="MS Gothic"/>
             </w14:checkbox>
           </w:sdtPr>
-          <w:sdtEndPr/>
           <w:sdtContent>
             <w:tc>
               <w:tcPr>
@@ -7742,7 +7702,6 @@
               <w14:uncheckedState w14:val="2610" w14:font="MS Gothic"/>
             </w14:checkbox>
           </w:sdtPr>
-          <w:sdtEndPr/>
           <w:sdtContent>
             <w:tc>
               <w:tcPr>
@@ -7779,7 +7738,6 @@
               <w14:uncheckedState w14:val="2610" w14:font="MS Gothic"/>
             </w14:checkbox>
           </w:sdtPr>
-          <w:sdtEndPr/>
           <w:sdtContent>
             <w:tc>
               <w:tcPr>
@@ -7816,7 +7774,6 @@
               <w14:uncheckedState w14:val="2610" w14:font="MS Gothic"/>
             </w14:checkbox>
           </w:sdtPr>
-          <w:sdtEndPr/>
           <w:sdtContent>
             <w:tc>
               <w:tcPr>
@@ -7853,7 +7810,6 @@
               <w14:uncheckedState w14:val="2610" w14:font="MS Gothic"/>
             </w14:checkbox>
           </w:sdtPr>
-          <w:sdtEndPr/>
           <w:sdtContent>
             <w:tc>
               <w:tcPr>
@@ -7890,7 +7846,6 @@
               <w14:uncheckedState w14:val="2610" w14:font="MS Gothic"/>
             </w14:checkbox>
           </w:sdtPr>
-          <w:sdtEndPr/>
           <w:sdtContent>
             <w:tc>
               <w:tcPr>
@@ -7972,7 +7927,6 @@
               <w14:uncheckedState w14:val="2610" w14:font="MS Gothic"/>
             </w14:checkbox>
           </w:sdtPr>
-          <w:sdtEndPr/>
           <w:sdtContent>
             <w:tc>
               <w:tcPr>
@@ -8010,7 +7964,6 @@
               <w14:uncheckedState w14:val="2610" w14:font="MS Gothic"/>
             </w14:checkbox>
           </w:sdtPr>
-          <w:sdtEndPr/>
           <w:sdtContent>
             <w:tc>
               <w:tcPr>
@@ -8048,7 +8001,6 @@
               <w14:uncheckedState w14:val="2610" w14:font="MS Gothic"/>
             </w14:checkbox>
           </w:sdtPr>
-          <w:sdtEndPr/>
           <w:sdtContent>
             <w:tc>
               <w:tcPr>
@@ -8086,7 +8038,6 @@
               <w14:uncheckedState w14:val="2610" w14:font="MS Gothic"/>
             </w14:checkbox>
           </w:sdtPr>
-          <w:sdtEndPr/>
           <w:sdtContent>
             <w:tc>
               <w:tcPr>
@@ -8124,7 +8075,6 @@
               <w14:uncheckedState w14:val="2610" w14:font="MS Gothic"/>
             </w14:checkbox>
           </w:sdtPr>
-          <w:sdtEndPr/>
           <w:sdtContent>
             <w:tc>
               <w:tcPr>
@@ -8162,7 +8112,6 @@
               <w14:uncheckedState w14:val="2610" w14:font="MS Gothic"/>
             </w14:checkbox>
           </w:sdtPr>
-          <w:sdtEndPr/>
           <w:sdtContent>
             <w:tc>
               <w:tcPr>
@@ -8245,7 +8194,6 @@
               <w14:uncheckedState w14:val="2610" w14:font="MS Gothic"/>
             </w14:checkbox>
           </w:sdtPr>
-          <w:sdtEndPr/>
           <w:sdtContent>
             <w:tc>
               <w:tcPr>
@@ -8283,7 +8231,6 @@
               <w14:uncheckedState w14:val="2610" w14:font="MS Gothic"/>
             </w14:checkbox>
           </w:sdtPr>
-          <w:sdtEndPr/>
           <w:sdtContent>
             <w:tc>
               <w:tcPr>
@@ -8321,7 +8268,6 @@
               <w14:uncheckedState w14:val="2610" w14:font="MS Gothic"/>
             </w14:checkbox>
           </w:sdtPr>
-          <w:sdtEndPr/>
           <w:sdtContent>
             <w:tc>
               <w:tcPr>
@@ -8359,7 +8305,6 @@
               <w14:uncheckedState w14:val="2610" w14:font="MS Gothic"/>
             </w14:checkbox>
           </w:sdtPr>
-          <w:sdtEndPr/>
           <w:sdtContent>
             <w:tc>
               <w:tcPr>
@@ -8397,7 +8342,6 @@
               <w14:uncheckedState w14:val="2610" w14:font="MS Gothic"/>
             </w14:checkbox>
           </w:sdtPr>
-          <w:sdtEndPr/>
           <w:sdtContent>
             <w:tc>
               <w:tcPr>
@@ -8435,7 +8379,6 @@
               <w14:uncheckedState w14:val="2610" w14:font="MS Gothic"/>
             </w14:checkbox>
           </w:sdtPr>
-          <w:sdtEndPr/>
           <w:sdtContent>
             <w:tc>
               <w:tcPr>
@@ -8640,12 +8583,14 @@
                 <w:lang w:val="de-DE"/>
               </w:rPr>
             </w:pPr>
+            <w:proofErr w:type="spellStart"/>
             <w:r>
               <w:rPr>
                 <w:lang w:val="de-DE"/>
               </w:rPr>
               <w:t>kinb</w:t>
             </w:r>
+            <w:proofErr w:type="spellEnd"/>
           </w:p>
         </w:tc>
       </w:tr>
@@ -8705,7 +8650,6 @@
               <w14:uncheckedState w14:val="2610" w14:font="MS Gothic"/>
             </w14:checkbox>
           </w:sdtPr>
-          <w:sdtEndPr/>
           <w:sdtContent>
             <w:tc>
               <w:tcPr>
@@ -8742,7 +8686,6 @@
               <w14:uncheckedState w14:val="2610" w14:font="MS Gothic"/>
             </w14:checkbox>
           </w:sdtPr>
-          <w:sdtEndPr/>
           <w:sdtContent>
             <w:tc>
               <w:tcPr>
@@ -8779,7 +8722,6 @@
               <w14:uncheckedState w14:val="2610" w14:font="MS Gothic"/>
             </w14:checkbox>
           </w:sdtPr>
-          <w:sdtEndPr/>
           <w:sdtContent>
             <w:tc>
               <w:tcPr>
@@ -8816,7 +8758,6 @@
               <w14:uncheckedState w14:val="2610" w14:font="MS Gothic"/>
             </w14:checkbox>
           </w:sdtPr>
-          <w:sdtEndPr/>
           <w:sdtContent>
             <w:tc>
               <w:tcPr>
@@ -8853,7 +8794,6 @@
               <w14:uncheckedState w14:val="2610" w14:font="MS Gothic"/>
             </w14:checkbox>
           </w:sdtPr>
-          <w:sdtEndPr/>
           <w:sdtContent>
             <w:tc>
               <w:tcPr>
@@ -8890,7 +8830,6 @@
               <w14:uncheckedState w14:val="2610" w14:font="MS Gothic"/>
             </w14:checkbox>
           </w:sdtPr>
-          <w:sdtEndPr/>
           <w:sdtContent>
             <w:tc>
               <w:tcPr>
@@ -8972,7 +8911,6 @@
               <w14:uncheckedState w14:val="2610" w14:font="MS Gothic"/>
             </w14:checkbox>
           </w:sdtPr>
-          <w:sdtEndPr/>
           <w:sdtContent>
             <w:tc>
               <w:tcPr>
@@ -9010,7 +8948,6 @@
               <w14:uncheckedState w14:val="2610" w14:font="MS Gothic"/>
             </w14:checkbox>
           </w:sdtPr>
-          <w:sdtEndPr/>
           <w:sdtContent>
             <w:tc>
               <w:tcPr>
@@ -9048,7 +8985,6 @@
               <w14:uncheckedState w14:val="2610" w14:font="MS Gothic"/>
             </w14:checkbox>
           </w:sdtPr>
-          <w:sdtEndPr/>
           <w:sdtContent>
             <w:tc>
               <w:tcPr>
@@ -9086,7 +9022,6 @@
               <w14:uncheckedState w14:val="2610" w14:font="MS Gothic"/>
             </w14:checkbox>
           </w:sdtPr>
-          <w:sdtEndPr/>
           <w:sdtContent>
             <w:tc>
               <w:tcPr>
@@ -9124,7 +9059,6 @@
               <w14:uncheckedState w14:val="2610" w14:font="MS Gothic"/>
             </w14:checkbox>
           </w:sdtPr>
-          <w:sdtEndPr/>
           <w:sdtContent>
             <w:tc>
               <w:tcPr>
@@ -9162,7 +9096,6 @@
               <w14:uncheckedState w14:val="2610" w14:font="MS Gothic"/>
             </w14:checkbox>
           </w:sdtPr>
-          <w:sdtEndPr/>
           <w:sdtContent>
             <w:tc>
               <w:tcPr>
@@ -9367,12 +9300,14 @@
                 <w:lang w:val="de-DE"/>
               </w:rPr>
             </w:pPr>
+            <w:proofErr w:type="spellStart"/>
             <w:r>
               <w:rPr>
                 <w:lang w:val="de-DE"/>
               </w:rPr>
               <w:t>kinb</w:t>
             </w:r>
+            <w:proofErr w:type="spellEnd"/>
           </w:p>
         </w:tc>
       </w:tr>
@@ -9444,7 +9379,6 @@
               <w14:uncheckedState w14:val="2610" w14:font="MS Gothic"/>
             </w14:checkbox>
           </w:sdtPr>
-          <w:sdtEndPr/>
           <w:sdtContent>
             <w:tc>
               <w:tcPr>
@@ -9481,7 +9415,6 @@
               <w14:uncheckedState w14:val="2610" w14:font="MS Gothic"/>
             </w14:checkbox>
           </w:sdtPr>
-          <w:sdtEndPr/>
           <w:sdtContent>
             <w:tc>
               <w:tcPr>
@@ -9518,7 +9451,6 @@
               <w14:uncheckedState w14:val="2610" w14:font="MS Gothic"/>
             </w14:checkbox>
           </w:sdtPr>
-          <w:sdtEndPr/>
           <w:sdtContent>
             <w:tc>
               <w:tcPr>
@@ -9555,7 +9487,6 @@
               <w14:uncheckedState w14:val="2610" w14:font="MS Gothic"/>
             </w14:checkbox>
           </w:sdtPr>
-          <w:sdtEndPr/>
           <w:sdtContent>
             <w:tc>
               <w:tcPr>
@@ -9592,7 +9523,6 @@
               <w14:uncheckedState w14:val="2610" w14:font="MS Gothic"/>
             </w14:checkbox>
           </w:sdtPr>
-          <w:sdtEndPr/>
           <w:sdtContent>
             <w:tc>
               <w:tcPr>
@@ -9629,7 +9559,6 @@
               <w14:uncheckedState w14:val="2610" w14:font="MS Gothic"/>
             </w14:checkbox>
           </w:sdtPr>
-          <w:sdtEndPr/>
           <w:sdtContent>
             <w:tc>
               <w:tcPr>
@@ -9711,7 +9640,6 @@
               <w14:uncheckedState w14:val="2610" w14:font="MS Gothic"/>
             </w14:checkbox>
           </w:sdtPr>
-          <w:sdtEndPr/>
           <w:sdtContent>
             <w:tc>
               <w:tcPr>
@@ -9749,7 +9677,6 @@
               <w14:uncheckedState w14:val="2610" w14:font="MS Gothic"/>
             </w14:checkbox>
           </w:sdtPr>
-          <w:sdtEndPr/>
           <w:sdtContent>
             <w:tc>
               <w:tcPr>
@@ -9787,7 +9714,6 @@
               <w14:uncheckedState w14:val="2610" w14:font="MS Gothic"/>
             </w14:checkbox>
           </w:sdtPr>
-          <w:sdtEndPr/>
           <w:sdtContent>
             <w:tc>
               <w:tcPr>
@@ -9825,7 +9751,6 @@
               <w14:uncheckedState w14:val="2610" w14:font="MS Gothic"/>
             </w14:checkbox>
           </w:sdtPr>
-          <w:sdtEndPr/>
           <w:sdtContent>
             <w:tc>
               <w:tcPr>
@@ -9863,7 +9788,6 @@
               <w14:uncheckedState w14:val="2610" w14:font="MS Gothic"/>
             </w14:checkbox>
           </w:sdtPr>
-          <w:sdtEndPr/>
           <w:sdtContent>
             <w:tc>
               <w:tcPr>
@@ -9901,7 +9825,6 @@
               <w14:uncheckedState w14:val="2610" w14:font="MS Gothic"/>
             </w14:checkbox>
           </w:sdtPr>
-          <w:sdtEndPr/>
           <w:sdtContent>
             <w:tc>
               <w:tcPr>
@@ -9984,7 +9907,6 @@
               <w14:uncheckedState w14:val="2610" w14:font="MS Gothic"/>
             </w14:checkbox>
           </w:sdtPr>
-          <w:sdtEndPr/>
           <w:sdtContent>
             <w:tc>
               <w:tcPr>
@@ -10022,7 +9944,6 @@
               <w14:uncheckedState w14:val="2610" w14:font="MS Gothic"/>
             </w14:checkbox>
           </w:sdtPr>
-          <w:sdtEndPr/>
           <w:sdtContent>
             <w:tc>
               <w:tcPr>
@@ -10060,7 +9981,6 @@
               <w14:uncheckedState w14:val="2610" w14:font="MS Gothic"/>
             </w14:checkbox>
           </w:sdtPr>
-          <w:sdtEndPr/>
           <w:sdtContent>
             <w:tc>
               <w:tcPr>
@@ -10098,7 +10018,6 @@
               <w14:uncheckedState w14:val="2610" w14:font="MS Gothic"/>
             </w14:checkbox>
           </w:sdtPr>
-          <w:sdtEndPr/>
           <w:sdtContent>
             <w:tc>
               <w:tcPr>
@@ -10136,7 +10055,6 @@
               <w14:uncheckedState w14:val="2610" w14:font="MS Gothic"/>
             </w14:checkbox>
           </w:sdtPr>
-          <w:sdtEndPr/>
           <w:sdtContent>
             <w:tc>
               <w:tcPr>
@@ -10174,7 +10092,6 @@
               <w14:uncheckedState w14:val="2610" w14:font="MS Gothic"/>
             </w14:checkbox>
           </w:sdtPr>
-          <w:sdtEndPr/>
           <w:sdtContent>
             <w:tc>
               <w:tcPr>
@@ -10257,7 +10174,6 @@
               <w14:uncheckedState w14:val="2610" w14:font="MS Gothic"/>
             </w14:checkbox>
           </w:sdtPr>
-          <w:sdtEndPr/>
           <w:sdtContent>
             <w:tc>
               <w:tcPr>
@@ -10295,7 +10211,6 @@
               <w14:uncheckedState w14:val="2610" w14:font="MS Gothic"/>
             </w14:checkbox>
           </w:sdtPr>
-          <w:sdtEndPr/>
           <w:sdtContent>
             <w:tc>
               <w:tcPr>
@@ -10333,7 +10248,6 @@
               <w14:uncheckedState w14:val="2610" w14:font="MS Gothic"/>
             </w14:checkbox>
           </w:sdtPr>
-          <w:sdtEndPr/>
           <w:sdtContent>
             <w:tc>
               <w:tcPr>
@@ -10371,7 +10285,6 @@
               <w14:uncheckedState w14:val="2610" w14:font="MS Gothic"/>
             </w14:checkbox>
           </w:sdtPr>
-          <w:sdtEndPr/>
           <w:sdtContent>
             <w:tc>
               <w:tcPr>
@@ -10409,7 +10322,6 @@
               <w14:uncheckedState w14:val="2610" w14:font="MS Gothic"/>
             </w14:checkbox>
           </w:sdtPr>
-          <w:sdtEndPr/>
           <w:sdtContent>
             <w:tc>
               <w:tcPr>
@@ -10447,7 +10359,6 @@
               <w14:uncheckedState w14:val="2610" w14:font="MS Gothic"/>
             </w14:checkbox>
           </w:sdtPr>
-          <w:sdtEndPr/>
           <w:sdtContent>
             <w:tc>
               <w:tcPr>
@@ -10573,6 +10484,14 @@
               </w:rPr>
             </w:pPr>
           </w:p>
+          <w:p>
+            <w:pPr>
+              <w:rPr>
+                <w:b w:val="0"/>
+                <w:lang w:val="de-DE"/>
+              </w:rPr>
+            </w:pPr>
+          </w:p>
         </w:tc>
       </w:tr>
     </w:tbl>
@@ -10583,7 +10502,7 @@
           <w:lang w:val="de-DE"/>
         </w:rPr>
       </w:pPr>
-      <w:bookmarkStart w:id="22" w:name="_Toc294016516"/>
+      <w:bookmarkStart w:id="20" w:name="_Toc294016516"/>
       <w:r>
         <w:rPr>
           <w:lang w:val="de-DE"/>
@@ -10591,7 +10510,7 @@
         <w:lastRenderedPageBreak/>
         <w:t>Auswertung Christina Elmer</w:t>
       </w:r>
-      <w:bookmarkEnd w:id="22"/>
+      <w:bookmarkEnd w:id="20"/>
     </w:p>
     <w:p>
       <w:pPr>
@@ -10685,7 +10604,21 @@
               <w:rPr>
                 <w:lang w:val="de-DE"/>
               </w:rPr>
-              <w:t>Trifft in hohem Mass zu</w:t>
+              <w:t xml:space="preserve">Trifft in hohem </w:t>
+            </w:r>
+            <w:proofErr w:type="spellStart"/>
+            <w:r>
+              <w:rPr>
+                <w:lang w:val="de-DE"/>
+              </w:rPr>
+              <w:t>Mass</w:t>
+            </w:r>
+            <w:proofErr w:type="spellEnd"/>
+            <w:r>
+              <w:rPr>
+                <w:lang w:val="de-DE"/>
+              </w:rPr>
+              <w:t xml:space="preserve"> zu</w:t>
             </w:r>
           </w:p>
         </w:tc>
@@ -10724,7 +10657,21 @@
               <w:rPr>
                 <w:lang w:val="de-DE"/>
               </w:rPr>
-              <w:t>Trifft im geringem Mass zu</w:t>
+              <w:t xml:space="preserve">Trifft im geringem </w:t>
+            </w:r>
+            <w:proofErr w:type="spellStart"/>
+            <w:r>
+              <w:rPr>
+                <w:lang w:val="de-DE"/>
+              </w:rPr>
+              <w:t>Mass</w:t>
+            </w:r>
+            <w:proofErr w:type="spellEnd"/>
+            <w:r>
+              <w:rPr>
+                <w:lang w:val="de-DE"/>
+              </w:rPr>
+              <w:t xml:space="preserve"> zu</w:t>
             </w:r>
           </w:p>
         </w:tc>
@@ -10770,7 +10717,21 @@
               <w:rPr>
                 <w:lang w:val="de-DE"/>
               </w:rPr>
-              <w:t>Trifft grösstenteils zu</w:t>
+              <w:t xml:space="preserve">Trifft </w:t>
+            </w:r>
+            <w:proofErr w:type="spellStart"/>
+            <w:r>
+              <w:rPr>
+                <w:lang w:val="de-DE"/>
+              </w:rPr>
+              <w:t>grösstenteils</w:t>
+            </w:r>
+            <w:proofErr w:type="spellEnd"/>
+            <w:r>
+              <w:rPr>
+                <w:lang w:val="de-DE"/>
+              </w:rPr>
+              <w:t xml:space="preserve"> zu</w:t>
             </w:r>
           </w:p>
         </w:tc>
@@ -10869,12 +10830,14 @@
                 <w:lang w:val="de-DE"/>
               </w:rPr>
             </w:pPr>
+            <w:proofErr w:type="spellStart"/>
             <w:r>
               <w:rPr>
                 <w:lang w:val="de-DE"/>
               </w:rPr>
               <w:t>kinb</w:t>
             </w:r>
+            <w:proofErr w:type="spellEnd"/>
           </w:p>
         </w:tc>
         <w:tc>
@@ -11075,12 +11038,14 @@
                 <w:lang w:val="de-DE"/>
               </w:rPr>
             </w:pPr>
+            <w:proofErr w:type="spellStart"/>
             <w:r>
               <w:rPr>
                 <w:lang w:val="de-DE"/>
               </w:rPr>
               <w:t>kinb</w:t>
             </w:r>
+            <w:proofErr w:type="spellEnd"/>
           </w:p>
         </w:tc>
       </w:tr>
@@ -11140,7 +11105,6 @@
               <w14:uncheckedState w14:val="2610" w14:font="MS Gothic"/>
             </w14:checkbox>
           </w:sdtPr>
-          <w:sdtEndPr/>
           <w:sdtContent>
             <w:tc>
               <w:tcPr>
@@ -11177,7 +11141,6 @@
               <w14:uncheckedState w14:val="2610" w14:font="MS Gothic"/>
             </w14:checkbox>
           </w:sdtPr>
-          <w:sdtEndPr/>
           <w:sdtContent>
             <w:tc>
               <w:tcPr>
@@ -11214,7 +11177,6 @@
               <w14:uncheckedState w14:val="2610" w14:font="MS Gothic"/>
             </w14:checkbox>
           </w:sdtPr>
-          <w:sdtEndPr/>
           <w:sdtContent>
             <w:tc>
               <w:tcPr>
@@ -11251,7 +11213,6 @@
               <w14:uncheckedState w14:val="2610" w14:font="MS Gothic"/>
             </w14:checkbox>
           </w:sdtPr>
-          <w:sdtEndPr/>
           <w:sdtContent>
             <w:tc>
               <w:tcPr>
@@ -11288,7 +11249,6 @@
               <w14:uncheckedState w14:val="2610" w14:font="MS Gothic"/>
             </w14:checkbox>
           </w:sdtPr>
-          <w:sdtEndPr/>
           <w:sdtContent>
             <w:tc>
               <w:tcPr>
@@ -11325,7 +11285,6 @@
               <w14:uncheckedState w14:val="2610" w14:font="MS Gothic"/>
             </w14:checkbox>
           </w:sdtPr>
-          <w:sdtEndPr/>
           <w:sdtContent>
             <w:tc>
               <w:tcPr>
@@ -11407,7 +11366,6 @@
               <w14:uncheckedState w14:val="2610" w14:font="MS Gothic"/>
             </w14:checkbox>
           </w:sdtPr>
-          <w:sdtEndPr/>
           <w:sdtContent>
             <w:tc>
               <w:tcPr>
@@ -11445,7 +11403,6 @@
               <w14:uncheckedState w14:val="2610" w14:font="MS Gothic"/>
             </w14:checkbox>
           </w:sdtPr>
-          <w:sdtEndPr/>
           <w:sdtContent>
             <w:tc>
               <w:tcPr>
@@ -11483,7 +11440,6 @@
               <w14:uncheckedState w14:val="2610" w14:font="MS Gothic"/>
             </w14:checkbox>
           </w:sdtPr>
-          <w:sdtEndPr/>
           <w:sdtContent>
             <w:tc>
               <w:tcPr>
@@ -11521,7 +11477,6 @@
               <w14:uncheckedState w14:val="2610" w14:font="MS Gothic"/>
             </w14:checkbox>
           </w:sdtPr>
-          <w:sdtEndPr/>
           <w:sdtContent>
             <w:tc>
               <w:tcPr>
@@ -11559,7 +11514,6 @@
               <w14:uncheckedState w14:val="2610" w14:font="MS Gothic"/>
             </w14:checkbox>
           </w:sdtPr>
-          <w:sdtEndPr/>
           <w:sdtContent>
             <w:tc>
               <w:tcPr>
@@ -11597,7 +11551,6 @@
               <w14:uncheckedState w14:val="2610" w14:font="MS Gothic"/>
             </w14:checkbox>
           </w:sdtPr>
-          <w:sdtEndPr/>
           <w:sdtContent>
             <w:tc>
               <w:tcPr>
@@ -11802,12 +11755,14 @@
                 <w:lang w:val="de-DE"/>
               </w:rPr>
             </w:pPr>
+            <w:proofErr w:type="spellStart"/>
             <w:r>
               <w:rPr>
                 <w:lang w:val="de-DE"/>
               </w:rPr>
               <w:t>kinb</w:t>
             </w:r>
+            <w:proofErr w:type="spellEnd"/>
           </w:p>
         </w:tc>
       </w:tr>
@@ -11867,7 +11822,6 @@
               <w14:uncheckedState w14:val="2610" w14:font="MS Gothic"/>
             </w14:checkbox>
           </w:sdtPr>
-          <w:sdtEndPr/>
           <w:sdtContent>
             <w:tc>
               <w:tcPr>
@@ -11904,7 +11858,6 @@
               <w14:uncheckedState w14:val="2610" w14:font="MS Gothic"/>
             </w14:checkbox>
           </w:sdtPr>
-          <w:sdtEndPr/>
           <w:sdtContent>
             <w:tc>
               <w:tcPr>
@@ -11941,7 +11894,6 @@
               <w14:uncheckedState w14:val="2610" w14:font="MS Gothic"/>
             </w14:checkbox>
           </w:sdtPr>
-          <w:sdtEndPr/>
           <w:sdtContent>
             <w:tc>
               <w:tcPr>
@@ -11978,7 +11930,6 @@
               <w14:uncheckedState w14:val="2610" w14:font="MS Gothic"/>
             </w14:checkbox>
           </w:sdtPr>
-          <w:sdtEndPr/>
           <w:sdtContent>
             <w:tc>
               <w:tcPr>
@@ -12015,7 +11966,6 @@
               <w14:uncheckedState w14:val="2610" w14:font="MS Gothic"/>
             </w14:checkbox>
           </w:sdtPr>
-          <w:sdtEndPr/>
           <w:sdtContent>
             <w:tc>
               <w:tcPr>
@@ -12052,7 +12002,6 @@
               <w14:uncheckedState w14:val="2610" w14:font="MS Gothic"/>
             </w14:checkbox>
           </w:sdtPr>
-          <w:sdtEndPr/>
           <w:sdtContent>
             <w:tc>
               <w:tcPr>
@@ -12134,7 +12083,6 @@
               <w14:uncheckedState w14:val="2610" w14:font="MS Gothic"/>
             </w14:checkbox>
           </w:sdtPr>
-          <w:sdtEndPr/>
           <w:sdtContent>
             <w:tc>
               <w:tcPr>
@@ -12172,7 +12120,6 @@
               <w14:uncheckedState w14:val="2610" w14:font="MS Gothic"/>
             </w14:checkbox>
           </w:sdtPr>
-          <w:sdtEndPr/>
           <w:sdtContent>
             <w:tc>
               <w:tcPr>
@@ -12210,7 +12157,6 @@
               <w14:uncheckedState w14:val="2610" w14:font="MS Gothic"/>
             </w14:checkbox>
           </w:sdtPr>
-          <w:sdtEndPr/>
           <w:sdtContent>
             <w:tc>
               <w:tcPr>
@@ -12248,7 +12194,6 @@
               <w14:uncheckedState w14:val="2610" w14:font="MS Gothic"/>
             </w14:checkbox>
           </w:sdtPr>
-          <w:sdtEndPr/>
           <w:sdtContent>
             <w:tc>
               <w:tcPr>
@@ -12286,7 +12231,6 @@
               <w14:uncheckedState w14:val="2610" w14:font="MS Gothic"/>
             </w14:checkbox>
           </w:sdtPr>
-          <w:sdtEndPr/>
           <w:sdtContent>
             <w:tc>
               <w:tcPr>
@@ -12324,7 +12268,6 @@
               <w14:uncheckedState w14:val="2610" w14:font="MS Gothic"/>
             </w14:checkbox>
           </w:sdtPr>
-          <w:sdtEndPr/>
           <w:sdtContent>
             <w:tc>
               <w:tcPr>
@@ -12407,7 +12350,6 @@
               <w14:uncheckedState w14:val="2610" w14:font="MS Gothic"/>
             </w14:checkbox>
           </w:sdtPr>
-          <w:sdtEndPr/>
           <w:sdtContent>
             <w:tc>
               <w:tcPr>
@@ -12445,7 +12387,6 @@
               <w14:uncheckedState w14:val="2610" w14:font="MS Gothic"/>
             </w14:checkbox>
           </w:sdtPr>
-          <w:sdtEndPr/>
           <w:sdtContent>
             <w:tc>
               <w:tcPr>
@@ -12483,7 +12424,6 @@
               <w14:uncheckedState w14:val="2610" w14:font="MS Gothic"/>
             </w14:checkbox>
           </w:sdtPr>
-          <w:sdtEndPr/>
           <w:sdtContent>
             <w:tc>
               <w:tcPr>
@@ -12521,7 +12461,6 @@
               <w14:uncheckedState w14:val="2610" w14:font="MS Gothic"/>
             </w14:checkbox>
           </w:sdtPr>
-          <w:sdtEndPr/>
           <w:sdtContent>
             <w:tc>
               <w:tcPr>
@@ -12559,7 +12498,6 @@
               <w14:uncheckedState w14:val="2610" w14:font="MS Gothic"/>
             </w14:checkbox>
           </w:sdtPr>
-          <w:sdtEndPr/>
           <w:sdtContent>
             <w:tc>
               <w:tcPr>
@@ -12597,7 +12535,6 @@
               <w14:uncheckedState w14:val="2610" w14:font="MS Gothic"/>
             </w14:checkbox>
           </w:sdtPr>
-          <w:sdtEndPr/>
           <w:sdtContent>
             <w:tc>
               <w:tcPr>
@@ -12680,7 +12617,6 @@
               <w14:uncheckedState w14:val="2610" w14:font="MS Gothic"/>
             </w14:checkbox>
           </w:sdtPr>
-          <w:sdtEndPr/>
           <w:sdtContent>
             <w:tc>
               <w:tcPr>
@@ -12718,7 +12654,6 @@
               <w14:uncheckedState w14:val="2610" w14:font="MS Gothic"/>
             </w14:checkbox>
           </w:sdtPr>
-          <w:sdtEndPr/>
           <w:sdtContent>
             <w:tc>
               <w:tcPr>
@@ -12756,7 +12691,6 @@
               <w14:uncheckedState w14:val="2610" w14:font="MS Gothic"/>
             </w14:checkbox>
           </w:sdtPr>
-          <w:sdtEndPr/>
           <w:sdtContent>
             <w:tc>
               <w:tcPr>
@@ -12794,7 +12728,6 @@
               <w14:uncheckedState w14:val="2610" w14:font="MS Gothic"/>
             </w14:checkbox>
           </w:sdtPr>
-          <w:sdtEndPr/>
           <w:sdtContent>
             <w:tc>
               <w:tcPr>
@@ -12832,7 +12765,6 @@
               <w14:uncheckedState w14:val="2610" w14:font="MS Gothic"/>
             </w14:checkbox>
           </w:sdtPr>
-          <w:sdtEndPr/>
           <w:sdtContent>
             <w:tc>
               <w:tcPr>
@@ -12870,7 +12802,6 @@
               <w14:uncheckedState w14:val="2610" w14:font="MS Gothic"/>
             </w14:checkbox>
           </w:sdtPr>
-          <w:sdtEndPr/>
           <w:sdtContent>
             <w:tc>
               <w:tcPr>
@@ -12953,7 +12884,6 @@
               <w14:uncheckedState w14:val="2610" w14:font="MS Gothic"/>
             </w14:checkbox>
           </w:sdtPr>
-          <w:sdtEndPr/>
           <w:sdtContent>
             <w:tc>
               <w:tcPr>
@@ -12991,7 +12921,6 @@
               <w14:uncheckedState w14:val="2610" w14:font="MS Gothic"/>
             </w14:checkbox>
           </w:sdtPr>
-          <w:sdtEndPr/>
           <w:sdtContent>
             <w:tc>
               <w:tcPr>
@@ -13029,7 +12958,6 @@
               <w14:uncheckedState w14:val="2610" w14:font="MS Gothic"/>
             </w14:checkbox>
           </w:sdtPr>
-          <w:sdtEndPr/>
           <w:sdtContent>
             <w:tc>
               <w:tcPr>
@@ -13067,7 +12995,6 @@
               <w14:uncheckedState w14:val="2610" w14:font="MS Gothic"/>
             </w14:checkbox>
           </w:sdtPr>
-          <w:sdtEndPr/>
           <w:sdtContent>
             <w:tc>
               <w:tcPr>
@@ -13105,7 +13032,6 @@
               <w14:uncheckedState w14:val="2610" w14:font="MS Gothic"/>
             </w14:checkbox>
           </w:sdtPr>
-          <w:sdtEndPr/>
           <w:sdtContent>
             <w:tc>
               <w:tcPr>
@@ -13143,7 +13069,6 @@
               <w14:uncheckedState w14:val="2610" w14:font="MS Gothic"/>
             </w14:checkbox>
           </w:sdtPr>
-          <w:sdtEndPr/>
           <w:sdtContent>
             <w:tc>
               <w:tcPr>
@@ -13348,12 +13273,14 @@
                 <w:lang w:val="de-DE"/>
               </w:rPr>
             </w:pPr>
+            <w:proofErr w:type="spellStart"/>
             <w:r>
               <w:rPr>
                 <w:lang w:val="de-DE"/>
               </w:rPr>
               <w:t>kinb</w:t>
             </w:r>
+            <w:proofErr w:type="spellEnd"/>
           </w:p>
         </w:tc>
       </w:tr>
@@ -13413,7 +13340,6 @@
               <w14:uncheckedState w14:val="2610" w14:font="MS Gothic"/>
             </w14:checkbox>
           </w:sdtPr>
-          <w:sdtEndPr/>
           <w:sdtContent>
             <w:tc>
               <w:tcPr>
@@ -13450,7 +13376,6 @@
               <w14:uncheckedState w14:val="2610" w14:font="MS Gothic"/>
             </w14:checkbox>
           </w:sdtPr>
-          <w:sdtEndPr/>
           <w:sdtContent>
             <w:tc>
               <w:tcPr>
@@ -13487,7 +13412,6 @@
               <w14:uncheckedState w14:val="2610" w14:font="MS Gothic"/>
             </w14:checkbox>
           </w:sdtPr>
-          <w:sdtEndPr/>
           <w:sdtContent>
             <w:tc>
               <w:tcPr>
@@ -13524,7 +13448,6 @@
               <w14:uncheckedState w14:val="2610" w14:font="MS Gothic"/>
             </w14:checkbox>
           </w:sdtPr>
-          <w:sdtEndPr/>
           <w:sdtContent>
             <w:tc>
               <w:tcPr>
@@ -13561,7 +13484,6 @@
               <w14:uncheckedState w14:val="2610" w14:font="MS Gothic"/>
             </w14:checkbox>
           </w:sdtPr>
-          <w:sdtEndPr/>
           <w:sdtContent>
             <w:tc>
               <w:tcPr>
@@ -13598,7 +13520,6 @@
               <w14:uncheckedState w14:val="2610" w14:font="MS Gothic"/>
             </w14:checkbox>
           </w:sdtPr>
-          <w:sdtEndPr/>
           <w:sdtContent>
             <w:tc>
               <w:tcPr>
@@ -13680,7 +13601,6 @@
               <w14:uncheckedState w14:val="2610" w14:font="MS Gothic"/>
             </w14:checkbox>
           </w:sdtPr>
-          <w:sdtEndPr/>
           <w:sdtContent>
             <w:tc>
               <w:tcPr>
@@ -13718,7 +13638,6 @@
               <w14:uncheckedState w14:val="2610" w14:font="MS Gothic"/>
             </w14:checkbox>
           </w:sdtPr>
-          <w:sdtEndPr/>
           <w:sdtContent>
             <w:tc>
               <w:tcPr>
@@ -13756,7 +13675,6 @@
               <w14:uncheckedState w14:val="2610" w14:font="MS Gothic"/>
             </w14:checkbox>
           </w:sdtPr>
-          <w:sdtEndPr/>
           <w:sdtContent>
             <w:tc>
               <w:tcPr>
@@ -13794,7 +13712,6 @@
               <w14:uncheckedState w14:val="2610" w14:font="MS Gothic"/>
             </w14:checkbox>
           </w:sdtPr>
-          <w:sdtEndPr/>
           <w:sdtContent>
             <w:tc>
               <w:tcPr>
@@ -13832,7 +13749,6 @@
               <w14:uncheckedState w14:val="2610" w14:font="MS Gothic"/>
             </w14:checkbox>
           </w:sdtPr>
-          <w:sdtEndPr/>
           <w:sdtContent>
             <w:tc>
               <w:tcPr>
@@ -13870,7 +13786,6 @@
               <w14:uncheckedState w14:val="2610" w14:font="MS Gothic"/>
             </w14:checkbox>
           </w:sdtPr>
-          <w:sdtEndPr/>
           <w:sdtContent>
             <w:tc>
               <w:tcPr>
@@ -13880,279 +13795,6 @@
                 <w:pPr>
                   <w:jc w:val="center"/>
                   <w:cnfStyle w:val="000000010000" w:firstRow="0" w:lastRow="0" w:firstColumn="0" w:lastColumn="0" w:oddVBand="0" w:evenVBand="0" w:oddHBand="0" w:evenHBand="1" w:firstRowFirstColumn="0" w:firstRowLastColumn="0" w:lastRowFirstColumn="0" w:lastRowLastColumn="0"/>
-                  <w:rPr>
-                    <w:rFonts w:ascii="MS Gothic" w:eastAsia="MS Gothic" w:hAnsi="MS Gothic"/>
-                    <w:lang w:val="de-DE"/>
-                  </w:rPr>
-                </w:pPr>
-                <w:r>
-                  <w:rPr>
-                    <w:rFonts w:ascii="MS Gothic" w:eastAsia="MS Gothic" w:hAnsi="MS Gothic" w:hint="eastAsia"/>
-                    <w:lang w:val="de-DE"/>
-                  </w:rPr>
-                  <w:t>☐</w:t>
-                </w:r>
-              </w:p>
-            </w:tc>
-          </w:sdtContent>
-        </w:sdt>
-      </w:tr>
-      <w:tr>
-        <w:trPr>
-          <w:cnfStyle w:val="000000100000" w:firstRow="0" w:lastRow="0" w:firstColumn="0" w:lastColumn="0" w:oddVBand="0" w:evenVBand="0" w:oddHBand="1" w:evenHBand="0" w:firstRowFirstColumn="0" w:firstRowLastColumn="0" w:lastRowFirstColumn="0" w:lastRowLastColumn="0"/>
-        </w:trPr>
-        <w:tc>
-          <w:tcPr>
-            <w:cnfStyle w:val="001000000000" w:firstRow="0" w:lastRow="0" w:firstColumn="1" w:lastColumn="0" w:oddVBand="0" w:evenVBand="0" w:oddHBand="0" w:evenHBand="0" w:firstRowFirstColumn="0" w:firstRowLastColumn="0" w:lastRowFirstColumn="0" w:lastRowLastColumn="0"/>
-            <w:tcW w:w="534" w:type="dxa"/>
-          </w:tcPr>
-          <w:p>
-            <w:pPr>
-              <w:rPr>
-                <w:b w:val="0"/>
-                <w:lang w:val="de-DE"/>
-              </w:rPr>
-            </w:pPr>
-            <w:r>
-              <w:rPr>
-                <w:b w:val="0"/>
-                <w:lang w:val="de-DE"/>
-              </w:rPr>
-              <w:t>C3</w:t>
-            </w:r>
-          </w:p>
-        </w:tc>
-        <w:tc>
-          <w:tcPr>
-            <w:tcW w:w="5986" w:type="dxa"/>
-          </w:tcPr>
-          <w:p>
-            <w:pPr>
-              <w:cnfStyle w:val="000000100000" w:firstRow="0" w:lastRow="0" w:firstColumn="0" w:lastColumn="0" w:oddVBand="0" w:evenVBand="0" w:oddHBand="1" w:evenHBand="0" w:firstRowFirstColumn="0" w:firstRowLastColumn="0" w:lastRowFirstColumn="0" w:lastRowLastColumn="0"/>
-              <w:rPr>
-                <w:lang w:val="de-DE"/>
-              </w:rPr>
-            </w:pPr>
-            <w:r>
-              <w:rPr>
-                <w:lang w:val="de-DE"/>
-              </w:rPr>
-              <w:t>Wenn ein nicht existierender Kunde eingegeben wird, wird diese Eingabe einfach ignoriert</w:t>
-            </w:r>
-          </w:p>
-        </w:tc>
-        <w:sdt>
-          <w:sdtPr>
-            <w:rPr>
-              <w:lang w:val="de-DE"/>
-            </w:rPr>
-            <w:id w:val="245468585"/>
-            <w14:checkbox>
-              <w14:checked w14:val="0"/>
-              <w14:checkedState w14:val="2612" w14:font="MS Gothic"/>
-              <w14:uncheckedState w14:val="2610" w14:font="MS Gothic"/>
-            </w14:checkbox>
-          </w:sdtPr>
-          <w:sdtEndPr/>
-          <w:sdtContent>
-            <w:tc>
-              <w:tcPr>
-                <w:tcW w:w="425" w:type="dxa"/>
-              </w:tcPr>
-              <w:p>
-                <w:pPr>
-                  <w:jc w:val="center"/>
-                  <w:cnfStyle w:val="000000100000" w:firstRow="0" w:lastRow="0" w:firstColumn="0" w:lastColumn="0" w:oddVBand="0" w:evenVBand="0" w:oddHBand="1" w:evenHBand="0" w:firstRowFirstColumn="0" w:firstRowLastColumn="0" w:lastRowFirstColumn="0" w:lastRowLastColumn="0"/>
-                  <w:rPr>
-                    <w:rFonts w:ascii="MS Gothic" w:eastAsia="MS Gothic" w:hAnsi="MS Gothic"/>
-                    <w:lang w:val="de-DE"/>
-                  </w:rPr>
-                </w:pPr>
-                <w:r>
-                  <w:rPr>
-                    <w:rFonts w:ascii="MS Gothic" w:eastAsia="MS Gothic" w:hAnsi="MS Gothic" w:hint="eastAsia"/>
-                    <w:lang w:val="de-DE"/>
-                  </w:rPr>
-                  <w:t>☐</w:t>
-                </w:r>
-              </w:p>
-            </w:tc>
-          </w:sdtContent>
-        </w:sdt>
-        <w:sdt>
-          <w:sdtPr>
-            <w:rPr>
-              <w:lang w:val="de-DE"/>
-            </w:rPr>
-            <w:id w:val="-395049401"/>
-            <w14:checkbox>
-              <w14:checked w14:val="0"/>
-              <w14:checkedState w14:val="2612" w14:font="MS Gothic"/>
-              <w14:uncheckedState w14:val="2610" w14:font="MS Gothic"/>
-            </w14:checkbox>
-          </w:sdtPr>
-          <w:sdtEndPr/>
-          <w:sdtContent>
-            <w:tc>
-              <w:tcPr>
-                <w:tcW w:w="426" w:type="dxa"/>
-              </w:tcPr>
-              <w:p>
-                <w:pPr>
-                  <w:jc w:val="center"/>
-                  <w:cnfStyle w:val="000000100000" w:firstRow="0" w:lastRow="0" w:firstColumn="0" w:lastColumn="0" w:oddVBand="0" w:evenVBand="0" w:oddHBand="1" w:evenHBand="0" w:firstRowFirstColumn="0" w:firstRowLastColumn="0" w:lastRowFirstColumn="0" w:lastRowLastColumn="0"/>
-                  <w:rPr>
-                    <w:rFonts w:ascii="MS Gothic" w:eastAsia="MS Gothic" w:hAnsi="MS Gothic"/>
-                    <w:lang w:val="de-DE"/>
-                  </w:rPr>
-                </w:pPr>
-                <w:r>
-                  <w:rPr>
-                    <w:rFonts w:ascii="MS Gothic" w:eastAsia="MS Gothic" w:hAnsi="MS Gothic" w:hint="eastAsia"/>
-                    <w:lang w:val="de-DE"/>
-                  </w:rPr>
-                  <w:t>☐</w:t>
-                </w:r>
-              </w:p>
-            </w:tc>
-          </w:sdtContent>
-        </w:sdt>
-        <w:sdt>
-          <w:sdtPr>
-            <w:rPr>
-              <w:lang w:val="de-DE"/>
-            </w:rPr>
-            <w:id w:val="787555493"/>
-            <w14:checkbox>
-              <w14:checked w14:val="0"/>
-              <w14:checkedState w14:val="2612" w14:font="MS Gothic"/>
-              <w14:uncheckedState w14:val="2610" w14:font="MS Gothic"/>
-            </w14:checkbox>
-          </w:sdtPr>
-          <w:sdtEndPr/>
-          <w:sdtContent>
-            <w:tc>
-              <w:tcPr>
-                <w:tcW w:w="425" w:type="dxa"/>
-              </w:tcPr>
-              <w:p>
-                <w:pPr>
-                  <w:jc w:val="center"/>
-                  <w:cnfStyle w:val="000000100000" w:firstRow="0" w:lastRow="0" w:firstColumn="0" w:lastColumn="0" w:oddVBand="0" w:evenVBand="0" w:oddHBand="1" w:evenHBand="0" w:firstRowFirstColumn="0" w:firstRowLastColumn="0" w:lastRowFirstColumn="0" w:lastRowLastColumn="0"/>
-                  <w:rPr>
-                    <w:rFonts w:ascii="MS Gothic" w:eastAsia="MS Gothic" w:hAnsi="MS Gothic"/>
-                    <w:lang w:val="de-DE"/>
-                  </w:rPr>
-                </w:pPr>
-                <w:r>
-                  <w:rPr>
-                    <w:rFonts w:ascii="MS Gothic" w:eastAsia="MS Gothic" w:hAnsi="MS Gothic" w:hint="eastAsia"/>
-                    <w:lang w:val="de-DE"/>
-                  </w:rPr>
-                  <w:t>☐</w:t>
-                </w:r>
-              </w:p>
-            </w:tc>
-          </w:sdtContent>
-        </w:sdt>
-        <w:sdt>
-          <w:sdtPr>
-            <w:rPr>
-              <w:lang w:val="de-DE"/>
-            </w:rPr>
-            <w:id w:val="687027832"/>
-            <w14:checkbox>
-              <w14:checked w14:val="0"/>
-              <w14:checkedState w14:val="2612" w14:font="MS Gothic"/>
-              <w14:uncheckedState w14:val="2610" w14:font="MS Gothic"/>
-            </w14:checkbox>
-          </w:sdtPr>
-          <w:sdtEndPr/>
-          <w:sdtContent>
-            <w:tc>
-              <w:tcPr>
-                <w:tcW w:w="425" w:type="dxa"/>
-              </w:tcPr>
-              <w:p>
-                <w:pPr>
-                  <w:jc w:val="center"/>
-                  <w:cnfStyle w:val="000000100000" w:firstRow="0" w:lastRow="0" w:firstColumn="0" w:lastColumn="0" w:oddVBand="0" w:evenVBand="0" w:oddHBand="1" w:evenHBand="0" w:firstRowFirstColumn="0" w:firstRowLastColumn="0" w:lastRowFirstColumn="0" w:lastRowLastColumn="0"/>
-                  <w:rPr>
-                    <w:rFonts w:ascii="MS Gothic" w:eastAsia="MS Gothic" w:hAnsi="MS Gothic"/>
-                    <w:lang w:val="de-DE"/>
-                  </w:rPr>
-                </w:pPr>
-                <w:r>
-                  <w:rPr>
-                    <w:rFonts w:ascii="MS Gothic" w:eastAsia="MS Gothic" w:hAnsi="MS Gothic" w:hint="eastAsia"/>
-                    <w:lang w:val="de-DE"/>
-                  </w:rPr>
-                  <w:t>☐</w:t>
-                </w:r>
-              </w:p>
-            </w:tc>
-          </w:sdtContent>
-        </w:sdt>
-        <w:sdt>
-          <w:sdtPr>
-            <w:rPr>
-              <w:lang w:val="de-DE"/>
-            </w:rPr>
-            <w:id w:val="-78065071"/>
-            <w14:checkbox>
-              <w14:checked w14:val="0"/>
-              <w14:checkedState w14:val="2612" w14:font="MS Gothic"/>
-              <w14:uncheckedState w14:val="2610" w14:font="MS Gothic"/>
-            </w14:checkbox>
-          </w:sdtPr>
-          <w:sdtEndPr/>
-          <w:sdtContent>
-            <w:tc>
-              <w:tcPr>
-                <w:tcW w:w="425" w:type="dxa"/>
-              </w:tcPr>
-              <w:p>
-                <w:pPr>
-                  <w:jc w:val="center"/>
-                  <w:cnfStyle w:val="000000100000" w:firstRow="0" w:lastRow="0" w:firstColumn="0" w:lastColumn="0" w:oddVBand="0" w:evenVBand="0" w:oddHBand="1" w:evenHBand="0" w:firstRowFirstColumn="0" w:firstRowLastColumn="0" w:lastRowFirstColumn="0" w:lastRowLastColumn="0"/>
-                  <w:rPr>
-                    <w:rFonts w:ascii="MS Gothic" w:eastAsia="MS Gothic" w:hAnsi="MS Gothic"/>
-                    <w:lang w:val="de-DE"/>
-                  </w:rPr>
-                </w:pPr>
-                <w:r>
-                  <w:rPr>
-                    <w:rFonts w:ascii="MS Gothic" w:eastAsia="MS Gothic" w:hAnsi="MS Gothic" w:hint="eastAsia"/>
-                    <w:lang w:val="de-DE"/>
-                  </w:rPr>
-                  <w:t>☐</w:t>
-                </w:r>
-              </w:p>
-            </w:tc>
-          </w:sdtContent>
-        </w:sdt>
-        <w:sdt>
-          <w:sdtPr>
-            <w:rPr>
-              <w:lang w:val="de-DE"/>
-            </w:rPr>
-            <w:id w:val="-619297606"/>
-            <w14:checkbox>
-              <w14:checked w14:val="0"/>
-              <w14:checkedState w14:val="2612" w14:font="MS Gothic"/>
-              <w14:uncheckedState w14:val="2610" w14:font="MS Gothic"/>
-            </w14:checkbox>
-          </w:sdtPr>
-          <w:sdtEndPr/>
-          <w:sdtContent>
-            <w:tc>
-              <w:tcPr>
-                <w:tcW w:w="599" w:type="dxa"/>
-              </w:tcPr>
-              <w:p>
-                <w:pPr>
-                  <w:jc w:val="center"/>
-                  <w:cnfStyle w:val="000000100000" w:firstRow="0" w:lastRow="0" w:firstColumn="0" w:lastColumn="0" w:oddVBand="0" w:evenVBand="0" w:oddHBand="1" w:evenHBand="0" w:firstRowFirstColumn="0" w:firstRowLastColumn="0" w:lastRowFirstColumn="0" w:lastRowLastColumn="0"/>
                   <w:rPr>
                     <w:rFonts w:ascii="MS Gothic" w:eastAsia="MS Gothic" w:hAnsi="MS Gothic"/>
                     <w:lang w:val="de-DE"/>
@@ -14348,12 +13990,14 @@
                 <w:lang w:val="de-DE"/>
               </w:rPr>
             </w:pPr>
+            <w:proofErr w:type="spellStart"/>
             <w:r>
               <w:rPr>
                 <w:lang w:val="de-DE"/>
               </w:rPr>
               <w:t>kinb</w:t>
             </w:r>
+            <w:proofErr w:type="spellEnd"/>
           </w:p>
         </w:tc>
       </w:tr>
@@ -14413,7 +14057,6 @@
               <w14:uncheckedState w14:val="2610" w14:font="MS Gothic"/>
             </w14:checkbox>
           </w:sdtPr>
-          <w:sdtEndPr/>
           <w:sdtContent>
             <w:tc>
               <w:tcPr>
@@ -14450,7 +14093,6 @@
               <w14:uncheckedState w14:val="2610" w14:font="MS Gothic"/>
             </w14:checkbox>
           </w:sdtPr>
-          <w:sdtEndPr/>
           <w:sdtContent>
             <w:tc>
               <w:tcPr>
@@ -14487,7 +14129,6 @@
               <w14:uncheckedState w14:val="2610" w14:font="MS Gothic"/>
             </w14:checkbox>
           </w:sdtPr>
-          <w:sdtEndPr/>
           <w:sdtContent>
             <w:tc>
               <w:tcPr>
@@ -14524,7 +14165,6 @@
               <w14:uncheckedState w14:val="2610" w14:font="MS Gothic"/>
             </w14:checkbox>
           </w:sdtPr>
-          <w:sdtEndPr/>
           <w:sdtContent>
             <w:tc>
               <w:tcPr>
@@ -14561,7 +14201,6 @@
               <w14:uncheckedState w14:val="2610" w14:font="MS Gothic"/>
             </w14:checkbox>
           </w:sdtPr>
-          <w:sdtEndPr/>
           <w:sdtContent>
             <w:tc>
               <w:tcPr>
@@ -14598,7 +14237,6 @@
               <w14:uncheckedState w14:val="2610" w14:font="MS Gothic"/>
             </w14:checkbox>
           </w:sdtPr>
-          <w:sdtEndPr/>
           <w:sdtContent>
             <w:tc>
               <w:tcPr>
@@ -14680,7 +14318,6 @@
               <w14:uncheckedState w14:val="2610" w14:font="MS Gothic"/>
             </w14:checkbox>
           </w:sdtPr>
-          <w:sdtEndPr/>
           <w:sdtContent>
             <w:tc>
               <w:tcPr>
@@ -14718,7 +14355,6 @@
               <w14:uncheckedState w14:val="2610" w14:font="MS Gothic"/>
             </w14:checkbox>
           </w:sdtPr>
-          <w:sdtEndPr/>
           <w:sdtContent>
             <w:tc>
               <w:tcPr>
@@ -14756,7 +14392,6 @@
               <w14:uncheckedState w14:val="2610" w14:font="MS Gothic"/>
             </w14:checkbox>
           </w:sdtPr>
-          <w:sdtEndPr/>
           <w:sdtContent>
             <w:tc>
               <w:tcPr>
@@ -14794,7 +14429,6 @@
               <w14:uncheckedState w14:val="2610" w14:font="MS Gothic"/>
             </w14:checkbox>
           </w:sdtPr>
-          <w:sdtEndPr/>
           <w:sdtContent>
             <w:tc>
               <w:tcPr>
@@ -14832,7 +14466,6 @@
               <w14:uncheckedState w14:val="2610" w14:font="MS Gothic"/>
             </w14:checkbox>
           </w:sdtPr>
-          <w:sdtEndPr/>
           <w:sdtContent>
             <w:tc>
               <w:tcPr>
@@ -14870,7 +14503,6 @@
               <w14:uncheckedState w14:val="2610" w14:font="MS Gothic"/>
             </w14:checkbox>
           </w:sdtPr>
-          <w:sdtEndPr/>
           <w:sdtContent>
             <w:tc>
               <w:tcPr>
@@ -14953,7 +14585,6 @@
               <w14:uncheckedState w14:val="2610" w14:font="MS Gothic"/>
             </w14:checkbox>
           </w:sdtPr>
-          <w:sdtEndPr/>
           <w:sdtContent>
             <w:tc>
               <w:tcPr>
@@ -14991,7 +14622,6 @@
               <w14:uncheckedState w14:val="2610" w14:font="MS Gothic"/>
             </w14:checkbox>
           </w:sdtPr>
-          <w:sdtEndPr/>
           <w:sdtContent>
             <w:tc>
               <w:tcPr>
@@ -15029,7 +14659,6 @@
               <w14:uncheckedState w14:val="2610" w14:font="MS Gothic"/>
             </w14:checkbox>
           </w:sdtPr>
-          <w:sdtEndPr/>
           <w:sdtContent>
             <w:tc>
               <w:tcPr>
@@ -15067,7 +14696,6 @@
               <w14:uncheckedState w14:val="2610" w14:font="MS Gothic"/>
             </w14:checkbox>
           </w:sdtPr>
-          <w:sdtEndPr/>
           <w:sdtContent>
             <w:tc>
               <w:tcPr>
@@ -15105,7 +14733,6 @@
               <w14:uncheckedState w14:val="2610" w14:font="MS Gothic"/>
             </w14:checkbox>
           </w:sdtPr>
-          <w:sdtEndPr/>
           <w:sdtContent>
             <w:tc>
               <w:tcPr>
@@ -15143,7 +14770,6 @@
               <w14:uncheckedState w14:val="2610" w14:font="MS Gothic"/>
             </w14:checkbox>
           </w:sdtPr>
-          <w:sdtEndPr/>
           <w:sdtContent>
             <w:tc>
               <w:tcPr>
@@ -15348,12 +14974,14 @@
                 <w:lang w:val="de-DE"/>
               </w:rPr>
             </w:pPr>
+            <w:proofErr w:type="spellStart"/>
             <w:r>
               <w:rPr>
                 <w:lang w:val="de-DE"/>
               </w:rPr>
               <w:t>kinb</w:t>
             </w:r>
+            <w:proofErr w:type="spellEnd"/>
           </w:p>
         </w:tc>
       </w:tr>
@@ -15413,7 +15041,6 @@
               <w14:uncheckedState w14:val="2610" w14:font="MS Gothic"/>
             </w14:checkbox>
           </w:sdtPr>
-          <w:sdtEndPr/>
           <w:sdtContent>
             <w:tc>
               <w:tcPr>
@@ -15450,7 +15077,6 @@
               <w14:uncheckedState w14:val="2610" w14:font="MS Gothic"/>
             </w14:checkbox>
           </w:sdtPr>
-          <w:sdtEndPr/>
           <w:sdtContent>
             <w:tc>
               <w:tcPr>
@@ -15487,7 +15113,6 @@
               <w14:uncheckedState w14:val="2610" w14:font="MS Gothic"/>
             </w14:checkbox>
           </w:sdtPr>
-          <w:sdtEndPr/>
           <w:sdtContent>
             <w:tc>
               <w:tcPr>
@@ -15524,7 +15149,6 @@
               <w14:uncheckedState w14:val="2610" w14:font="MS Gothic"/>
             </w14:checkbox>
           </w:sdtPr>
-          <w:sdtEndPr/>
           <w:sdtContent>
             <w:tc>
               <w:tcPr>
@@ -15561,7 +15185,6 @@
               <w14:uncheckedState w14:val="2610" w14:font="MS Gothic"/>
             </w14:checkbox>
           </w:sdtPr>
-          <w:sdtEndPr/>
           <w:sdtContent>
             <w:tc>
               <w:tcPr>
@@ -15598,7 +15221,6 @@
               <w14:uncheckedState w14:val="2610" w14:font="MS Gothic"/>
             </w14:checkbox>
           </w:sdtPr>
-          <w:sdtEndPr/>
           <w:sdtContent>
             <w:tc>
               <w:tcPr>
@@ -15680,7 +15302,6 @@
               <w14:uncheckedState w14:val="2610" w14:font="MS Gothic"/>
             </w14:checkbox>
           </w:sdtPr>
-          <w:sdtEndPr/>
           <w:sdtContent>
             <w:tc>
               <w:tcPr>
@@ -15718,7 +15339,6 @@
               <w14:uncheckedState w14:val="2610" w14:font="MS Gothic"/>
             </w14:checkbox>
           </w:sdtPr>
-          <w:sdtEndPr/>
           <w:sdtContent>
             <w:tc>
               <w:tcPr>
@@ -15756,7 +15376,6 @@
               <w14:uncheckedState w14:val="2610" w14:font="MS Gothic"/>
             </w14:checkbox>
           </w:sdtPr>
-          <w:sdtEndPr/>
           <w:sdtContent>
             <w:tc>
               <w:tcPr>
@@ -15794,7 +15413,6 @@
               <w14:uncheckedState w14:val="2610" w14:font="MS Gothic"/>
             </w14:checkbox>
           </w:sdtPr>
-          <w:sdtEndPr/>
           <w:sdtContent>
             <w:tc>
               <w:tcPr>
@@ -15832,7 +15450,6 @@
               <w14:uncheckedState w14:val="2610" w14:font="MS Gothic"/>
             </w14:checkbox>
           </w:sdtPr>
-          <w:sdtEndPr/>
           <w:sdtContent>
             <w:tc>
               <w:tcPr>
@@ -15870,7 +15487,6 @@
               <w14:uncheckedState w14:val="2610" w14:font="MS Gothic"/>
             </w14:checkbox>
           </w:sdtPr>
-          <w:sdtEndPr/>
           <w:sdtContent>
             <w:tc>
               <w:tcPr>
@@ -16075,12 +15691,14 @@
                 <w:lang w:val="de-DE"/>
               </w:rPr>
             </w:pPr>
+            <w:proofErr w:type="spellStart"/>
             <w:r>
               <w:rPr>
                 <w:lang w:val="de-DE"/>
               </w:rPr>
               <w:t>kinb</w:t>
             </w:r>
+            <w:proofErr w:type="spellEnd"/>
           </w:p>
         </w:tc>
       </w:tr>
@@ -16140,7 +15758,6 @@
               <w14:uncheckedState w14:val="2610" w14:font="MS Gothic"/>
             </w14:checkbox>
           </w:sdtPr>
-          <w:sdtEndPr/>
           <w:sdtContent>
             <w:tc>
               <w:tcPr>
@@ -16177,7 +15794,6 @@
               <w14:uncheckedState w14:val="2610" w14:font="MS Gothic"/>
             </w14:checkbox>
           </w:sdtPr>
-          <w:sdtEndPr/>
           <w:sdtContent>
             <w:tc>
               <w:tcPr>
@@ -16214,7 +15830,6 @@
               <w14:uncheckedState w14:val="2610" w14:font="MS Gothic"/>
             </w14:checkbox>
           </w:sdtPr>
-          <w:sdtEndPr/>
           <w:sdtContent>
             <w:tc>
               <w:tcPr>
@@ -16251,7 +15866,6 @@
               <w14:uncheckedState w14:val="2610" w14:font="MS Gothic"/>
             </w14:checkbox>
           </w:sdtPr>
-          <w:sdtEndPr/>
           <w:sdtContent>
             <w:tc>
               <w:tcPr>
@@ -16288,7 +15902,6 @@
               <w14:uncheckedState w14:val="2610" w14:font="MS Gothic"/>
             </w14:checkbox>
           </w:sdtPr>
-          <w:sdtEndPr/>
           <w:sdtContent>
             <w:tc>
               <w:tcPr>
@@ -16325,7 +15938,6 @@
               <w14:uncheckedState w14:val="2610" w14:font="MS Gothic"/>
             </w14:checkbox>
           </w:sdtPr>
-          <w:sdtEndPr/>
           <w:sdtContent>
             <w:tc>
               <w:tcPr>
@@ -16407,7 +16019,6 @@
               <w14:uncheckedState w14:val="2610" w14:font="MS Gothic"/>
             </w14:checkbox>
           </w:sdtPr>
-          <w:sdtEndPr/>
           <w:sdtContent>
             <w:tc>
               <w:tcPr>
@@ -16445,7 +16056,6 @@
               <w14:uncheckedState w14:val="2610" w14:font="MS Gothic"/>
             </w14:checkbox>
           </w:sdtPr>
-          <w:sdtEndPr/>
           <w:sdtContent>
             <w:tc>
               <w:tcPr>
@@ -16483,7 +16093,6 @@
               <w14:uncheckedState w14:val="2610" w14:font="MS Gothic"/>
             </w14:checkbox>
           </w:sdtPr>
-          <w:sdtEndPr/>
           <w:sdtContent>
             <w:tc>
               <w:tcPr>
@@ -16521,7 +16130,6 @@
               <w14:uncheckedState w14:val="2610" w14:font="MS Gothic"/>
             </w14:checkbox>
           </w:sdtPr>
-          <w:sdtEndPr/>
           <w:sdtContent>
             <w:tc>
               <w:tcPr>
@@ -16559,7 +16167,6 @@
               <w14:uncheckedState w14:val="2610" w14:font="MS Gothic"/>
             </w14:checkbox>
           </w:sdtPr>
-          <w:sdtEndPr/>
           <w:sdtContent>
             <w:tc>
               <w:tcPr>
@@ -16597,7 +16204,6 @@
               <w14:uncheckedState w14:val="2610" w14:font="MS Gothic"/>
             </w14:checkbox>
           </w:sdtPr>
-          <w:sdtEndPr/>
           <w:sdtContent>
             <w:tc>
               <w:tcPr>
@@ -16680,7 +16286,6 @@
               <w14:uncheckedState w14:val="2610" w14:font="MS Gothic"/>
             </w14:checkbox>
           </w:sdtPr>
-          <w:sdtEndPr/>
           <w:sdtContent>
             <w:tc>
               <w:tcPr>
@@ -16718,7 +16323,6 @@
               <w14:uncheckedState w14:val="2610" w14:font="MS Gothic"/>
             </w14:checkbox>
           </w:sdtPr>
-          <w:sdtEndPr/>
           <w:sdtContent>
             <w:tc>
               <w:tcPr>
@@ -16756,7 +16360,6 @@
               <w14:uncheckedState w14:val="2610" w14:font="MS Gothic"/>
             </w14:checkbox>
           </w:sdtPr>
-          <w:sdtEndPr/>
           <w:sdtContent>
             <w:tc>
               <w:tcPr>
@@ -16794,7 +16397,6 @@
               <w14:uncheckedState w14:val="2610" w14:font="MS Gothic"/>
             </w14:checkbox>
           </w:sdtPr>
-          <w:sdtEndPr/>
           <w:sdtContent>
             <w:tc>
               <w:tcPr>
@@ -16832,7 +16434,6 @@
               <w14:uncheckedState w14:val="2610" w14:font="MS Gothic"/>
             </w14:checkbox>
           </w:sdtPr>
-          <w:sdtEndPr/>
           <w:sdtContent>
             <w:tc>
               <w:tcPr>
@@ -16870,7 +16471,6 @@
               <w14:uncheckedState w14:val="2610" w14:font="MS Gothic"/>
             </w14:checkbox>
           </w:sdtPr>
-          <w:sdtEndPr/>
           <w:sdtContent>
             <w:tc>
               <w:tcPr>
@@ -16953,7 +16553,6 @@
               <w14:uncheckedState w14:val="2610" w14:font="MS Gothic"/>
             </w14:checkbox>
           </w:sdtPr>
-          <w:sdtEndPr/>
           <w:sdtContent>
             <w:tc>
               <w:tcPr>
@@ -16991,7 +16590,6 @@
               <w14:uncheckedState w14:val="2610" w14:font="MS Gothic"/>
             </w14:checkbox>
           </w:sdtPr>
-          <w:sdtEndPr/>
           <w:sdtContent>
             <w:tc>
               <w:tcPr>
@@ -17029,7 +16627,6 @@
               <w14:uncheckedState w14:val="2610" w14:font="MS Gothic"/>
             </w14:checkbox>
           </w:sdtPr>
-          <w:sdtEndPr/>
           <w:sdtContent>
             <w:tc>
               <w:tcPr>
@@ -17067,7 +16664,6 @@
               <w14:uncheckedState w14:val="2610" w14:font="MS Gothic"/>
             </w14:checkbox>
           </w:sdtPr>
-          <w:sdtEndPr/>
           <w:sdtContent>
             <w:tc>
               <w:tcPr>
@@ -17105,7 +16701,6 @@
               <w14:uncheckedState w14:val="2610" w14:font="MS Gothic"/>
             </w14:checkbox>
           </w:sdtPr>
-          <w:sdtEndPr/>
           <w:sdtContent>
             <w:tc>
               <w:tcPr>
@@ -17143,7 +16738,6 @@
               <w14:uncheckedState w14:val="2610" w14:font="MS Gothic"/>
             </w14:checkbox>
           </w:sdtPr>
-          <w:sdtEndPr/>
           <w:sdtContent>
             <w:tc>
               <w:tcPr>
@@ -17269,6 +16863,14 @@
               </w:rPr>
             </w:pPr>
           </w:p>
+          <w:p>
+            <w:pPr>
+              <w:rPr>
+                <w:b w:val="0"/>
+                <w:lang w:val="de-DE"/>
+              </w:rPr>
+            </w:pPr>
+          </w:p>
         </w:tc>
       </w:tr>
     </w:tbl>
@@ -17279,15 +16881,21 @@
           <w:lang w:val="de-DE"/>
         </w:rPr>
       </w:pPr>
-      <w:bookmarkStart w:id="23" w:name="_Toc294016517"/>
+      <w:bookmarkStart w:id="21" w:name="_Toc294016517"/>
       <w:r>
         <w:rPr>
           <w:lang w:val="de-DE"/>
         </w:rPr>
         <w:lastRenderedPageBreak/>
-        <w:t>Auswertung Bruno Heidt</w:t>
+        <w:t>Auswertung Daniela</w:t>
       </w:r>
-      <w:bookmarkEnd w:id="23"/>
+      <w:r>
+        <w:rPr>
+          <w:lang w:val="de-DE"/>
+        </w:rPr>
+        <w:t xml:space="preserve"> Heidt</w:t>
+      </w:r>
+      <w:bookmarkEnd w:id="21"/>
     </w:p>
     <w:p>
       <w:pPr>
@@ -17381,7 +16989,21 @@
               <w:rPr>
                 <w:lang w:val="de-DE"/>
               </w:rPr>
-              <w:t>Trifft in hohem Mass zu</w:t>
+              <w:t xml:space="preserve">Trifft in hohem </w:t>
+            </w:r>
+            <w:proofErr w:type="spellStart"/>
+            <w:r>
+              <w:rPr>
+                <w:lang w:val="de-DE"/>
+              </w:rPr>
+              <w:t>Mass</w:t>
+            </w:r>
+            <w:proofErr w:type="spellEnd"/>
+            <w:r>
+              <w:rPr>
+                <w:lang w:val="de-DE"/>
+              </w:rPr>
+              <w:t xml:space="preserve"> zu</w:t>
             </w:r>
           </w:p>
         </w:tc>
@@ -17420,7 +17042,21 @@
               <w:rPr>
                 <w:lang w:val="de-DE"/>
               </w:rPr>
-              <w:t>Trifft im geringem Mass zu</w:t>
+              <w:t xml:space="preserve">Trifft im geringem </w:t>
+            </w:r>
+            <w:proofErr w:type="spellStart"/>
+            <w:r>
+              <w:rPr>
+                <w:lang w:val="de-DE"/>
+              </w:rPr>
+              <w:t>Mass</w:t>
+            </w:r>
+            <w:proofErr w:type="spellEnd"/>
+            <w:r>
+              <w:rPr>
+                <w:lang w:val="de-DE"/>
+              </w:rPr>
+              <w:t xml:space="preserve"> zu</w:t>
             </w:r>
           </w:p>
         </w:tc>
@@ -17466,7 +17102,21 @@
               <w:rPr>
                 <w:lang w:val="de-DE"/>
               </w:rPr>
-              <w:t>Trifft grösstenteils zu</w:t>
+              <w:t xml:space="preserve">Trifft </w:t>
+            </w:r>
+            <w:proofErr w:type="spellStart"/>
+            <w:r>
+              <w:rPr>
+                <w:lang w:val="de-DE"/>
+              </w:rPr>
+              <w:t>grösstenteils</w:t>
+            </w:r>
+            <w:proofErr w:type="spellEnd"/>
+            <w:r>
+              <w:rPr>
+                <w:lang w:val="de-DE"/>
+              </w:rPr>
+              <w:t xml:space="preserve"> zu</w:t>
             </w:r>
           </w:p>
         </w:tc>
@@ -17565,12 +17215,14 @@
                 <w:lang w:val="de-DE"/>
               </w:rPr>
             </w:pPr>
+            <w:proofErr w:type="spellStart"/>
             <w:r>
               <w:rPr>
                 <w:lang w:val="de-DE"/>
               </w:rPr>
               <w:t>kinb</w:t>
             </w:r>
+            <w:proofErr w:type="spellEnd"/>
           </w:p>
         </w:tc>
         <w:tc>
@@ -17771,12 +17423,14 @@
                 <w:lang w:val="de-DE"/>
               </w:rPr>
             </w:pPr>
+            <w:proofErr w:type="spellStart"/>
             <w:r>
               <w:rPr>
                 <w:lang w:val="de-DE"/>
               </w:rPr>
               <w:t>kinb</w:t>
             </w:r>
+            <w:proofErr w:type="spellEnd"/>
           </w:p>
         </w:tc>
       </w:tr>
@@ -17836,7 +17490,6 @@
               <w14:uncheckedState w14:val="2610" w14:font="MS Gothic"/>
             </w14:checkbox>
           </w:sdtPr>
-          <w:sdtEndPr/>
           <w:sdtContent>
             <w:tc>
               <w:tcPr>
@@ -17873,7 +17526,6 @@
               <w14:uncheckedState w14:val="2610" w14:font="MS Gothic"/>
             </w14:checkbox>
           </w:sdtPr>
-          <w:sdtEndPr/>
           <w:sdtContent>
             <w:tc>
               <w:tcPr>
@@ -17910,7 +17562,6 @@
               <w14:uncheckedState w14:val="2610" w14:font="MS Gothic"/>
             </w14:checkbox>
           </w:sdtPr>
-          <w:sdtEndPr/>
           <w:sdtContent>
             <w:tc>
               <w:tcPr>
@@ -17947,7 +17598,6 @@
               <w14:uncheckedState w14:val="2610" w14:font="MS Gothic"/>
             </w14:checkbox>
           </w:sdtPr>
-          <w:sdtEndPr/>
           <w:sdtContent>
             <w:tc>
               <w:tcPr>
@@ -17984,7 +17634,6 @@
               <w14:uncheckedState w14:val="2610" w14:font="MS Gothic"/>
             </w14:checkbox>
           </w:sdtPr>
-          <w:sdtEndPr/>
           <w:sdtContent>
             <w:tc>
               <w:tcPr>
@@ -18021,7 +17670,6 @@
               <w14:uncheckedState w14:val="2610" w14:font="MS Gothic"/>
             </w14:checkbox>
           </w:sdtPr>
-          <w:sdtEndPr/>
           <w:sdtContent>
             <w:tc>
               <w:tcPr>
@@ -18103,7 +17751,6 @@
               <w14:uncheckedState w14:val="2610" w14:font="MS Gothic"/>
             </w14:checkbox>
           </w:sdtPr>
-          <w:sdtEndPr/>
           <w:sdtContent>
             <w:tc>
               <w:tcPr>
@@ -18141,7 +17788,6 @@
               <w14:uncheckedState w14:val="2610" w14:font="MS Gothic"/>
             </w14:checkbox>
           </w:sdtPr>
-          <w:sdtEndPr/>
           <w:sdtContent>
             <w:tc>
               <w:tcPr>
@@ -18179,7 +17825,6 @@
               <w14:uncheckedState w14:val="2610" w14:font="MS Gothic"/>
             </w14:checkbox>
           </w:sdtPr>
-          <w:sdtEndPr/>
           <w:sdtContent>
             <w:tc>
               <w:tcPr>
@@ -18217,7 +17862,6 @@
               <w14:uncheckedState w14:val="2610" w14:font="MS Gothic"/>
             </w14:checkbox>
           </w:sdtPr>
-          <w:sdtEndPr/>
           <w:sdtContent>
             <w:tc>
               <w:tcPr>
@@ -18255,7 +17899,6 @@
               <w14:uncheckedState w14:val="2610" w14:font="MS Gothic"/>
             </w14:checkbox>
           </w:sdtPr>
-          <w:sdtEndPr/>
           <w:sdtContent>
             <w:tc>
               <w:tcPr>
@@ -18293,7 +17936,6 @@
               <w14:uncheckedState w14:val="2610" w14:font="MS Gothic"/>
             </w14:checkbox>
           </w:sdtPr>
-          <w:sdtEndPr/>
           <w:sdtContent>
             <w:tc>
               <w:tcPr>
@@ -18498,12 +18140,14 @@
                 <w:lang w:val="de-DE"/>
               </w:rPr>
             </w:pPr>
+            <w:proofErr w:type="spellStart"/>
             <w:r>
               <w:rPr>
                 <w:lang w:val="de-DE"/>
               </w:rPr>
               <w:t>kinb</w:t>
             </w:r>
+            <w:proofErr w:type="spellEnd"/>
           </w:p>
         </w:tc>
       </w:tr>
@@ -18563,7 +18207,6 @@
               <w14:uncheckedState w14:val="2610" w14:font="MS Gothic"/>
             </w14:checkbox>
           </w:sdtPr>
-          <w:sdtEndPr/>
           <w:sdtContent>
             <w:tc>
               <w:tcPr>
@@ -18600,7 +18243,6 @@
               <w14:uncheckedState w14:val="2610" w14:font="MS Gothic"/>
             </w14:checkbox>
           </w:sdtPr>
-          <w:sdtEndPr/>
           <w:sdtContent>
             <w:tc>
               <w:tcPr>
@@ -18637,7 +18279,6 @@
               <w14:uncheckedState w14:val="2610" w14:font="MS Gothic"/>
             </w14:checkbox>
           </w:sdtPr>
-          <w:sdtEndPr/>
           <w:sdtContent>
             <w:tc>
               <w:tcPr>
@@ -18674,7 +18315,6 @@
               <w14:uncheckedState w14:val="2610" w14:font="MS Gothic"/>
             </w14:checkbox>
           </w:sdtPr>
-          <w:sdtEndPr/>
           <w:sdtContent>
             <w:tc>
               <w:tcPr>
@@ -18711,7 +18351,6 @@
               <w14:uncheckedState w14:val="2610" w14:font="MS Gothic"/>
             </w14:checkbox>
           </w:sdtPr>
-          <w:sdtEndPr/>
           <w:sdtContent>
             <w:tc>
               <w:tcPr>
@@ -18748,7 +18387,6 @@
               <w14:uncheckedState w14:val="2610" w14:font="MS Gothic"/>
             </w14:checkbox>
           </w:sdtPr>
-          <w:sdtEndPr/>
           <w:sdtContent>
             <w:tc>
               <w:tcPr>
@@ -18830,7 +18468,6 @@
               <w14:uncheckedState w14:val="2610" w14:font="MS Gothic"/>
             </w14:checkbox>
           </w:sdtPr>
-          <w:sdtEndPr/>
           <w:sdtContent>
             <w:tc>
               <w:tcPr>
@@ -18868,7 +18505,6 @@
               <w14:uncheckedState w14:val="2610" w14:font="MS Gothic"/>
             </w14:checkbox>
           </w:sdtPr>
-          <w:sdtEndPr/>
           <w:sdtContent>
             <w:tc>
               <w:tcPr>
@@ -18906,7 +18542,6 @@
               <w14:uncheckedState w14:val="2610" w14:font="MS Gothic"/>
             </w14:checkbox>
           </w:sdtPr>
-          <w:sdtEndPr/>
           <w:sdtContent>
             <w:tc>
               <w:tcPr>
@@ -18944,7 +18579,6 @@
               <w14:uncheckedState w14:val="2610" w14:font="MS Gothic"/>
             </w14:checkbox>
           </w:sdtPr>
-          <w:sdtEndPr/>
           <w:sdtContent>
             <w:tc>
               <w:tcPr>
@@ -18982,7 +18616,6 @@
               <w14:uncheckedState w14:val="2610" w14:font="MS Gothic"/>
             </w14:checkbox>
           </w:sdtPr>
-          <w:sdtEndPr/>
           <w:sdtContent>
             <w:tc>
               <w:tcPr>
@@ -19020,7 +18653,6 @@
               <w14:uncheckedState w14:val="2610" w14:font="MS Gothic"/>
             </w14:checkbox>
           </w:sdtPr>
-          <w:sdtEndPr/>
           <w:sdtContent>
             <w:tc>
               <w:tcPr>
@@ -19103,7 +18735,6 @@
               <w14:uncheckedState w14:val="2610" w14:font="MS Gothic"/>
             </w14:checkbox>
           </w:sdtPr>
-          <w:sdtEndPr/>
           <w:sdtContent>
             <w:tc>
               <w:tcPr>
@@ -19141,7 +18772,6 @@
               <w14:uncheckedState w14:val="2610" w14:font="MS Gothic"/>
             </w14:checkbox>
           </w:sdtPr>
-          <w:sdtEndPr/>
           <w:sdtContent>
             <w:tc>
               <w:tcPr>
@@ -19179,7 +18809,6 @@
               <w14:uncheckedState w14:val="2610" w14:font="MS Gothic"/>
             </w14:checkbox>
           </w:sdtPr>
-          <w:sdtEndPr/>
           <w:sdtContent>
             <w:tc>
               <w:tcPr>
@@ -19217,7 +18846,6 @@
               <w14:uncheckedState w14:val="2610" w14:font="MS Gothic"/>
             </w14:checkbox>
           </w:sdtPr>
-          <w:sdtEndPr/>
           <w:sdtContent>
             <w:tc>
               <w:tcPr>
@@ -19255,7 +18883,6 @@
               <w14:uncheckedState w14:val="2610" w14:font="MS Gothic"/>
             </w14:checkbox>
           </w:sdtPr>
-          <w:sdtEndPr/>
           <w:sdtContent>
             <w:tc>
               <w:tcPr>
@@ -19293,7 +18920,6 @@
               <w14:uncheckedState w14:val="2610" w14:font="MS Gothic"/>
             </w14:checkbox>
           </w:sdtPr>
-          <w:sdtEndPr/>
           <w:sdtContent>
             <w:tc>
               <w:tcPr>
@@ -19376,7 +19002,6 @@
               <w14:uncheckedState w14:val="2610" w14:font="MS Gothic"/>
             </w14:checkbox>
           </w:sdtPr>
-          <w:sdtEndPr/>
           <w:sdtContent>
             <w:tc>
               <w:tcPr>
@@ -19414,7 +19039,6 @@
               <w14:uncheckedState w14:val="2610" w14:font="MS Gothic"/>
             </w14:checkbox>
           </w:sdtPr>
-          <w:sdtEndPr/>
           <w:sdtContent>
             <w:tc>
               <w:tcPr>
@@ -19452,7 +19076,6 @@
               <w14:uncheckedState w14:val="2610" w14:font="MS Gothic"/>
             </w14:checkbox>
           </w:sdtPr>
-          <w:sdtEndPr/>
           <w:sdtContent>
             <w:tc>
               <w:tcPr>
@@ -19490,7 +19113,6 @@
               <w14:uncheckedState w14:val="2610" w14:font="MS Gothic"/>
             </w14:checkbox>
           </w:sdtPr>
-          <w:sdtEndPr/>
           <w:sdtContent>
             <w:tc>
               <w:tcPr>
@@ -19528,7 +19150,6 @@
               <w14:uncheckedState w14:val="2610" w14:font="MS Gothic"/>
             </w14:checkbox>
           </w:sdtPr>
-          <w:sdtEndPr/>
           <w:sdtContent>
             <w:tc>
               <w:tcPr>
@@ -19566,7 +19187,6 @@
               <w14:uncheckedState w14:val="2610" w14:font="MS Gothic"/>
             </w14:checkbox>
           </w:sdtPr>
-          <w:sdtEndPr/>
           <w:sdtContent>
             <w:tc>
               <w:tcPr>
@@ -19649,7 +19269,6 @@
               <w14:uncheckedState w14:val="2610" w14:font="MS Gothic"/>
             </w14:checkbox>
           </w:sdtPr>
-          <w:sdtEndPr/>
           <w:sdtContent>
             <w:tc>
               <w:tcPr>
@@ -19687,7 +19306,6 @@
               <w14:uncheckedState w14:val="2610" w14:font="MS Gothic"/>
             </w14:checkbox>
           </w:sdtPr>
-          <w:sdtEndPr/>
           <w:sdtContent>
             <w:tc>
               <w:tcPr>
@@ -19725,7 +19343,6 @@
               <w14:uncheckedState w14:val="2610" w14:font="MS Gothic"/>
             </w14:checkbox>
           </w:sdtPr>
-          <w:sdtEndPr/>
           <w:sdtContent>
             <w:tc>
               <w:tcPr>
@@ -19763,7 +19380,6 @@
               <w14:uncheckedState w14:val="2610" w14:font="MS Gothic"/>
             </w14:checkbox>
           </w:sdtPr>
-          <w:sdtEndPr/>
           <w:sdtContent>
             <w:tc>
               <w:tcPr>
@@ -19801,7 +19417,6 @@
               <w14:uncheckedState w14:val="2610" w14:font="MS Gothic"/>
             </w14:checkbox>
           </w:sdtPr>
-          <w:sdtEndPr/>
           <w:sdtContent>
             <w:tc>
               <w:tcPr>
@@ -19839,7 +19454,6 @@
               <w14:uncheckedState w14:val="2610" w14:font="MS Gothic"/>
             </w14:checkbox>
           </w:sdtPr>
-          <w:sdtEndPr/>
           <w:sdtContent>
             <w:tc>
               <w:tcPr>
@@ -20044,12 +19658,14 @@
                 <w:lang w:val="de-DE"/>
               </w:rPr>
             </w:pPr>
+            <w:proofErr w:type="spellStart"/>
             <w:r>
               <w:rPr>
                 <w:lang w:val="de-DE"/>
               </w:rPr>
               <w:t>kinb</w:t>
             </w:r>
+            <w:proofErr w:type="spellEnd"/>
           </w:p>
         </w:tc>
       </w:tr>
@@ -20109,7 +19725,6 @@
               <w14:uncheckedState w14:val="2610" w14:font="MS Gothic"/>
             </w14:checkbox>
           </w:sdtPr>
-          <w:sdtEndPr/>
           <w:sdtContent>
             <w:tc>
               <w:tcPr>
@@ -20146,7 +19761,6 @@
               <w14:uncheckedState w14:val="2610" w14:font="MS Gothic"/>
             </w14:checkbox>
           </w:sdtPr>
-          <w:sdtEndPr/>
           <w:sdtContent>
             <w:tc>
               <w:tcPr>
@@ -20183,7 +19797,6 @@
               <w14:uncheckedState w14:val="2610" w14:font="MS Gothic"/>
             </w14:checkbox>
           </w:sdtPr>
-          <w:sdtEndPr/>
           <w:sdtContent>
             <w:tc>
               <w:tcPr>
@@ -20220,7 +19833,6 @@
               <w14:uncheckedState w14:val="2610" w14:font="MS Gothic"/>
             </w14:checkbox>
           </w:sdtPr>
-          <w:sdtEndPr/>
           <w:sdtContent>
             <w:tc>
               <w:tcPr>
@@ -20257,7 +19869,6 @@
               <w14:uncheckedState w14:val="2610" w14:font="MS Gothic"/>
             </w14:checkbox>
           </w:sdtPr>
-          <w:sdtEndPr/>
           <w:sdtContent>
             <w:tc>
               <w:tcPr>
@@ -20294,7 +19905,6 @@
               <w14:uncheckedState w14:val="2610" w14:font="MS Gothic"/>
             </w14:checkbox>
           </w:sdtPr>
-          <w:sdtEndPr/>
           <w:sdtContent>
             <w:tc>
               <w:tcPr>
@@ -20376,7 +19986,6 @@
               <w14:uncheckedState w14:val="2610" w14:font="MS Gothic"/>
             </w14:checkbox>
           </w:sdtPr>
-          <w:sdtEndPr/>
           <w:sdtContent>
             <w:tc>
               <w:tcPr>
@@ -20414,7 +20023,6 @@
               <w14:uncheckedState w14:val="2610" w14:font="MS Gothic"/>
             </w14:checkbox>
           </w:sdtPr>
-          <w:sdtEndPr/>
           <w:sdtContent>
             <w:tc>
               <w:tcPr>
@@ -20452,7 +20060,6 @@
               <w14:uncheckedState w14:val="2610" w14:font="MS Gothic"/>
             </w14:checkbox>
           </w:sdtPr>
-          <w:sdtEndPr/>
           <w:sdtContent>
             <w:tc>
               <w:tcPr>
@@ -20490,7 +20097,6 @@
               <w14:uncheckedState w14:val="2610" w14:font="MS Gothic"/>
             </w14:checkbox>
           </w:sdtPr>
-          <w:sdtEndPr/>
           <w:sdtContent>
             <w:tc>
               <w:tcPr>
@@ -20528,7 +20134,6 @@
               <w14:uncheckedState w14:val="2610" w14:font="MS Gothic"/>
             </w14:checkbox>
           </w:sdtPr>
-          <w:sdtEndPr/>
           <w:sdtContent>
             <w:tc>
               <w:tcPr>
@@ -20566,7 +20171,6 @@
               <w14:uncheckedState w14:val="2610" w14:font="MS Gothic"/>
             </w14:checkbox>
           </w:sdtPr>
-          <w:sdtEndPr/>
           <w:sdtContent>
             <w:tc>
               <w:tcPr>
@@ -20576,279 +20180,6 @@
                 <w:pPr>
                   <w:jc w:val="center"/>
                   <w:cnfStyle w:val="000000010000" w:firstRow="0" w:lastRow="0" w:firstColumn="0" w:lastColumn="0" w:oddVBand="0" w:evenVBand="0" w:oddHBand="0" w:evenHBand="1" w:firstRowFirstColumn="0" w:firstRowLastColumn="0" w:lastRowFirstColumn="0" w:lastRowLastColumn="0"/>
-                  <w:rPr>
-                    <w:rFonts w:ascii="MS Gothic" w:eastAsia="MS Gothic" w:hAnsi="MS Gothic"/>
-                    <w:lang w:val="de-DE"/>
-                  </w:rPr>
-                </w:pPr>
-                <w:r>
-                  <w:rPr>
-                    <w:rFonts w:ascii="MS Gothic" w:eastAsia="MS Gothic" w:hAnsi="MS Gothic" w:hint="eastAsia"/>
-                    <w:lang w:val="de-DE"/>
-                  </w:rPr>
-                  <w:t>☐</w:t>
-                </w:r>
-              </w:p>
-            </w:tc>
-          </w:sdtContent>
-        </w:sdt>
-      </w:tr>
-      <w:tr>
-        <w:trPr>
-          <w:cnfStyle w:val="000000100000" w:firstRow="0" w:lastRow="0" w:firstColumn="0" w:lastColumn="0" w:oddVBand="0" w:evenVBand="0" w:oddHBand="1" w:evenHBand="0" w:firstRowFirstColumn="0" w:firstRowLastColumn="0" w:lastRowFirstColumn="0" w:lastRowLastColumn="0"/>
-        </w:trPr>
-        <w:tc>
-          <w:tcPr>
-            <w:cnfStyle w:val="001000000000" w:firstRow="0" w:lastRow="0" w:firstColumn="1" w:lastColumn="0" w:oddVBand="0" w:evenVBand="0" w:oddHBand="0" w:evenHBand="0" w:firstRowFirstColumn="0" w:firstRowLastColumn="0" w:lastRowFirstColumn="0" w:lastRowLastColumn="0"/>
-            <w:tcW w:w="534" w:type="dxa"/>
-          </w:tcPr>
-          <w:p>
-            <w:pPr>
-              <w:rPr>
-                <w:b w:val="0"/>
-                <w:lang w:val="de-DE"/>
-              </w:rPr>
-            </w:pPr>
-            <w:r>
-              <w:rPr>
-                <w:b w:val="0"/>
-                <w:lang w:val="de-DE"/>
-              </w:rPr>
-              <w:t>C3</w:t>
-            </w:r>
-          </w:p>
-        </w:tc>
-        <w:tc>
-          <w:tcPr>
-            <w:tcW w:w="5986" w:type="dxa"/>
-          </w:tcPr>
-          <w:p>
-            <w:pPr>
-              <w:cnfStyle w:val="000000100000" w:firstRow="0" w:lastRow="0" w:firstColumn="0" w:lastColumn="0" w:oddVBand="0" w:evenVBand="0" w:oddHBand="1" w:evenHBand="0" w:firstRowFirstColumn="0" w:firstRowLastColumn="0" w:lastRowFirstColumn="0" w:lastRowLastColumn="0"/>
-              <w:rPr>
-                <w:lang w:val="de-DE"/>
-              </w:rPr>
-            </w:pPr>
-            <w:r>
-              <w:rPr>
-                <w:lang w:val="de-DE"/>
-              </w:rPr>
-              <w:t>Wenn ein nicht existierender Kunde eingegeben wird, wird diese Eingabe einfach ignoriert</w:t>
-            </w:r>
-          </w:p>
-        </w:tc>
-        <w:sdt>
-          <w:sdtPr>
-            <w:rPr>
-              <w:lang w:val="de-DE"/>
-            </w:rPr>
-            <w:id w:val="-1014140778"/>
-            <w14:checkbox>
-              <w14:checked w14:val="0"/>
-              <w14:checkedState w14:val="2612" w14:font="MS Gothic"/>
-              <w14:uncheckedState w14:val="2610" w14:font="MS Gothic"/>
-            </w14:checkbox>
-          </w:sdtPr>
-          <w:sdtEndPr/>
-          <w:sdtContent>
-            <w:tc>
-              <w:tcPr>
-                <w:tcW w:w="425" w:type="dxa"/>
-              </w:tcPr>
-              <w:p>
-                <w:pPr>
-                  <w:jc w:val="center"/>
-                  <w:cnfStyle w:val="000000100000" w:firstRow="0" w:lastRow="0" w:firstColumn="0" w:lastColumn="0" w:oddVBand="0" w:evenVBand="0" w:oddHBand="1" w:evenHBand="0" w:firstRowFirstColumn="0" w:firstRowLastColumn="0" w:lastRowFirstColumn="0" w:lastRowLastColumn="0"/>
-                  <w:rPr>
-                    <w:rFonts w:ascii="MS Gothic" w:eastAsia="MS Gothic" w:hAnsi="MS Gothic"/>
-                    <w:lang w:val="de-DE"/>
-                  </w:rPr>
-                </w:pPr>
-                <w:r>
-                  <w:rPr>
-                    <w:rFonts w:ascii="MS Gothic" w:eastAsia="MS Gothic" w:hAnsi="MS Gothic" w:hint="eastAsia"/>
-                    <w:lang w:val="de-DE"/>
-                  </w:rPr>
-                  <w:t>☐</w:t>
-                </w:r>
-              </w:p>
-            </w:tc>
-          </w:sdtContent>
-        </w:sdt>
-        <w:sdt>
-          <w:sdtPr>
-            <w:rPr>
-              <w:lang w:val="de-DE"/>
-            </w:rPr>
-            <w:id w:val="-2129692867"/>
-            <w14:checkbox>
-              <w14:checked w14:val="0"/>
-              <w14:checkedState w14:val="2612" w14:font="MS Gothic"/>
-              <w14:uncheckedState w14:val="2610" w14:font="MS Gothic"/>
-            </w14:checkbox>
-          </w:sdtPr>
-          <w:sdtEndPr/>
-          <w:sdtContent>
-            <w:tc>
-              <w:tcPr>
-                <w:tcW w:w="426" w:type="dxa"/>
-              </w:tcPr>
-              <w:p>
-                <w:pPr>
-                  <w:jc w:val="center"/>
-                  <w:cnfStyle w:val="000000100000" w:firstRow="0" w:lastRow="0" w:firstColumn="0" w:lastColumn="0" w:oddVBand="0" w:evenVBand="0" w:oddHBand="1" w:evenHBand="0" w:firstRowFirstColumn="0" w:firstRowLastColumn="0" w:lastRowFirstColumn="0" w:lastRowLastColumn="0"/>
-                  <w:rPr>
-                    <w:rFonts w:ascii="MS Gothic" w:eastAsia="MS Gothic" w:hAnsi="MS Gothic"/>
-                    <w:lang w:val="de-DE"/>
-                  </w:rPr>
-                </w:pPr>
-                <w:r>
-                  <w:rPr>
-                    <w:rFonts w:ascii="MS Gothic" w:eastAsia="MS Gothic" w:hAnsi="MS Gothic" w:hint="eastAsia"/>
-                    <w:lang w:val="de-DE"/>
-                  </w:rPr>
-                  <w:t>☐</w:t>
-                </w:r>
-              </w:p>
-            </w:tc>
-          </w:sdtContent>
-        </w:sdt>
-        <w:sdt>
-          <w:sdtPr>
-            <w:rPr>
-              <w:lang w:val="de-DE"/>
-            </w:rPr>
-            <w:id w:val="-936137165"/>
-            <w14:checkbox>
-              <w14:checked w14:val="0"/>
-              <w14:checkedState w14:val="2612" w14:font="MS Gothic"/>
-              <w14:uncheckedState w14:val="2610" w14:font="MS Gothic"/>
-            </w14:checkbox>
-          </w:sdtPr>
-          <w:sdtEndPr/>
-          <w:sdtContent>
-            <w:tc>
-              <w:tcPr>
-                <w:tcW w:w="425" w:type="dxa"/>
-              </w:tcPr>
-              <w:p>
-                <w:pPr>
-                  <w:jc w:val="center"/>
-                  <w:cnfStyle w:val="000000100000" w:firstRow="0" w:lastRow="0" w:firstColumn="0" w:lastColumn="0" w:oddVBand="0" w:evenVBand="0" w:oddHBand="1" w:evenHBand="0" w:firstRowFirstColumn="0" w:firstRowLastColumn="0" w:lastRowFirstColumn="0" w:lastRowLastColumn="0"/>
-                  <w:rPr>
-                    <w:rFonts w:ascii="MS Gothic" w:eastAsia="MS Gothic" w:hAnsi="MS Gothic"/>
-                    <w:lang w:val="de-DE"/>
-                  </w:rPr>
-                </w:pPr>
-                <w:r>
-                  <w:rPr>
-                    <w:rFonts w:ascii="MS Gothic" w:eastAsia="MS Gothic" w:hAnsi="MS Gothic" w:hint="eastAsia"/>
-                    <w:lang w:val="de-DE"/>
-                  </w:rPr>
-                  <w:t>☐</w:t>
-                </w:r>
-              </w:p>
-            </w:tc>
-          </w:sdtContent>
-        </w:sdt>
-        <w:sdt>
-          <w:sdtPr>
-            <w:rPr>
-              <w:lang w:val="de-DE"/>
-            </w:rPr>
-            <w:id w:val="1106926910"/>
-            <w14:checkbox>
-              <w14:checked w14:val="0"/>
-              <w14:checkedState w14:val="2612" w14:font="MS Gothic"/>
-              <w14:uncheckedState w14:val="2610" w14:font="MS Gothic"/>
-            </w14:checkbox>
-          </w:sdtPr>
-          <w:sdtEndPr/>
-          <w:sdtContent>
-            <w:tc>
-              <w:tcPr>
-                <w:tcW w:w="425" w:type="dxa"/>
-              </w:tcPr>
-              <w:p>
-                <w:pPr>
-                  <w:jc w:val="center"/>
-                  <w:cnfStyle w:val="000000100000" w:firstRow="0" w:lastRow="0" w:firstColumn="0" w:lastColumn="0" w:oddVBand="0" w:evenVBand="0" w:oddHBand="1" w:evenHBand="0" w:firstRowFirstColumn="0" w:firstRowLastColumn="0" w:lastRowFirstColumn="0" w:lastRowLastColumn="0"/>
-                  <w:rPr>
-                    <w:rFonts w:ascii="MS Gothic" w:eastAsia="MS Gothic" w:hAnsi="MS Gothic"/>
-                    <w:lang w:val="de-DE"/>
-                  </w:rPr>
-                </w:pPr>
-                <w:r>
-                  <w:rPr>
-                    <w:rFonts w:ascii="MS Gothic" w:eastAsia="MS Gothic" w:hAnsi="MS Gothic" w:hint="eastAsia"/>
-                    <w:lang w:val="de-DE"/>
-                  </w:rPr>
-                  <w:t>☐</w:t>
-                </w:r>
-              </w:p>
-            </w:tc>
-          </w:sdtContent>
-        </w:sdt>
-        <w:sdt>
-          <w:sdtPr>
-            <w:rPr>
-              <w:lang w:val="de-DE"/>
-            </w:rPr>
-            <w:id w:val="2108920605"/>
-            <w14:checkbox>
-              <w14:checked w14:val="0"/>
-              <w14:checkedState w14:val="2612" w14:font="MS Gothic"/>
-              <w14:uncheckedState w14:val="2610" w14:font="MS Gothic"/>
-            </w14:checkbox>
-          </w:sdtPr>
-          <w:sdtEndPr/>
-          <w:sdtContent>
-            <w:tc>
-              <w:tcPr>
-                <w:tcW w:w="425" w:type="dxa"/>
-              </w:tcPr>
-              <w:p>
-                <w:pPr>
-                  <w:jc w:val="center"/>
-                  <w:cnfStyle w:val="000000100000" w:firstRow="0" w:lastRow="0" w:firstColumn="0" w:lastColumn="0" w:oddVBand="0" w:evenVBand="0" w:oddHBand="1" w:evenHBand="0" w:firstRowFirstColumn="0" w:firstRowLastColumn="0" w:lastRowFirstColumn="0" w:lastRowLastColumn="0"/>
-                  <w:rPr>
-                    <w:rFonts w:ascii="MS Gothic" w:eastAsia="MS Gothic" w:hAnsi="MS Gothic"/>
-                    <w:lang w:val="de-DE"/>
-                  </w:rPr>
-                </w:pPr>
-                <w:r>
-                  <w:rPr>
-                    <w:rFonts w:ascii="MS Gothic" w:eastAsia="MS Gothic" w:hAnsi="MS Gothic" w:hint="eastAsia"/>
-                    <w:lang w:val="de-DE"/>
-                  </w:rPr>
-                  <w:t>☐</w:t>
-                </w:r>
-              </w:p>
-            </w:tc>
-          </w:sdtContent>
-        </w:sdt>
-        <w:sdt>
-          <w:sdtPr>
-            <w:rPr>
-              <w:lang w:val="de-DE"/>
-            </w:rPr>
-            <w:id w:val="790250757"/>
-            <w14:checkbox>
-              <w14:checked w14:val="0"/>
-              <w14:checkedState w14:val="2612" w14:font="MS Gothic"/>
-              <w14:uncheckedState w14:val="2610" w14:font="MS Gothic"/>
-            </w14:checkbox>
-          </w:sdtPr>
-          <w:sdtEndPr/>
-          <w:sdtContent>
-            <w:tc>
-              <w:tcPr>
-                <w:tcW w:w="599" w:type="dxa"/>
-              </w:tcPr>
-              <w:p>
-                <w:pPr>
-                  <w:jc w:val="center"/>
-                  <w:cnfStyle w:val="000000100000" w:firstRow="0" w:lastRow="0" w:firstColumn="0" w:lastColumn="0" w:oddVBand="0" w:evenVBand="0" w:oddHBand="1" w:evenHBand="0" w:firstRowFirstColumn="0" w:firstRowLastColumn="0" w:lastRowFirstColumn="0" w:lastRowLastColumn="0"/>
                   <w:rPr>
                     <w:rFonts w:ascii="MS Gothic" w:eastAsia="MS Gothic" w:hAnsi="MS Gothic"/>
                     <w:lang w:val="de-DE"/>
@@ -21044,12 +20375,14 @@
                 <w:lang w:val="de-DE"/>
               </w:rPr>
             </w:pPr>
+            <w:proofErr w:type="spellStart"/>
             <w:r>
               <w:rPr>
                 <w:lang w:val="de-DE"/>
               </w:rPr>
               <w:t>kinb</w:t>
             </w:r>
+            <w:proofErr w:type="spellEnd"/>
           </w:p>
         </w:tc>
       </w:tr>
@@ -21109,7 +20442,6 @@
               <w14:uncheckedState w14:val="2610" w14:font="MS Gothic"/>
             </w14:checkbox>
           </w:sdtPr>
-          <w:sdtEndPr/>
           <w:sdtContent>
             <w:tc>
               <w:tcPr>
@@ -21146,7 +20478,6 @@
               <w14:uncheckedState w14:val="2610" w14:font="MS Gothic"/>
             </w14:checkbox>
           </w:sdtPr>
-          <w:sdtEndPr/>
           <w:sdtContent>
             <w:tc>
               <w:tcPr>
@@ -21183,7 +20514,6 @@
               <w14:uncheckedState w14:val="2610" w14:font="MS Gothic"/>
             </w14:checkbox>
           </w:sdtPr>
-          <w:sdtEndPr/>
           <w:sdtContent>
             <w:tc>
               <w:tcPr>
@@ -21220,7 +20550,6 @@
               <w14:uncheckedState w14:val="2610" w14:font="MS Gothic"/>
             </w14:checkbox>
           </w:sdtPr>
-          <w:sdtEndPr/>
           <w:sdtContent>
             <w:tc>
               <w:tcPr>
@@ -21257,7 +20586,6 @@
               <w14:uncheckedState w14:val="2610" w14:font="MS Gothic"/>
             </w14:checkbox>
           </w:sdtPr>
-          <w:sdtEndPr/>
           <w:sdtContent>
             <w:tc>
               <w:tcPr>
@@ -21294,7 +20622,6 @@
               <w14:uncheckedState w14:val="2610" w14:font="MS Gothic"/>
             </w14:checkbox>
           </w:sdtPr>
-          <w:sdtEndPr/>
           <w:sdtContent>
             <w:tc>
               <w:tcPr>
@@ -21376,7 +20703,6 @@
               <w14:uncheckedState w14:val="2610" w14:font="MS Gothic"/>
             </w14:checkbox>
           </w:sdtPr>
-          <w:sdtEndPr/>
           <w:sdtContent>
             <w:tc>
               <w:tcPr>
@@ -21414,7 +20740,6 @@
               <w14:uncheckedState w14:val="2610" w14:font="MS Gothic"/>
             </w14:checkbox>
           </w:sdtPr>
-          <w:sdtEndPr/>
           <w:sdtContent>
             <w:tc>
               <w:tcPr>
@@ -21452,7 +20777,6 @@
               <w14:uncheckedState w14:val="2610" w14:font="MS Gothic"/>
             </w14:checkbox>
           </w:sdtPr>
-          <w:sdtEndPr/>
           <w:sdtContent>
             <w:tc>
               <w:tcPr>
@@ -21490,7 +20814,6 @@
               <w14:uncheckedState w14:val="2610" w14:font="MS Gothic"/>
             </w14:checkbox>
           </w:sdtPr>
-          <w:sdtEndPr/>
           <w:sdtContent>
             <w:tc>
               <w:tcPr>
@@ -21528,7 +20851,6 @@
               <w14:uncheckedState w14:val="2610" w14:font="MS Gothic"/>
             </w14:checkbox>
           </w:sdtPr>
-          <w:sdtEndPr/>
           <w:sdtContent>
             <w:tc>
               <w:tcPr>
@@ -21566,7 +20888,6 @@
               <w14:uncheckedState w14:val="2610" w14:font="MS Gothic"/>
             </w14:checkbox>
           </w:sdtPr>
-          <w:sdtEndPr/>
           <w:sdtContent>
             <w:tc>
               <w:tcPr>
@@ -21649,7 +20970,6 @@
               <w14:uncheckedState w14:val="2610" w14:font="MS Gothic"/>
             </w14:checkbox>
           </w:sdtPr>
-          <w:sdtEndPr/>
           <w:sdtContent>
             <w:tc>
               <w:tcPr>
@@ -21687,7 +21007,6 @@
               <w14:uncheckedState w14:val="2610" w14:font="MS Gothic"/>
             </w14:checkbox>
           </w:sdtPr>
-          <w:sdtEndPr/>
           <w:sdtContent>
             <w:tc>
               <w:tcPr>
@@ -21725,7 +21044,6 @@
               <w14:uncheckedState w14:val="2610" w14:font="MS Gothic"/>
             </w14:checkbox>
           </w:sdtPr>
-          <w:sdtEndPr/>
           <w:sdtContent>
             <w:tc>
               <w:tcPr>
@@ -21763,7 +21081,6 @@
               <w14:uncheckedState w14:val="2610" w14:font="MS Gothic"/>
             </w14:checkbox>
           </w:sdtPr>
-          <w:sdtEndPr/>
           <w:sdtContent>
             <w:tc>
               <w:tcPr>
@@ -21801,7 +21118,6 @@
               <w14:uncheckedState w14:val="2610" w14:font="MS Gothic"/>
             </w14:checkbox>
           </w:sdtPr>
-          <w:sdtEndPr/>
           <w:sdtContent>
             <w:tc>
               <w:tcPr>
@@ -21839,7 +21155,6 @@
               <w14:uncheckedState w14:val="2610" w14:font="MS Gothic"/>
             </w14:checkbox>
           </w:sdtPr>
-          <w:sdtEndPr/>
           <w:sdtContent>
             <w:tc>
               <w:tcPr>
@@ -22044,12 +21359,14 @@
                 <w:lang w:val="de-DE"/>
               </w:rPr>
             </w:pPr>
+            <w:proofErr w:type="spellStart"/>
             <w:r>
               <w:rPr>
                 <w:lang w:val="de-DE"/>
               </w:rPr>
               <w:t>kinb</w:t>
             </w:r>
+            <w:proofErr w:type="spellEnd"/>
           </w:p>
         </w:tc>
       </w:tr>
@@ -22109,7 +21426,6 @@
               <w14:uncheckedState w14:val="2610" w14:font="MS Gothic"/>
             </w14:checkbox>
           </w:sdtPr>
-          <w:sdtEndPr/>
           <w:sdtContent>
             <w:tc>
               <w:tcPr>
@@ -22146,7 +21462,6 @@
               <w14:uncheckedState w14:val="2610" w14:font="MS Gothic"/>
             </w14:checkbox>
           </w:sdtPr>
-          <w:sdtEndPr/>
           <w:sdtContent>
             <w:tc>
               <w:tcPr>
@@ -22183,7 +21498,6 @@
               <w14:uncheckedState w14:val="2610" w14:font="MS Gothic"/>
             </w14:checkbox>
           </w:sdtPr>
-          <w:sdtEndPr/>
           <w:sdtContent>
             <w:tc>
               <w:tcPr>
@@ -22220,7 +21534,6 @@
               <w14:uncheckedState w14:val="2610" w14:font="MS Gothic"/>
             </w14:checkbox>
           </w:sdtPr>
-          <w:sdtEndPr/>
           <w:sdtContent>
             <w:tc>
               <w:tcPr>
@@ -22257,7 +21570,6 @@
               <w14:uncheckedState w14:val="2610" w14:font="MS Gothic"/>
             </w14:checkbox>
           </w:sdtPr>
-          <w:sdtEndPr/>
           <w:sdtContent>
             <w:tc>
               <w:tcPr>
@@ -22294,7 +21606,6 @@
               <w14:uncheckedState w14:val="2610" w14:font="MS Gothic"/>
             </w14:checkbox>
           </w:sdtPr>
-          <w:sdtEndPr/>
           <w:sdtContent>
             <w:tc>
               <w:tcPr>
@@ -22376,7 +21687,6 @@
               <w14:uncheckedState w14:val="2610" w14:font="MS Gothic"/>
             </w14:checkbox>
           </w:sdtPr>
-          <w:sdtEndPr/>
           <w:sdtContent>
             <w:tc>
               <w:tcPr>
@@ -22414,7 +21724,6 @@
               <w14:uncheckedState w14:val="2610" w14:font="MS Gothic"/>
             </w14:checkbox>
           </w:sdtPr>
-          <w:sdtEndPr/>
           <w:sdtContent>
             <w:tc>
               <w:tcPr>
@@ -22452,7 +21761,6 @@
               <w14:uncheckedState w14:val="2610" w14:font="MS Gothic"/>
             </w14:checkbox>
           </w:sdtPr>
-          <w:sdtEndPr/>
           <w:sdtContent>
             <w:tc>
               <w:tcPr>
@@ -22490,7 +21798,6 @@
               <w14:uncheckedState w14:val="2610" w14:font="MS Gothic"/>
             </w14:checkbox>
           </w:sdtPr>
-          <w:sdtEndPr/>
           <w:sdtContent>
             <w:tc>
               <w:tcPr>
@@ -22528,7 +21835,6 @@
               <w14:uncheckedState w14:val="2610" w14:font="MS Gothic"/>
             </w14:checkbox>
           </w:sdtPr>
-          <w:sdtEndPr/>
           <w:sdtContent>
             <w:tc>
               <w:tcPr>
@@ -22566,7 +21872,6 @@
               <w14:uncheckedState w14:val="2610" w14:font="MS Gothic"/>
             </w14:checkbox>
           </w:sdtPr>
-          <w:sdtEndPr/>
           <w:sdtContent>
             <w:tc>
               <w:tcPr>
@@ -22771,12 +22076,14 @@
                 <w:lang w:val="de-DE"/>
               </w:rPr>
             </w:pPr>
+            <w:proofErr w:type="spellStart"/>
             <w:r>
               <w:rPr>
                 <w:lang w:val="de-DE"/>
               </w:rPr>
               <w:t>kinb</w:t>
             </w:r>
+            <w:proofErr w:type="spellEnd"/>
           </w:p>
         </w:tc>
       </w:tr>
@@ -22836,7 +22143,6 @@
               <w14:uncheckedState w14:val="2610" w14:font="MS Gothic"/>
             </w14:checkbox>
           </w:sdtPr>
-          <w:sdtEndPr/>
           <w:sdtContent>
             <w:tc>
               <w:tcPr>
@@ -22873,7 +22179,6 @@
               <w14:uncheckedState w14:val="2610" w14:font="MS Gothic"/>
             </w14:checkbox>
           </w:sdtPr>
-          <w:sdtEndPr/>
           <w:sdtContent>
             <w:tc>
               <w:tcPr>
@@ -22910,7 +22215,6 @@
               <w14:uncheckedState w14:val="2610" w14:font="MS Gothic"/>
             </w14:checkbox>
           </w:sdtPr>
-          <w:sdtEndPr/>
           <w:sdtContent>
             <w:tc>
               <w:tcPr>
@@ -22947,7 +22251,6 @@
               <w14:uncheckedState w14:val="2610" w14:font="MS Gothic"/>
             </w14:checkbox>
           </w:sdtPr>
-          <w:sdtEndPr/>
           <w:sdtContent>
             <w:tc>
               <w:tcPr>
@@ -22984,7 +22287,6 @@
               <w14:uncheckedState w14:val="2610" w14:font="MS Gothic"/>
             </w14:checkbox>
           </w:sdtPr>
-          <w:sdtEndPr/>
           <w:sdtContent>
             <w:tc>
               <w:tcPr>
@@ -23021,7 +22323,6 @@
               <w14:uncheckedState w14:val="2610" w14:font="MS Gothic"/>
             </w14:checkbox>
           </w:sdtPr>
-          <w:sdtEndPr/>
           <w:sdtContent>
             <w:tc>
               <w:tcPr>
@@ -23103,7 +22404,6 @@
               <w14:uncheckedState w14:val="2610" w14:font="MS Gothic"/>
             </w14:checkbox>
           </w:sdtPr>
-          <w:sdtEndPr/>
           <w:sdtContent>
             <w:tc>
               <w:tcPr>
@@ -23141,7 +22441,6 @@
               <w14:uncheckedState w14:val="2610" w14:font="MS Gothic"/>
             </w14:checkbox>
           </w:sdtPr>
-          <w:sdtEndPr/>
           <w:sdtContent>
             <w:tc>
               <w:tcPr>
@@ -23179,7 +22478,6 @@
               <w14:uncheckedState w14:val="2610" w14:font="MS Gothic"/>
             </w14:checkbox>
           </w:sdtPr>
-          <w:sdtEndPr/>
           <w:sdtContent>
             <w:tc>
               <w:tcPr>
@@ -23217,7 +22515,6 @@
               <w14:uncheckedState w14:val="2610" w14:font="MS Gothic"/>
             </w14:checkbox>
           </w:sdtPr>
-          <w:sdtEndPr/>
           <w:sdtContent>
             <w:tc>
               <w:tcPr>
@@ -23255,7 +22552,6 @@
               <w14:uncheckedState w14:val="2610" w14:font="MS Gothic"/>
             </w14:checkbox>
           </w:sdtPr>
-          <w:sdtEndPr/>
           <w:sdtContent>
             <w:tc>
               <w:tcPr>
@@ -23293,7 +22589,6 @@
               <w14:uncheckedState w14:val="2610" w14:font="MS Gothic"/>
             </w14:checkbox>
           </w:sdtPr>
-          <w:sdtEndPr/>
           <w:sdtContent>
             <w:tc>
               <w:tcPr>
@@ -23376,7 +22671,6 @@
               <w14:uncheckedState w14:val="2610" w14:font="MS Gothic"/>
             </w14:checkbox>
           </w:sdtPr>
-          <w:sdtEndPr/>
           <w:sdtContent>
             <w:tc>
               <w:tcPr>
@@ -23414,7 +22708,6 @@
               <w14:uncheckedState w14:val="2610" w14:font="MS Gothic"/>
             </w14:checkbox>
           </w:sdtPr>
-          <w:sdtEndPr/>
           <w:sdtContent>
             <w:tc>
               <w:tcPr>
@@ -23452,7 +22745,6 @@
               <w14:uncheckedState w14:val="2610" w14:font="MS Gothic"/>
             </w14:checkbox>
           </w:sdtPr>
-          <w:sdtEndPr/>
           <w:sdtContent>
             <w:tc>
               <w:tcPr>
@@ -23490,7 +22782,6 @@
               <w14:uncheckedState w14:val="2610" w14:font="MS Gothic"/>
             </w14:checkbox>
           </w:sdtPr>
-          <w:sdtEndPr/>
           <w:sdtContent>
             <w:tc>
               <w:tcPr>
@@ -23528,7 +22819,6 @@
               <w14:uncheckedState w14:val="2610" w14:font="MS Gothic"/>
             </w14:checkbox>
           </w:sdtPr>
-          <w:sdtEndPr/>
           <w:sdtContent>
             <w:tc>
               <w:tcPr>
@@ -23566,7 +22856,6 @@
               <w14:uncheckedState w14:val="2610" w14:font="MS Gothic"/>
             </w14:checkbox>
           </w:sdtPr>
-          <w:sdtEndPr/>
           <w:sdtContent>
             <w:tc>
               <w:tcPr>
@@ -23649,7 +22938,6 @@
               <w14:uncheckedState w14:val="2610" w14:font="MS Gothic"/>
             </w14:checkbox>
           </w:sdtPr>
-          <w:sdtEndPr/>
           <w:sdtContent>
             <w:tc>
               <w:tcPr>
@@ -23687,7 +22975,6 @@
               <w14:uncheckedState w14:val="2610" w14:font="MS Gothic"/>
             </w14:checkbox>
           </w:sdtPr>
-          <w:sdtEndPr/>
           <w:sdtContent>
             <w:tc>
               <w:tcPr>
@@ -23725,7 +23012,6 @@
               <w14:uncheckedState w14:val="2610" w14:font="MS Gothic"/>
             </w14:checkbox>
           </w:sdtPr>
-          <w:sdtEndPr/>
           <w:sdtContent>
             <w:tc>
               <w:tcPr>
@@ -23763,7 +23049,6 @@
               <w14:uncheckedState w14:val="2610" w14:font="MS Gothic"/>
             </w14:checkbox>
           </w:sdtPr>
-          <w:sdtEndPr/>
           <w:sdtContent>
             <w:tc>
               <w:tcPr>
@@ -23801,7 +23086,6 @@
               <w14:uncheckedState w14:val="2610" w14:font="MS Gothic"/>
             </w14:checkbox>
           </w:sdtPr>
-          <w:sdtEndPr/>
           <w:sdtContent>
             <w:tc>
               <w:tcPr>
@@ -23839,7 +23123,6 @@
               <w14:uncheckedState w14:val="2610" w14:font="MS Gothic"/>
             </w14:checkbox>
           </w:sdtPr>
-          <w:sdtEndPr/>
           <w:sdtContent>
             <w:tc>
               <w:tcPr>
@@ -23965,6 +23248,14 @@
               </w:rPr>
             </w:pPr>
           </w:p>
+          <w:p>
+            <w:pPr>
+              <w:rPr>
+                <w:b w:val="0"/>
+                <w:lang w:val="de-DE"/>
+              </w:rPr>
+            </w:pPr>
+          </w:p>
         </w:tc>
       </w:tr>
     </w:tbl>
@@ -23975,7 +23266,7 @@
           <w:lang w:val="de-DE"/>
         </w:rPr>
       </w:pPr>
-      <w:bookmarkStart w:id="24" w:name="_Toc294016518"/>
+      <w:bookmarkStart w:id="22" w:name="_Toc294016518"/>
       <w:r>
         <w:rPr>
           <w:lang w:val="de-DE"/>
@@ -23987,9 +23278,17 @@
         <w:rPr>
           <w:lang w:val="de-DE"/>
         </w:rPr>
-        <w:t>h Kuster</w:t>
+        <w:t xml:space="preserve">h </w:t>
       </w:r>
-      <w:bookmarkEnd w:id="24"/>
+      <w:proofErr w:type="spellStart"/>
+      <w:r>
+        <w:rPr>
+          <w:lang w:val="de-DE"/>
+        </w:rPr>
+        <w:t>Kuster</w:t>
+      </w:r>
+      <w:bookmarkEnd w:id="22"/>
+      <w:proofErr w:type="spellEnd"/>
     </w:p>
     <w:p>
       <w:pPr>
@@ -24083,7 +23382,21 @@
               <w:rPr>
                 <w:lang w:val="de-DE"/>
               </w:rPr>
-              <w:t>Trifft in hohem Mass zu</w:t>
+              <w:t xml:space="preserve">Trifft in hohem </w:t>
+            </w:r>
+            <w:proofErr w:type="spellStart"/>
+            <w:r>
+              <w:rPr>
+                <w:lang w:val="de-DE"/>
+              </w:rPr>
+              <w:t>Mass</w:t>
+            </w:r>
+            <w:proofErr w:type="spellEnd"/>
+            <w:r>
+              <w:rPr>
+                <w:lang w:val="de-DE"/>
+              </w:rPr>
+              <w:t xml:space="preserve"> zu</w:t>
             </w:r>
           </w:p>
         </w:tc>
@@ -24122,7 +23435,21 @@
               <w:rPr>
                 <w:lang w:val="de-DE"/>
               </w:rPr>
-              <w:t>Trifft im geringem Mass zu</w:t>
+              <w:t xml:space="preserve">Trifft im geringem </w:t>
+            </w:r>
+            <w:proofErr w:type="spellStart"/>
+            <w:r>
+              <w:rPr>
+                <w:lang w:val="de-DE"/>
+              </w:rPr>
+              <w:t>Mass</w:t>
+            </w:r>
+            <w:proofErr w:type="spellEnd"/>
+            <w:r>
+              <w:rPr>
+                <w:lang w:val="de-DE"/>
+              </w:rPr>
+              <w:t xml:space="preserve"> zu</w:t>
             </w:r>
           </w:p>
         </w:tc>
@@ -24168,7 +23495,21 @@
               <w:rPr>
                 <w:lang w:val="de-DE"/>
               </w:rPr>
-              <w:t>Trifft grösstenteils zu</w:t>
+              <w:t xml:space="preserve">Trifft </w:t>
+            </w:r>
+            <w:proofErr w:type="spellStart"/>
+            <w:r>
+              <w:rPr>
+                <w:lang w:val="de-DE"/>
+              </w:rPr>
+              <w:t>grösstenteils</w:t>
+            </w:r>
+            <w:proofErr w:type="spellEnd"/>
+            <w:r>
+              <w:rPr>
+                <w:lang w:val="de-DE"/>
+              </w:rPr>
+              <w:t xml:space="preserve"> zu</w:t>
             </w:r>
           </w:p>
         </w:tc>
@@ -24267,12 +23608,14 @@
                 <w:lang w:val="de-DE"/>
               </w:rPr>
             </w:pPr>
+            <w:proofErr w:type="spellStart"/>
             <w:r>
               <w:rPr>
                 <w:lang w:val="de-DE"/>
               </w:rPr>
               <w:t>kinb</w:t>
             </w:r>
+            <w:proofErr w:type="spellEnd"/>
           </w:p>
         </w:tc>
         <w:tc>
@@ -24473,12 +23816,14 @@
                 <w:lang w:val="de-DE"/>
               </w:rPr>
             </w:pPr>
+            <w:proofErr w:type="spellStart"/>
             <w:r>
               <w:rPr>
                 <w:lang w:val="de-DE"/>
               </w:rPr>
               <w:t>kinb</w:t>
             </w:r>
+            <w:proofErr w:type="spellEnd"/>
           </w:p>
         </w:tc>
       </w:tr>
@@ -24538,7 +23883,6 @@
               <w14:uncheckedState w14:val="2610" w14:font="MS Gothic"/>
             </w14:checkbox>
           </w:sdtPr>
-          <w:sdtEndPr/>
           <w:sdtContent>
             <w:tc>
               <w:tcPr>
@@ -24575,7 +23919,6 @@
               <w14:uncheckedState w14:val="2610" w14:font="MS Gothic"/>
             </w14:checkbox>
           </w:sdtPr>
-          <w:sdtEndPr/>
           <w:sdtContent>
             <w:tc>
               <w:tcPr>
@@ -24612,7 +23955,6 @@
               <w14:uncheckedState w14:val="2610" w14:font="MS Gothic"/>
             </w14:checkbox>
           </w:sdtPr>
-          <w:sdtEndPr/>
           <w:sdtContent>
             <w:tc>
               <w:tcPr>
@@ -24649,7 +23991,6 @@
               <w14:uncheckedState w14:val="2610" w14:font="MS Gothic"/>
             </w14:checkbox>
           </w:sdtPr>
-          <w:sdtEndPr/>
           <w:sdtContent>
             <w:tc>
               <w:tcPr>
@@ -24686,7 +24027,6 @@
               <w14:uncheckedState w14:val="2610" w14:font="MS Gothic"/>
             </w14:checkbox>
           </w:sdtPr>
-          <w:sdtEndPr/>
           <w:sdtContent>
             <w:tc>
               <w:tcPr>
@@ -24723,7 +24063,6 @@
               <w14:uncheckedState w14:val="2610" w14:font="MS Gothic"/>
             </w14:checkbox>
           </w:sdtPr>
-          <w:sdtEndPr/>
           <w:sdtContent>
             <w:tc>
               <w:tcPr>
@@ -24805,7 +24144,6 @@
               <w14:uncheckedState w14:val="2610" w14:font="MS Gothic"/>
             </w14:checkbox>
           </w:sdtPr>
-          <w:sdtEndPr/>
           <w:sdtContent>
             <w:tc>
               <w:tcPr>
@@ -24843,7 +24181,6 @@
               <w14:uncheckedState w14:val="2610" w14:font="MS Gothic"/>
             </w14:checkbox>
           </w:sdtPr>
-          <w:sdtEndPr/>
           <w:sdtContent>
             <w:tc>
               <w:tcPr>
@@ -24881,7 +24218,6 @@
               <w14:uncheckedState w14:val="2610" w14:font="MS Gothic"/>
             </w14:checkbox>
           </w:sdtPr>
-          <w:sdtEndPr/>
           <w:sdtContent>
             <w:tc>
               <w:tcPr>
@@ -24919,7 +24255,6 @@
               <w14:uncheckedState w14:val="2610" w14:font="MS Gothic"/>
             </w14:checkbox>
           </w:sdtPr>
-          <w:sdtEndPr/>
           <w:sdtContent>
             <w:tc>
               <w:tcPr>
@@ -24957,7 +24292,6 @@
               <w14:uncheckedState w14:val="2610" w14:font="MS Gothic"/>
             </w14:checkbox>
           </w:sdtPr>
-          <w:sdtEndPr/>
           <w:sdtContent>
             <w:tc>
               <w:tcPr>
@@ -24995,7 +24329,6 @@
               <w14:uncheckedState w14:val="2610" w14:font="MS Gothic"/>
             </w14:checkbox>
           </w:sdtPr>
-          <w:sdtEndPr/>
           <w:sdtContent>
             <w:tc>
               <w:tcPr>
@@ -25200,12 +24533,14 @@
                 <w:lang w:val="de-DE"/>
               </w:rPr>
             </w:pPr>
+            <w:proofErr w:type="spellStart"/>
             <w:r>
               <w:rPr>
                 <w:lang w:val="de-DE"/>
               </w:rPr>
               <w:t>kinb</w:t>
             </w:r>
+            <w:proofErr w:type="spellEnd"/>
           </w:p>
         </w:tc>
       </w:tr>
@@ -25265,7 +24600,6 @@
               <w14:uncheckedState w14:val="2610" w14:font="MS Gothic"/>
             </w14:checkbox>
           </w:sdtPr>
-          <w:sdtEndPr/>
           <w:sdtContent>
             <w:tc>
               <w:tcPr>
@@ -25302,7 +24636,6 @@
               <w14:uncheckedState w14:val="2610" w14:font="MS Gothic"/>
             </w14:checkbox>
           </w:sdtPr>
-          <w:sdtEndPr/>
           <w:sdtContent>
             <w:tc>
               <w:tcPr>
@@ -25339,7 +24672,6 @@
               <w14:uncheckedState w14:val="2610" w14:font="MS Gothic"/>
             </w14:checkbox>
           </w:sdtPr>
-          <w:sdtEndPr/>
           <w:sdtContent>
             <w:tc>
               <w:tcPr>
@@ -25376,7 +24708,6 @@
               <w14:uncheckedState w14:val="2610" w14:font="MS Gothic"/>
             </w14:checkbox>
           </w:sdtPr>
-          <w:sdtEndPr/>
           <w:sdtContent>
             <w:tc>
               <w:tcPr>
@@ -25413,7 +24744,6 @@
               <w14:uncheckedState w14:val="2610" w14:font="MS Gothic"/>
             </w14:checkbox>
           </w:sdtPr>
-          <w:sdtEndPr/>
           <w:sdtContent>
             <w:tc>
               <w:tcPr>
@@ -25450,7 +24780,6 @@
               <w14:uncheckedState w14:val="2610" w14:font="MS Gothic"/>
             </w14:checkbox>
           </w:sdtPr>
-          <w:sdtEndPr/>
           <w:sdtContent>
             <w:tc>
               <w:tcPr>
@@ -25532,7 +24861,6 @@
               <w14:uncheckedState w14:val="2610" w14:font="MS Gothic"/>
             </w14:checkbox>
           </w:sdtPr>
-          <w:sdtEndPr/>
           <w:sdtContent>
             <w:tc>
               <w:tcPr>
@@ -25570,7 +24898,6 @@
               <w14:uncheckedState w14:val="2610" w14:font="MS Gothic"/>
             </w14:checkbox>
           </w:sdtPr>
-          <w:sdtEndPr/>
           <w:sdtContent>
             <w:tc>
               <w:tcPr>
@@ -25608,7 +24935,6 @@
               <w14:uncheckedState w14:val="2610" w14:font="MS Gothic"/>
             </w14:checkbox>
           </w:sdtPr>
-          <w:sdtEndPr/>
           <w:sdtContent>
             <w:tc>
               <w:tcPr>
@@ -25646,7 +24972,6 @@
               <w14:uncheckedState w14:val="2610" w14:font="MS Gothic"/>
             </w14:checkbox>
           </w:sdtPr>
-          <w:sdtEndPr/>
           <w:sdtContent>
             <w:tc>
               <w:tcPr>
@@ -25684,7 +25009,6 @@
               <w14:uncheckedState w14:val="2610" w14:font="MS Gothic"/>
             </w14:checkbox>
           </w:sdtPr>
-          <w:sdtEndPr/>
           <w:sdtContent>
             <w:tc>
               <w:tcPr>
@@ -25722,7 +25046,6 @@
               <w14:uncheckedState w14:val="2610" w14:font="MS Gothic"/>
             </w14:checkbox>
           </w:sdtPr>
-          <w:sdtEndPr/>
           <w:sdtContent>
             <w:tc>
               <w:tcPr>
@@ -25805,7 +25128,6 @@
               <w14:uncheckedState w14:val="2610" w14:font="MS Gothic"/>
             </w14:checkbox>
           </w:sdtPr>
-          <w:sdtEndPr/>
           <w:sdtContent>
             <w:tc>
               <w:tcPr>
@@ -25843,7 +25165,6 @@
               <w14:uncheckedState w14:val="2610" w14:font="MS Gothic"/>
             </w14:checkbox>
           </w:sdtPr>
-          <w:sdtEndPr/>
           <w:sdtContent>
             <w:tc>
               <w:tcPr>
@@ -25881,7 +25202,6 @@
               <w14:uncheckedState w14:val="2610" w14:font="MS Gothic"/>
             </w14:checkbox>
           </w:sdtPr>
-          <w:sdtEndPr/>
           <w:sdtContent>
             <w:tc>
               <w:tcPr>
@@ -25919,7 +25239,6 @@
               <w14:uncheckedState w14:val="2610" w14:font="MS Gothic"/>
             </w14:checkbox>
           </w:sdtPr>
-          <w:sdtEndPr/>
           <w:sdtContent>
             <w:tc>
               <w:tcPr>
@@ -25957,7 +25276,6 @@
               <w14:uncheckedState w14:val="2610" w14:font="MS Gothic"/>
             </w14:checkbox>
           </w:sdtPr>
-          <w:sdtEndPr/>
           <w:sdtContent>
             <w:tc>
               <w:tcPr>
@@ -25995,7 +25313,6 @@
               <w14:uncheckedState w14:val="2610" w14:font="MS Gothic"/>
             </w14:checkbox>
           </w:sdtPr>
-          <w:sdtEndPr/>
           <w:sdtContent>
             <w:tc>
               <w:tcPr>
@@ -26078,7 +25395,6 @@
               <w14:uncheckedState w14:val="2610" w14:font="MS Gothic"/>
             </w14:checkbox>
           </w:sdtPr>
-          <w:sdtEndPr/>
           <w:sdtContent>
             <w:tc>
               <w:tcPr>
@@ -26116,7 +25432,6 @@
               <w14:uncheckedState w14:val="2610" w14:font="MS Gothic"/>
             </w14:checkbox>
           </w:sdtPr>
-          <w:sdtEndPr/>
           <w:sdtContent>
             <w:tc>
               <w:tcPr>
@@ -26154,7 +25469,6 @@
               <w14:uncheckedState w14:val="2610" w14:font="MS Gothic"/>
             </w14:checkbox>
           </w:sdtPr>
-          <w:sdtEndPr/>
           <w:sdtContent>
             <w:tc>
               <w:tcPr>
@@ -26192,7 +25506,6 @@
               <w14:uncheckedState w14:val="2610" w14:font="MS Gothic"/>
             </w14:checkbox>
           </w:sdtPr>
-          <w:sdtEndPr/>
           <w:sdtContent>
             <w:tc>
               <w:tcPr>
@@ -26230,7 +25543,6 @@
               <w14:uncheckedState w14:val="2610" w14:font="MS Gothic"/>
             </w14:checkbox>
           </w:sdtPr>
-          <w:sdtEndPr/>
           <w:sdtContent>
             <w:tc>
               <w:tcPr>
@@ -26268,7 +25580,6 @@
               <w14:uncheckedState w14:val="2610" w14:font="MS Gothic"/>
             </w14:checkbox>
           </w:sdtPr>
-          <w:sdtEndPr/>
           <w:sdtContent>
             <w:tc>
               <w:tcPr>
@@ -26351,7 +25662,6 @@
               <w14:uncheckedState w14:val="2610" w14:font="MS Gothic"/>
             </w14:checkbox>
           </w:sdtPr>
-          <w:sdtEndPr/>
           <w:sdtContent>
             <w:tc>
               <w:tcPr>
@@ -26389,7 +25699,6 @@
               <w14:uncheckedState w14:val="2610" w14:font="MS Gothic"/>
             </w14:checkbox>
           </w:sdtPr>
-          <w:sdtEndPr/>
           <w:sdtContent>
             <w:tc>
               <w:tcPr>
@@ -26427,7 +25736,6 @@
               <w14:uncheckedState w14:val="2610" w14:font="MS Gothic"/>
             </w14:checkbox>
           </w:sdtPr>
-          <w:sdtEndPr/>
           <w:sdtContent>
             <w:tc>
               <w:tcPr>
@@ -26465,7 +25773,6 @@
               <w14:uncheckedState w14:val="2610" w14:font="MS Gothic"/>
             </w14:checkbox>
           </w:sdtPr>
-          <w:sdtEndPr/>
           <w:sdtContent>
             <w:tc>
               <w:tcPr>
@@ -26503,7 +25810,6 @@
               <w14:uncheckedState w14:val="2610" w14:font="MS Gothic"/>
             </w14:checkbox>
           </w:sdtPr>
-          <w:sdtEndPr/>
           <w:sdtContent>
             <w:tc>
               <w:tcPr>
@@ -26541,7 +25847,6 @@
               <w14:uncheckedState w14:val="2610" w14:font="MS Gothic"/>
             </w14:checkbox>
           </w:sdtPr>
-          <w:sdtEndPr/>
           <w:sdtContent>
             <w:tc>
               <w:tcPr>
@@ -26746,12 +26051,14 @@
                 <w:lang w:val="de-DE"/>
               </w:rPr>
             </w:pPr>
+            <w:proofErr w:type="spellStart"/>
             <w:r>
               <w:rPr>
                 <w:lang w:val="de-DE"/>
               </w:rPr>
               <w:t>kinb</w:t>
             </w:r>
+            <w:proofErr w:type="spellEnd"/>
           </w:p>
         </w:tc>
       </w:tr>
@@ -26811,7 +26118,6 @@
               <w14:uncheckedState w14:val="2610" w14:font="MS Gothic"/>
             </w14:checkbox>
           </w:sdtPr>
-          <w:sdtEndPr/>
           <w:sdtContent>
             <w:tc>
               <w:tcPr>
@@ -26848,7 +26154,6 @@
               <w14:uncheckedState w14:val="2610" w14:font="MS Gothic"/>
             </w14:checkbox>
           </w:sdtPr>
-          <w:sdtEndPr/>
           <w:sdtContent>
             <w:tc>
               <w:tcPr>
@@ -26885,7 +26190,6 @@
               <w14:uncheckedState w14:val="2610" w14:font="MS Gothic"/>
             </w14:checkbox>
           </w:sdtPr>
-          <w:sdtEndPr/>
           <w:sdtContent>
             <w:tc>
               <w:tcPr>
@@ -26922,7 +26226,6 @@
               <w14:uncheckedState w14:val="2610" w14:font="MS Gothic"/>
             </w14:checkbox>
           </w:sdtPr>
-          <w:sdtEndPr/>
           <w:sdtContent>
             <w:tc>
               <w:tcPr>
@@ -26959,7 +26262,6 @@
               <w14:uncheckedState w14:val="2610" w14:font="MS Gothic"/>
             </w14:checkbox>
           </w:sdtPr>
-          <w:sdtEndPr/>
           <w:sdtContent>
             <w:tc>
               <w:tcPr>
@@ -26996,7 +26298,6 @@
               <w14:uncheckedState w14:val="2610" w14:font="MS Gothic"/>
             </w14:checkbox>
           </w:sdtPr>
-          <w:sdtEndPr/>
           <w:sdtContent>
             <w:tc>
               <w:tcPr>
@@ -27078,7 +26379,6 @@
               <w14:uncheckedState w14:val="2610" w14:font="MS Gothic"/>
             </w14:checkbox>
           </w:sdtPr>
-          <w:sdtEndPr/>
           <w:sdtContent>
             <w:tc>
               <w:tcPr>
@@ -27116,7 +26416,6 @@
               <w14:uncheckedState w14:val="2610" w14:font="MS Gothic"/>
             </w14:checkbox>
           </w:sdtPr>
-          <w:sdtEndPr/>
           <w:sdtContent>
             <w:tc>
               <w:tcPr>
@@ -27154,7 +26453,6 @@
               <w14:uncheckedState w14:val="2610" w14:font="MS Gothic"/>
             </w14:checkbox>
           </w:sdtPr>
-          <w:sdtEndPr/>
           <w:sdtContent>
             <w:tc>
               <w:tcPr>
@@ -27192,7 +26490,6 @@
               <w14:uncheckedState w14:val="2610" w14:font="MS Gothic"/>
             </w14:checkbox>
           </w:sdtPr>
-          <w:sdtEndPr/>
           <w:sdtContent>
             <w:tc>
               <w:tcPr>
@@ -27230,7 +26527,6 @@
               <w14:uncheckedState w14:val="2610" w14:font="MS Gothic"/>
             </w14:checkbox>
           </w:sdtPr>
-          <w:sdtEndPr/>
           <w:sdtContent>
             <w:tc>
               <w:tcPr>
@@ -27268,7 +26564,6 @@
               <w14:uncheckedState w14:val="2610" w14:font="MS Gothic"/>
             </w14:checkbox>
           </w:sdtPr>
-          <w:sdtEndPr/>
           <w:sdtContent>
             <w:tc>
               <w:tcPr>
@@ -27278,279 +26573,6 @@
                 <w:pPr>
                   <w:jc w:val="center"/>
                   <w:cnfStyle w:val="000000010000" w:firstRow="0" w:lastRow="0" w:firstColumn="0" w:lastColumn="0" w:oddVBand="0" w:evenVBand="0" w:oddHBand="0" w:evenHBand="1" w:firstRowFirstColumn="0" w:firstRowLastColumn="0" w:lastRowFirstColumn="0" w:lastRowLastColumn="0"/>
-                  <w:rPr>
-                    <w:rFonts w:ascii="MS Gothic" w:eastAsia="MS Gothic" w:hAnsi="MS Gothic"/>
-                    <w:lang w:val="de-DE"/>
-                  </w:rPr>
-                </w:pPr>
-                <w:r>
-                  <w:rPr>
-                    <w:rFonts w:ascii="MS Gothic" w:eastAsia="MS Gothic" w:hAnsi="MS Gothic" w:hint="eastAsia"/>
-                    <w:lang w:val="de-DE"/>
-                  </w:rPr>
-                  <w:t>☐</w:t>
-                </w:r>
-              </w:p>
-            </w:tc>
-          </w:sdtContent>
-        </w:sdt>
-      </w:tr>
-      <w:tr>
-        <w:trPr>
-          <w:cnfStyle w:val="000000100000" w:firstRow="0" w:lastRow="0" w:firstColumn="0" w:lastColumn="0" w:oddVBand="0" w:evenVBand="0" w:oddHBand="1" w:evenHBand="0" w:firstRowFirstColumn="0" w:firstRowLastColumn="0" w:lastRowFirstColumn="0" w:lastRowLastColumn="0"/>
-        </w:trPr>
-        <w:tc>
-          <w:tcPr>
-            <w:cnfStyle w:val="001000000000" w:firstRow="0" w:lastRow="0" w:firstColumn="1" w:lastColumn="0" w:oddVBand="0" w:evenVBand="0" w:oddHBand="0" w:evenHBand="0" w:firstRowFirstColumn="0" w:firstRowLastColumn="0" w:lastRowFirstColumn="0" w:lastRowLastColumn="0"/>
-            <w:tcW w:w="534" w:type="dxa"/>
-          </w:tcPr>
-          <w:p>
-            <w:pPr>
-              <w:rPr>
-                <w:b w:val="0"/>
-                <w:lang w:val="de-DE"/>
-              </w:rPr>
-            </w:pPr>
-            <w:r>
-              <w:rPr>
-                <w:b w:val="0"/>
-                <w:lang w:val="de-DE"/>
-              </w:rPr>
-              <w:t>C3</w:t>
-            </w:r>
-          </w:p>
-        </w:tc>
-        <w:tc>
-          <w:tcPr>
-            <w:tcW w:w="5986" w:type="dxa"/>
-          </w:tcPr>
-          <w:p>
-            <w:pPr>
-              <w:cnfStyle w:val="000000100000" w:firstRow="0" w:lastRow="0" w:firstColumn="0" w:lastColumn="0" w:oddVBand="0" w:evenVBand="0" w:oddHBand="1" w:evenHBand="0" w:firstRowFirstColumn="0" w:firstRowLastColumn="0" w:lastRowFirstColumn="0" w:lastRowLastColumn="0"/>
-              <w:rPr>
-                <w:lang w:val="de-DE"/>
-              </w:rPr>
-            </w:pPr>
-            <w:r>
-              <w:rPr>
-                <w:lang w:val="de-DE"/>
-              </w:rPr>
-              <w:t>Wenn ein nicht existierender Kunde eingegeben wird, wird diese Eingabe einfach ignoriert</w:t>
-            </w:r>
-          </w:p>
-        </w:tc>
-        <w:sdt>
-          <w:sdtPr>
-            <w:rPr>
-              <w:lang w:val="de-DE"/>
-            </w:rPr>
-            <w:id w:val="-852871745"/>
-            <w14:checkbox>
-              <w14:checked w14:val="0"/>
-              <w14:checkedState w14:val="2612" w14:font="MS Gothic"/>
-              <w14:uncheckedState w14:val="2610" w14:font="MS Gothic"/>
-            </w14:checkbox>
-          </w:sdtPr>
-          <w:sdtEndPr/>
-          <w:sdtContent>
-            <w:tc>
-              <w:tcPr>
-                <w:tcW w:w="425" w:type="dxa"/>
-              </w:tcPr>
-              <w:p>
-                <w:pPr>
-                  <w:jc w:val="center"/>
-                  <w:cnfStyle w:val="000000100000" w:firstRow="0" w:lastRow="0" w:firstColumn="0" w:lastColumn="0" w:oddVBand="0" w:evenVBand="0" w:oddHBand="1" w:evenHBand="0" w:firstRowFirstColumn="0" w:firstRowLastColumn="0" w:lastRowFirstColumn="0" w:lastRowLastColumn="0"/>
-                  <w:rPr>
-                    <w:rFonts w:ascii="MS Gothic" w:eastAsia="MS Gothic" w:hAnsi="MS Gothic"/>
-                    <w:lang w:val="de-DE"/>
-                  </w:rPr>
-                </w:pPr>
-                <w:r>
-                  <w:rPr>
-                    <w:rFonts w:ascii="MS Gothic" w:eastAsia="MS Gothic" w:hAnsi="MS Gothic" w:hint="eastAsia"/>
-                    <w:lang w:val="de-DE"/>
-                  </w:rPr>
-                  <w:t>☐</w:t>
-                </w:r>
-              </w:p>
-            </w:tc>
-          </w:sdtContent>
-        </w:sdt>
-        <w:sdt>
-          <w:sdtPr>
-            <w:rPr>
-              <w:lang w:val="de-DE"/>
-            </w:rPr>
-            <w:id w:val="896096938"/>
-            <w14:checkbox>
-              <w14:checked w14:val="0"/>
-              <w14:checkedState w14:val="2612" w14:font="MS Gothic"/>
-              <w14:uncheckedState w14:val="2610" w14:font="MS Gothic"/>
-            </w14:checkbox>
-          </w:sdtPr>
-          <w:sdtEndPr/>
-          <w:sdtContent>
-            <w:tc>
-              <w:tcPr>
-                <w:tcW w:w="426" w:type="dxa"/>
-              </w:tcPr>
-              <w:p>
-                <w:pPr>
-                  <w:jc w:val="center"/>
-                  <w:cnfStyle w:val="000000100000" w:firstRow="0" w:lastRow="0" w:firstColumn="0" w:lastColumn="0" w:oddVBand="0" w:evenVBand="0" w:oddHBand="1" w:evenHBand="0" w:firstRowFirstColumn="0" w:firstRowLastColumn="0" w:lastRowFirstColumn="0" w:lastRowLastColumn="0"/>
-                  <w:rPr>
-                    <w:rFonts w:ascii="MS Gothic" w:eastAsia="MS Gothic" w:hAnsi="MS Gothic"/>
-                    <w:lang w:val="de-DE"/>
-                  </w:rPr>
-                </w:pPr>
-                <w:r>
-                  <w:rPr>
-                    <w:rFonts w:ascii="MS Gothic" w:eastAsia="MS Gothic" w:hAnsi="MS Gothic" w:hint="eastAsia"/>
-                    <w:lang w:val="de-DE"/>
-                  </w:rPr>
-                  <w:t>☐</w:t>
-                </w:r>
-              </w:p>
-            </w:tc>
-          </w:sdtContent>
-        </w:sdt>
-        <w:sdt>
-          <w:sdtPr>
-            <w:rPr>
-              <w:lang w:val="de-DE"/>
-            </w:rPr>
-            <w:id w:val="-1865897781"/>
-            <w14:checkbox>
-              <w14:checked w14:val="0"/>
-              <w14:checkedState w14:val="2612" w14:font="MS Gothic"/>
-              <w14:uncheckedState w14:val="2610" w14:font="MS Gothic"/>
-            </w14:checkbox>
-          </w:sdtPr>
-          <w:sdtEndPr/>
-          <w:sdtContent>
-            <w:tc>
-              <w:tcPr>
-                <w:tcW w:w="425" w:type="dxa"/>
-              </w:tcPr>
-              <w:p>
-                <w:pPr>
-                  <w:jc w:val="center"/>
-                  <w:cnfStyle w:val="000000100000" w:firstRow="0" w:lastRow="0" w:firstColumn="0" w:lastColumn="0" w:oddVBand="0" w:evenVBand="0" w:oddHBand="1" w:evenHBand="0" w:firstRowFirstColumn="0" w:firstRowLastColumn="0" w:lastRowFirstColumn="0" w:lastRowLastColumn="0"/>
-                  <w:rPr>
-                    <w:rFonts w:ascii="MS Gothic" w:eastAsia="MS Gothic" w:hAnsi="MS Gothic"/>
-                    <w:lang w:val="de-DE"/>
-                  </w:rPr>
-                </w:pPr>
-                <w:r>
-                  <w:rPr>
-                    <w:rFonts w:ascii="MS Gothic" w:eastAsia="MS Gothic" w:hAnsi="MS Gothic" w:hint="eastAsia"/>
-                    <w:lang w:val="de-DE"/>
-                  </w:rPr>
-                  <w:t>☐</w:t>
-                </w:r>
-              </w:p>
-            </w:tc>
-          </w:sdtContent>
-        </w:sdt>
-        <w:sdt>
-          <w:sdtPr>
-            <w:rPr>
-              <w:lang w:val="de-DE"/>
-            </w:rPr>
-            <w:id w:val="-847713429"/>
-            <w14:checkbox>
-              <w14:checked w14:val="0"/>
-              <w14:checkedState w14:val="2612" w14:font="MS Gothic"/>
-              <w14:uncheckedState w14:val="2610" w14:font="MS Gothic"/>
-            </w14:checkbox>
-          </w:sdtPr>
-          <w:sdtEndPr/>
-          <w:sdtContent>
-            <w:tc>
-              <w:tcPr>
-                <w:tcW w:w="425" w:type="dxa"/>
-              </w:tcPr>
-              <w:p>
-                <w:pPr>
-                  <w:jc w:val="center"/>
-                  <w:cnfStyle w:val="000000100000" w:firstRow="0" w:lastRow="0" w:firstColumn="0" w:lastColumn="0" w:oddVBand="0" w:evenVBand="0" w:oddHBand="1" w:evenHBand="0" w:firstRowFirstColumn="0" w:firstRowLastColumn="0" w:lastRowFirstColumn="0" w:lastRowLastColumn="0"/>
-                  <w:rPr>
-                    <w:rFonts w:ascii="MS Gothic" w:eastAsia="MS Gothic" w:hAnsi="MS Gothic"/>
-                    <w:lang w:val="de-DE"/>
-                  </w:rPr>
-                </w:pPr>
-                <w:r>
-                  <w:rPr>
-                    <w:rFonts w:ascii="MS Gothic" w:eastAsia="MS Gothic" w:hAnsi="MS Gothic" w:hint="eastAsia"/>
-                    <w:lang w:val="de-DE"/>
-                  </w:rPr>
-                  <w:t>☐</w:t>
-                </w:r>
-              </w:p>
-            </w:tc>
-          </w:sdtContent>
-        </w:sdt>
-        <w:sdt>
-          <w:sdtPr>
-            <w:rPr>
-              <w:lang w:val="de-DE"/>
-            </w:rPr>
-            <w:id w:val="-542599619"/>
-            <w14:checkbox>
-              <w14:checked w14:val="0"/>
-              <w14:checkedState w14:val="2612" w14:font="MS Gothic"/>
-              <w14:uncheckedState w14:val="2610" w14:font="MS Gothic"/>
-            </w14:checkbox>
-          </w:sdtPr>
-          <w:sdtEndPr/>
-          <w:sdtContent>
-            <w:tc>
-              <w:tcPr>
-                <w:tcW w:w="425" w:type="dxa"/>
-              </w:tcPr>
-              <w:p>
-                <w:pPr>
-                  <w:jc w:val="center"/>
-                  <w:cnfStyle w:val="000000100000" w:firstRow="0" w:lastRow="0" w:firstColumn="0" w:lastColumn="0" w:oddVBand="0" w:evenVBand="0" w:oddHBand="1" w:evenHBand="0" w:firstRowFirstColumn="0" w:firstRowLastColumn="0" w:lastRowFirstColumn="0" w:lastRowLastColumn="0"/>
-                  <w:rPr>
-                    <w:rFonts w:ascii="MS Gothic" w:eastAsia="MS Gothic" w:hAnsi="MS Gothic"/>
-                    <w:lang w:val="de-DE"/>
-                  </w:rPr>
-                </w:pPr>
-                <w:r>
-                  <w:rPr>
-                    <w:rFonts w:ascii="MS Gothic" w:eastAsia="MS Gothic" w:hAnsi="MS Gothic" w:hint="eastAsia"/>
-                    <w:lang w:val="de-DE"/>
-                  </w:rPr>
-                  <w:t>☐</w:t>
-                </w:r>
-              </w:p>
-            </w:tc>
-          </w:sdtContent>
-        </w:sdt>
-        <w:sdt>
-          <w:sdtPr>
-            <w:rPr>
-              <w:lang w:val="de-DE"/>
-            </w:rPr>
-            <w:id w:val="-215361774"/>
-            <w14:checkbox>
-              <w14:checked w14:val="0"/>
-              <w14:checkedState w14:val="2612" w14:font="MS Gothic"/>
-              <w14:uncheckedState w14:val="2610" w14:font="MS Gothic"/>
-            </w14:checkbox>
-          </w:sdtPr>
-          <w:sdtEndPr/>
-          <w:sdtContent>
-            <w:tc>
-              <w:tcPr>
-                <w:tcW w:w="599" w:type="dxa"/>
-              </w:tcPr>
-              <w:p>
-                <w:pPr>
-                  <w:jc w:val="center"/>
-                  <w:cnfStyle w:val="000000100000" w:firstRow="0" w:lastRow="0" w:firstColumn="0" w:lastColumn="0" w:oddVBand="0" w:evenVBand="0" w:oddHBand="1" w:evenHBand="0" w:firstRowFirstColumn="0" w:firstRowLastColumn="0" w:lastRowFirstColumn="0" w:lastRowLastColumn="0"/>
                   <w:rPr>
                     <w:rFonts w:ascii="MS Gothic" w:eastAsia="MS Gothic" w:hAnsi="MS Gothic"/>
                     <w:lang w:val="de-DE"/>
@@ -27746,12 +26768,14 @@
                 <w:lang w:val="de-DE"/>
               </w:rPr>
             </w:pPr>
+            <w:proofErr w:type="spellStart"/>
             <w:r>
               <w:rPr>
                 <w:lang w:val="de-DE"/>
               </w:rPr>
               <w:t>kinb</w:t>
             </w:r>
+            <w:proofErr w:type="spellEnd"/>
           </w:p>
         </w:tc>
       </w:tr>
@@ -27811,7 +26835,6 @@
               <w14:uncheckedState w14:val="2610" w14:font="MS Gothic"/>
             </w14:checkbox>
           </w:sdtPr>
-          <w:sdtEndPr/>
           <w:sdtContent>
             <w:tc>
               <w:tcPr>
@@ -27848,7 +26871,6 @@
               <w14:uncheckedState w14:val="2610" w14:font="MS Gothic"/>
             </w14:checkbox>
           </w:sdtPr>
-          <w:sdtEndPr/>
           <w:sdtContent>
             <w:tc>
               <w:tcPr>
@@ -27885,7 +26907,6 @@
               <w14:uncheckedState w14:val="2610" w14:font="MS Gothic"/>
             </w14:checkbox>
           </w:sdtPr>
-          <w:sdtEndPr/>
           <w:sdtContent>
             <w:tc>
               <w:tcPr>
@@ -27922,7 +26943,6 @@
               <w14:uncheckedState w14:val="2610" w14:font="MS Gothic"/>
             </w14:checkbox>
           </w:sdtPr>
-          <w:sdtEndPr/>
           <w:sdtContent>
             <w:tc>
               <w:tcPr>
@@ -27959,7 +26979,6 @@
               <w14:uncheckedState w14:val="2610" w14:font="MS Gothic"/>
             </w14:checkbox>
           </w:sdtPr>
-          <w:sdtEndPr/>
           <w:sdtContent>
             <w:tc>
               <w:tcPr>
@@ -27996,7 +27015,6 @@
               <w14:uncheckedState w14:val="2610" w14:font="MS Gothic"/>
             </w14:checkbox>
           </w:sdtPr>
-          <w:sdtEndPr/>
           <w:sdtContent>
             <w:tc>
               <w:tcPr>
@@ -28078,7 +27096,6 @@
               <w14:uncheckedState w14:val="2610" w14:font="MS Gothic"/>
             </w14:checkbox>
           </w:sdtPr>
-          <w:sdtEndPr/>
           <w:sdtContent>
             <w:tc>
               <w:tcPr>
@@ -28116,7 +27133,6 @@
               <w14:uncheckedState w14:val="2610" w14:font="MS Gothic"/>
             </w14:checkbox>
           </w:sdtPr>
-          <w:sdtEndPr/>
           <w:sdtContent>
             <w:tc>
               <w:tcPr>
@@ -28154,7 +27170,6 @@
               <w14:uncheckedState w14:val="2610" w14:font="MS Gothic"/>
             </w14:checkbox>
           </w:sdtPr>
-          <w:sdtEndPr/>
           <w:sdtContent>
             <w:tc>
               <w:tcPr>
@@ -28192,7 +27207,6 @@
               <w14:uncheckedState w14:val="2610" w14:font="MS Gothic"/>
             </w14:checkbox>
           </w:sdtPr>
-          <w:sdtEndPr/>
           <w:sdtContent>
             <w:tc>
               <w:tcPr>
@@ -28230,7 +27244,6 @@
               <w14:uncheckedState w14:val="2610" w14:font="MS Gothic"/>
             </w14:checkbox>
           </w:sdtPr>
-          <w:sdtEndPr/>
           <w:sdtContent>
             <w:tc>
               <w:tcPr>
@@ -28268,7 +27281,6 @@
               <w14:uncheckedState w14:val="2610" w14:font="MS Gothic"/>
             </w14:checkbox>
           </w:sdtPr>
-          <w:sdtEndPr/>
           <w:sdtContent>
             <w:tc>
               <w:tcPr>
@@ -28351,7 +27363,6 @@
               <w14:uncheckedState w14:val="2610" w14:font="MS Gothic"/>
             </w14:checkbox>
           </w:sdtPr>
-          <w:sdtEndPr/>
           <w:sdtContent>
             <w:tc>
               <w:tcPr>
@@ -28389,7 +27400,6 @@
               <w14:uncheckedState w14:val="2610" w14:font="MS Gothic"/>
             </w14:checkbox>
           </w:sdtPr>
-          <w:sdtEndPr/>
           <w:sdtContent>
             <w:tc>
               <w:tcPr>
@@ -28427,7 +27437,6 @@
               <w14:uncheckedState w14:val="2610" w14:font="MS Gothic"/>
             </w14:checkbox>
           </w:sdtPr>
-          <w:sdtEndPr/>
           <w:sdtContent>
             <w:tc>
               <w:tcPr>
@@ -28465,7 +27474,6 @@
               <w14:uncheckedState w14:val="2610" w14:font="MS Gothic"/>
             </w14:checkbox>
           </w:sdtPr>
-          <w:sdtEndPr/>
           <w:sdtContent>
             <w:tc>
               <w:tcPr>
@@ -28503,7 +27511,6 @@
               <w14:uncheckedState w14:val="2610" w14:font="MS Gothic"/>
             </w14:checkbox>
           </w:sdtPr>
-          <w:sdtEndPr/>
           <w:sdtContent>
             <w:tc>
               <w:tcPr>
@@ -28541,7 +27548,6 @@
               <w14:uncheckedState w14:val="2610" w14:font="MS Gothic"/>
             </w14:checkbox>
           </w:sdtPr>
-          <w:sdtEndPr/>
           <w:sdtContent>
             <w:tc>
               <w:tcPr>
@@ -28746,12 +27752,14 @@
                 <w:lang w:val="de-DE"/>
               </w:rPr>
             </w:pPr>
+            <w:proofErr w:type="spellStart"/>
             <w:r>
               <w:rPr>
                 <w:lang w:val="de-DE"/>
               </w:rPr>
               <w:t>kinb</w:t>
             </w:r>
+            <w:proofErr w:type="spellEnd"/>
           </w:p>
         </w:tc>
       </w:tr>
@@ -28811,7 +27819,6 @@
               <w14:uncheckedState w14:val="2610" w14:font="MS Gothic"/>
             </w14:checkbox>
           </w:sdtPr>
-          <w:sdtEndPr/>
           <w:sdtContent>
             <w:tc>
               <w:tcPr>
@@ -28848,7 +27855,6 @@
               <w14:uncheckedState w14:val="2610" w14:font="MS Gothic"/>
             </w14:checkbox>
           </w:sdtPr>
-          <w:sdtEndPr/>
           <w:sdtContent>
             <w:tc>
               <w:tcPr>
@@ -28885,7 +27891,6 @@
               <w14:uncheckedState w14:val="2610" w14:font="MS Gothic"/>
             </w14:checkbox>
           </w:sdtPr>
-          <w:sdtEndPr/>
           <w:sdtContent>
             <w:tc>
               <w:tcPr>
@@ -28922,7 +27927,6 @@
               <w14:uncheckedState w14:val="2610" w14:font="MS Gothic"/>
             </w14:checkbox>
           </w:sdtPr>
-          <w:sdtEndPr/>
           <w:sdtContent>
             <w:tc>
               <w:tcPr>
@@ -28959,7 +27963,6 @@
               <w14:uncheckedState w14:val="2610" w14:font="MS Gothic"/>
             </w14:checkbox>
           </w:sdtPr>
-          <w:sdtEndPr/>
           <w:sdtContent>
             <w:tc>
               <w:tcPr>
@@ -28996,7 +27999,6 @@
               <w14:uncheckedState w14:val="2610" w14:font="MS Gothic"/>
             </w14:checkbox>
           </w:sdtPr>
-          <w:sdtEndPr/>
           <w:sdtContent>
             <w:tc>
               <w:tcPr>
@@ -29078,7 +28080,6 @@
               <w14:uncheckedState w14:val="2610" w14:font="MS Gothic"/>
             </w14:checkbox>
           </w:sdtPr>
-          <w:sdtEndPr/>
           <w:sdtContent>
             <w:tc>
               <w:tcPr>
@@ -29116,7 +28117,6 @@
               <w14:uncheckedState w14:val="2610" w14:font="MS Gothic"/>
             </w14:checkbox>
           </w:sdtPr>
-          <w:sdtEndPr/>
           <w:sdtContent>
             <w:tc>
               <w:tcPr>
@@ -29154,7 +28154,6 @@
               <w14:uncheckedState w14:val="2610" w14:font="MS Gothic"/>
             </w14:checkbox>
           </w:sdtPr>
-          <w:sdtEndPr/>
           <w:sdtContent>
             <w:tc>
               <w:tcPr>
@@ -29192,7 +28191,6 @@
               <w14:uncheckedState w14:val="2610" w14:font="MS Gothic"/>
             </w14:checkbox>
           </w:sdtPr>
-          <w:sdtEndPr/>
           <w:sdtContent>
             <w:tc>
               <w:tcPr>
@@ -29230,7 +28228,6 @@
               <w14:uncheckedState w14:val="2610" w14:font="MS Gothic"/>
             </w14:checkbox>
           </w:sdtPr>
-          <w:sdtEndPr/>
           <w:sdtContent>
             <w:tc>
               <w:tcPr>
@@ -29268,7 +28265,6 @@
               <w14:uncheckedState w14:val="2610" w14:font="MS Gothic"/>
             </w14:checkbox>
           </w:sdtPr>
-          <w:sdtEndPr/>
           <w:sdtContent>
             <w:tc>
               <w:tcPr>
@@ -29473,12 +28469,14 @@
                 <w:lang w:val="de-DE"/>
               </w:rPr>
             </w:pPr>
+            <w:proofErr w:type="spellStart"/>
             <w:r>
               <w:rPr>
                 <w:lang w:val="de-DE"/>
               </w:rPr>
               <w:t>kinb</w:t>
             </w:r>
+            <w:proofErr w:type="spellEnd"/>
           </w:p>
         </w:tc>
       </w:tr>
@@ -29538,7 +28536,6 @@
               <w14:uncheckedState w14:val="2610" w14:font="MS Gothic"/>
             </w14:checkbox>
           </w:sdtPr>
-          <w:sdtEndPr/>
           <w:sdtContent>
             <w:tc>
               <w:tcPr>
@@ -29575,7 +28572,6 @@
               <w14:uncheckedState w14:val="2610" w14:font="MS Gothic"/>
             </w14:checkbox>
           </w:sdtPr>
-          <w:sdtEndPr/>
           <w:sdtContent>
             <w:tc>
               <w:tcPr>
@@ -29612,7 +28608,6 @@
               <w14:uncheckedState w14:val="2610" w14:font="MS Gothic"/>
             </w14:checkbox>
           </w:sdtPr>
-          <w:sdtEndPr/>
           <w:sdtContent>
             <w:tc>
               <w:tcPr>
@@ -29649,7 +28644,6 @@
               <w14:uncheckedState w14:val="2610" w14:font="MS Gothic"/>
             </w14:checkbox>
           </w:sdtPr>
-          <w:sdtEndPr/>
           <w:sdtContent>
             <w:tc>
               <w:tcPr>
@@ -29686,7 +28680,6 @@
               <w14:uncheckedState w14:val="2610" w14:font="MS Gothic"/>
             </w14:checkbox>
           </w:sdtPr>
-          <w:sdtEndPr/>
           <w:sdtContent>
             <w:tc>
               <w:tcPr>
@@ -29723,7 +28716,6 @@
               <w14:uncheckedState w14:val="2610" w14:font="MS Gothic"/>
             </w14:checkbox>
           </w:sdtPr>
-          <w:sdtEndPr/>
           <w:sdtContent>
             <w:tc>
               <w:tcPr>
@@ -29805,7 +28797,6 @@
               <w14:uncheckedState w14:val="2610" w14:font="MS Gothic"/>
             </w14:checkbox>
           </w:sdtPr>
-          <w:sdtEndPr/>
           <w:sdtContent>
             <w:tc>
               <w:tcPr>
@@ -29843,7 +28834,6 @@
               <w14:uncheckedState w14:val="2610" w14:font="MS Gothic"/>
             </w14:checkbox>
           </w:sdtPr>
-          <w:sdtEndPr/>
           <w:sdtContent>
             <w:tc>
               <w:tcPr>
@@ -29881,7 +28871,6 @@
               <w14:uncheckedState w14:val="2610" w14:font="MS Gothic"/>
             </w14:checkbox>
           </w:sdtPr>
-          <w:sdtEndPr/>
           <w:sdtContent>
             <w:tc>
               <w:tcPr>
@@ -29919,7 +28908,6 @@
               <w14:uncheckedState w14:val="2610" w14:font="MS Gothic"/>
             </w14:checkbox>
           </w:sdtPr>
-          <w:sdtEndPr/>
           <w:sdtContent>
             <w:tc>
               <w:tcPr>
@@ -29957,7 +28945,6 @@
               <w14:uncheckedState w14:val="2610" w14:font="MS Gothic"/>
             </w14:checkbox>
           </w:sdtPr>
-          <w:sdtEndPr/>
           <w:sdtContent>
             <w:tc>
               <w:tcPr>
@@ -29995,7 +28982,6 @@
               <w14:uncheckedState w14:val="2610" w14:font="MS Gothic"/>
             </w14:checkbox>
           </w:sdtPr>
-          <w:sdtEndPr/>
           <w:sdtContent>
             <w:tc>
               <w:tcPr>
@@ -30078,7 +29064,6 @@
               <w14:uncheckedState w14:val="2610" w14:font="MS Gothic"/>
             </w14:checkbox>
           </w:sdtPr>
-          <w:sdtEndPr/>
           <w:sdtContent>
             <w:tc>
               <w:tcPr>
@@ -30116,7 +29101,6 @@
               <w14:uncheckedState w14:val="2610" w14:font="MS Gothic"/>
             </w14:checkbox>
           </w:sdtPr>
-          <w:sdtEndPr/>
           <w:sdtContent>
             <w:tc>
               <w:tcPr>
@@ -30154,7 +29138,6 @@
               <w14:uncheckedState w14:val="2610" w14:font="MS Gothic"/>
             </w14:checkbox>
           </w:sdtPr>
-          <w:sdtEndPr/>
           <w:sdtContent>
             <w:tc>
               <w:tcPr>
@@ -30192,7 +29175,6 @@
               <w14:uncheckedState w14:val="2610" w14:font="MS Gothic"/>
             </w14:checkbox>
           </w:sdtPr>
-          <w:sdtEndPr/>
           <w:sdtContent>
             <w:tc>
               <w:tcPr>
@@ -30230,7 +29212,6 @@
               <w14:uncheckedState w14:val="2610" w14:font="MS Gothic"/>
             </w14:checkbox>
           </w:sdtPr>
-          <w:sdtEndPr/>
           <w:sdtContent>
             <w:tc>
               <w:tcPr>
@@ -30268,7 +29249,6 @@
               <w14:uncheckedState w14:val="2610" w14:font="MS Gothic"/>
             </w14:checkbox>
           </w:sdtPr>
-          <w:sdtEndPr/>
           <w:sdtContent>
             <w:tc>
               <w:tcPr>
@@ -30351,7 +29331,6 @@
               <w14:uncheckedState w14:val="2610" w14:font="MS Gothic"/>
             </w14:checkbox>
           </w:sdtPr>
-          <w:sdtEndPr/>
           <w:sdtContent>
             <w:tc>
               <w:tcPr>
@@ -30389,7 +29368,6 @@
               <w14:uncheckedState w14:val="2610" w14:font="MS Gothic"/>
             </w14:checkbox>
           </w:sdtPr>
-          <w:sdtEndPr/>
           <w:sdtContent>
             <w:tc>
               <w:tcPr>
@@ -30427,7 +29405,6 @@
               <w14:uncheckedState w14:val="2610" w14:font="MS Gothic"/>
             </w14:checkbox>
           </w:sdtPr>
-          <w:sdtEndPr/>
           <w:sdtContent>
             <w:tc>
               <w:tcPr>
@@ -30465,7 +29442,6 @@
               <w14:uncheckedState w14:val="2610" w14:font="MS Gothic"/>
             </w14:checkbox>
           </w:sdtPr>
-          <w:sdtEndPr/>
           <w:sdtContent>
             <w:tc>
               <w:tcPr>
@@ -30503,7 +29479,6 @@
               <w14:uncheckedState w14:val="2610" w14:font="MS Gothic"/>
             </w14:checkbox>
           </w:sdtPr>
-          <w:sdtEndPr/>
           <w:sdtContent>
             <w:tc>
               <w:tcPr>
@@ -30541,7 +29516,6 @@
               <w14:uncheckedState w14:val="2610" w14:font="MS Gothic"/>
             </w14:checkbox>
           </w:sdtPr>
-          <w:sdtEndPr/>
           <w:sdtContent>
             <w:tc>
               <w:tcPr>
@@ -30666,6 +29640,16 @@
                 <w:lang w:val="de-DE"/>
               </w:rPr>
             </w:pPr>
+            <w:bookmarkStart w:id="23" w:name="_GoBack"/>
+            <w:bookmarkEnd w:id="23"/>
+          </w:p>
+          <w:p>
+            <w:pPr>
+              <w:rPr>
+                <w:b w:val="0"/>
+                <w:lang w:val="de-DE"/>
+              </w:rPr>
+            </w:pPr>
           </w:p>
         </w:tc>
       </w:tr>
@@ -30677,7 +29661,7 @@
           <w:lang w:val="de-DE"/>
         </w:rPr>
       </w:pPr>
-      <w:bookmarkStart w:id="25" w:name="_Toc294016519"/>
+      <w:bookmarkStart w:id="24" w:name="_Toc294016519"/>
       <w:r>
         <w:rPr>
           <w:lang w:val="de-DE"/>
@@ -30685,7 +29669,7 @@
         <w:lastRenderedPageBreak/>
         <w:t>Gesamtauswertung</w:t>
       </w:r>
-      <w:bookmarkEnd w:id="25"/>
+      <w:bookmarkEnd w:id="24"/>
       <w:r>
         <w:rPr>
           <w:lang w:val="de-DE"/>
@@ -30763,7 +29747,7 @@
           <w:lang w:val="de-DE"/>
         </w:rPr>
       </w:pPr>
-      <w:bookmarkStart w:id="26" w:name="_Toc294016520"/>
+      <w:bookmarkStart w:id="25" w:name="_Toc294016520"/>
       <w:r>
         <w:rPr>
           <w:lang w:val="de-DE"/>
@@ -30771,7 +29755,7 @@
         <w:lastRenderedPageBreak/>
         <w:t>Fazit</w:t>
       </w:r>
-      <w:bookmarkEnd w:id="26"/>
+      <w:bookmarkEnd w:id="25"/>
     </w:p>
     <w:p>
       <w:pPr>
@@ -30857,7 +29841,7 @@
       <w:rPr>
         <w:noProof/>
       </w:rPr>
-      <w:t>24. Mai 2011</w:t>
+      <w:t>25. Mai 2011</w:t>
     </w:r>
     <w:r>
       <w:fldChar w:fldCharType="end"/>
@@ -30895,7 +29879,7 @@
         <w:noProof/>
         <w:lang w:val="de-DE"/>
       </w:rPr>
-      <w:t>3</w:t>
+      <w:t>9</w:t>
     </w:r>
     <w:r>
       <w:rPr>
@@ -30909,31 +29893,16 @@
       </w:rPr>
       <w:t xml:space="preserve"> von </w:t>
     </w:r>
-    <w:r>
-      <w:fldChar w:fldCharType="begin"/>
-    </w:r>
-    <w:r>
-      <w:instrText>NUMPAGES  \* Arabic  \* MERGEFORMAT</w:instrText>
-    </w:r>
-    <w:r>
-      <w:fldChar w:fldCharType="separate"/>
-    </w:r>
-    <w:r>
-      <w:rPr>
-        <w:b/>
-        <w:noProof/>
-        <w:lang w:val="de-DE"/>
-      </w:rPr>
-      <w:t>10</w:t>
-    </w:r>
-    <w:r>
-      <w:rPr>
-        <w:b/>
-        <w:noProof/>
-        <w:lang w:val="de-DE"/>
-      </w:rPr>
-      <w:fldChar w:fldCharType="end"/>
-    </w:r>
+    <w:fldSimple w:instr="NUMPAGES  \* Arabic  \* MERGEFORMAT">
+      <w:r>
+        <w:rPr>
+          <w:b/>
+          <w:noProof/>
+          <w:lang w:val="de-DE"/>
+        </w:rPr>
+        <w:t>10</w:t>
+      </w:r>
+    </w:fldSimple>
   </w:p>
 </w:ftr>
 </file>
@@ -31045,7 +30014,21 @@
       <w:rPr>
         <w:lang w:val="en-US"/>
       </w:rPr>
-      <w:t>SE2 Projekt MRT – Usability Tests</w:t>
+      <w:t xml:space="preserve">SE2 </w:t>
+    </w:r>
+    <w:proofErr w:type="spellStart"/>
+    <w:r>
+      <w:rPr>
+        <w:lang w:val="en-US"/>
+      </w:rPr>
+      <w:t>Projekt</w:t>
+    </w:r>
+    <w:proofErr w:type="spellEnd"/>
+    <w:r>
+      <w:rPr>
+        <w:lang w:val="en-US"/>
+      </w:rPr>
+      <w:t xml:space="preserve"> MRT – Usability Tests</w:t>
     </w:r>
     <w:r>
       <w:rPr>
@@ -31534,6 +30517,119 @@
     </w:lvl>
   </w:abstractNum>
   <w:abstractNum w:abstractNumId="5">
+    <w:nsid w:val="50C01FCF"/>
+    <w:multiLevelType w:val="hybridMultilevel"/>
+    <w:tmpl w:val="EB8CE850"/>
+    <w:lvl w:ilvl="0" w:tplc="08070001">
+      <w:start w:val="1"/>
+      <w:numFmt w:val="bullet"/>
+      <w:lvlText w:val=""/>
+      <w:lvlJc w:val="left"/>
+      <w:pPr>
+        <w:ind w:left="720" w:hanging="360"/>
+      </w:pPr>
+      <w:rPr>
+        <w:rFonts w:ascii="Symbol" w:hAnsi="Symbol" w:hint="default"/>
+      </w:rPr>
+    </w:lvl>
+    <w:lvl w:ilvl="1" w:tplc="08070003" w:tentative="1">
+      <w:start w:val="1"/>
+      <w:numFmt w:val="bullet"/>
+      <w:lvlText w:val="o"/>
+      <w:lvlJc w:val="left"/>
+      <w:pPr>
+        <w:ind w:left="1440" w:hanging="360"/>
+      </w:pPr>
+      <w:rPr>
+        <w:rFonts w:ascii="Courier New" w:hAnsi="Courier New" w:cs="Courier New" w:hint="default"/>
+      </w:rPr>
+    </w:lvl>
+    <w:lvl w:ilvl="2" w:tplc="08070005" w:tentative="1">
+      <w:start w:val="1"/>
+      <w:numFmt w:val="bullet"/>
+      <w:lvlText w:val=""/>
+      <w:lvlJc w:val="left"/>
+      <w:pPr>
+        <w:ind w:left="2160" w:hanging="360"/>
+      </w:pPr>
+      <w:rPr>
+        <w:rFonts w:ascii="Wingdings" w:hAnsi="Wingdings" w:hint="default"/>
+      </w:rPr>
+    </w:lvl>
+    <w:lvl w:ilvl="3" w:tplc="08070001" w:tentative="1">
+      <w:start w:val="1"/>
+      <w:numFmt w:val="bullet"/>
+      <w:lvlText w:val=""/>
+      <w:lvlJc w:val="left"/>
+      <w:pPr>
+        <w:ind w:left="2880" w:hanging="360"/>
+      </w:pPr>
+      <w:rPr>
+        <w:rFonts w:ascii="Symbol" w:hAnsi="Symbol" w:hint="default"/>
+      </w:rPr>
+    </w:lvl>
+    <w:lvl w:ilvl="4" w:tplc="08070003" w:tentative="1">
+      <w:start w:val="1"/>
+      <w:numFmt w:val="bullet"/>
+      <w:lvlText w:val="o"/>
+      <w:lvlJc w:val="left"/>
+      <w:pPr>
+        <w:ind w:left="3600" w:hanging="360"/>
+      </w:pPr>
+      <w:rPr>
+        <w:rFonts w:ascii="Courier New" w:hAnsi="Courier New" w:cs="Courier New" w:hint="default"/>
+      </w:rPr>
+    </w:lvl>
+    <w:lvl w:ilvl="5" w:tplc="08070005" w:tentative="1">
+      <w:start w:val="1"/>
+      <w:numFmt w:val="bullet"/>
+      <w:lvlText w:val=""/>
+      <w:lvlJc w:val="left"/>
+      <w:pPr>
+        <w:ind w:left="4320" w:hanging="360"/>
+      </w:pPr>
+      <w:rPr>
+        <w:rFonts w:ascii="Wingdings" w:hAnsi="Wingdings" w:hint="default"/>
+      </w:rPr>
+    </w:lvl>
+    <w:lvl w:ilvl="6" w:tplc="08070001" w:tentative="1">
+      <w:start w:val="1"/>
+      <w:numFmt w:val="bullet"/>
+      <w:lvlText w:val=""/>
+      <w:lvlJc w:val="left"/>
+      <w:pPr>
+        <w:ind w:left="5040" w:hanging="360"/>
+      </w:pPr>
+      <w:rPr>
+        <w:rFonts w:ascii="Symbol" w:hAnsi="Symbol" w:hint="default"/>
+      </w:rPr>
+    </w:lvl>
+    <w:lvl w:ilvl="7" w:tplc="08070003" w:tentative="1">
+      <w:start w:val="1"/>
+      <w:numFmt w:val="bullet"/>
+      <w:lvlText w:val="o"/>
+      <w:lvlJc w:val="left"/>
+      <w:pPr>
+        <w:ind w:left="5760" w:hanging="360"/>
+      </w:pPr>
+      <w:rPr>
+        <w:rFonts w:ascii="Courier New" w:hAnsi="Courier New" w:cs="Courier New" w:hint="default"/>
+      </w:rPr>
+    </w:lvl>
+    <w:lvl w:ilvl="8" w:tplc="08070005" w:tentative="1">
+      <w:start w:val="1"/>
+      <w:numFmt w:val="bullet"/>
+      <w:lvlText w:val=""/>
+      <w:lvlJc w:val="left"/>
+      <w:pPr>
+        <w:ind w:left="6480" w:hanging="360"/>
+      </w:pPr>
+      <w:rPr>
+        <w:rFonts w:ascii="Wingdings" w:hAnsi="Wingdings" w:hint="default"/>
+      </w:rPr>
+    </w:lvl>
+  </w:abstractNum>
+  <w:abstractNum w:abstractNumId="6">
     <w:nsid w:val="6BC0634B"/>
     <w:multiLevelType w:val="multilevel"/>
     <w:tmpl w:val="0807001F"/>
@@ -31619,7 +30715,7 @@
       </w:pPr>
     </w:lvl>
   </w:abstractNum>
-  <w:abstractNum w:abstractNumId="6">
+  <w:abstractNum w:abstractNumId="7">
     <w:nsid w:val="6E964A6D"/>
     <w:multiLevelType w:val="hybridMultilevel"/>
     <w:tmpl w:val="FD425E24"/>
@@ -31739,19 +30835,22 @@
     <w:abstractNumId w:val="2"/>
   </w:num>
   <w:num w:numId="3">
-    <w:abstractNumId w:val="5"/>
+    <w:abstractNumId w:val="6"/>
   </w:num>
   <w:num w:numId="4">
     <w:abstractNumId w:val="4"/>
   </w:num>
   <w:num w:numId="5">
-    <w:abstractNumId w:val="6"/>
+    <w:abstractNumId w:val="7"/>
   </w:num>
   <w:num w:numId="6">
     <w:abstractNumId w:val="0"/>
   </w:num>
   <w:num w:numId="7">
     <w:abstractNumId w:val="1"/>
+  </w:num>
+  <w:num w:numId="8">
+    <w:abstractNumId w:val="5"/>
   </w:num>
 </w:numbering>
 </file>
@@ -35931,44 +35030,44 @@
   </dgm:ptLst>
   <dgm:cxnLst>
     <dgm:cxn modelId="{91E69771-2900-4783-95E7-7EC8B6BC247E}" srcId="{5C963C4D-EF4B-4908-8119-455E0EC94E72}" destId="{E7F339BF-2360-49A9-9722-54B020CC5E31}" srcOrd="1" destOrd="0" parTransId="{098632B4-3B40-4B9F-8BD6-D75BC5AAB770}" sibTransId="{3E453033-D1FA-404F-BA39-E91156B79604}"/>
-    <dgm:cxn modelId="{D7F8D325-E85B-4198-BCDB-8C8F70666479}" type="presOf" srcId="{2AF0BC9B-BC4C-46B0-A133-8CBF8B112635}" destId="{5B9228F9-4573-42EC-9F6F-5B4FFAB7674A}" srcOrd="1" destOrd="0" presId="urn:microsoft.com/office/officeart/2005/8/layout/radial1"/>
-    <dgm:cxn modelId="{DE8193E3-A14E-4214-B9CC-E54D5427C78B}" type="presOf" srcId="{F204C988-C18E-4184-9CD4-A1BE7D267B8F}" destId="{1098C287-B98B-4146-A1F5-C11F9F63ECD6}" srcOrd="0" destOrd="0" presId="urn:microsoft.com/office/officeart/2005/8/layout/radial1"/>
-    <dgm:cxn modelId="{3B053383-3D0E-4DBA-A274-63878AD3DA77}" type="presOf" srcId="{57F65BD4-FF09-4F6A-A126-EE2379D6A63C}" destId="{1000CD0B-D156-48B1-A77B-29190F6316D4}" srcOrd="0" destOrd="0" presId="urn:microsoft.com/office/officeart/2005/8/layout/radial1"/>
-    <dgm:cxn modelId="{0570A031-B788-432A-8122-1192D73D1A2D}" type="presOf" srcId="{18F4B26F-F2CA-490A-A0D8-E558569C7E0E}" destId="{DAD90113-01A1-4EE7-95D7-E4506C77F2FE}" srcOrd="0" destOrd="0" presId="urn:microsoft.com/office/officeart/2005/8/layout/radial1"/>
-    <dgm:cxn modelId="{18FA118D-FF04-4638-8146-B1BC1D4A5382}" type="presOf" srcId="{833666F0-C3B6-4F68-BDE9-FB3CEFC0344D}" destId="{7E953ACE-85B6-4E9F-B92B-5558987B4D5F}" srcOrd="0" destOrd="0" presId="urn:microsoft.com/office/officeart/2005/8/layout/radial1"/>
+    <dgm:cxn modelId="{FF5B35ED-0DF3-4E22-AA6E-09E8AEAEBBC0}" type="presOf" srcId="{F1299FCD-DF32-4A65-91D2-67FE8FD70A51}" destId="{3DB4D6E8-647E-42CD-AD34-0A6A145987E5}" srcOrd="1" destOrd="0" presId="urn:microsoft.com/office/officeart/2005/8/layout/radial1"/>
+    <dgm:cxn modelId="{DA0C6CEE-716B-4EA9-8170-D677135B484D}" type="presOf" srcId="{2AF0BC9B-BC4C-46B0-A133-8CBF8B112635}" destId="{4F6115D8-1EA5-4E7E-BF74-AF7664742E2A}" srcOrd="0" destOrd="0" presId="urn:microsoft.com/office/officeart/2005/8/layout/radial1"/>
+    <dgm:cxn modelId="{39D62AF9-7986-400C-86EA-AB396F57DC31}" type="presOf" srcId="{AAF43E9B-B3BC-4FB0-BB57-DEDB9085E42B}" destId="{6E01A3A1-E653-4AFB-86CC-1FFD7D1F93BC}" srcOrd="0" destOrd="0" presId="urn:microsoft.com/office/officeart/2005/8/layout/radial1"/>
+    <dgm:cxn modelId="{21233FAB-F4BC-4446-9586-0A935681B3D2}" type="presOf" srcId="{2AF0BC9B-BC4C-46B0-A133-8CBF8B112635}" destId="{5B9228F9-4573-42EC-9F6F-5B4FFAB7674A}" srcOrd="1" destOrd="0" presId="urn:microsoft.com/office/officeart/2005/8/layout/radial1"/>
+    <dgm:cxn modelId="{5158448D-B3EF-41C3-B2C6-441224F2C9B2}" type="presOf" srcId="{833666F0-C3B6-4F68-BDE9-FB3CEFC0344D}" destId="{7E953ACE-85B6-4E9F-B92B-5558987B4D5F}" srcOrd="0" destOrd="0" presId="urn:microsoft.com/office/officeart/2005/8/layout/radial1"/>
+    <dgm:cxn modelId="{FFAEC299-9CBC-4C41-9722-3F9DCBC7C7EE}" type="presOf" srcId="{F204C988-C18E-4184-9CD4-A1BE7D267B8F}" destId="{1098C287-B98B-4146-A1F5-C11F9F63ECD6}" srcOrd="0" destOrd="0" presId="urn:microsoft.com/office/officeart/2005/8/layout/radial1"/>
     <dgm:cxn modelId="{7AF48846-17C4-41E8-9DB1-BC01B53F62E2}" srcId="{AAF43E9B-B3BC-4FB0-BB57-DEDB9085E42B}" destId="{5C963C4D-EF4B-4908-8119-455E0EC94E72}" srcOrd="0" destOrd="0" parTransId="{B7DA2357-221A-4FC9-BC20-1987C63AEAFB}" sibTransId="{29B3D3C6-67B5-42EF-8310-3349BFF35AC7}"/>
-    <dgm:cxn modelId="{D8F95893-F4EE-4FFD-BC8E-3DD89C0672BD}" type="presOf" srcId="{F1299FCD-DF32-4A65-91D2-67FE8FD70A51}" destId="{3DB4D6E8-647E-42CD-AD34-0A6A145987E5}" srcOrd="1" destOrd="0" presId="urn:microsoft.com/office/officeart/2005/8/layout/radial1"/>
+    <dgm:cxn modelId="{BCF7285D-8540-47DB-93DD-C92749395DD9}" type="presOf" srcId="{57F65BD4-FF09-4F6A-A126-EE2379D6A63C}" destId="{1000CD0B-D156-48B1-A77B-29190F6316D4}" srcOrd="0" destOrd="0" presId="urn:microsoft.com/office/officeart/2005/8/layout/radial1"/>
     <dgm:cxn modelId="{9EF95AF7-2868-43E5-A6B2-8EB5264CA0C6}" srcId="{5C963C4D-EF4B-4908-8119-455E0EC94E72}" destId="{57F65BD4-FF09-4F6A-A126-EE2379D6A63C}" srcOrd="3" destOrd="0" parTransId="{833666F0-C3B6-4F68-BDE9-FB3CEFC0344D}" sibTransId="{224ED0E8-70C6-4E9D-8D2B-83295A6D98D4}"/>
-    <dgm:cxn modelId="{C391B23E-B7A6-40EC-A850-6352D722C1B6}" type="presOf" srcId="{2AF0BC9B-BC4C-46B0-A133-8CBF8B112635}" destId="{4F6115D8-1EA5-4E7E-BF74-AF7664742E2A}" srcOrd="0" destOrd="0" presId="urn:microsoft.com/office/officeart/2005/8/layout/radial1"/>
-    <dgm:cxn modelId="{8C22BF33-EBBB-433C-AC8A-0B12F98DA30B}" type="presOf" srcId="{3FA2306F-7165-4E2B-A8E8-E57271CE6642}" destId="{2D2BD8C1-9E3E-488C-AC16-339229934B30}" srcOrd="0" destOrd="0" presId="urn:microsoft.com/office/officeart/2005/8/layout/radial1"/>
-    <dgm:cxn modelId="{A963C422-1CD6-4D4D-9B6F-A0DDD304B2CA}" type="presOf" srcId="{18F4B26F-F2CA-490A-A0D8-E558569C7E0E}" destId="{3804C45F-2C62-470D-8753-835B6C155BF9}" srcOrd="1" destOrd="0" presId="urn:microsoft.com/office/officeart/2005/8/layout/radial1"/>
+    <dgm:cxn modelId="{541E65FD-8850-4473-8D29-D2292E01997D}" type="presOf" srcId="{098632B4-3B40-4B9F-8BD6-D75BC5AAB770}" destId="{457E2568-0020-4335-92A0-702CE6A288D6}" srcOrd="0" destOrd="0" presId="urn:microsoft.com/office/officeart/2005/8/layout/radial1"/>
+    <dgm:cxn modelId="{39E1F697-83C1-49CB-B16E-7D85385E8EB1}" type="presOf" srcId="{18F4B26F-F2CA-490A-A0D8-E558569C7E0E}" destId="{3804C45F-2C62-470D-8753-835B6C155BF9}" srcOrd="1" destOrd="0" presId="urn:microsoft.com/office/officeart/2005/8/layout/radial1"/>
+    <dgm:cxn modelId="{0320B261-E70D-41F0-ABF6-AE1C4F664C75}" type="presOf" srcId="{F1299FCD-DF32-4A65-91D2-67FE8FD70A51}" destId="{A9B537E8-701C-4121-85F4-B7F170A1B638}" srcOrd="0" destOrd="0" presId="urn:microsoft.com/office/officeart/2005/8/layout/radial1"/>
+    <dgm:cxn modelId="{A26C87A2-5278-440F-8EE3-68A5050ABD3F}" type="presOf" srcId="{18F4B26F-F2CA-490A-A0D8-E558569C7E0E}" destId="{DAD90113-01A1-4EE7-95D7-E4506C77F2FE}" srcOrd="0" destOrd="0" presId="urn:microsoft.com/office/officeart/2005/8/layout/radial1"/>
+    <dgm:cxn modelId="{E72985A2-8190-41D1-B1CE-715882FA2E02}" type="presOf" srcId="{098632B4-3B40-4B9F-8BD6-D75BC5AAB770}" destId="{955E42EE-F877-4FC3-B2A8-6C46FEC647E6}" srcOrd="1" destOrd="0" presId="urn:microsoft.com/office/officeart/2005/8/layout/radial1"/>
     <dgm:cxn modelId="{74D20F08-A580-43BE-A4DB-BBDE825DE60A}" srcId="{5C963C4D-EF4B-4908-8119-455E0EC94E72}" destId="{FE2B4456-E8A5-461E-A826-2F3BF5385A87}" srcOrd="4" destOrd="0" parTransId="{2AF0BC9B-BC4C-46B0-A133-8CBF8B112635}" sibTransId="{66D0AA60-4AD0-41A3-A458-6AA584170369}"/>
-    <dgm:cxn modelId="{37588B55-3CF0-4212-A95F-7224411EFC13}" type="presOf" srcId="{098632B4-3B40-4B9F-8BD6-D75BC5AAB770}" destId="{955E42EE-F877-4FC3-B2A8-6C46FEC647E6}" srcOrd="1" destOrd="0" presId="urn:microsoft.com/office/officeart/2005/8/layout/radial1"/>
-    <dgm:cxn modelId="{9F3CF4A7-E4AF-4CDB-9B2F-36CE8F8CF7F2}" type="presOf" srcId="{098632B4-3B40-4B9F-8BD6-D75BC5AAB770}" destId="{457E2568-0020-4335-92A0-702CE6A288D6}" srcOrd="0" destOrd="0" presId="urn:microsoft.com/office/officeart/2005/8/layout/radial1"/>
-    <dgm:cxn modelId="{4D6B0B68-9D43-483D-8857-0FA6EF43E85D}" type="presOf" srcId="{FE2B4456-E8A5-461E-A826-2F3BF5385A87}" destId="{97D9FB03-8CFB-47AA-A3F5-6B2AFC68CF49}" srcOrd="0" destOrd="0" presId="urn:microsoft.com/office/officeart/2005/8/layout/radial1"/>
-    <dgm:cxn modelId="{E515590F-A532-490E-B304-E787CE3F59D3}" type="presOf" srcId="{E7F339BF-2360-49A9-9722-54B020CC5E31}" destId="{3079F299-8BFF-4BAA-9860-F00A81ABA93E}" srcOrd="0" destOrd="0" presId="urn:microsoft.com/office/officeart/2005/8/layout/radial1"/>
-    <dgm:cxn modelId="{D5263FA0-C584-4C71-B1A6-AC220F3A7C26}" type="presOf" srcId="{833666F0-C3B6-4F68-BDE9-FB3CEFC0344D}" destId="{66C83FDB-E0BC-4503-B2AC-87F13F9C8555}" srcOrd="1" destOrd="0" presId="urn:microsoft.com/office/officeart/2005/8/layout/radial1"/>
-    <dgm:cxn modelId="{98F3B6D5-B164-4611-B662-90ACE2474C00}" type="presOf" srcId="{F1299FCD-DF32-4A65-91D2-67FE8FD70A51}" destId="{A9B537E8-701C-4121-85F4-B7F170A1B638}" srcOrd="0" destOrd="0" presId="urn:microsoft.com/office/officeart/2005/8/layout/radial1"/>
+    <dgm:cxn modelId="{85EC9B6B-5E86-4025-A2F4-0A8BD479C3A8}" type="presOf" srcId="{FE2B4456-E8A5-461E-A826-2F3BF5385A87}" destId="{97D9FB03-8CFB-47AA-A3F5-6B2AFC68CF49}" srcOrd="0" destOrd="0" presId="urn:microsoft.com/office/officeart/2005/8/layout/radial1"/>
+    <dgm:cxn modelId="{53149A0B-350C-43B2-A3DF-F8548345A4A8}" type="presOf" srcId="{5C963C4D-EF4B-4908-8119-455E0EC94E72}" destId="{F55508EA-6198-407B-B295-546AF6C3D84D}" srcOrd="0" destOrd="0" presId="urn:microsoft.com/office/officeart/2005/8/layout/radial1"/>
+    <dgm:cxn modelId="{731E60C5-92C7-4120-9661-AAE5F6305CC7}" type="presOf" srcId="{3FA2306F-7165-4E2B-A8E8-E57271CE6642}" destId="{2D2BD8C1-9E3E-488C-AC16-339229934B30}" srcOrd="0" destOrd="0" presId="urn:microsoft.com/office/officeart/2005/8/layout/radial1"/>
+    <dgm:cxn modelId="{8D83DEAD-13B9-47AE-8D1B-6AA92F0F5A9D}" type="presOf" srcId="{E7F339BF-2360-49A9-9722-54B020CC5E31}" destId="{3079F299-8BFF-4BAA-9860-F00A81ABA93E}" srcOrd="0" destOrd="0" presId="urn:microsoft.com/office/officeart/2005/8/layout/radial1"/>
     <dgm:cxn modelId="{B9A0BE5F-ECFE-48BD-A147-9032A74E1F59}" srcId="{5C963C4D-EF4B-4908-8119-455E0EC94E72}" destId="{F204C988-C18E-4184-9CD4-A1BE7D267B8F}" srcOrd="2" destOrd="0" parTransId="{F1299FCD-DF32-4A65-91D2-67FE8FD70A51}" sibTransId="{8121E5A2-14CB-4D33-8697-661FD8E1949E}"/>
-    <dgm:cxn modelId="{811E0C9E-4A50-48DA-A474-132341F8B526}" type="presOf" srcId="{5C963C4D-EF4B-4908-8119-455E0EC94E72}" destId="{F55508EA-6198-407B-B295-546AF6C3D84D}" srcOrd="0" destOrd="0" presId="urn:microsoft.com/office/officeart/2005/8/layout/radial1"/>
+    <dgm:cxn modelId="{3566F4C6-DC49-42B9-A09B-1EDF0B013C93}" type="presOf" srcId="{833666F0-C3B6-4F68-BDE9-FB3CEFC0344D}" destId="{66C83FDB-E0BC-4503-B2AC-87F13F9C8555}" srcOrd="1" destOrd="0" presId="urn:microsoft.com/office/officeart/2005/8/layout/radial1"/>
     <dgm:cxn modelId="{DE742C14-349E-46E8-9115-AA6178CA55D4}" srcId="{5C963C4D-EF4B-4908-8119-455E0EC94E72}" destId="{3FA2306F-7165-4E2B-A8E8-E57271CE6642}" srcOrd="0" destOrd="0" parTransId="{18F4B26F-F2CA-490A-A0D8-E558569C7E0E}" sibTransId="{6B95E027-DA37-4450-8AB4-2A9B02944310}"/>
-    <dgm:cxn modelId="{E7CD3C73-BCCE-4E6B-9C60-9576491F98BC}" type="presOf" srcId="{AAF43E9B-B3BC-4FB0-BB57-DEDB9085E42B}" destId="{6E01A3A1-E653-4AFB-86CC-1FFD7D1F93BC}" srcOrd="0" destOrd="0" presId="urn:microsoft.com/office/officeart/2005/8/layout/radial1"/>
-    <dgm:cxn modelId="{2E7C265E-7B52-47D2-A98A-CD377AB7DD15}" type="presParOf" srcId="{6E01A3A1-E653-4AFB-86CC-1FFD7D1F93BC}" destId="{F55508EA-6198-407B-B295-546AF6C3D84D}" srcOrd="0" destOrd="0" presId="urn:microsoft.com/office/officeart/2005/8/layout/radial1"/>
-    <dgm:cxn modelId="{A65FB191-D2E0-4345-A81C-A7CA12A4C117}" type="presParOf" srcId="{6E01A3A1-E653-4AFB-86CC-1FFD7D1F93BC}" destId="{DAD90113-01A1-4EE7-95D7-E4506C77F2FE}" srcOrd="1" destOrd="0" presId="urn:microsoft.com/office/officeart/2005/8/layout/radial1"/>
-    <dgm:cxn modelId="{5DBA3EFE-BCF8-425B-859E-AE963CFCF429}" type="presParOf" srcId="{DAD90113-01A1-4EE7-95D7-E4506C77F2FE}" destId="{3804C45F-2C62-470D-8753-835B6C155BF9}" srcOrd="0" destOrd="0" presId="urn:microsoft.com/office/officeart/2005/8/layout/radial1"/>
-    <dgm:cxn modelId="{B14AA39C-F4D7-430E-BFB2-3D801774DB45}" type="presParOf" srcId="{6E01A3A1-E653-4AFB-86CC-1FFD7D1F93BC}" destId="{2D2BD8C1-9E3E-488C-AC16-339229934B30}" srcOrd="2" destOrd="0" presId="urn:microsoft.com/office/officeart/2005/8/layout/radial1"/>
-    <dgm:cxn modelId="{EE498C5E-6A6A-4DA6-9F8A-B19280DDC922}" type="presParOf" srcId="{6E01A3A1-E653-4AFB-86CC-1FFD7D1F93BC}" destId="{457E2568-0020-4335-92A0-702CE6A288D6}" srcOrd="3" destOrd="0" presId="urn:microsoft.com/office/officeart/2005/8/layout/radial1"/>
-    <dgm:cxn modelId="{96F4A01B-1397-429E-B6D3-BC3AADA57968}" type="presParOf" srcId="{457E2568-0020-4335-92A0-702CE6A288D6}" destId="{955E42EE-F877-4FC3-B2A8-6C46FEC647E6}" srcOrd="0" destOrd="0" presId="urn:microsoft.com/office/officeart/2005/8/layout/radial1"/>
-    <dgm:cxn modelId="{2374A276-CBE8-4156-AF3A-28DE850E1B94}" type="presParOf" srcId="{6E01A3A1-E653-4AFB-86CC-1FFD7D1F93BC}" destId="{3079F299-8BFF-4BAA-9860-F00A81ABA93E}" srcOrd="4" destOrd="0" presId="urn:microsoft.com/office/officeart/2005/8/layout/radial1"/>
-    <dgm:cxn modelId="{E5FA1347-9BD4-47A9-B596-E7DD688D864A}" type="presParOf" srcId="{6E01A3A1-E653-4AFB-86CC-1FFD7D1F93BC}" destId="{A9B537E8-701C-4121-85F4-B7F170A1B638}" srcOrd="5" destOrd="0" presId="urn:microsoft.com/office/officeart/2005/8/layout/radial1"/>
-    <dgm:cxn modelId="{247A3D62-BCFE-46ED-AF08-4F26E0FC1027}" type="presParOf" srcId="{A9B537E8-701C-4121-85F4-B7F170A1B638}" destId="{3DB4D6E8-647E-42CD-AD34-0A6A145987E5}" srcOrd="0" destOrd="0" presId="urn:microsoft.com/office/officeart/2005/8/layout/radial1"/>
-    <dgm:cxn modelId="{0F5CBAA6-B7EC-4961-AB34-08B3FB53E882}" type="presParOf" srcId="{6E01A3A1-E653-4AFB-86CC-1FFD7D1F93BC}" destId="{1098C287-B98B-4146-A1F5-C11F9F63ECD6}" srcOrd="6" destOrd="0" presId="urn:microsoft.com/office/officeart/2005/8/layout/radial1"/>
-    <dgm:cxn modelId="{AA483833-40BD-475B-8159-31E7DE00336A}" type="presParOf" srcId="{6E01A3A1-E653-4AFB-86CC-1FFD7D1F93BC}" destId="{7E953ACE-85B6-4E9F-B92B-5558987B4D5F}" srcOrd="7" destOrd="0" presId="urn:microsoft.com/office/officeart/2005/8/layout/radial1"/>
-    <dgm:cxn modelId="{BC913A62-0DCD-4F78-A854-DAAB65FC4DCD}" type="presParOf" srcId="{7E953ACE-85B6-4E9F-B92B-5558987B4D5F}" destId="{66C83FDB-E0BC-4503-B2AC-87F13F9C8555}" srcOrd="0" destOrd="0" presId="urn:microsoft.com/office/officeart/2005/8/layout/radial1"/>
-    <dgm:cxn modelId="{AACAA38E-ABF3-4B61-9573-DD594767C61B}" type="presParOf" srcId="{6E01A3A1-E653-4AFB-86CC-1FFD7D1F93BC}" destId="{1000CD0B-D156-48B1-A77B-29190F6316D4}" srcOrd="8" destOrd="0" presId="urn:microsoft.com/office/officeart/2005/8/layout/radial1"/>
-    <dgm:cxn modelId="{8B43FF18-CA22-4438-8F61-0F5E85F9A7F5}" type="presParOf" srcId="{6E01A3A1-E653-4AFB-86CC-1FFD7D1F93BC}" destId="{4F6115D8-1EA5-4E7E-BF74-AF7664742E2A}" srcOrd="9" destOrd="0" presId="urn:microsoft.com/office/officeart/2005/8/layout/radial1"/>
-    <dgm:cxn modelId="{1FAD50FB-57D5-4F57-BCAF-00232F9C477A}" type="presParOf" srcId="{4F6115D8-1EA5-4E7E-BF74-AF7664742E2A}" destId="{5B9228F9-4573-42EC-9F6F-5B4FFAB7674A}" srcOrd="0" destOrd="0" presId="urn:microsoft.com/office/officeart/2005/8/layout/radial1"/>
-    <dgm:cxn modelId="{06536750-26D2-4249-BD50-8525ECA00D99}" type="presParOf" srcId="{6E01A3A1-E653-4AFB-86CC-1FFD7D1F93BC}" destId="{97D9FB03-8CFB-47AA-A3F5-6B2AFC68CF49}" srcOrd="10" destOrd="0" presId="urn:microsoft.com/office/officeart/2005/8/layout/radial1"/>
+    <dgm:cxn modelId="{37A317E9-6823-4AD6-AA3E-7F308294758D}" type="presParOf" srcId="{6E01A3A1-E653-4AFB-86CC-1FFD7D1F93BC}" destId="{F55508EA-6198-407B-B295-546AF6C3D84D}" srcOrd="0" destOrd="0" presId="urn:microsoft.com/office/officeart/2005/8/layout/radial1"/>
+    <dgm:cxn modelId="{074EE45F-CDA3-43B5-853D-67D345A2AAD8}" type="presParOf" srcId="{6E01A3A1-E653-4AFB-86CC-1FFD7D1F93BC}" destId="{DAD90113-01A1-4EE7-95D7-E4506C77F2FE}" srcOrd="1" destOrd="0" presId="urn:microsoft.com/office/officeart/2005/8/layout/radial1"/>
+    <dgm:cxn modelId="{463138FC-E926-4AEC-ACE2-EA8D95502BB4}" type="presParOf" srcId="{DAD90113-01A1-4EE7-95D7-E4506C77F2FE}" destId="{3804C45F-2C62-470D-8753-835B6C155BF9}" srcOrd="0" destOrd="0" presId="urn:microsoft.com/office/officeart/2005/8/layout/radial1"/>
+    <dgm:cxn modelId="{EDDBBC47-CB63-4418-AB34-F08FE05B1735}" type="presParOf" srcId="{6E01A3A1-E653-4AFB-86CC-1FFD7D1F93BC}" destId="{2D2BD8C1-9E3E-488C-AC16-339229934B30}" srcOrd="2" destOrd="0" presId="urn:microsoft.com/office/officeart/2005/8/layout/radial1"/>
+    <dgm:cxn modelId="{A173B7A8-53EB-40FA-8214-860E7BBF0F43}" type="presParOf" srcId="{6E01A3A1-E653-4AFB-86CC-1FFD7D1F93BC}" destId="{457E2568-0020-4335-92A0-702CE6A288D6}" srcOrd="3" destOrd="0" presId="urn:microsoft.com/office/officeart/2005/8/layout/radial1"/>
+    <dgm:cxn modelId="{A7498CAF-C0AF-456F-A2EA-ADC043009FF8}" type="presParOf" srcId="{457E2568-0020-4335-92A0-702CE6A288D6}" destId="{955E42EE-F877-4FC3-B2A8-6C46FEC647E6}" srcOrd="0" destOrd="0" presId="urn:microsoft.com/office/officeart/2005/8/layout/radial1"/>
+    <dgm:cxn modelId="{6944DE8B-7E2B-4103-A354-97F5B6428268}" type="presParOf" srcId="{6E01A3A1-E653-4AFB-86CC-1FFD7D1F93BC}" destId="{3079F299-8BFF-4BAA-9860-F00A81ABA93E}" srcOrd="4" destOrd="0" presId="urn:microsoft.com/office/officeart/2005/8/layout/radial1"/>
+    <dgm:cxn modelId="{08D18E0B-E5E0-4ED3-8DA1-6BA2DAE2CA14}" type="presParOf" srcId="{6E01A3A1-E653-4AFB-86CC-1FFD7D1F93BC}" destId="{A9B537E8-701C-4121-85F4-B7F170A1B638}" srcOrd="5" destOrd="0" presId="urn:microsoft.com/office/officeart/2005/8/layout/radial1"/>
+    <dgm:cxn modelId="{E9E30E03-D43C-4426-8A2F-864BF940353A}" type="presParOf" srcId="{A9B537E8-701C-4121-85F4-B7F170A1B638}" destId="{3DB4D6E8-647E-42CD-AD34-0A6A145987E5}" srcOrd="0" destOrd="0" presId="urn:microsoft.com/office/officeart/2005/8/layout/radial1"/>
+    <dgm:cxn modelId="{71DE2761-19D5-4F98-A59B-22F0BA9CF447}" type="presParOf" srcId="{6E01A3A1-E653-4AFB-86CC-1FFD7D1F93BC}" destId="{1098C287-B98B-4146-A1F5-C11F9F63ECD6}" srcOrd="6" destOrd="0" presId="urn:microsoft.com/office/officeart/2005/8/layout/radial1"/>
+    <dgm:cxn modelId="{7F2A22A0-3517-463B-8E64-D72EF7D53A7B}" type="presParOf" srcId="{6E01A3A1-E653-4AFB-86CC-1FFD7D1F93BC}" destId="{7E953ACE-85B6-4E9F-B92B-5558987B4D5F}" srcOrd="7" destOrd="0" presId="urn:microsoft.com/office/officeart/2005/8/layout/radial1"/>
+    <dgm:cxn modelId="{84C96EC5-7EE2-41A9-A53B-426A968B5BCB}" type="presParOf" srcId="{7E953ACE-85B6-4E9F-B92B-5558987B4D5F}" destId="{66C83FDB-E0BC-4503-B2AC-87F13F9C8555}" srcOrd="0" destOrd="0" presId="urn:microsoft.com/office/officeart/2005/8/layout/radial1"/>
+    <dgm:cxn modelId="{907978A6-19DA-43E5-9702-249E77A43E50}" type="presParOf" srcId="{6E01A3A1-E653-4AFB-86CC-1FFD7D1F93BC}" destId="{1000CD0B-D156-48B1-A77B-29190F6316D4}" srcOrd="8" destOrd="0" presId="urn:microsoft.com/office/officeart/2005/8/layout/radial1"/>
+    <dgm:cxn modelId="{41D96D53-47C7-4F9D-9840-CF50966CF589}" type="presParOf" srcId="{6E01A3A1-E653-4AFB-86CC-1FFD7D1F93BC}" destId="{4F6115D8-1EA5-4E7E-BF74-AF7664742E2A}" srcOrd="9" destOrd="0" presId="urn:microsoft.com/office/officeart/2005/8/layout/radial1"/>
+    <dgm:cxn modelId="{148E625F-5633-4317-ADCF-B4A27AF4A200}" type="presParOf" srcId="{4F6115D8-1EA5-4E7E-BF74-AF7664742E2A}" destId="{5B9228F9-4573-42EC-9F6F-5B4FFAB7674A}" srcOrd="0" destOrd="0" presId="urn:microsoft.com/office/officeart/2005/8/layout/radial1"/>
+    <dgm:cxn modelId="{F1C0CCFF-8EAC-4A91-A94F-4F3871741BAB}" type="presParOf" srcId="{6E01A3A1-E653-4AFB-86CC-1FFD7D1F93BC}" destId="{97D9FB03-8CFB-47AA-A3F5-6B2AFC68CF49}" srcOrd="10" destOrd="0" presId="urn:microsoft.com/office/officeart/2005/8/layout/radial1"/>
   </dgm:cxnLst>
   <dgm:bg/>
   <dgm:whole/>
@@ -38430,7 +37529,7 @@
 </file>
 
 <file path=customXml/itemProps1.xml><?xml version="1.0" encoding="utf-8"?>
-<ds:datastoreItem xmlns:ds="http://schemas.openxmlformats.org/officeDocument/2006/customXml" ds:itemID="{52526AC4-04DB-49AF-87D0-E8BD3C1C1D96}">
+<ds:datastoreItem xmlns:ds="http://schemas.openxmlformats.org/officeDocument/2006/customXml" ds:itemID="{350B3D76-8C57-44C0-AB89-055F44317829}">
   <ds:schemaRefs>
     <ds:schemaRef ds:uri="http://schemas.openxmlformats.org/officeDocument/2006/bibliography"/>
   </ds:schemaRefs>

--- a/doc/06_Tests/ms6/Usability_Tests.docx
+++ b/doc/06_Tests/ms6/Usability_Tests.docx
@@ -119,7 +119,7 @@
                     <w:noProof/>
                     <w:color w:val="4F81BD" w:themeColor="accent1"/>
                   </w:rPr>
-                  <w:t>25. Mai 2011</w:t>
+                  <w:t>26. Mai 2011</w:t>
                 </w:r>
                 <w:r>
                   <w:rPr>
@@ -182,6 +182,7 @@
                     <w:dataBinding w:prefixMappings="xmlns:ns0='http://schemas.openxmlformats.org/officeDocument/2006/extended-properties'" w:xpath="/ns0:Properties[1]/ns0:Company[1]" w:storeItemID="{6668398D-A668-4E3E-A5EB-62B293D839F1}"/>
                     <w:text/>
                   </w:sdtPr>
+                  <w:sdtEndPr/>
                   <w:sdtContent>
                     <w:r>
                       <w:rPr>
@@ -214,6 +215,7 @@
                   <w:dataBinding w:prefixMappings="xmlns:ns0='http://schemas.openxmlformats.org/package/2006/metadata/core-properties' xmlns:ns1='http://purl.org/dc/elements/1.1/'" w:xpath="/ns0:coreProperties[1]/ns1:title[1]" w:storeItemID="{6C3C8BC8-F283-45AE-878A-BAB7291924A1}"/>
                   <w:text/>
                 </w:sdtPr>
+                <w:sdtEndPr/>
                 <w:sdtContent>
                   <w:p>
                     <w:pPr>
@@ -262,6 +264,7 @@
                 <w:dataBinding w:prefixMappings="xmlns:ns0='http://schemas.openxmlformats.org/package/2006/metadata/core-properties' xmlns:ns1='http://purl.org/dc/elements/1.1/'" w:xpath="/ns0:coreProperties[1]/ns1:subject[1]" w:storeItemID="{6C3C8BC8-F283-45AE-878A-BAB7291924A1}"/>
                 <w:text/>
               </w:sdtPr>
+              <w:sdtEndPr/>
               <w:sdtContent>
                 <w:tc>
                   <w:tcPr>
@@ -379,7 +382,7 @@
       <w:pPr>
         <w:pStyle w:val="berschrift1"/>
       </w:pPr>
-      <w:bookmarkStart w:id="0" w:name="_Toc294016501"/>
+      <w:bookmarkStart w:id="0" w:name="_Toc294182325"/>
       <w:r>
         <w:lastRenderedPageBreak/>
         <w:t>Dokumentinformationen</w:t>
@@ -390,7 +393,7 @@
       <w:pPr>
         <w:pStyle w:val="berschrift2"/>
       </w:pPr>
-      <w:bookmarkStart w:id="1" w:name="_Toc294016502"/>
+      <w:bookmarkStart w:id="1" w:name="_Toc294182326"/>
       <w:r>
         <w:t>Änderungsgeschichte</w:t>
       </w:r>
@@ -660,7 +663,7 @@
         </w:tc>
       </w:tr>
     </w:tbl>
-    <w:bookmarkStart w:id="2" w:name="_Toc294016503" w:displacedByCustomXml="next"/>
+    <w:bookmarkStart w:id="2" w:name="_Toc294182327" w:displacedByCustomXml="next"/>
     <w:sdt>
       <w:sdtPr>
         <w:rPr>
@@ -724,7 +727,7 @@
             </w:rPr>
             <w:fldChar w:fldCharType="separate"/>
           </w:r>
-          <w:hyperlink w:anchor="_Toc294016501" w:history="1">
+          <w:hyperlink w:anchor="_Toc294182325" w:history="1">
             <w:r>
               <w:rPr>
                 <w:rStyle w:val="Hyperlink"/>
@@ -768,7 +771,7 @@
                 <w:noProof/>
                 <w:webHidden/>
               </w:rPr>
-              <w:instrText xml:space="preserve"> PAGEREF _Toc294016501 \h </w:instrText>
+              <w:instrText xml:space="preserve"> PAGEREF _Toc294182325 \h </w:instrText>
             </w:r>
             <w:r>
               <w:rPr>
@@ -813,7 +816,7 @@
               <w:lang w:eastAsia="de-CH"/>
             </w:rPr>
           </w:pPr>
-          <w:hyperlink w:anchor="_Toc294016502" w:history="1">
+          <w:hyperlink w:anchor="_Toc294182326" w:history="1">
             <w:r>
               <w:rPr>
                 <w:rStyle w:val="Hyperlink"/>
@@ -856,7 +859,7 @@
                 <w:noProof/>
                 <w:webHidden/>
               </w:rPr>
-              <w:instrText xml:space="preserve"> PAGEREF _Toc294016502 \h </w:instrText>
+              <w:instrText xml:space="preserve"> PAGEREF _Toc294182326 \h </w:instrText>
             </w:r>
             <w:r>
               <w:rPr>
@@ -901,7 +904,7 @@
               <w:lang w:eastAsia="de-CH"/>
             </w:rPr>
           </w:pPr>
-          <w:hyperlink w:anchor="_Toc294016503" w:history="1">
+          <w:hyperlink w:anchor="_Toc294182327" w:history="1">
             <w:r>
               <w:rPr>
                 <w:rStyle w:val="Hyperlink"/>
@@ -945,7 +948,7 @@
                 <w:noProof/>
                 <w:webHidden/>
               </w:rPr>
-              <w:instrText xml:space="preserve"> PAGEREF _Toc294016503 \h </w:instrText>
+              <w:instrText xml:space="preserve"> PAGEREF _Toc294182327 \h </w:instrText>
             </w:r>
             <w:r>
               <w:rPr>
@@ -990,7 +993,7 @@
               <w:lang w:eastAsia="de-CH"/>
             </w:rPr>
           </w:pPr>
-          <w:hyperlink w:anchor="_Toc294016504" w:history="1">
+          <w:hyperlink w:anchor="_Toc294182328" w:history="1">
             <w:r>
               <w:rPr>
                 <w:rStyle w:val="Hyperlink"/>
@@ -1035,7 +1038,7 @@
                 <w:noProof/>
                 <w:webHidden/>
               </w:rPr>
-              <w:instrText xml:space="preserve"> PAGEREF _Toc294016504 \h </w:instrText>
+              <w:instrText xml:space="preserve"> PAGEREF _Toc294182328 \h </w:instrText>
             </w:r>
             <w:r>
               <w:rPr>
@@ -1081,7 +1084,7 @@
               <w:lang w:eastAsia="de-CH"/>
             </w:rPr>
           </w:pPr>
-          <w:hyperlink w:anchor="_Toc294016505" w:history="1">
+          <w:hyperlink w:anchor="_Toc294182329" w:history="1">
             <w:r>
               <w:rPr>
                 <w:rStyle w:val="Hyperlink"/>
@@ -1127,7 +1130,7 @@
                 <w:noProof/>
                 <w:webHidden/>
               </w:rPr>
-              <w:instrText xml:space="preserve"> PAGEREF _Toc294016505 \h </w:instrText>
+              <w:instrText xml:space="preserve"> PAGEREF _Toc294182329 \h </w:instrText>
             </w:r>
             <w:r>
               <w:rPr>
@@ -1172,7 +1175,7 @@
               <w:lang w:eastAsia="de-CH"/>
             </w:rPr>
           </w:pPr>
-          <w:hyperlink w:anchor="_Toc294016506" w:history="1">
+          <w:hyperlink w:anchor="_Toc294182330" w:history="1">
             <w:r>
               <w:rPr>
                 <w:rStyle w:val="Hyperlink"/>
@@ -1217,7 +1220,7 @@
                 <w:noProof/>
                 <w:webHidden/>
               </w:rPr>
-              <w:instrText xml:space="preserve"> PAGEREF _Toc294016506 \h </w:instrText>
+              <w:instrText xml:space="preserve"> PAGEREF _Toc294182330 \h </w:instrText>
             </w:r>
             <w:r>
               <w:rPr>
@@ -1262,7 +1265,7 @@
               <w:lang w:eastAsia="de-CH"/>
             </w:rPr>
           </w:pPr>
-          <w:hyperlink w:anchor="_Toc294016507" w:history="1">
+          <w:hyperlink w:anchor="_Toc294182331" w:history="1">
             <w:r>
               <w:rPr>
                 <w:rStyle w:val="Hyperlink"/>
@@ -1307,7 +1310,7 @@
                 <w:noProof/>
                 <w:webHidden/>
               </w:rPr>
-              <w:instrText xml:space="preserve"> PAGEREF _Toc294016507 \h </w:instrText>
+              <w:instrText xml:space="preserve"> PAGEREF _Toc294182331 \h </w:instrText>
             </w:r>
             <w:r>
               <w:rPr>
@@ -1352,7 +1355,7 @@
               <w:lang w:eastAsia="de-CH"/>
             </w:rPr>
           </w:pPr>
-          <w:hyperlink w:anchor="_Toc294016508" w:history="1">
+          <w:hyperlink w:anchor="_Toc294182332" w:history="1">
             <w:r>
               <w:rPr>
                 <w:rStyle w:val="Hyperlink"/>
@@ -1397,7 +1400,7 @@
                 <w:noProof/>
                 <w:webHidden/>
               </w:rPr>
-              <w:instrText xml:space="preserve"> PAGEREF _Toc294016508 \h </w:instrText>
+              <w:instrText xml:space="preserve"> PAGEREF _Toc294182332 \h </w:instrText>
             </w:r>
             <w:r>
               <w:rPr>
@@ -1443,7 +1446,7 @@
               <w:lang w:eastAsia="de-CH"/>
             </w:rPr>
           </w:pPr>
-          <w:hyperlink w:anchor="_Toc294016509" w:history="1">
+          <w:hyperlink w:anchor="_Toc294182333" w:history="1">
             <w:r>
               <w:rPr>
                 <w:rStyle w:val="Hyperlink"/>
@@ -1487,7 +1490,7 @@
                 <w:noProof/>
                 <w:webHidden/>
               </w:rPr>
-              <w:instrText xml:space="preserve"> PAGEREF _Toc294016509 \h </w:instrText>
+              <w:instrText xml:space="preserve"> PAGEREF _Toc294182333 \h </w:instrText>
             </w:r>
             <w:r>
               <w:rPr>
@@ -1532,7 +1535,7 @@
               <w:lang w:eastAsia="de-CH"/>
             </w:rPr>
           </w:pPr>
-          <w:hyperlink w:anchor="_Toc294016510" w:history="1">
+          <w:hyperlink w:anchor="_Toc294182334" w:history="1">
             <w:r>
               <w:rPr>
                 <w:rStyle w:val="Hyperlink"/>
@@ -1556,6 +1559,8 @@
               </w:rPr>
               <w:t>Ablauf</w:t>
             </w:r>
+            <w:bookmarkStart w:id="3" w:name="_GoBack"/>
+            <w:bookmarkEnd w:id="3"/>
             <w:r>
               <w:rPr>
                 <w:noProof/>
@@ -1575,7 +1580,7 @@
                 <w:noProof/>
                 <w:webHidden/>
               </w:rPr>
-              <w:instrText xml:space="preserve"> PAGEREF _Toc294016510 \h </w:instrText>
+              <w:instrText xml:space="preserve"> PAGEREF _Toc294182334 \h </w:instrText>
             </w:r>
             <w:r>
               <w:rPr>
@@ -1620,7 +1625,7 @@
               <w:lang w:eastAsia="de-CH"/>
             </w:rPr>
           </w:pPr>
-          <w:hyperlink w:anchor="_Toc294016511" w:history="1">
+          <w:hyperlink w:anchor="_Toc294182335" w:history="1">
             <w:r>
               <w:rPr>
                 <w:rStyle w:val="Hyperlink"/>
@@ -1642,7 +1647,7 @@
                 <w:rStyle w:val="Hyperlink"/>
                 <w:noProof/>
               </w:rPr>
-              <w:t>Kriterien</w:t>
+              <w:t>Testszenario</w:t>
             </w:r>
             <w:r>
               <w:rPr>
@@ -1663,7 +1668,343 @@
                 <w:noProof/>
                 <w:webHidden/>
               </w:rPr>
-              <w:instrText xml:space="preserve"> PAGEREF _Toc294016511 \h </w:instrText>
+              <w:instrText xml:space="preserve"> PAGEREF _Toc294182335 \h </w:instrText>
+            </w:r>
+            <w:r>
+              <w:rPr>
+                <w:noProof/>
+                <w:webHidden/>
+              </w:rPr>
+            </w:r>
+            <w:r>
+              <w:rPr>
+                <w:noProof/>
+                <w:webHidden/>
+              </w:rPr>
+              <w:fldChar w:fldCharType="separate"/>
+            </w:r>
+            <w:r>
+              <w:rPr>
+                <w:noProof/>
+                <w:webHidden/>
+              </w:rPr>
+              <w:t>3</w:t>
+            </w:r>
+            <w:r>
+              <w:rPr>
+                <w:noProof/>
+                <w:webHidden/>
+              </w:rPr>
+              <w:fldChar w:fldCharType="end"/>
+            </w:r>
+          </w:hyperlink>
+        </w:p>
+        <w:p>
+          <w:pPr>
+            <w:pStyle w:val="Verzeichnis3"/>
+            <w:tabs>
+              <w:tab w:val="left" w:pos="1100"/>
+              <w:tab w:val="right" w:leader="dot" w:pos="9062"/>
+            </w:tabs>
+            <w:rPr>
+              <w:noProof/>
+              <w:sz w:val="22"/>
+            </w:rPr>
+          </w:pPr>
+          <w:hyperlink w:anchor="_Toc294182336" w:history="1">
+            <w:r>
+              <w:rPr>
+                <w:rStyle w:val="Hyperlink"/>
+                <w:noProof/>
+              </w:rPr>
+              <w:t>3.2.1</w:t>
+            </w:r>
+            <w:r>
+              <w:rPr>
+                <w:noProof/>
+                <w:sz w:val="22"/>
+              </w:rPr>
+              <w:tab/>
+            </w:r>
+            <w:r>
+              <w:rPr>
+                <w:rStyle w:val="Hyperlink"/>
+                <w:noProof/>
+              </w:rPr>
+              <w:t>Aufgabe 1</w:t>
+            </w:r>
+            <w:r>
+              <w:rPr>
+                <w:noProof/>
+                <w:webHidden/>
+              </w:rPr>
+              <w:tab/>
+            </w:r>
+            <w:r>
+              <w:rPr>
+                <w:noProof/>
+                <w:webHidden/>
+              </w:rPr>
+              <w:fldChar w:fldCharType="begin"/>
+            </w:r>
+            <w:r>
+              <w:rPr>
+                <w:noProof/>
+                <w:webHidden/>
+              </w:rPr>
+              <w:instrText xml:space="preserve"> PAGEREF _Toc294182336 \h </w:instrText>
+            </w:r>
+            <w:r>
+              <w:rPr>
+                <w:noProof/>
+                <w:webHidden/>
+              </w:rPr>
+            </w:r>
+            <w:r>
+              <w:rPr>
+                <w:noProof/>
+                <w:webHidden/>
+              </w:rPr>
+              <w:fldChar w:fldCharType="separate"/>
+            </w:r>
+            <w:r>
+              <w:rPr>
+                <w:noProof/>
+                <w:webHidden/>
+              </w:rPr>
+              <w:t>3</w:t>
+            </w:r>
+            <w:r>
+              <w:rPr>
+                <w:noProof/>
+                <w:webHidden/>
+              </w:rPr>
+              <w:fldChar w:fldCharType="end"/>
+            </w:r>
+          </w:hyperlink>
+        </w:p>
+        <w:p>
+          <w:pPr>
+            <w:pStyle w:val="Verzeichnis3"/>
+            <w:tabs>
+              <w:tab w:val="left" w:pos="1100"/>
+              <w:tab w:val="right" w:leader="dot" w:pos="9062"/>
+            </w:tabs>
+            <w:rPr>
+              <w:noProof/>
+              <w:sz w:val="22"/>
+            </w:rPr>
+          </w:pPr>
+          <w:hyperlink w:anchor="_Toc294182337" w:history="1">
+            <w:r>
+              <w:rPr>
+                <w:rStyle w:val="Hyperlink"/>
+                <w:noProof/>
+              </w:rPr>
+              <w:t>3.2.2</w:t>
+            </w:r>
+            <w:r>
+              <w:rPr>
+                <w:noProof/>
+                <w:sz w:val="22"/>
+              </w:rPr>
+              <w:tab/>
+            </w:r>
+            <w:r>
+              <w:rPr>
+                <w:rStyle w:val="Hyperlink"/>
+                <w:noProof/>
+              </w:rPr>
+              <w:t>Aufgabe 2</w:t>
+            </w:r>
+            <w:r>
+              <w:rPr>
+                <w:noProof/>
+                <w:webHidden/>
+              </w:rPr>
+              <w:tab/>
+            </w:r>
+            <w:r>
+              <w:rPr>
+                <w:noProof/>
+                <w:webHidden/>
+              </w:rPr>
+              <w:fldChar w:fldCharType="begin"/>
+            </w:r>
+            <w:r>
+              <w:rPr>
+                <w:noProof/>
+                <w:webHidden/>
+              </w:rPr>
+              <w:instrText xml:space="preserve"> PAGEREF _Toc294182337 \h </w:instrText>
+            </w:r>
+            <w:r>
+              <w:rPr>
+                <w:noProof/>
+                <w:webHidden/>
+              </w:rPr>
+            </w:r>
+            <w:r>
+              <w:rPr>
+                <w:noProof/>
+                <w:webHidden/>
+              </w:rPr>
+              <w:fldChar w:fldCharType="separate"/>
+            </w:r>
+            <w:r>
+              <w:rPr>
+                <w:noProof/>
+                <w:webHidden/>
+              </w:rPr>
+              <w:t>3</w:t>
+            </w:r>
+            <w:r>
+              <w:rPr>
+                <w:noProof/>
+                <w:webHidden/>
+              </w:rPr>
+              <w:fldChar w:fldCharType="end"/>
+            </w:r>
+          </w:hyperlink>
+        </w:p>
+        <w:p>
+          <w:pPr>
+            <w:pStyle w:val="Verzeichnis3"/>
+            <w:tabs>
+              <w:tab w:val="left" w:pos="1100"/>
+              <w:tab w:val="right" w:leader="dot" w:pos="9062"/>
+            </w:tabs>
+            <w:rPr>
+              <w:noProof/>
+              <w:sz w:val="22"/>
+            </w:rPr>
+          </w:pPr>
+          <w:hyperlink w:anchor="_Toc294182338" w:history="1">
+            <w:r>
+              <w:rPr>
+                <w:rStyle w:val="Hyperlink"/>
+                <w:noProof/>
+              </w:rPr>
+              <w:t>3.2.3</w:t>
+            </w:r>
+            <w:r>
+              <w:rPr>
+                <w:noProof/>
+                <w:sz w:val="22"/>
+              </w:rPr>
+              <w:tab/>
+            </w:r>
+            <w:r>
+              <w:rPr>
+                <w:rStyle w:val="Hyperlink"/>
+                <w:noProof/>
+              </w:rPr>
+              <w:t>Aufgabe 3</w:t>
+            </w:r>
+            <w:r>
+              <w:rPr>
+                <w:noProof/>
+                <w:webHidden/>
+              </w:rPr>
+              <w:tab/>
+            </w:r>
+            <w:r>
+              <w:rPr>
+                <w:noProof/>
+                <w:webHidden/>
+              </w:rPr>
+              <w:fldChar w:fldCharType="begin"/>
+            </w:r>
+            <w:r>
+              <w:rPr>
+                <w:noProof/>
+                <w:webHidden/>
+              </w:rPr>
+              <w:instrText xml:space="preserve"> PAGEREF _Toc294182338 \h </w:instrText>
+            </w:r>
+            <w:r>
+              <w:rPr>
+                <w:noProof/>
+                <w:webHidden/>
+              </w:rPr>
+            </w:r>
+            <w:r>
+              <w:rPr>
+                <w:noProof/>
+                <w:webHidden/>
+              </w:rPr>
+              <w:fldChar w:fldCharType="separate"/>
+            </w:r>
+            <w:r>
+              <w:rPr>
+                <w:noProof/>
+                <w:webHidden/>
+              </w:rPr>
+              <w:t>3</w:t>
+            </w:r>
+            <w:r>
+              <w:rPr>
+                <w:noProof/>
+                <w:webHidden/>
+              </w:rPr>
+              <w:fldChar w:fldCharType="end"/>
+            </w:r>
+          </w:hyperlink>
+        </w:p>
+        <w:p>
+          <w:pPr>
+            <w:pStyle w:val="Verzeichnis3"/>
+            <w:tabs>
+              <w:tab w:val="left" w:pos="1100"/>
+              <w:tab w:val="right" w:leader="dot" w:pos="9062"/>
+            </w:tabs>
+            <w:rPr>
+              <w:noProof/>
+              <w:sz w:val="22"/>
+            </w:rPr>
+          </w:pPr>
+          <w:hyperlink w:anchor="_Toc294182339" w:history="1">
+            <w:r>
+              <w:rPr>
+                <w:rStyle w:val="Hyperlink"/>
+                <w:noProof/>
+              </w:rPr>
+              <w:t>3.2.4</w:t>
+            </w:r>
+            <w:r>
+              <w:rPr>
+                <w:noProof/>
+                <w:sz w:val="22"/>
+              </w:rPr>
+              <w:tab/>
+            </w:r>
+            <w:r>
+              <w:rPr>
+                <w:rStyle w:val="Hyperlink"/>
+                <w:noProof/>
+              </w:rPr>
+              <w:t>Aufgabe 3</w:t>
+            </w:r>
+            <w:r>
+              <w:rPr>
+                <w:noProof/>
+                <w:webHidden/>
+              </w:rPr>
+              <w:tab/>
+            </w:r>
+            <w:r>
+              <w:rPr>
+                <w:noProof/>
+                <w:webHidden/>
+              </w:rPr>
+              <w:fldChar w:fldCharType="begin"/>
+            </w:r>
+            <w:r>
+              <w:rPr>
+                <w:noProof/>
+                <w:webHidden/>
+              </w:rPr>
+              <w:instrText xml:space="preserve"> PAGEREF _Toc294182339 \h </w:instrText>
             </w:r>
             <w:r>
               <w:rPr>
@@ -1708,12 +2049,11 @@
               <w:lang w:eastAsia="de-CH"/>
             </w:rPr>
           </w:pPr>
-          <w:hyperlink w:anchor="_Toc294016512" w:history="1">
+          <w:hyperlink w:anchor="_Toc294182340" w:history="1">
             <w:r>
               <w:rPr>
                 <w:rStyle w:val="Hyperlink"/>
                 <w:noProof/>
-                <w:lang w:val="de-DE"/>
               </w:rPr>
               <w:t>3.3</w:t>
             </w:r>
@@ -1730,9 +2070,8 @@
               <w:rPr>
                 <w:rStyle w:val="Hyperlink"/>
                 <w:noProof/>
-                <w:lang w:val="de-DE"/>
-              </w:rPr>
-              <w:t>Testpersonen</w:t>
+              </w:rPr>
+              <w:t>Kriterien</w:t>
             </w:r>
             <w:r>
               <w:rPr>
@@ -1753,7 +2092,97 @@
                 <w:noProof/>
                 <w:webHidden/>
               </w:rPr>
-              <w:instrText xml:space="preserve"> PAGEREF _Toc294016512 \h </w:instrText>
+              <w:instrText xml:space="preserve"> PAGEREF _Toc294182340 \h </w:instrText>
+            </w:r>
+            <w:r>
+              <w:rPr>
+                <w:noProof/>
+                <w:webHidden/>
+              </w:rPr>
+            </w:r>
+            <w:r>
+              <w:rPr>
+                <w:noProof/>
+                <w:webHidden/>
+              </w:rPr>
+              <w:fldChar w:fldCharType="separate"/>
+            </w:r>
+            <w:r>
+              <w:rPr>
+                <w:noProof/>
+                <w:webHidden/>
+              </w:rPr>
+              <w:t>4</w:t>
+            </w:r>
+            <w:r>
+              <w:rPr>
+                <w:noProof/>
+                <w:webHidden/>
+              </w:rPr>
+              <w:fldChar w:fldCharType="end"/>
+            </w:r>
+          </w:hyperlink>
+        </w:p>
+        <w:p>
+          <w:pPr>
+            <w:pStyle w:val="Verzeichnis2"/>
+            <w:tabs>
+              <w:tab w:val="left" w:pos="880"/>
+              <w:tab w:val="right" w:leader="dot" w:pos="9062"/>
+            </w:tabs>
+            <w:rPr>
+              <w:noProof/>
+              <w:sz w:val="22"/>
+              <w:szCs w:val="22"/>
+              <w:lang w:eastAsia="de-CH"/>
+            </w:rPr>
+          </w:pPr>
+          <w:hyperlink w:anchor="_Toc294182341" w:history="1">
+            <w:r>
+              <w:rPr>
+                <w:rStyle w:val="Hyperlink"/>
+                <w:noProof/>
+                <w:lang w:val="de-DE"/>
+              </w:rPr>
+              <w:t>3.4</w:t>
+            </w:r>
+            <w:r>
+              <w:rPr>
+                <w:noProof/>
+                <w:sz w:val="22"/>
+                <w:szCs w:val="22"/>
+                <w:lang w:eastAsia="de-CH"/>
+              </w:rPr>
+              <w:tab/>
+            </w:r>
+            <w:r>
+              <w:rPr>
+                <w:rStyle w:val="Hyperlink"/>
+                <w:noProof/>
+                <w:lang w:val="de-DE"/>
+              </w:rPr>
+              <w:t>Testpersonen</w:t>
+            </w:r>
+            <w:r>
+              <w:rPr>
+                <w:noProof/>
+                <w:webHidden/>
+              </w:rPr>
+              <w:tab/>
+            </w:r>
+            <w:r>
+              <w:rPr>
+                <w:noProof/>
+                <w:webHidden/>
+              </w:rPr>
+              <w:fldChar w:fldCharType="begin"/>
+            </w:r>
+            <w:r>
+              <w:rPr>
+                <w:noProof/>
+                <w:webHidden/>
+              </w:rPr>
+              <w:instrText xml:space="preserve"> PAGEREF _Toc294182341 \h </w:instrText>
             </w:r>
             <w:r>
               <w:rPr>
@@ -1796,14 +2225,14 @@
               <w:sz w:val="22"/>
             </w:rPr>
           </w:pPr>
-          <w:hyperlink w:anchor="_Toc294016513" w:history="1">
+          <w:hyperlink w:anchor="_Toc294182342" w:history="1">
             <w:r>
               <w:rPr>
                 <w:rStyle w:val="Hyperlink"/>
                 <w:noProof/>
                 <w:lang w:val="de-DE"/>
               </w:rPr>
-              <w:t>3.3.1</w:t>
+              <w:t>3.4.1</w:t>
             </w:r>
             <w:r>
               <w:rPr>
@@ -1839,7 +2268,7 @@
                 <w:noProof/>
                 <w:webHidden/>
               </w:rPr>
-              <w:instrText xml:space="preserve"> PAGEREF _Toc294016513 \h </w:instrText>
+              <w:instrText xml:space="preserve"> PAGEREF _Toc294182342 \h </w:instrText>
             </w:r>
             <w:r>
               <w:rPr>
@@ -1882,14 +2311,14 @@
               <w:sz w:val="22"/>
             </w:rPr>
           </w:pPr>
-          <w:hyperlink w:anchor="_Toc294016514" w:history="1">
+          <w:hyperlink w:anchor="_Toc294182343" w:history="1">
             <w:r>
               <w:rPr>
                 <w:rStyle w:val="Hyperlink"/>
                 <w:noProof/>
                 <w:lang w:val="de-DE"/>
               </w:rPr>
-              <w:t>3.3.2</w:t>
+              <w:t>3.4.2</w:t>
             </w:r>
             <w:r>
               <w:rPr>
@@ -1925,7 +2354,7 @@
                 <w:noProof/>
                 <w:webHidden/>
               </w:rPr>
-              <w:instrText xml:space="preserve"> PAGEREF _Toc294016514 \h </w:instrText>
+              <w:instrText xml:space="preserve"> PAGEREF _Toc294182343 \h </w:instrText>
             </w:r>
             <w:r>
               <w:rPr>
@@ -1971,7 +2400,7 @@
               <w:lang w:eastAsia="de-CH"/>
             </w:rPr>
           </w:pPr>
-          <w:hyperlink w:anchor="_Toc294016515" w:history="1">
+          <w:hyperlink w:anchor="_Toc294182344" w:history="1">
             <w:r>
               <w:rPr>
                 <w:rStyle w:val="Hyperlink"/>
@@ -2017,7 +2446,7 @@
                 <w:noProof/>
                 <w:webHidden/>
               </w:rPr>
-              <w:instrText xml:space="preserve"> PAGEREF _Toc294016515 \h </w:instrText>
+              <w:instrText xml:space="preserve"> PAGEREF _Toc294182344 \h </w:instrText>
             </w:r>
             <w:r>
               <w:rPr>
@@ -2063,7 +2492,7 @@
               <w:lang w:eastAsia="de-CH"/>
             </w:rPr>
           </w:pPr>
-          <w:hyperlink w:anchor="_Toc294016516" w:history="1">
+          <w:hyperlink w:anchor="_Toc294182345" w:history="1">
             <w:r>
               <w:rPr>
                 <w:rStyle w:val="Hyperlink"/>
@@ -2109,7 +2538,7 @@
                 <w:noProof/>
                 <w:webHidden/>
               </w:rPr>
-              <w:instrText xml:space="preserve"> PAGEREF _Toc294016516 \h </w:instrText>
+              <w:instrText xml:space="preserve"> PAGEREF _Toc294182345 \h </w:instrText>
             </w:r>
             <w:r>
               <w:rPr>
@@ -2155,7 +2584,7 @@
               <w:lang w:eastAsia="de-CH"/>
             </w:rPr>
           </w:pPr>
-          <w:hyperlink w:anchor="_Toc294016517" w:history="1">
+          <w:hyperlink w:anchor="_Toc294182346" w:history="1">
             <w:r>
               <w:rPr>
                 <w:rStyle w:val="Hyperlink"/>
@@ -2180,7 +2609,7 @@
                 <w:noProof/>
                 <w:lang w:val="de-DE"/>
               </w:rPr>
-              <w:t>Auswertung Bruno Heidt</w:t>
+              <w:t>Auswertung Daniela Heidt</w:t>
             </w:r>
             <w:r>
               <w:rPr>
@@ -2201,7 +2630,7 @@
                 <w:noProof/>
                 <w:webHidden/>
               </w:rPr>
-              <w:instrText xml:space="preserve"> PAGEREF _Toc294016517 \h </w:instrText>
+              <w:instrText xml:space="preserve"> PAGEREF _Toc294182346 \h </w:instrText>
             </w:r>
             <w:r>
               <w:rPr>
@@ -2247,7 +2676,7 @@
               <w:lang w:eastAsia="de-CH"/>
             </w:rPr>
           </w:pPr>
-          <w:hyperlink w:anchor="_Toc294016518" w:history="1">
+          <w:hyperlink w:anchor="_Toc294182347" w:history="1">
             <w:r>
               <w:rPr>
                 <w:rStyle w:val="Hyperlink"/>
@@ -2293,7 +2722,7 @@
                 <w:noProof/>
                 <w:webHidden/>
               </w:rPr>
-              <w:instrText xml:space="preserve"> PAGEREF _Toc294016518 \h </w:instrText>
+              <w:instrText xml:space="preserve"> PAGEREF _Toc294182347 \h </w:instrText>
             </w:r>
             <w:r>
               <w:rPr>
@@ -2339,7 +2768,7 @@
               <w:lang w:eastAsia="de-CH"/>
             </w:rPr>
           </w:pPr>
-          <w:hyperlink w:anchor="_Toc294016519" w:history="1">
+          <w:hyperlink w:anchor="_Toc294182348" w:history="1">
             <w:r>
               <w:rPr>
                 <w:rStyle w:val="Hyperlink"/>
@@ -2385,7 +2814,7 @@
                 <w:noProof/>
                 <w:webHidden/>
               </w:rPr>
-              <w:instrText xml:space="preserve"> PAGEREF _Toc294016519 \h </w:instrText>
+              <w:instrText xml:space="preserve"> PAGEREF _Toc294182348 \h </w:instrText>
             </w:r>
             <w:r>
               <w:rPr>
@@ -2431,7 +2860,7 @@
               <w:lang w:eastAsia="de-CH"/>
             </w:rPr>
           </w:pPr>
-          <w:hyperlink w:anchor="_Toc294016520" w:history="1">
+          <w:hyperlink w:anchor="_Toc294182349" w:history="1">
             <w:r>
               <w:rPr>
                 <w:rStyle w:val="Hyperlink"/>
@@ -2477,7 +2906,7 @@
                 <w:noProof/>
                 <w:webHidden/>
               </w:rPr>
-              <w:instrText xml:space="preserve"> PAGEREF _Toc294016520 \h </w:instrText>
+              <w:instrText xml:space="preserve"> PAGEREF _Toc294182349 \h </w:instrText>
             </w:r>
             <w:r>
               <w:rPr>
@@ -2534,14 +2963,14 @@
           <w:lang w:val="de-DE"/>
         </w:rPr>
       </w:pPr>
-      <w:bookmarkStart w:id="3" w:name="_Toc294016504"/>
+      <w:bookmarkStart w:id="4" w:name="_Toc294182328"/>
       <w:r>
         <w:rPr>
           <w:lang w:val="de-DE"/>
         </w:rPr>
         <w:t>Abbildungsverzeichnis</w:t>
       </w:r>
-      <w:bookmarkEnd w:id="3"/>
+      <w:bookmarkEnd w:id="4"/>
     </w:p>
     <w:p>
       <w:pPr>
@@ -2551,6 +2980,9 @@
         </w:tabs>
         <w:rPr>
           <w:noProof/>
+          <w:sz w:val="22"/>
+          <w:szCs w:val="22"/>
+          <w:lang w:eastAsia="de-CH"/>
         </w:rPr>
       </w:pPr>
       <w:r>
@@ -2571,7 +3003,7 @@
         </w:rPr>
         <w:fldChar w:fldCharType="separate"/>
       </w:r>
-      <w:hyperlink r:id="rId10" w:anchor="_Toc294015027" w:history="1">
+      <w:hyperlink r:id="rId10" w:anchor="_Toc294182123" w:history="1">
         <w:r>
           <w:rPr>
             <w:rStyle w:val="Hyperlink"/>
@@ -2598,7 +3030,7 @@
             <w:noProof/>
             <w:webHidden/>
           </w:rPr>
-          <w:instrText xml:space="preserve"> PAGEREF _Toc294015027 \h </w:instrText>
+          <w:instrText xml:space="preserve"> PAGEREF _Toc294182123 \h </w:instrText>
         </w:r>
         <w:r>
           <w:rPr>
@@ -2618,7 +3050,7 @@
             <w:noProof/>
             <w:webHidden/>
           </w:rPr>
-          <w:t>3</w:t>
+          <w:t>4</w:t>
         </w:r>
         <w:r>
           <w:rPr>
@@ -2628,19 +3060,6 @@
           <w:fldChar w:fldCharType="end"/>
         </w:r>
       </w:hyperlink>
-    </w:p>
-    <w:p>
-      <w:pPr>
-        <w:rPr>
-          <w:lang w:val="de-DE"/>
-        </w:rPr>
-      </w:pPr>
-      <w:r>
-        <w:rPr>
-          <w:lang w:val="de-DE"/>
-        </w:rPr>
-        <w:fldChar w:fldCharType="end"/>
-      </w:r>
     </w:p>
     <w:p>
       <w:pPr>
@@ -2658,6 +3077,12 @@
         <w:rPr>
           <w:lang w:val="de-DE"/>
         </w:rPr>
+        <w:fldChar w:fldCharType="end"/>
+      </w:r>
+      <w:r>
+        <w:rPr>
+          <w:lang w:val="de-DE"/>
+        </w:rPr>
         <w:br w:type="page"/>
       </w:r>
     </w:p>
@@ -2668,7 +3093,7 @@
           <w:lang w:val="de-DE"/>
         </w:rPr>
       </w:pPr>
-      <w:bookmarkStart w:id="4" w:name="_Toc294016505"/>
+      <w:bookmarkStart w:id="5" w:name="_Toc294182329"/>
       <w:r>
         <w:rPr>
           <w:lang w:val="de-DE"/>
@@ -2676,7 +3101,7 @@
         <w:lastRenderedPageBreak/>
         <w:t>Einführung</w:t>
       </w:r>
-      <w:bookmarkEnd w:id="4"/>
+      <w:bookmarkEnd w:id="5"/>
     </w:p>
     <w:p>
       <w:pPr>
@@ -2685,14 +3110,14 @@
           <w:lang w:val="de-DE"/>
         </w:rPr>
       </w:pPr>
-      <w:bookmarkStart w:id="5" w:name="_Toc294016506"/>
+      <w:bookmarkStart w:id="6" w:name="_Toc294182330"/>
       <w:r>
         <w:rPr>
           <w:lang w:val="de-DE"/>
         </w:rPr>
         <w:t>Zweck</w:t>
       </w:r>
-      <w:bookmarkEnd w:id="5"/>
+      <w:bookmarkEnd w:id="6"/>
     </w:p>
     <w:p>
       <w:r>
@@ -2738,14 +3163,14 @@
           <w:lang w:val="de-DE"/>
         </w:rPr>
       </w:pPr>
-      <w:bookmarkStart w:id="6" w:name="_Toc294016507"/>
+      <w:bookmarkStart w:id="7" w:name="_Toc294182331"/>
       <w:r>
         <w:rPr>
           <w:lang w:val="de-DE"/>
         </w:rPr>
         <w:t>Gültigkeitsbereich</w:t>
       </w:r>
-      <w:bookmarkEnd w:id="6"/>
+      <w:bookmarkEnd w:id="7"/>
     </w:p>
     <w:p>
       <w:r>
@@ -2759,14 +3184,14 @@
           <w:lang w:val="de-DE"/>
         </w:rPr>
       </w:pPr>
-      <w:bookmarkStart w:id="7" w:name="_Toc294016508"/>
+      <w:bookmarkStart w:id="8" w:name="_Toc294182332"/>
       <w:r>
         <w:rPr>
           <w:lang w:val="de-DE"/>
         </w:rPr>
         <w:t>Definitionen und Abkürzungen</w:t>
       </w:r>
-      <w:bookmarkEnd w:id="7"/>
+      <w:bookmarkEnd w:id="8"/>
     </w:p>
     <w:p>
       <w:r>
@@ -2790,7 +3215,7 @@
       <w:pPr>
         <w:pStyle w:val="berschrift1"/>
       </w:pPr>
-      <w:bookmarkStart w:id="8" w:name="_Toc294016509"/>
+      <w:bookmarkStart w:id="9" w:name="_Toc294182333"/>
       <w:proofErr w:type="spellStart"/>
       <w:r>
         <w:lastRenderedPageBreak/>
@@ -2800,17 +3225,17 @@
       <w:r>
         <w:t xml:space="preserve"> Tests</w:t>
       </w:r>
-      <w:bookmarkEnd w:id="8"/>
+      <w:bookmarkEnd w:id="9"/>
     </w:p>
     <w:p>
       <w:pPr>
         <w:pStyle w:val="berschrift2"/>
       </w:pPr>
-      <w:bookmarkStart w:id="9" w:name="_Toc294016510"/>
+      <w:bookmarkStart w:id="10" w:name="_Toc294182334"/>
       <w:r>
         <w:t>Ablauf</w:t>
       </w:r>
-      <w:bookmarkEnd w:id="9"/>
+      <w:bookmarkEnd w:id="10"/>
     </w:p>
     <w:p>
       <w:pPr>
@@ -2956,11 +3381,13 @@
       <w:pPr>
         <w:pStyle w:val="berschrift2"/>
       </w:pPr>
-      <w:bookmarkStart w:id="10" w:name="_Ref294016854"/>
+      <w:bookmarkStart w:id="11" w:name="_Ref294016854"/>
+      <w:bookmarkStart w:id="12" w:name="_Toc294182335"/>
       <w:r>
         <w:t>Testszenario</w:t>
       </w:r>
-      <w:bookmarkEnd w:id="10"/>
+      <w:bookmarkEnd w:id="11"/>
+      <w:bookmarkEnd w:id="12"/>
     </w:p>
     <w:p>
       <w:r>
@@ -2993,15 +3420,7 @@
     <w:p/>
     <w:p>
       <w:r>
-        <w:t xml:space="preserve">Heute wurde in Ihrer Firma eine neue Software eingeführt. Sie dient der Zeiterfassung mit einem </w:t>
-      </w:r>
-      <w:proofErr w:type="spellStart"/>
-      <w:r>
-        <w:t>Android</w:t>
-      </w:r>
-      <w:proofErr w:type="spellEnd"/>
-      <w:r>
-        <w:t xml:space="preserve"> Telefon. Das Programm wurde auf Ihrem Telefon bereits installiert. Von der Sekretärin haben Sie die folgenden Zugangsdaten erhalten:</w:t>
+        <w:t>Heute wurde in Ihrer Firma eine neue Software eingeführt. Sie dient der Zeiterfassung mit einem Android Telefon. Das Programm wurde auf Ihrem Telefon bereits installiert. Von der Sekretärin haben Sie die folgenden Zugangsdaten erhalten:</w:t>
       </w:r>
     </w:p>
     <w:p>
@@ -3042,11 +3461,13 @@
       <w:pPr>
         <w:pStyle w:val="berschrift3"/>
       </w:pPr>
-      <w:bookmarkStart w:id="11" w:name="_Toc292359494"/>
+      <w:bookmarkStart w:id="13" w:name="_Toc292359494"/>
+      <w:bookmarkStart w:id="14" w:name="_Toc294182336"/>
       <w:r>
         <w:t>Aufgabe 1</w:t>
       </w:r>
-      <w:bookmarkEnd w:id="11"/>
+      <w:bookmarkEnd w:id="13"/>
+      <w:bookmarkEnd w:id="14"/>
     </w:p>
     <w:p>
       <w:r>
@@ -3057,11 +3478,13 @@
       <w:pPr>
         <w:pStyle w:val="berschrift3"/>
       </w:pPr>
-      <w:bookmarkStart w:id="12" w:name="_Toc292359495"/>
+      <w:bookmarkStart w:id="15" w:name="_Toc292359495"/>
+      <w:bookmarkStart w:id="16" w:name="_Toc294182337"/>
       <w:r>
         <w:t>Aufgabe 2</w:t>
       </w:r>
-      <w:bookmarkEnd w:id="12"/>
+      <w:bookmarkEnd w:id="15"/>
+      <w:bookmarkEnd w:id="16"/>
     </w:p>
     <w:p>
       <w:r>
@@ -3083,9 +3506,11 @@
       <w:pPr>
         <w:pStyle w:val="berschrift3"/>
       </w:pPr>
+      <w:bookmarkStart w:id="17" w:name="_Toc294182338"/>
       <w:r>
         <w:t>Aufgabe 3</w:t>
       </w:r>
+      <w:bookmarkEnd w:id="17"/>
     </w:p>
     <w:p>
       <w:r>
@@ -3152,7 +3577,19 @@
         <w:t>Pia.</w:t>
       </w:r>
       <w:r>
-        <w:t xml:space="preserve"> Nachdem Sie sie gefunden haben starten sie die Zeitmessung. </w:t>
+        <w:t xml:space="preserve"> Nachdem Sie sie gefunden haben</w:t>
+      </w:r>
+      <w:r>
+        <w:t>,</w:t>
+      </w:r>
+      <w:r>
+        <w:t xml:space="preserve"> starten </w:t>
+      </w:r>
+      <w:r>
+        <w:t>S</w:t>
+      </w:r>
+      <w:r>
+        <w:t xml:space="preserve">ie die Zeitmessung. </w:t>
       </w:r>
       <w:r>
         <w:t>Kurz darauf</w:t>
@@ -3185,11 +3622,13 @@
       <w:pPr>
         <w:pStyle w:val="berschrift3"/>
       </w:pPr>
-      <w:bookmarkStart w:id="13" w:name="_Toc292359496"/>
+      <w:bookmarkStart w:id="18" w:name="_Toc292359496"/>
+      <w:bookmarkStart w:id="19" w:name="_Toc294182339"/>
       <w:r>
         <w:t>Aufgabe 3</w:t>
       </w:r>
-      <w:bookmarkEnd w:id="13"/>
+      <w:bookmarkEnd w:id="18"/>
+      <w:bookmarkEnd w:id="19"/>
     </w:p>
     <w:p>
       <w:r>
@@ -3204,7 +3643,6 @@
           <w:szCs w:val="22"/>
         </w:rPr>
       </w:pPr>
-      <w:bookmarkStart w:id="14" w:name="_Toc294016511"/>
       <w:r>
         <w:br w:type="page"/>
       </w:r>
@@ -3213,11 +3651,12 @@
       <w:pPr>
         <w:pStyle w:val="berschrift2"/>
       </w:pPr>
+      <w:bookmarkStart w:id="20" w:name="_Toc294182340"/>
       <w:r>
         <w:lastRenderedPageBreak/>
         <w:t>Kriterien</w:t>
       </w:r>
-      <w:bookmarkEnd w:id="14"/>
+      <w:bookmarkEnd w:id="20"/>
     </w:p>
     <w:p>
       <w:r>
@@ -3442,18 +3881,31 @@
                                 <w:szCs w:val="20"/>
                               </w:rPr>
                             </w:pPr>
-                            <w:bookmarkStart w:id="15" w:name="_Toc294015027"/>
+                            <w:bookmarkStart w:id="21" w:name="_Toc294182123"/>
                             <w:r>
                               <w:t xml:space="preserve">Abbildung </w:t>
                             </w:r>
-                            <w:fldSimple w:instr=" SEQ Abbildung \* ARABIC ">
-                              <w:r>
-                                <w:rPr>
-                                  <w:noProof/>
-                                </w:rPr>
-                                <w:t>1</w:t>
-                              </w:r>
-                            </w:fldSimple>
+                            <w:r>
+                              <w:fldChar w:fldCharType="begin"/>
+                            </w:r>
+                            <w:r>
+                              <w:instrText xml:space="preserve"> SEQ Abbildung \* ARABIC </w:instrText>
+                            </w:r>
+                            <w:r>
+                              <w:fldChar w:fldCharType="separate"/>
+                            </w:r>
+                            <w:r>
+                              <w:rPr>
+                                <w:noProof/>
+                              </w:rPr>
+                              <w:t>1</w:t>
+                            </w:r>
+                            <w:r>
+                              <w:rPr>
+                                <w:noProof/>
+                              </w:rPr>
+                              <w:fldChar w:fldCharType="end"/>
+                            </w:r>
                             <w:r>
                               <w:t xml:space="preserve"> - </w:t>
                             </w:r>
@@ -3465,7 +3917,7 @@
                             <w:r>
                               <w:t xml:space="preserve"> nach ISO 9241-11 und Quesenbery</w:t>
                             </w:r>
-                            <w:bookmarkEnd w:id="15"/>
+                            <w:bookmarkEnd w:id="21"/>
                           </w:p>
                         </w:txbxContent>
                       </wps:txbx>
@@ -3499,7 +3951,7 @@
                           <w:szCs w:val="20"/>
                         </w:rPr>
                       </w:pPr>
-                      <w:bookmarkStart w:id="17" w:name="_Toc294015027"/>
+                      <w:bookmarkStart w:id="22" w:name="_Toc294182123"/>
                       <w:r>
                         <w:t xml:space="preserve">Abbildung </w:t>
                       </w:r>
@@ -3527,10 +3979,15 @@
                       <w:r>
                         <w:t xml:space="preserve"> - </w:t>
                       </w:r>
+                      <w:proofErr w:type="spellStart"/>
                       <w:r>
-                        <w:t>Usability nach ISO 9241-11 und Quesenbery</w:t>
+                        <w:t>Usability</w:t>
                       </w:r>
-                      <w:bookmarkEnd w:id="17"/>
+                      <w:proofErr w:type="spellEnd"/>
+                      <w:r>
+                        <w:t xml:space="preserve"> nach ISO 9241-11 und Quesenbery</w:t>
+                      </w:r>
+                      <w:bookmarkEnd w:id="22"/>
                     </w:p>
                   </w:txbxContent>
                 </v:textbox>
@@ -3562,7 +4019,7 @@
           <w:lang w:val="de-DE"/>
         </w:rPr>
       </w:pPr>
-      <w:bookmarkStart w:id="16" w:name="_Toc294016512"/>
+      <w:bookmarkStart w:id="23" w:name="_Toc294182341"/>
       <w:r>
         <w:rPr>
           <w:lang w:val="de-DE"/>
@@ -3575,7 +4032,7 @@
         </w:rPr>
         <w:t>en</w:t>
       </w:r>
-      <w:bookmarkEnd w:id="16"/>
+      <w:bookmarkEnd w:id="23"/>
     </w:p>
     <w:p>
       <w:pPr>
@@ -3584,7 +4041,7 @@
           <w:lang w:val="de-DE"/>
         </w:rPr>
       </w:pPr>
-      <w:bookmarkStart w:id="17" w:name="_Toc294016513"/>
+      <w:bookmarkStart w:id="24" w:name="_Toc294182342"/>
       <w:r>
         <w:rPr>
           <w:lang w:val="de-DE"/>
@@ -3597,7 +4054,7 @@
         </w:rPr>
         <w:t>e</w:t>
       </w:r>
-      <w:bookmarkEnd w:id="17"/>
+      <w:bookmarkEnd w:id="24"/>
     </w:p>
     <w:p>
       <w:pPr>
@@ -3667,14 +4124,14 @@
           <w:lang w:val="de-DE"/>
         </w:rPr>
       </w:pPr>
-      <w:bookmarkStart w:id="18" w:name="_Toc294016514"/>
+      <w:bookmarkStart w:id="25" w:name="_Toc294182343"/>
       <w:r>
         <w:rPr>
           <w:lang w:val="de-DE"/>
         </w:rPr>
         <w:t>Personen und Termine</w:t>
       </w:r>
-      <w:bookmarkEnd w:id="18"/>
+      <w:bookmarkEnd w:id="25"/>
     </w:p>
     <w:tbl>
       <w:tblPr>
@@ -3969,6 +4426,12 @@
                 <w:lang w:val="de-DE"/>
               </w:rPr>
             </w:pPr>
+            <w:r>
+              <w:rPr>
+                <w:lang w:val="de-DE"/>
+              </w:rPr>
+              <w:t>60</w:t>
+            </w:r>
           </w:p>
         </w:tc>
         <w:tc>
@@ -3982,6 +4445,12 @@
                 <w:lang w:val="de-DE"/>
               </w:rPr>
             </w:pPr>
+            <w:r>
+              <w:rPr>
+                <w:lang w:val="de-DE"/>
+              </w:rPr>
+              <w:t>29. Mai 2011</w:t>
+            </w:r>
           </w:p>
         </w:tc>
         <w:tc>
@@ -3999,7 +4468,7 @@
               <w:rPr>
                 <w:lang w:val="de-DE"/>
               </w:rPr>
-              <w:t>Terminvereinbarung</w:t>
+              <w:t>Durchführung</w:t>
             </w:r>
           </w:p>
         </w:tc>
@@ -4032,7 +4501,7 @@
           <w:lang w:val="de-DE"/>
         </w:rPr>
       </w:pPr>
-      <w:bookmarkStart w:id="19" w:name="_Toc294016515"/>
+      <w:bookmarkStart w:id="26" w:name="_Toc294182344"/>
       <w:r>
         <w:rPr>
           <w:lang w:val="de-DE"/>
@@ -4040,7 +4509,7 @@
         <w:lastRenderedPageBreak/>
         <w:t>Fragenkatalog</w:t>
       </w:r>
-      <w:bookmarkEnd w:id="19"/>
+      <w:bookmarkEnd w:id="26"/>
     </w:p>
     <w:p>
       <w:pPr>
@@ -4653,6 +5122,7 @@
               <w14:uncheckedState w14:val="2610" w14:font="MS Gothic"/>
             </w14:checkbox>
           </w:sdtPr>
+          <w:sdtEndPr/>
           <w:sdtContent>
             <w:tc>
               <w:tcPr>
@@ -4689,6 +5159,7 @@
               <w14:uncheckedState w14:val="2610" w14:font="MS Gothic"/>
             </w14:checkbox>
           </w:sdtPr>
+          <w:sdtEndPr/>
           <w:sdtContent>
             <w:tc>
               <w:tcPr>
@@ -4725,6 +5196,7 @@
               <w14:uncheckedState w14:val="2610" w14:font="MS Gothic"/>
             </w14:checkbox>
           </w:sdtPr>
+          <w:sdtEndPr/>
           <w:sdtContent>
             <w:tc>
               <w:tcPr>
@@ -4761,6 +5233,7 @@
               <w14:uncheckedState w14:val="2610" w14:font="MS Gothic"/>
             </w14:checkbox>
           </w:sdtPr>
+          <w:sdtEndPr/>
           <w:sdtContent>
             <w:tc>
               <w:tcPr>
@@ -4797,6 +5270,7 @@
               <w14:uncheckedState w14:val="2610" w14:font="MS Gothic"/>
             </w14:checkbox>
           </w:sdtPr>
+          <w:sdtEndPr/>
           <w:sdtContent>
             <w:tc>
               <w:tcPr>
@@ -4833,6 +5307,7 @@
               <w14:uncheckedState w14:val="2610" w14:font="MS Gothic"/>
             </w14:checkbox>
           </w:sdtPr>
+          <w:sdtEndPr/>
           <w:sdtContent>
             <w:tc>
               <w:tcPr>
@@ -4914,6 +5389,7 @@
               <w14:uncheckedState w14:val="2610" w14:font="MS Gothic"/>
             </w14:checkbox>
           </w:sdtPr>
+          <w:sdtEndPr/>
           <w:sdtContent>
             <w:tc>
               <w:tcPr>
@@ -4951,6 +5427,7 @@
               <w14:uncheckedState w14:val="2610" w14:font="MS Gothic"/>
             </w14:checkbox>
           </w:sdtPr>
+          <w:sdtEndPr/>
           <w:sdtContent>
             <w:tc>
               <w:tcPr>
@@ -4988,6 +5465,7 @@
               <w14:uncheckedState w14:val="2610" w14:font="MS Gothic"/>
             </w14:checkbox>
           </w:sdtPr>
+          <w:sdtEndPr/>
           <w:sdtContent>
             <w:tc>
               <w:tcPr>
@@ -5025,6 +5503,7 @@
               <w14:uncheckedState w14:val="2610" w14:font="MS Gothic"/>
             </w14:checkbox>
           </w:sdtPr>
+          <w:sdtEndPr/>
           <w:sdtContent>
             <w:tc>
               <w:tcPr>
@@ -5062,6 +5541,7 @@
               <w14:uncheckedState w14:val="2610" w14:font="MS Gothic"/>
             </w14:checkbox>
           </w:sdtPr>
+          <w:sdtEndPr/>
           <w:sdtContent>
             <w:tc>
               <w:tcPr>
@@ -5099,6 +5579,7 @@
               <w14:uncheckedState w14:val="2610" w14:font="MS Gothic"/>
             </w14:checkbox>
           </w:sdtPr>
+          <w:sdtEndPr/>
           <w:sdtContent>
             <w:tc>
               <w:tcPr>
@@ -5382,6 +5863,7 @@
               <w14:uncheckedState w14:val="2610" w14:font="MS Gothic"/>
             </w14:checkbox>
           </w:sdtPr>
+          <w:sdtEndPr/>
           <w:sdtContent>
             <w:tc>
               <w:tcPr>
@@ -5418,6 +5900,7 @@
               <w14:uncheckedState w14:val="2610" w14:font="MS Gothic"/>
             </w14:checkbox>
           </w:sdtPr>
+          <w:sdtEndPr/>
           <w:sdtContent>
             <w:tc>
               <w:tcPr>
@@ -5454,6 +5937,7 @@
               <w14:uncheckedState w14:val="2610" w14:font="MS Gothic"/>
             </w14:checkbox>
           </w:sdtPr>
+          <w:sdtEndPr/>
           <w:sdtContent>
             <w:tc>
               <w:tcPr>
@@ -5490,6 +5974,7 @@
               <w14:uncheckedState w14:val="2610" w14:font="MS Gothic"/>
             </w14:checkbox>
           </w:sdtPr>
+          <w:sdtEndPr/>
           <w:sdtContent>
             <w:tc>
               <w:tcPr>
@@ -5526,6 +6011,7 @@
               <w14:uncheckedState w14:val="2610" w14:font="MS Gothic"/>
             </w14:checkbox>
           </w:sdtPr>
+          <w:sdtEndPr/>
           <w:sdtContent>
             <w:tc>
               <w:tcPr>
@@ -5562,6 +6048,7 @@
               <w14:uncheckedState w14:val="2610" w14:font="MS Gothic"/>
             </w14:checkbox>
           </w:sdtPr>
+          <w:sdtEndPr/>
           <w:sdtContent>
             <w:tc>
               <w:tcPr>
@@ -5643,6 +6130,7 @@
               <w14:uncheckedState w14:val="2610" w14:font="MS Gothic"/>
             </w14:checkbox>
           </w:sdtPr>
+          <w:sdtEndPr/>
           <w:sdtContent>
             <w:tc>
               <w:tcPr>
@@ -5680,6 +6168,7 @@
               <w14:uncheckedState w14:val="2610" w14:font="MS Gothic"/>
             </w14:checkbox>
           </w:sdtPr>
+          <w:sdtEndPr/>
           <w:sdtContent>
             <w:tc>
               <w:tcPr>
@@ -5717,6 +6206,7 @@
               <w14:uncheckedState w14:val="2610" w14:font="MS Gothic"/>
             </w14:checkbox>
           </w:sdtPr>
+          <w:sdtEndPr/>
           <w:sdtContent>
             <w:tc>
               <w:tcPr>
@@ -5754,6 +6244,7 @@
               <w14:uncheckedState w14:val="2610" w14:font="MS Gothic"/>
             </w14:checkbox>
           </w:sdtPr>
+          <w:sdtEndPr/>
           <w:sdtContent>
             <w:tc>
               <w:tcPr>
@@ -5791,6 +6282,7 @@
               <w14:uncheckedState w14:val="2610" w14:font="MS Gothic"/>
             </w14:checkbox>
           </w:sdtPr>
+          <w:sdtEndPr/>
           <w:sdtContent>
             <w:tc>
               <w:tcPr>
@@ -5828,6 +6320,7 @@
               <w14:uncheckedState w14:val="2610" w14:font="MS Gothic"/>
             </w14:checkbox>
           </w:sdtPr>
+          <w:sdtEndPr/>
           <w:sdtContent>
             <w:tc>
               <w:tcPr>
@@ -5910,6 +6403,7 @@
               <w14:uncheckedState w14:val="2610" w14:font="MS Gothic"/>
             </w14:checkbox>
           </w:sdtPr>
+          <w:sdtEndPr/>
           <w:sdtContent>
             <w:tc>
               <w:tcPr>
@@ -5947,6 +6441,7 @@
               <w14:uncheckedState w14:val="2610" w14:font="MS Gothic"/>
             </w14:checkbox>
           </w:sdtPr>
+          <w:sdtEndPr/>
           <w:sdtContent>
             <w:tc>
               <w:tcPr>
@@ -5984,6 +6479,7 @@
               <w14:uncheckedState w14:val="2610" w14:font="MS Gothic"/>
             </w14:checkbox>
           </w:sdtPr>
+          <w:sdtEndPr/>
           <w:sdtContent>
             <w:tc>
               <w:tcPr>
@@ -6021,6 +6517,7 @@
               <w14:uncheckedState w14:val="2610" w14:font="MS Gothic"/>
             </w14:checkbox>
           </w:sdtPr>
+          <w:sdtEndPr/>
           <w:sdtContent>
             <w:tc>
               <w:tcPr>
@@ -6058,6 +6555,7 @@
               <w14:uncheckedState w14:val="2610" w14:font="MS Gothic"/>
             </w14:checkbox>
           </w:sdtPr>
+          <w:sdtEndPr/>
           <w:sdtContent>
             <w:tc>
               <w:tcPr>
@@ -6095,6 +6593,7 @@
               <w14:uncheckedState w14:val="2610" w14:font="MS Gothic"/>
             </w14:checkbox>
           </w:sdtPr>
+          <w:sdtEndPr/>
           <w:sdtContent>
             <w:tc>
               <w:tcPr>
@@ -6177,6 +6676,7 @@
               <w14:uncheckedState w14:val="2610" w14:font="MS Gothic"/>
             </w14:checkbox>
           </w:sdtPr>
+          <w:sdtEndPr/>
           <w:sdtContent>
             <w:tc>
               <w:tcPr>
@@ -6214,6 +6714,7 @@
               <w14:uncheckedState w14:val="2610" w14:font="MS Gothic"/>
             </w14:checkbox>
           </w:sdtPr>
+          <w:sdtEndPr/>
           <w:sdtContent>
             <w:tc>
               <w:tcPr>
@@ -6251,6 +6752,7 @@
               <w14:uncheckedState w14:val="2610" w14:font="MS Gothic"/>
             </w14:checkbox>
           </w:sdtPr>
+          <w:sdtEndPr/>
           <w:sdtContent>
             <w:tc>
               <w:tcPr>
@@ -6288,6 +6790,7 @@
               <w14:uncheckedState w14:val="2610" w14:font="MS Gothic"/>
             </w14:checkbox>
           </w:sdtPr>
+          <w:sdtEndPr/>
           <w:sdtContent>
             <w:tc>
               <w:tcPr>
@@ -6325,6 +6828,7 @@
               <w14:uncheckedState w14:val="2610" w14:font="MS Gothic"/>
             </w14:checkbox>
           </w:sdtPr>
+          <w:sdtEndPr/>
           <w:sdtContent>
             <w:tc>
               <w:tcPr>
@@ -6362,6 +6866,7 @@
               <w14:uncheckedState w14:val="2610" w14:font="MS Gothic"/>
             </w14:checkbox>
           </w:sdtPr>
+          <w:sdtEndPr/>
           <w:sdtContent>
             <w:tc>
               <w:tcPr>
@@ -6474,6 +6979,7 @@
               <w14:uncheckedState w14:val="2610" w14:font="MS Gothic"/>
             </w14:checkbox>
           </w:sdtPr>
+          <w:sdtEndPr/>
           <w:sdtContent>
             <w:tc>
               <w:tcPr>
@@ -6511,6 +7017,7 @@
               <w14:uncheckedState w14:val="2610" w14:font="MS Gothic"/>
             </w14:checkbox>
           </w:sdtPr>
+          <w:sdtEndPr/>
           <w:sdtContent>
             <w:tc>
               <w:tcPr>
@@ -6548,6 +7055,7 @@
               <w14:uncheckedState w14:val="2610" w14:font="MS Gothic"/>
             </w14:checkbox>
           </w:sdtPr>
+          <w:sdtEndPr/>
           <w:sdtContent>
             <w:tc>
               <w:tcPr>
@@ -6585,6 +7093,7 @@
               <w14:uncheckedState w14:val="2610" w14:font="MS Gothic"/>
             </w14:checkbox>
           </w:sdtPr>
+          <w:sdtEndPr/>
           <w:sdtContent>
             <w:tc>
               <w:tcPr>
@@ -6622,6 +7131,7 @@
               <w14:uncheckedState w14:val="2610" w14:font="MS Gothic"/>
             </w14:checkbox>
           </w:sdtPr>
+          <w:sdtEndPr/>
           <w:sdtContent>
             <w:tc>
               <w:tcPr>
@@ -6659,6 +7169,7 @@
               <w14:uncheckedState w14:val="2610" w14:font="MS Gothic"/>
             </w14:checkbox>
           </w:sdtPr>
+          <w:sdtEndPr/>
           <w:sdtContent>
             <w:tc>
               <w:tcPr>
@@ -6942,6 +7453,7 @@
               <w14:uncheckedState w14:val="2610" w14:font="MS Gothic"/>
             </w14:checkbox>
           </w:sdtPr>
+          <w:sdtEndPr/>
           <w:sdtContent>
             <w:tc>
               <w:tcPr>
@@ -6978,6 +7490,7 @@
               <w14:uncheckedState w14:val="2610" w14:font="MS Gothic"/>
             </w14:checkbox>
           </w:sdtPr>
+          <w:sdtEndPr/>
           <w:sdtContent>
             <w:tc>
               <w:tcPr>
@@ -7014,6 +7527,7 @@
               <w14:uncheckedState w14:val="2610" w14:font="MS Gothic"/>
             </w14:checkbox>
           </w:sdtPr>
+          <w:sdtEndPr/>
           <w:sdtContent>
             <w:tc>
               <w:tcPr>
@@ -7050,6 +7564,7 @@
               <w14:uncheckedState w14:val="2610" w14:font="MS Gothic"/>
             </w14:checkbox>
           </w:sdtPr>
+          <w:sdtEndPr/>
           <w:sdtContent>
             <w:tc>
               <w:tcPr>
@@ -7086,6 +7601,7 @@
               <w14:uncheckedState w14:val="2610" w14:font="MS Gothic"/>
             </w14:checkbox>
           </w:sdtPr>
+          <w:sdtEndPr/>
           <w:sdtContent>
             <w:tc>
               <w:tcPr>
@@ -7122,6 +7638,7 @@
               <w14:uncheckedState w14:val="2610" w14:font="MS Gothic"/>
             </w14:checkbox>
           </w:sdtPr>
+          <w:sdtEndPr/>
           <w:sdtContent>
             <w:tc>
               <w:tcPr>
@@ -7210,6 +7727,7 @@
               <w14:uncheckedState w14:val="2610" w14:font="MS Gothic"/>
             </w14:checkbox>
           </w:sdtPr>
+          <w:sdtEndPr/>
           <w:sdtContent>
             <w:tc>
               <w:tcPr>
@@ -7247,6 +7765,7 @@
               <w14:uncheckedState w14:val="2610" w14:font="MS Gothic"/>
             </w14:checkbox>
           </w:sdtPr>
+          <w:sdtEndPr/>
           <w:sdtContent>
             <w:tc>
               <w:tcPr>
@@ -7284,6 +7803,7 @@
               <w14:uncheckedState w14:val="2610" w14:font="MS Gothic"/>
             </w14:checkbox>
           </w:sdtPr>
+          <w:sdtEndPr/>
           <w:sdtContent>
             <w:tc>
               <w:tcPr>
@@ -7321,6 +7841,7 @@
               <w14:uncheckedState w14:val="2610" w14:font="MS Gothic"/>
             </w14:checkbox>
           </w:sdtPr>
+          <w:sdtEndPr/>
           <w:sdtContent>
             <w:tc>
               <w:tcPr>
@@ -7358,6 +7879,7 @@
               <w14:uncheckedState w14:val="2610" w14:font="MS Gothic"/>
             </w14:checkbox>
           </w:sdtPr>
+          <w:sdtEndPr/>
           <w:sdtContent>
             <w:tc>
               <w:tcPr>
@@ -7395,6 +7917,7 @@
               <w14:uncheckedState w14:val="2610" w14:font="MS Gothic"/>
             </w14:checkbox>
           </w:sdtPr>
+          <w:sdtEndPr/>
           <w:sdtContent>
             <w:tc>
               <w:tcPr>
@@ -7666,6 +8189,7 @@
               <w14:uncheckedState w14:val="2610" w14:font="MS Gothic"/>
             </w14:checkbox>
           </w:sdtPr>
+          <w:sdtEndPr/>
           <w:sdtContent>
             <w:tc>
               <w:tcPr>
@@ -7702,6 +8226,7 @@
               <w14:uncheckedState w14:val="2610" w14:font="MS Gothic"/>
             </w14:checkbox>
           </w:sdtPr>
+          <w:sdtEndPr/>
           <w:sdtContent>
             <w:tc>
               <w:tcPr>
@@ -7738,6 +8263,7 @@
               <w14:uncheckedState w14:val="2610" w14:font="MS Gothic"/>
             </w14:checkbox>
           </w:sdtPr>
+          <w:sdtEndPr/>
           <w:sdtContent>
             <w:tc>
               <w:tcPr>
@@ -7774,6 +8300,7 @@
               <w14:uncheckedState w14:val="2610" w14:font="MS Gothic"/>
             </w14:checkbox>
           </w:sdtPr>
+          <w:sdtEndPr/>
           <w:sdtContent>
             <w:tc>
               <w:tcPr>
@@ -7810,6 +8337,7 @@
               <w14:uncheckedState w14:val="2610" w14:font="MS Gothic"/>
             </w14:checkbox>
           </w:sdtPr>
+          <w:sdtEndPr/>
           <w:sdtContent>
             <w:tc>
               <w:tcPr>
@@ -7846,6 +8374,7 @@
               <w14:uncheckedState w14:val="2610" w14:font="MS Gothic"/>
             </w14:checkbox>
           </w:sdtPr>
+          <w:sdtEndPr/>
           <w:sdtContent>
             <w:tc>
               <w:tcPr>
@@ -7927,6 +8456,7 @@
               <w14:uncheckedState w14:val="2610" w14:font="MS Gothic"/>
             </w14:checkbox>
           </w:sdtPr>
+          <w:sdtEndPr/>
           <w:sdtContent>
             <w:tc>
               <w:tcPr>
@@ -7964,6 +8494,7 @@
               <w14:uncheckedState w14:val="2610" w14:font="MS Gothic"/>
             </w14:checkbox>
           </w:sdtPr>
+          <w:sdtEndPr/>
           <w:sdtContent>
             <w:tc>
               <w:tcPr>
@@ -8001,6 +8532,7 @@
               <w14:uncheckedState w14:val="2610" w14:font="MS Gothic"/>
             </w14:checkbox>
           </w:sdtPr>
+          <w:sdtEndPr/>
           <w:sdtContent>
             <w:tc>
               <w:tcPr>
@@ -8038,6 +8570,7 @@
               <w14:uncheckedState w14:val="2610" w14:font="MS Gothic"/>
             </w14:checkbox>
           </w:sdtPr>
+          <w:sdtEndPr/>
           <w:sdtContent>
             <w:tc>
               <w:tcPr>
@@ -8075,6 +8608,7 @@
               <w14:uncheckedState w14:val="2610" w14:font="MS Gothic"/>
             </w14:checkbox>
           </w:sdtPr>
+          <w:sdtEndPr/>
           <w:sdtContent>
             <w:tc>
               <w:tcPr>
@@ -8112,6 +8646,7 @@
               <w14:uncheckedState w14:val="2610" w14:font="MS Gothic"/>
             </w14:checkbox>
           </w:sdtPr>
+          <w:sdtEndPr/>
           <w:sdtContent>
             <w:tc>
               <w:tcPr>
@@ -8194,6 +8729,7 @@
               <w14:uncheckedState w14:val="2610" w14:font="MS Gothic"/>
             </w14:checkbox>
           </w:sdtPr>
+          <w:sdtEndPr/>
           <w:sdtContent>
             <w:tc>
               <w:tcPr>
@@ -8231,6 +8767,7 @@
               <w14:uncheckedState w14:val="2610" w14:font="MS Gothic"/>
             </w14:checkbox>
           </w:sdtPr>
+          <w:sdtEndPr/>
           <w:sdtContent>
             <w:tc>
               <w:tcPr>
@@ -8268,6 +8805,7 @@
               <w14:uncheckedState w14:val="2610" w14:font="MS Gothic"/>
             </w14:checkbox>
           </w:sdtPr>
+          <w:sdtEndPr/>
           <w:sdtContent>
             <w:tc>
               <w:tcPr>
@@ -8305,6 +8843,7 @@
               <w14:uncheckedState w14:val="2610" w14:font="MS Gothic"/>
             </w14:checkbox>
           </w:sdtPr>
+          <w:sdtEndPr/>
           <w:sdtContent>
             <w:tc>
               <w:tcPr>
@@ -8342,6 +8881,7 @@
               <w14:uncheckedState w14:val="2610" w14:font="MS Gothic"/>
             </w14:checkbox>
           </w:sdtPr>
+          <w:sdtEndPr/>
           <w:sdtContent>
             <w:tc>
               <w:tcPr>
@@ -8379,6 +8919,7 @@
               <w14:uncheckedState w14:val="2610" w14:font="MS Gothic"/>
             </w14:checkbox>
           </w:sdtPr>
+          <w:sdtEndPr/>
           <w:sdtContent>
             <w:tc>
               <w:tcPr>
@@ -8650,6 +9191,7 @@
               <w14:uncheckedState w14:val="2610" w14:font="MS Gothic"/>
             </w14:checkbox>
           </w:sdtPr>
+          <w:sdtEndPr/>
           <w:sdtContent>
             <w:tc>
               <w:tcPr>
@@ -8686,6 +9228,7 @@
               <w14:uncheckedState w14:val="2610" w14:font="MS Gothic"/>
             </w14:checkbox>
           </w:sdtPr>
+          <w:sdtEndPr/>
           <w:sdtContent>
             <w:tc>
               <w:tcPr>
@@ -8722,6 +9265,7 @@
               <w14:uncheckedState w14:val="2610" w14:font="MS Gothic"/>
             </w14:checkbox>
           </w:sdtPr>
+          <w:sdtEndPr/>
           <w:sdtContent>
             <w:tc>
               <w:tcPr>
@@ -8758,6 +9302,7 @@
               <w14:uncheckedState w14:val="2610" w14:font="MS Gothic"/>
             </w14:checkbox>
           </w:sdtPr>
+          <w:sdtEndPr/>
           <w:sdtContent>
             <w:tc>
               <w:tcPr>
@@ -8794,6 +9339,7 @@
               <w14:uncheckedState w14:val="2610" w14:font="MS Gothic"/>
             </w14:checkbox>
           </w:sdtPr>
+          <w:sdtEndPr/>
           <w:sdtContent>
             <w:tc>
               <w:tcPr>
@@ -8830,6 +9376,7 @@
               <w14:uncheckedState w14:val="2610" w14:font="MS Gothic"/>
             </w14:checkbox>
           </w:sdtPr>
+          <w:sdtEndPr/>
           <w:sdtContent>
             <w:tc>
               <w:tcPr>
@@ -8911,6 +9458,7 @@
               <w14:uncheckedState w14:val="2610" w14:font="MS Gothic"/>
             </w14:checkbox>
           </w:sdtPr>
+          <w:sdtEndPr/>
           <w:sdtContent>
             <w:tc>
               <w:tcPr>
@@ -8948,6 +9496,7 @@
               <w14:uncheckedState w14:val="2610" w14:font="MS Gothic"/>
             </w14:checkbox>
           </w:sdtPr>
+          <w:sdtEndPr/>
           <w:sdtContent>
             <w:tc>
               <w:tcPr>
@@ -8985,6 +9534,7 @@
               <w14:uncheckedState w14:val="2610" w14:font="MS Gothic"/>
             </w14:checkbox>
           </w:sdtPr>
+          <w:sdtEndPr/>
           <w:sdtContent>
             <w:tc>
               <w:tcPr>
@@ -9022,6 +9572,7 @@
               <w14:uncheckedState w14:val="2610" w14:font="MS Gothic"/>
             </w14:checkbox>
           </w:sdtPr>
+          <w:sdtEndPr/>
           <w:sdtContent>
             <w:tc>
               <w:tcPr>
@@ -9059,6 +9610,7 @@
               <w14:uncheckedState w14:val="2610" w14:font="MS Gothic"/>
             </w14:checkbox>
           </w:sdtPr>
+          <w:sdtEndPr/>
           <w:sdtContent>
             <w:tc>
               <w:tcPr>
@@ -9096,6 +9648,7 @@
               <w14:uncheckedState w14:val="2610" w14:font="MS Gothic"/>
             </w14:checkbox>
           </w:sdtPr>
+          <w:sdtEndPr/>
           <w:sdtContent>
             <w:tc>
               <w:tcPr>
@@ -9379,6 +9932,7 @@
               <w14:uncheckedState w14:val="2610" w14:font="MS Gothic"/>
             </w14:checkbox>
           </w:sdtPr>
+          <w:sdtEndPr/>
           <w:sdtContent>
             <w:tc>
               <w:tcPr>
@@ -9415,6 +9969,7 @@
               <w14:uncheckedState w14:val="2610" w14:font="MS Gothic"/>
             </w14:checkbox>
           </w:sdtPr>
+          <w:sdtEndPr/>
           <w:sdtContent>
             <w:tc>
               <w:tcPr>
@@ -9451,6 +10006,7 @@
               <w14:uncheckedState w14:val="2610" w14:font="MS Gothic"/>
             </w14:checkbox>
           </w:sdtPr>
+          <w:sdtEndPr/>
           <w:sdtContent>
             <w:tc>
               <w:tcPr>
@@ -9487,6 +10043,7 @@
               <w14:uncheckedState w14:val="2610" w14:font="MS Gothic"/>
             </w14:checkbox>
           </w:sdtPr>
+          <w:sdtEndPr/>
           <w:sdtContent>
             <w:tc>
               <w:tcPr>
@@ -9523,6 +10080,7 @@
               <w14:uncheckedState w14:val="2610" w14:font="MS Gothic"/>
             </w14:checkbox>
           </w:sdtPr>
+          <w:sdtEndPr/>
           <w:sdtContent>
             <w:tc>
               <w:tcPr>
@@ -9559,6 +10117,7 @@
               <w14:uncheckedState w14:val="2610" w14:font="MS Gothic"/>
             </w14:checkbox>
           </w:sdtPr>
+          <w:sdtEndPr/>
           <w:sdtContent>
             <w:tc>
               <w:tcPr>
@@ -9640,6 +10199,7 @@
               <w14:uncheckedState w14:val="2610" w14:font="MS Gothic"/>
             </w14:checkbox>
           </w:sdtPr>
+          <w:sdtEndPr/>
           <w:sdtContent>
             <w:tc>
               <w:tcPr>
@@ -9677,6 +10237,7 @@
               <w14:uncheckedState w14:val="2610" w14:font="MS Gothic"/>
             </w14:checkbox>
           </w:sdtPr>
+          <w:sdtEndPr/>
           <w:sdtContent>
             <w:tc>
               <w:tcPr>
@@ -9714,6 +10275,7 @@
               <w14:uncheckedState w14:val="2610" w14:font="MS Gothic"/>
             </w14:checkbox>
           </w:sdtPr>
+          <w:sdtEndPr/>
           <w:sdtContent>
             <w:tc>
               <w:tcPr>
@@ -9751,6 +10313,7 @@
               <w14:uncheckedState w14:val="2610" w14:font="MS Gothic"/>
             </w14:checkbox>
           </w:sdtPr>
+          <w:sdtEndPr/>
           <w:sdtContent>
             <w:tc>
               <w:tcPr>
@@ -9788,6 +10351,7 @@
               <w14:uncheckedState w14:val="2610" w14:font="MS Gothic"/>
             </w14:checkbox>
           </w:sdtPr>
+          <w:sdtEndPr/>
           <w:sdtContent>
             <w:tc>
               <w:tcPr>
@@ -9825,6 +10389,7 @@
               <w14:uncheckedState w14:val="2610" w14:font="MS Gothic"/>
             </w14:checkbox>
           </w:sdtPr>
+          <w:sdtEndPr/>
           <w:sdtContent>
             <w:tc>
               <w:tcPr>
@@ -9907,6 +10472,7 @@
               <w14:uncheckedState w14:val="2610" w14:font="MS Gothic"/>
             </w14:checkbox>
           </w:sdtPr>
+          <w:sdtEndPr/>
           <w:sdtContent>
             <w:tc>
               <w:tcPr>
@@ -9944,6 +10510,7 @@
               <w14:uncheckedState w14:val="2610" w14:font="MS Gothic"/>
             </w14:checkbox>
           </w:sdtPr>
+          <w:sdtEndPr/>
           <w:sdtContent>
             <w:tc>
               <w:tcPr>
@@ -9981,6 +10548,7 @@
               <w14:uncheckedState w14:val="2610" w14:font="MS Gothic"/>
             </w14:checkbox>
           </w:sdtPr>
+          <w:sdtEndPr/>
           <w:sdtContent>
             <w:tc>
               <w:tcPr>
@@ -10018,6 +10586,7 @@
               <w14:uncheckedState w14:val="2610" w14:font="MS Gothic"/>
             </w14:checkbox>
           </w:sdtPr>
+          <w:sdtEndPr/>
           <w:sdtContent>
             <w:tc>
               <w:tcPr>
@@ -10055,6 +10624,7 @@
               <w14:uncheckedState w14:val="2610" w14:font="MS Gothic"/>
             </w14:checkbox>
           </w:sdtPr>
+          <w:sdtEndPr/>
           <w:sdtContent>
             <w:tc>
               <w:tcPr>
@@ -10092,6 +10662,7 @@
               <w14:uncheckedState w14:val="2610" w14:font="MS Gothic"/>
             </w14:checkbox>
           </w:sdtPr>
+          <w:sdtEndPr/>
           <w:sdtContent>
             <w:tc>
               <w:tcPr>
@@ -10174,6 +10745,7 @@
               <w14:uncheckedState w14:val="2610" w14:font="MS Gothic"/>
             </w14:checkbox>
           </w:sdtPr>
+          <w:sdtEndPr/>
           <w:sdtContent>
             <w:tc>
               <w:tcPr>
@@ -10211,6 +10783,7 @@
               <w14:uncheckedState w14:val="2610" w14:font="MS Gothic"/>
             </w14:checkbox>
           </w:sdtPr>
+          <w:sdtEndPr/>
           <w:sdtContent>
             <w:tc>
               <w:tcPr>
@@ -10248,6 +10821,7 @@
               <w14:uncheckedState w14:val="2610" w14:font="MS Gothic"/>
             </w14:checkbox>
           </w:sdtPr>
+          <w:sdtEndPr/>
           <w:sdtContent>
             <w:tc>
               <w:tcPr>
@@ -10285,6 +10859,7 @@
               <w14:uncheckedState w14:val="2610" w14:font="MS Gothic"/>
             </w14:checkbox>
           </w:sdtPr>
+          <w:sdtEndPr/>
           <w:sdtContent>
             <w:tc>
               <w:tcPr>
@@ -10322,6 +10897,7 @@
               <w14:uncheckedState w14:val="2610" w14:font="MS Gothic"/>
             </w14:checkbox>
           </w:sdtPr>
+          <w:sdtEndPr/>
           <w:sdtContent>
             <w:tc>
               <w:tcPr>
@@ -10359,6 +10935,7 @@
               <w14:uncheckedState w14:val="2610" w14:font="MS Gothic"/>
             </w14:checkbox>
           </w:sdtPr>
+          <w:sdtEndPr/>
           <w:sdtContent>
             <w:tc>
               <w:tcPr>
@@ -10502,7 +11079,7 @@
           <w:lang w:val="de-DE"/>
         </w:rPr>
       </w:pPr>
-      <w:bookmarkStart w:id="20" w:name="_Toc294016516"/>
+      <w:bookmarkStart w:id="27" w:name="_Toc294182345"/>
       <w:r>
         <w:rPr>
           <w:lang w:val="de-DE"/>
@@ -10510,7 +11087,7 @@
         <w:lastRenderedPageBreak/>
         <w:t>Auswertung Christina Elmer</w:t>
       </w:r>
-      <w:bookmarkEnd w:id="20"/>
+      <w:bookmarkEnd w:id="27"/>
     </w:p>
     <w:p>
       <w:pPr>
@@ -11105,6 +11682,7 @@
               <w14:uncheckedState w14:val="2610" w14:font="MS Gothic"/>
             </w14:checkbox>
           </w:sdtPr>
+          <w:sdtEndPr/>
           <w:sdtContent>
             <w:tc>
               <w:tcPr>
@@ -11141,6 +11719,7 @@
               <w14:uncheckedState w14:val="2610" w14:font="MS Gothic"/>
             </w14:checkbox>
           </w:sdtPr>
+          <w:sdtEndPr/>
           <w:sdtContent>
             <w:tc>
               <w:tcPr>
@@ -11177,6 +11756,7 @@
               <w14:uncheckedState w14:val="2610" w14:font="MS Gothic"/>
             </w14:checkbox>
           </w:sdtPr>
+          <w:sdtEndPr/>
           <w:sdtContent>
             <w:tc>
               <w:tcPr>
@@ -11213,6 +11793,7 @@
               <w14:uncheckedState w14:val="2610" w14:font="MS Gothic"/>
             </w14:checkbox>
           </w:sdtPr>
+          <w:sdtEndPr/>
           <w:sdtContent>
             <w:tc>
               <w:tcPr>
@@ -11249,6 +11830,7 @@
               <w14:uncheckedState w14:val="2610" w14:font="MS Gothic"/>
             </w14:checkbox>
           </w:sdtPr>
+          <w:sdtEndPr/>
           <w:sdtContent>
             <w:tc>
               <w:tcPr>
@@ -11285,6 +11867,7 @@
               <w14:uncheckedState w14:val="2610" w14:font="MS Gothic"/>
             </w14:checkbox>
           </w:sdtPr>
+          <w:sdtEndPr/>
           <w:sdtContent>
             <w:tc>
               <w:tcPr>
@@ -11366,6 +11949,7 @@
               <w14:uncheckedState w14:val="2610" w14:font="MS Gothic"/>
             </w14:checkbox>
           </w:sdtPr>
+          <w:sdtEndPr/>
           <w:sdtContent>
             <w:tc>
               <w:tcPr>
@@ -11403,6 +11987,7 @@
               <w14:uncheckedState w14:val="2610" w14:font="MS Gothic"/>
             </w14:checkbox>
           </w:sdtPr>
+          <w:sdtEndPr/>
           <w:sdtContent>
             <w:tc>
               <w:tcPr>
@@ -11440,6 +12025,7 @@
               <w14:uncheckedState w14:val="2610" w14:font="MS Gothic"/>
             </w14:checkbox>
           </w:sdtPr>
+          <w:sdtEndPr/>
           <w:sdtContent>
             <w:tc>
               <w:tcPr>
@@ -11477,6 +12063,7 @@
               <w14:uncheckedState w14:val="2610" w14:font="MS Gothic"/>
             </w14:checkbox>
           </w:sdtPr>
+          <w:sdtEndPr/>
           <w:sdtContent>
             <w:tc>
               <w:tcPr>
@@ -11514,6 +12101,7 @@
               <w14:uncheckedState w14:val="2610" w14:font="MS Gothic"/>
             </w14:checkbox>
           </w:sdtPr>
+          <w:sdtEndPr/>
           <w:sdtContent>
             <w:tc>
               <w:tcPr>
@@ -11551,6 +12139,7 @@
               <w14:uncheckedState w14:val="2610" w14:font="MS Gothic"/>
             </w14:checkbox>
           </w:sdtPr>
+          <w:sdtEndPr/>
           <w:sdtContent>
             <w:tc>
               <w:tcPr>
@@ -11822,6 +12411,7 @@
               <w14:uncheckedState w14:val="2610" w14:font="MS Gothic"/>
             </w14:checkbox>
           </w:sdtPr>
+          <w:sdtEndPr/>
           <w:sdtContent>
             <w:tc>
               <w:tcPr>
@@ -11858,6 +12448,7 @@
               <w14:uncheckedState w14:val="2610" w14:font="MS Gothic"/>
             </w14:checkbox>
           </w:sdtPr>
+          <w:sdtEndPr/>
           <w:sdtContent>
             <w:tc>
               <w:tcPr>
@@ -11894,6 +12485,7 @@
               <w14:uncheckedState w14:val="2610" w14:font="MS Gothic"/>
             </w14:checkbox>
           </w:sdtPr>
+          <w:sdtEndPr/>
           <w:sdtContent>
             <w:tc>
               <w:tcPr>
@@ -11930,6 +12522,7 @@
               <w14:uncheckedState w14:val="2610" w14:font="MS Gothic"/>
             </w14:checkbox>
           </w:sdtPr>
+          <w:sdtEndPr/>
           <w:sdtContent>
             <w:tc>
               <w:tcPr>
@@ -11966,6 +12559,7 @@
               <w14:uncheckedState w14:val="2610" w14:font="MS Gothic"/>
             </w14:checkbox>
           </w:sdtPr>
+          <w:sdtEndPr/>
           <w:sdtContent>
             <w:tc>
               <w:tcPr>
@@ -12002,6 +12596,7 @@
               <w14:uncheckedState w14:val="2610" w14:font="MS Gothic"/>
             </w14:checkbox>
           </w:sdtPr>
+          <w:sdtEndPr/>
           <w:sdtContent>
             <w:tc>
               <w:tcPr>
@@ -12083,6 +12678,7 @@
               <w14:uncheckedState w14:val="2610" w14:font="MS Gothic"/>
             </w14:checkbox>
           </w:sdtPr>
+          <w:sdtEndPr/>
           <w:sdtContent>
             <w:tc>
               <w:tcPr>
@@ -12120,6 +12716,7 @@
               <w14:uncheckedState w14:val="2610" w14:font="MS Gothic"/>
             </w14:checkbox>
           </w:sdtPr>
+          <w:sdtEndPr/>
           <w:sdtContent>
             <w:tc>
               <w:tcPr>
@@ -12157,6 +12754,7 @@
               <w14:uncheckedState w14:val="2610" w14:font="MS Gothic"/>
             </w14:checkbox>
           </w:sdtPr>
+          <w:sdtEndPr/>
           <w:sdtContent>
             <w:tc>
               <w:tcPr>
@@ -12194,6 +12792,7 @@
               <w14:uncheckedState w14:val="2610" w14:font="MS Gothic"/>
             </w14:checkbox>
           </w:sdtPr>
+          <w:sdtEndPr/>
           <w:sdtContent>
             <w:tc>
               <w:tcPr>
@@ -12231,6 +12830,7 @@
               <w14:uncheckedState w14:val="2610" w14:font="MS Gothic"/>
             </w14:checkbox>
           </w:sdtPr>
+          <w:sdtEndPr/>
           <w:sdtContent>
             <w:tc>
               <w:tcPr>
@@ -12268,6 +12868,7 @@
               <w14:uncheckedState w14:val="2610" w14:font="MS Gothic"/>
             </w14:checkbox>
           </w:sdtPr>
+          <w:sdtEndPr/>
           <w:sdtContent>
             <w:tc>
               <w:tcPr>
@@ -12350,6 +12951,7 @@
               <w14:uncheckedState w14:val="2610" w14:font="MS Gothic"/>
             </w14:checkbox>
           </w:sdtPr>
+          <w:sdtEndPr/>
           <w:sdtContent>
             <w:tc>
               <w:tcPr>
@@ -12387,6 +12989,7 @@
               <w14:uncheckedState w14:val="2610" w14:font="MS Gothic"/>
             </w14:checkbox>
           </w:sdtPr>
+          <w:sdtEndPr/>
           <w:sdtContent>
             <w:tc>
               <w:tcPr>
@@ -12424,6 +13027,7 @@
               <w14:uncheckedState w14:val="2610" w14:font="MS Gothic"/>
             </w14:checkbox>
           </w:sdtPr>
+          <w:sdtEndPr/>
           <w:sdtContent>
             <w:tc>
               <w:tcPr>
@@ -12461,6 +13065,7 @@
               <w14:uncheckedState w14:val="2610" w14:font="MS Gothic"/>
             </w14:checkbox>
           </w:sdtPr>
+          <w:sdtEndPr/>
           <w:sdtContent>
             <w:tc>
               <w:tcPr>
@@ -12498,6 +13103,7 @@
               <w14:uncheckedState w14:val="2610" w14:font="MS Gothic"/>
             </w14:checkbox>
           </w:sdtPr>
+          <w:sdtEndPr/>
           <w:sdtContent>
             <w:tc>
               <w:tcPr>
@@ -12535,6 +13141,7 @@
               <w14:uncheckedState w14:val="2610" w14:font="MS Gothic"/>
             </w14:checkbox>
           </w:sdtPr>
+          <w:sdtEndPr/>
           <w:sdtContent>
             <w:tc>
               <w:tcPr>
@@ -12617,6 +13224,7 @@
               <w14:uncheckedState w14:val="2610" w14:font="MS Gothic"/>
             </w14:checkbox>
           </w:sdtPr>
+          <w:sdtEndPr/>
           <w:sdtContent>
             <w:tc>
               <w:tcPr>
@@ -12654,6 +13262,7 @@
               <w14:uncheckedState w14:val="2610" w14:font="MS Gothic"/>
             </w14:checkbox>
           </w:sdtPr>
+          <w:sdtEndPr/>
           <w:sdtContent>
             <w:tc>
               <w:tcPr>
@@ -12691,6 +13300,7 @@
               <w14:uncheckedState w14:val="2610" w14:font="MS Gothic"/>
             </w14:checkbox>
           </w:sdtPr>
+          <w:sdtEndPr/>
           <w:sdtContent>
             <w:tc>
               <w:tcPr>
@@ -12728,6 +13338,7 @@
               <w14:uncheckedState w14:val="2610" w14:font="MS Gothic"/>
             </w14:checkbox>
           </w:sdtPr>
+          <w:sdtEndPr/>
           <w:sdtContent>
             <w:tc>
               <w:tcPr>
@@ -12765,6 +13376,7 @@
               <w14:uncheckedState w14:val="2610" w14:font="MS Gothic"/>
             </w14:checkbox>
           </w:sdtPr>
+          <w:sdtEndPr/>
           <w:sdtContent>
             <w:tc>
               <w:tcPr>
@@ -12802,6 +13414,7 @@
               <w14:uncheckedState w14:val="2610" w14:font="MS Gothic"/>
             </w14:checkbox>
           </w:sdtPr>
+          <w:sdtEndPr/>
           <w:sdtContent>
             <w:tc>
               <w:tcPr>
@@ -12884,6 +13497,7 @@
               <w14:uncheckedState w14:val="2610" w14:font="MS Gothic"/>
             </w14:checkbox>
           </w:sdtPr>
+          <w:sdtEndPr/>
           <w:sdtContent>
             <w:tc>
               <w:tcPr>
@@ -12921,6 +13535,7 @@
               <w14:uncheckedState w14:val="2610" w14:font="MS Gothic"/>
             </w14:checkbox>
           </w:sdtPr>
+          <w:sdtEndPr/>
           <w:sdtContent>
             <w:tc>
               <w:tcPr>
@@ -12958,6 +13573,7 @@
               <w14:uncheckedState w14:val="2610" w14:font="MS Gothic"/>
             </w14:checkbox>
           </w:sdtPr>
+          <w:sdtEndPr/>
           <w:sdtContent>
             <w:tc>
               <w:tcPr>
@@ -12995,6 +13611,7 @@
               <w14:uncheckedState w14:val="2610" w14:font="MS Gothic"/>
             </w14:checkbox>
           </w:sdtPr>
+          <w:sdtEndPr/>
           <w:sdtContent>
             <w:tc>
               <w:tcPr>
@@ -13032,6 +13649,7 @@
               <w14:uncheckedState w14:val="2610" w14:font="MS Gothic"/>
             </w14:checkbox>
           </w:sdtPr>
+          <w:sdtEndPr/>
           <w:sdtContent>
             <w:tc>
               <w:tcPr>
@@ -13069,6 +13687,7 @@
               <w14:uncheckedState w14:val="2610" w14:font="MS Gothic"/>
             </w14:checkbox>
           </w:sdtPr>
+          <w:sdtEndPr/>
           <w:sdtContent>
             <w:tc>
               <w:tcPr>
@@ -13340,6 +13959,7 @@
               <w14:uncheckedState w14:val="2610" w14:font="MS Gothic"/>
             </w14:checkbox>
           </w:sdtPr>
+          <w:sdtEndPr/>
           <w:sdtContent>
             <w:tc>
               <w:tcPr>
@@ -13376,6 +13996,7 @@
               <w14:uncheckedState w14:val="2610" w14:font="MS Gothic"/>
             </w14:checkbox>
           </w:sdtPr>
+          <w:sdtEndPr/>
           <w:sdtContent>
             <w:tc>
               <w:tcPr>
@@ -13412,6 +14033,7 @@
               <w14:uncheckedState w14:val="2610" w14:font="MS Gothic"/>
             </w14:checkbox>
           </w:sdtPr>
+          <w:sdtEndPr/>
           <w:sdtContent>
             <w:tc>
               <w:tcPr>
@@ -13448,6 +14070,7 @@
               <w14:uncheckedState w14:val="2610" w14:font="MS Gothic"/>
             </w14:checkbox>
           </w:sdtPr>
+          <w:sdtEndPr/>
           <w:sdtContent>
             <w:tc>
               <w:tcPr>
@@ -13484,6 +14107,7 @@
               <w14:uncheckedState w14:val="2610" w14:font="MS Gothic"/>
             </w14:checkbox>
           </w:sdtPr>
+          <w:sdtEndPr/>
           <w:sdtContent>
             <w:tc>
               <w:tcPr>
@@ -13520,6 +14144,7 @@
               <w14:uncheckedState w14:val="2610" w14:font="MS Gothic"/>
             </w14:checkbox>
           </w:sdtPr>
+          <w:sdtEndPr/>
           <w:sdtContent>
             <w:tc>
               <w:tcPr>
@@ -13601,6 +14226,7 @@
               <w14:uncheckedState w14:val="2610" w14:font="MS Gothic"/>
             </w14:checkbox>
           </w:sdtPr>
+          <w:sdtEndPr/>
           <w:sdtContent>
             <w:tc>
               <w:tcPr>
@@ -13638,6 +14264,7 @@
               <w14:uncheckedState w14:val="2610" w14:font="MS Gothic"/>
             </w14:checkbox>
           </w:sdtPr>
+          <w:sdtEndPr/>
           <w:sdtContent>
             <w:tc>
               <w:tcPr>
@@ -13675,6 +14302,7 @@
               <w14:uncheckedState w14:val="2610" w14:font="MS Gothic"/>
             </w14:checkbox>
           </w:sdtPr>
+          <w:sdtEndPr/>
           <w:sdtContent>
             <w:tc>
               <w:tcPr>
@@ -13712,6 +14340,7 @@
               <w14:uncheckedState w14:val="2610" w14:font="MS Gothic"/>
             </w14:checkbox>
           </w:sdtPr>
+          <w:sdtEndPr/>
           <w:sdtContent>
             <w:tc>
               <w:tcPr>
@@ -13749,6 +14378,7 @@
               <w14:uncheckedState w14:val="2610" w14:font="MS Gothic"/>
             </w14:checkbox>
           </w:sdtPr>
+          <w:sdtEndPr/>
           <w:sdtContent>
             <w:tc>
               <w:tcPr>
@@ -13786,6 +14416,7 @@
               <w14:uncheckedState w14:val="2610" w14:font="MS Gothic"/>
             </w14:checkbox>
           </w:sdtPr>
+          <w:sdtEndPr/>
           <w:sdtContent>
             <w:tc>
               <w:tcPr>
@@ -14057,6 +14688,7 @@
               <w14:uncheckedState w14:val="2610" w14:font="MS Gothic"/>
             </w14:checkbox>
           </w:sdtPr>
+          <w:sdtEndPr/>
           <w:sdtContent>
             <w:tc>
               <w:tcPr>
@@ -14093,6 +14725,7 @@
               <w14:uncheckedState w14:val="2610" w14:font="MS Gothic"/>
             </w14:checkbox>
           </w:sdtPr>
+          <w:sdtEndPr/>
           <w:sdtContent>
             <w:tc>
               <w:tcPr>
@@ -14129,6 +14762,7 @@
               <w14:uncheckedState w14:val="2610" w14:font="MS Gothic"/>
             </w14:checkbox>
           </w:sdtPr>
+          <w:sdtEndPr/>
           <w:sdtContent>
             <w:tc>
               <w:tcPr>
@@ -14165,6 +14799,7 @@
               <w14:uncheckedState w14:val="2610" w14:font="MS Gothic"/>
             </w14:checkbox>
           </w:sdtPr>
+          <w:sdtEndPr/>
           <w:sdtContent>
             <w:tc>
               <w:tcPr>
@@ -14201,6 +14836,7 @@
               <w14:uncheckedState w14:val="2610" w14:font="MS Gothic"/>
             </w14:checkbox>
           </w:sdtPr>
+          <w:sdtEndPr/>
           <w:sdtContent>
             <w:tc>
               <w:tcPr>
@@ -14237,6 +14873,7 @@
               <w14:uncheckedState w14:val="2610" w14:font="MS Gothic"/>
             </w14:checkbox>
           </w:sdtPr>
+          <w:sdtEndPr/>
           <w:sdtContent>
             <w:tc>
               <w:tcPr>
@@ -14318,6 +14955,7 @@
               <w14:uncheckedState w14:val="2610" w14:font="MS Gothic"/>
             </w14:checkbox>
           </w:sdtPr>
+          <w:sdtEndPr/>
           <w:sdtContent>
             <w:tc>
               <w:tcPr>
@@ -14355,6 +14993,7 @@
               <w14:uncheckedState w14:val="2610" w14:font="MS Gothic"/>
             </w14:checkbox>
           </w:sdtPr>
+          <w:sdtEndPr/>
           <w:sdtContent>
             <w:tc>
               <w:tcPr>
@@ -14392,6 +15031,7 @@
               <w14:uncheckedState w14:val="2610" w14:font="MS Gothic"/>
             </w14:checkbox>
           </w:sdtPr>
+          <w:sdtEndPr/>
           <w:sdtContent>
             <w:tc>
               <w:tcPr>
@@ -14429,6 +15069,7 @@
               <w14:uncheckedState w14:val="2610" w14:font="MS Gothic"/>
             </w14:checkbox>
           </w:sdtPr>
+          <w:sdtEndPr/>
           <w:sdtContent>
             <w:tc>
               <w:tcPr>
@@ -14466,6 +15107,7 @@
               <w14:uncheckedState w14:val="2610" w14:font="MS Gothic"/>
             </w14:checkbox>
           </w:sdtPr>
+          <w:sdtEndPr/>
           <w:sdtContent>
             <w:tc>
               <w:tcPr>
@@ -14503,6 +15145,7 @@
               <w14:uncheckedState w14:val="2610" w14:font="MS Gothic"/>
             </w14:checkbox>
           </w:sdtPr>
+          <w:sdtEndPr/>
           <w:sdtContent>
             <w:tc>
               <w:tcPr>
@@ -14585,6 +15228,7 @@
               <w14:uncheckedState w14:val="2610" w14:font="MS Gothic"/>
             </w14:checkbox>
           </w:sdtPr>
+          <w:sdtEndPr/>
           <w:sdtContent>
             <w:tc>
               <w:tcPr>
@@ -14622,6 +15266,7 @@
               <w14:uncheckedState w14:val="2610" w14:font="MS Gothic"/>
             </w14:checkbox>
           </w:sdtPr>
+          <w:sdtEndPr/>
           <w:sdtContent>
             <w:tc>
               <w:tcPr>
@@ -14659,6 +15304,7 @@
               <w14:uncheckedState w14:val="2610" w14:font="MS Gothic"/>
             </w14:checkbox>
           </w:sdtPr>
+          <w:sdtEndPr/>
           <w:sdtContent>
             <w:tc>
               <w:tcPr>
@@ -14696,6 +15342,7 @@
               <w14:uncheckedState w14:val="2610" w14:font="MS Gothic"/>
             </w14:checkbox>
           </w:sdtPr>
+          <w:sdtEndPr/>
           <w:sdtContent>
             <w:tc>
               <w:tcPr>
@@ -14733,6 +15380,7 @@
               <w14:uncheckedState w14:val="2610" w14:font="MS Gothic"/>
             </w14:checkbox>
           </w:sdtPr>
+          <w:sdtEndPr/>
           <w:sdtContent>
             <w:tc>
               <w:tcPr>
@@ -14770,6 +15418,7 @@
               <w14:uncheckedState w14:val="2610" w14:font="MS Gothic"/>
             </w14:checkbox>
           </w:sdtPr>
+          <w:sdtEndPr/>
           <w:sdtContent>
             <w:tc>
               <w:tcPr>
@@ -15041,6 +15690,7 @@
               <w14:uncheckedState w14:val="2610" w14:font="MS Gothic"/>
             </w14:checkbox>
           </w:sdtPr>
+          <w:sdtEndPr/>
           <w:sdtContent>
             <w:tc>
               <w:tcPr>
@@ -15077,6 +15727,7 @@
               <w14:uncheckedState w14:val="2610" w14:font="MS Gothic"/>
             </w14:checkbox>
           </w:sdtPr>
+          <w:sdtEndPr/>
           <w:sdtContent>
             <w:tc>
               <w:tcPr>
@@ -15113,6 +15764,7 @@
               <w14:uncheckedState w14:val="2610" w14:font="MS Gothic"/>
             </w14:checkbox>
           </w:sdtPr>
+          <w:sdtEndPr/>
           <w:sdtContent>
             <w:tc>
               <w:tcPr>
@@ -15149,6 +15801,7 @@
               <w14:uncheckedState w14:val="2610" w14:font="MS Gothic"/>
             </w14:checkbox>
           </w:sdtPr>
+          <w:sdtEndPr/>
           <w:sdtContent>
             <w:tc>
               <w:tcPr>
@@ -15185,6 +15838,7 @@
               <w14:uncheckedState w14:val="2610" w14:font="MS Gothic"/>
             </w14:checkbox>
           </w:sdtPr>
+          <w:sdtEndPr/>
           <w:sdtContent>
             <w:tc>
               <w:tcPr>
@@ -15221,6 +15875,7 @@
               <w14:uncheckedState w14:val="2610" w14:font="MS Gothic"/>
             </w14:checkbox>
           </w:sdtPr>
+          <w:sdtEndPr/>
           <w:sdtContent>
             <w:tc>
               <w:tcPr>
@@ -15302,6 +15957,7 @@
               <w14:uncheckedState w14:val="2610" w14:font="MS Gothic"/>
             </w14:checkbox>
           </w:sdtPr>
+          <w:sdtEndPr/>
           <w:sdtContent>
             <w:tc>
               <w:tcPr>
@@ -15339,6 +15995,7 @@
               <w14:uncheckedState w14:val="2610" w14:font="MS Gothic"/>
             </w14:checkbox>
           </w:sdtPr>
+          <w:sdtEndPr/>
           <w:sdtContent>
             <w:tc>
               <w:tcPr>
@@ -15376,6 +16033,7 @@
               <w14:uncheckedState w14:val="2610" w14:font="MS Gothic"/>
             </w14:checkbox>
           </w:sdtPr>
+          <w:sdtEndPr/>
           <w:sdtContent>
             <w:tc>
               <w:tcPr>
@@ -15413,6 +16071,7 @@
               <w14:uncheckedState w14:val="2610" w14:font="MS Gothic"/>
             </w14:checkbox>
           </w:sdtPr>
+          <w:sdtEndPr/>
           <w:sdtContent>
             <w:tc>
               <w:tcPr>
@@ -15450,6 +16109,7 @@
               <w14:uncheckedState w14:val="2610" w14:font="MS Gothic"/>
             </w14:checkbox>
           </w:sdtPr>
+          <w:sdtEndPr/>
           <w:sdtContent>
             <w:tc>
               <w:tcPr>
@@ -15487,6 +16147,7 @@
               <w14:uncheckedState w14:val="2610" w14:font="MS Gothic"/>
             </w14:checkbox>
           </w:sdtPr>
+          <w:sdtEndPr/>
           <w:sdtContent>
             <w:tc>
               <w:tcPr>
@@ -15758,6 +16419,7 @@
               <w14:uncheckedState w14:val="2610" w14:font="MS Gothic"/>
             </w14:checkbox>
           </w:sdtPr>
+          <w:sdtEndPr/>
           <w:sdtContent>
             <w:tc>
               <w:tcPr>
@@ -15794,6 +16456,7 @@
               <w14:uncheckedState w14:val="2610" w14:font="MS Gothic"/>
             </w14:checkbox>
           </w:sdtPr>
+          <w:sdtEndPr/>
           <w:sdtContent>
             <w:tc>
               <w:tcPr>
@@ -15830,6 +16493,7 @@
               <w14:uncheckedState w14:val="2610" w14:font="MS Gothic"/>
             </w14:checkbox>
           </w:sdtPr>
+          <w:sdtEndPr/>
           <w:sdtContent>
             <w:tc>
               <w:tcPr>
@@ -15866,6 +16530,7 @@
               <w14:uncheckedState w14:val="2610" w14:font="MS Gothic"/>
             </w14:checkbox>
           </w:sdtPr>
+          <w:sdtEndPr/>
           <w:sdtContent>
             <w:tc>
               <w:tcPr>
@@ -15902,6 +16567,7 @@
               <w14:uncheckedState w14:val="2610" w14:font="MS Gothic"/>
             </w14:checkbox>
           </w:sdtPr>
+          <w:sdtEndPr/>
           <w:sdtContent>
             <w:tc>
               <w:tcPr>
@@ -15938,6 +16604,7 @@
               <w14:uncheckedState w14:val="2610" w14:font="MS Gothic"/>
             </w14:checkbox>
           </w:sdtPr>
+          <w:sdtEndPr/>
           <w:sdtContent>
             <w:tc>
               <w:tcPr>
@@ -16019,6 +16686,7 @@
               <w14:uncheckedState w14:val="2610" w14:font="MS Gothic"/>
             </w14:checkbox>
           </w:sdtPr>
+          <w:sdtEndPr/>
           <w:sdtContent>
             <w:tc>
               <w:tcPr>
@@ -16056,6 +16724,7 @@
               <w14:uncheckedState w14:val="2610" w14:font="MS Gothic"/>
             </w14:checkbox>
           </w:sdtPr>
+          <w:sdtEndPr/>
           <w:sdtContent>
             <w:tc>
               <w:tcPr>
@@ -16093,6 +16762,7 @@
               <w14:uncheckedState w14:val="2610" w14:font="MS Gothic"/>
             </w14:checkbox>
           </w:sdtPr>
+          <w:sdtEndPr/>
           <w:sdtContent>
             <w:tc>
               <w:tcPr>
@@ -16130,6 +16800,7 @@
               <w14:uncheckedState w14:val="2610" w14:font="MS Gothic"/>
             </w14:checkbox>
           </w:sdtPr>
+          <w:sdtEndPr/>
           <w:sdtContent>
             <w:tc>
               <w:tcPr>
@@ -16167,6 +16838,7 @@
               <w14:uncheckedState w14:val="2610" w14:font="MS Gothic"/>
             </w14:checkbox>
           </w:sdtPr>
+          <w:sdtEndPr/>
           <w:sdtContent>
             <w:tc>
               <w:tcPr>
@@ -16204,6 +16876,7 @@
               <w14:uncheckedState w14:val="2610" w14:font="MS Gothic"/>
             </w14:checkbox>
           </w:sdtPr>
+          <w:sdtEndPr/>
           <w:sdtContent>
             <w:tc>
               <w:tcPr>
@@ -16286,6 +16959,7 @@
               <w14:uncheckedState w14:val="2610" w14:font="MS Gothic"/>
             </w14:checkbox>
           </w:sdtPr>
+          <w:sdtEndPr/>
           <w:sdtContent>
             <w:tc>
               <w:tcPr>
@@ -16323,6 +16997,7 @@
               <w14:uncheckedState w14:val="2610" w14:font="MS Gothic"/>
             </w14:checkbox>
           </w:sdtPr>
+          <w:sdtEndPr/>
           <w:sdtContent>
             <w:tc>
               <w:tcPr>
@@ -16360,6 +17035,7 @@
               <w14:uncheckedState w14:val="2610" w14:font="MS Gothic"/>
             </w14:checkbox>
           </w:sdtPr>
+          <w:sdtEndPr/>
           <w:sdtContent>
             <w:tc>
               <w:tcPr>
@@ -16397,6 +17073,7 @@
               <w14:uncheckedState w14:val="2610" w14:font="MS Gothic"/>
             </w14:checkbox>
           </w:sdtPr>
+          <w:sdtEndPr/>
           <w:sdtContent>
             <w:tc>
               <w:tcPr>
@@ -16434,6 +17111,7 @@
               <w14:uncheckedState w14:val="2610" w14:font="MS Gothic"/>
             </w14:checkbox>
           </w:sdtPr>
+          <w:sdtEndPr/>
           <w:sdtContent>
             <w:tc>
               <w:tcPr>
@@ -16471,6 +17149,7 @@
               <w14:uncheckedState w14:val="2610" w14:font="MS Gothic"/>
             </w14:checkbox>
           </w:sdtPr>
+          <w:sdtEndPr/>
           <w:sdtContent>
             <w:tc>
               <w:tcPr>
@@ -16553,6 +17232,7 @@
               <w14:uncheckedState w14:val="2610" w14:font="MS Gothic"/>
             </w14:checkbox>
           </w:sdtPr>
+          <w:sdtEndPr/>
           <w:sdtContent>
             <w:tc>
               <w:tcPr>
@@ -16590,6 +17270,7 @@
               <w14:uncheckedState w14:val="2610" w14:font="MS Gothic"/>
             </w14:checkbox>
           </w:sdtPr>
+          <w:sdtEndPr/>
           <w:sdtContent>
             <w:tc>
               <w:tcPr>
@@ -16627,6 +17308,7 @@
               <w14:uncheckedState w14:val="2610" w14:font="MS Gothic"/>
             </w14:checkbox>
           </w:sdtPr>
+          <w:sdtEndPr/>
           <w:sdtContent>
             <w:tc>
               <w:tcPr>
@@ -16664,6 +17346,7 @@
               <w14:uncheckedState w14:val="2610" w14:font="MS Gothic"/>
             </w14:checkbox>
           </w:sdtPr>
+          <w:sdtEndPr/>
           <w:sdtContent>
             <w:tc>
               <w:tcPr>
@@ -16701,6 +17384,7 @@
               <w14:uncheckedState w14:val="2610" w14:font="MS Gothic"/>
             </w14:checkbox>
           </w:sdtPr>
+          <w:sdtEndPr/>
           <w:sdtContent>
             <w:tc>
               <w:tcPr>
@@ -16738,6 +17422,7 @@
               <w14:uncheckedState w14:val="2610" w14:font="MS Gothic"/>
             </w14:checkbox>
           </w:sdtPr>
+          <w:sdtEndPr/>
           <w:sdtContent>
             <w:tc>
               <w:tcPr>
@@ -16881,7 +17566,7 @@
           <w:lang w:val="de-DE"/>
         </w:rPr>
       </w:pPr>
-      <w:bookmarkStart w:id="21" w:name="_Toc294016517"/>
+      <w:bookmarkStart w:id="28" w:name="_Toc294182346"/>
       <w:r>
         <w:rPr>
           <w:lang w:val="de-DE"/>
@@ -16895,7 +17580,7 @@
         </w:rPr>
         <w:t xml:space="preserve"> Heidt</w:t>
       </w:r>
-      <w:bookmarkEnd w:id="21"/>
+      <w:bookmarkEnd w:id="28"/>
     </w:p>
     <w:p>
       <w:pPr>
@@ -17490,6 +18175,7 @@
               <w14:uncheckedState w14:val="2610" w14:font="MS Gothic"/>
             </w14:checkbox>
           </w:sdtPr>
+          <w:sdtEndPr/>
           <w:sdtContent>
             <w:tc>
               <w:tcPr>
@@ -17526,6 +18212,7 @@
               <w14:uncheckedState w14:val="2610" w14:font="MS Gothic"/>
             </w14:checkbox>
           </w:sdtPr>
+          <w:sdtEndPr/>
           <w:sdtContent>
             <w:tc>
               <w:tcPr>
@@ -17562,6 +18249,7 @@
               <w14:uncheckedState w14:val="2610" w14:font="MS Gothic"/>
             </w14:checkbox>
           </w:sdtPr>
+          <w:sdtEndPr/>
           <w:sdtContent>
             <w:tc>
               <w:tcPr>
@@ -17598,6 +18286,7 @@
               <w14:uncheckedState w14:val="2610" w14:font="MS Gothic"/>
             </w14:checkbox>
           </w:sdtPr>
+          <w:sdtEndPr/>
           <w:sdtContent>
             <w:tc>
               <w:tcPr>
@@ -17634,6 +18323,7 @@
               <w14:uncheckedState w14:val="2610" w14:font="MS Gothic"/>
             </w14:checkbox>
           </w:sdtPr>
+          <w:sdtEndPr/>
           <w:sdtContent>
             <w:tc>
               <w:tcPr>
@@ -17670,6 +18360,7 @@
               <w14:uncheckedState w14:val="2610" w14:font="MS Gothic"/>
             </w14:checkbox>
           </w:sdtPr>
+          <w:sdtEndPr/>
           <w:sdtContent>
             <w:tc>
               <w:tcPr>
@@ -17751,6 +18442,7 @@
               <w14:uncheckedState w14:val="2610" w14:font="MS Gothic"/>
             </w14:checkbox>
           </w:sdtPr>
+          <w:sdtEndPr/>
           <w:sdtContent>
             <w:tc>
               <w:tcPr>
@@ -17788,6 +18480,7 @@
               <w14:uncheckedState w14:val="2610" w14:font="MS Gothic"/>
             </w14:checkbox>
           </w:sdtPr>
+          <w:sdtEndPr/>
           <w:sdtContent>
             <w:tc>
               <w:tcPr>
@@ -17825,6 +18518,7 @@
               <w14:uncheckedState w14:val="2610" w14:font="MS Gothic"/>
             </w14:checkbox>
           </w:sdtPr>
+          <w:sdtEndPr/>
           <w:sdtContent>
             <w:tc>
               <w:tcPr>
@@ -17862,6 +18556,7 @@
               <w14:uncheckedState w14:val="2610" w14:font="MS Gothic"/>
             </w14:checkbox>
           </w:sdtPr>
+          <w:sdtEndPr/>
           <w:sdtContent>
             <w:tc>
               <w:tcPr>
@@ -17899,6 +18594,7 @@
               <w14:uncheckedState w14:val="2610" w14:font="MS Gothic"/>
             </w14:checkbox>
           </w:sdtPr>
+          <w:sdtEndPr/>
           <w:sdtContent>
             <w:tc>
               <w:tcPr>
@@ -17936,6 +18632,7 @@
               <w14:uncheckedState w14:val="2610" w14:font="MS Gothic"/>
             </w14:checkbox>
           </w:sdtPr>
+          <w:sdtEndPr/>
           <w:sdtContent>
             <w:tc>
               <w:tcPr>
@@ -18207,6 +18904,7 @@
               <w14:uncheckedState w14:val="2610" w14:font="MS Gothic"/>
             </w14:checkbox>
           </w:sdtPr>
+          <w:sdtEndPr/>
           <w:sdtContent>
             <w:tc>
               <w:tcPr>
@@ -18243,6 +18941,7 @@
               <w14:uncheckedState w14:val="2610" w14:font="MS Gothic"/>
             </w14:checkbox>
           </w:sdtPr>
+          <w:sdtEndPr/>
           <w:sdtContent>
             <w:tc>
               <w:tcPr>
@@ -18279,6 +18978,7 @@
               <w14:uncheckedState w14:val="2610" w14:font="MS Gothic"/>
             </w14:checkbox>
           </w:sdtPr>
+          <w:sdtEndPr/>
           <w:sdtContent>
             <w:tc>
               <w:tcPr>
@@ -18315,6 +19015,7 @@
               <w14:uncheckedState w14:val="2610" w14:font="MS Gothic"/>
             </w14:checkbox>
           </w:sdtPr>
+          <w:sdtEndPr/>
           <w:sdtContent>
             <w:tc>
               <w:tcPr>
@@ -18351,6 +19052,7 @@
               <w14:uncheckedState w14:val="2610" w14:font="MS Gothic"/>
             </w14:checkbox>
           </w:sdtPr>
+          <w:sdtEndPr/>
           <w:sdtContent>
             <w:tc>
               <w:tcPr>
@@ -18387,6 +19089,7 @@
               <w14:uncheckedState w14:val="2610" w14:font="MS Gothic"/>
             </w14:checkbox>
           </w:sdtPr>
+          <w:sdtEndPr/>
           <w:sdtContent>
             <w:tc>
               <w:tcPr>
@@ -18468,6 +19171,7 @@
               <w14:uncheckedState w14:val="2610" w14:font="MS Gothic"/>
             </w14:checkbox>
           </w:sdtPr>
+          <w:sdtEndPr/>
           <w:sdtContent>
             <w:tc>
               <w:tcPr>
@@ -18505,6 +19209,7 @@
               <w14:uncheckedState w14:val="2610" w14:font="MS Gothic"/>
             </w14:checkbox>
           </w:sdtPr>
+          <w:sdtEndPr/>
           <w:sdtContent>
             <w:tc>
               <w:tcPr>
@@ -18542,6 +19247,7 @@
               <w14:uncheckedState w14:val="2610" w14:font="MS Gothic"/>
             </w14:checkbox>
           </w:sdtPr>
+          <w:sdtEndPr/>
           <w:sdtContent>
             <w:tc>
               <w:tcPr>
@@ -18579,6 +19285,7 @@
               <w14:uncheckedState w14:val="2610" w14:font="MS Gothic"/>
             </w14:checkbox>
           </w:sdtPr>
+          <w:sdtEndPr/>
           <w:sdtContent>
             <w:tc>
               <w:tcPr>
@@ -18616,6 +19323,7 @@
               <w14:uncheckedState w14:val="2610" w14:font="MS Gothic"/>
             </w14:checkbox>
           </w:sdtPr>
+          <w:sdtEndPr/>
           <w:sdtContent>
             <w:tc>
               <w:tcPr>
@@ -18653,6 +19361,7 @@
               <w14:uncheckedState w14:val="2610" w14:font="MS Gothic"/>
             </w14:checkbox>
           </w:sdtPr>
+          <w:sdtEndPr/>
           <w:sdtContent>
             <w:tc>
               <w:tcPr>
@@ -18735,6 +19444,7 @@
               <w14:uncheckedState w14:val="2610" w14:font="MS Gothic"/>
             </w14:checkbox>
           </w:sdtPr>
+          <w:sdtEndPr/>
           <w:sdtContent>
             <w:tc>
               <w:tcPr>
@@ -18772,6 +19482,7 @@
               <w14:uncheckedState w14:val="2610" w14:font="MS Gothic"/>
             </w14:checkbox>
           </w:sdtPr>
+          <w:sdtEndPr/>
           <w:sdtContent>
             <w:tc>
               <w:tcPr>
@@ -18809,6 +19520,7 @@
               <w14:uncheckedState w14:val="2610" w14:font="MS Gothic"/>
             </w14:checkbox>
           </w:sdtPr>
+          <w:sdtEndPr/>
           <w:sdtContent>
             <w:tc>
               <w:tcPr>
@@ -18846,6 +19558,7 @@
               <w14:uncheckedState w14:val="2610" w14:font="MS Gothic"/>
             </w14:checkbox>
           </w:sdtPr>
+          <w:sdtEndPr/>
           <w:sdtContent>
             <w:tc>
               <w:tcPr>
@@ -18883,6 +19596,7 @@
               <w14:uncheckedState w14:val="2610" w14:font="MS Gothic"/>
             </w14:checkbox>
           </w:sdtPr>
+          <w:sdtEndPr/>
           <w:sdtContent>
             <w:tc>
               <w:tcPr>
@@ -18920,6 +19634,7 @@
               <w14:uncheckedState w14:val="2610" w14:font="MS Gothic"/>
             </w14:checkbox>
           </w:sdtPr>
+          <w:sdtEndPr/>
           <w:sdtContent>
             <w:tc>
               <w:tcPr>
@@ -19002,6 +19717,7 @@
               <w14:uncheckedState w14:val="2610" w14:font="MS Gothic"/>
             </w14:checkbox>
           </w:sdtPr>
+          <w:sdtEndPr/>
           <w:sdtContent>
             <w:tc>
               <w:tcPr>
@@ -19039,6 +19755,7 @@
               <w14:uncheckedState w14:val="2610" w14:font="MS Gothic"/>
             </w14:checkbox>
           </w:sdtPr>
+          <w:sdtEndPr/>
           <w:sdtContent>
             <w:tc>
               <w:tcPr>
@@ -19076,6 +19793,7 @@
               <w14:uncheckedState w14:val="2610" w14:font="MS Gothic"/>
             </w14:checkbox>
           </w:sdtPr>
+          <w:sdtEndPr/>
           <w:sdtContent>
             <w:tc>
               <w:tcPr>
@@ -19113,6 +19831,7 @@
               <w14:uncheckedState w14:val="2610" w14:font="MS Gothic"/>
             </w14:checkbox>
           </w:sdtPr>
+          <w:sdtEndPr/>
           <w:sdtContent>
             <w:tc>
               <w:tcPr>
@@ -19150,6 +19869,7 @@
               <w14:uncheckedState w14:val="2610" w14:font="MS Gothic"/>
             </w14:checkbox>
           </w:sdtPr>
+          <w:sdtEndPr/>
           <w:sdtContent>
             <w:tc>
               <w:tcPr>
@@ -19187,6 +19907,7 @@
               <w14:uncheckedState w14:val="2610" w14:font="MS Gothic"/>
             </w14:checkbox>
           </w:sdtPr>
+          <w:sdtEndPr/>
           <w:sdtContent>
             <w:tc>
               <w:tcPr>
@@ -19269,6 +19990,7 @@
               <w14:uncheckedState w14:val="2610" w14:font="MS Gothic"/>
             </w14:checkbox>
           </w:sdtPr>
+          <w:sdtEndPr/>
           <w:sdtContent>
             <w:tc>
               <w:tcPr>
@@ -19306,6 +20028,7 @@
               <w14:uncheckedState w14:val="2610" w14:font="MS Gothic"/>
             </w14:checkbox>
           </w:sdtPr>
+          <w:sdtEndPr/>
           <w:sdtContent>
             <w:tc>
               <w:tcPr>
@@ -19343,6 +20066,7 @@
               <w14:uncheckedState w14:val="2610" w14:font="MS Gothic"/>
             </w14:checkbox>
           </w:sdtPr>
+          <w:sdtEndPr/>
           <w:sdtContent>
             <w:tc>
               <w:tcPr>
@@ -19380,6 +20104,7 @@
               <w14:uncheckedState w14:val="2610" w14:font="MS Gothic"/>
             </w14:checkbox>
           </w:sdtPr>
+          <w:sdtEndPr/>
           <w:sdtContent>
             <w:tc>
               <w:tcPr>
@@ -19417,6 +20142,7 @@
               <w14:uncheckedState w14:val="2610" w14:font="MS Gothic"/>
             </w14:checkbox>
           </w:sdtPr>
+          <w:sdtEndPr/>
           <w:sdtContent>
             <w:tc>
               <w:tcPr>
@@ -19454,6 +20180,7 @@
               <w14:uncheckedState w14:val="2610" w14:font="MS Gothic"/>
             </w14:checkbox>
           </w:sdtPr>
+          <w:sdtEndPr/>
           <w:sdtContent>
             <w:tc>
               <w:tcPr>
@@ -19725,6 +20452,7 @@
               <w14:uncheckedState w14:val="2610" w14:font="MS Gothic"/>
             </w14:checkbox>
           </w:sdtPr>
+          <w:sdtEndPr/>
           <w:sdtContent>
             <w:tc>
               <w:tcPr>
@@ -19761,6 +20489,7 @@
               <w14:uncheckedState w14:val="2610" w14:font="MS Gothic"/>
             </w14:checkbox>
           </w:sdtPr>
+          <w:sdtEndPr/>
           <w:sdtContent>
             <w:tc>
               <w:tcPr>
@@ -19797,6 +20526,7 @@
               <w14:uncheckedState w14:val="2610" w14:font="MS Gothic"/>
             </w14:checkbox>
           </w:sdtPr>
+          <w:sdtEndPr/>
           <w:sdtContent>
             <w:tc>
               <w:tcPr>
@@ -19833,6 +20563,7 @@
               <w14:uncheckedState w14:val="2610" w14:font="MS Gothic"/>
             </w14:checkbox>
           </w:sdtPr>
+          <w:sdtEndPr/>
           <w:sdtContent>
             <w:tc>
               <w:tcPr>
@@ -19869,6 +20600,7 @@
               <w14:uncheckedState w14:val="2610" w14:font="MS Gothic"/>
             </w14:checkbox>
           </w:sdtPr>
+          <w:sdtEndPr/>
           <w:sdtContent>
             <w:tc>
               <w:tcPr>
@@ -19905,6 +20637,7 @@
               <w14:uncheckedState w14:val="2610" w14:font="MS Gothic"/>
             </w14:checkbox>
           </w:sdtPr>
+          <w:sdtEndPr/>
           <w:sdtContent>
             <w:tc>
               <w:tcPr>
@@ -19986,6 +20719,7 @@
               <w14:uncheckedState w14:val="2610" w14:font="MS Gothic"/>
             </w14:checkbox>
           </w:sdtPr>
+          <w:sdtEndPr/>
           <w:sdtContent>
             <w:tc>
               <w:tcPr>
@@ -20023,6 +20757,7 @@
               <w14:uncheckedState w14:val="2610" w14:font="MS Gothic"/>
             </w14:checkbox>
           </w:sdtPr>
+          <w:sdtEndPr/>
           <w:sdtContent>
             <w:tc>
               <w:tcPr>
@@ -20060,6 +20795,7 @@
               <w14:uncheckedState w14:val="2610" w14:font="MS Gothic"/>
             </w14:checkbox>
           </w:sdtPr>
+          <w:sdtEndPr/>
           <w:sdtContent>
             <w:tc>
               <w:tcPr>
@@ -20097,6 +20833,7 @@
               <w14:uncheckedState w14:val="2610" w14:font="MS Gothic"/>
             </w14:checkbox>
           </w:sdtPr>
+          <w:sdtEndPr/>
           <w:sdtContent>
             <w:tc>
               <w:tcPr>
@@ -20134,6 +20871,7 @@
               <w14:uncheckedState w14:val="2610" w14:font="MS Gothic"/>
             </w14:checkbox>
           </w:sdtPr>
+          <w:sdtEndPr/>
           <w:sdtContent>
             <w:tc>
               <w:tcPr>
@@ -20171,6 +20909,7 @@
               <w14:uncheckedState w14:val="2610" w14:font="MS Gothic"/>
             </w14:checkbox>
           </w:sdtPr>
+          <w:sdtEndPr/>
           <w:sdtContent>
             <w:tc>
               <w:tcPr>
@@ -20442,6 +21181,7 @@
               <w14:uncheckedState w14:val="2610" w14:font="MS Gothic"/>
             </w14:checkbox>
           </w:sdtPr>
+          <w:sdtEndPr/>
           <w:sdtContent>
             <w:tc>
               <w:tcPr>
@@ -20478,6 +21218,7 @@
               <w14:uncheckedState w14:val="2610" w14:font="MS Gothic"/>
             </w14:checkbox>
           </w:sdtPr>
+          <w:sdtEndPr/>
           <w:sdtContent>
             <w:tc>
               <w:tcPr>
@@ -20514,6 +21255,7 @@
               <w14:uncheckedState w14:val="2610" w14:font="MS Gothic"/>
             </w14:checkbox>
           </w:sdtPr>
+          <w:sdtEndPr/>
           <w:sdtContent>
             <w:tc>
               <w:tcPr>
@@ -20550,6 +21292,7 @@
               <w14:uncheckedState w14:val="2610" w14:font="MS Gothic"/>
             </w14:checkbox>
           </w:sdtPr>
+          <w:sdtEndPr/>
           <w:sdtContent>
             <w:tc>
               <w:tcPr>
@@ -20586,6 +21329,7 @@
               <w14:uncheckedState w14:val="2610" w14:font="MS Gothic"/>
             </w14:checkbox>
           </w:sdtPr>
+          <w:sdtEndPr/>
           <w:sdtContent>
             <w:tc>
               <w:tcPr>
@@ -20622,6 +21366,7 @@
               <w14:uncheckedState w14:val="2610" w14:font="MS Gothic"/>
             </w14:checkbox>
           </w:sdtPr>
+          <w:sdtEndPr/>
           <w:sdtContent>
             <w:tc>
               <w:tcPr>
@@ -20703,6 +21448,7 @@
               <w14:uncheckedState w14:val="2610" w14:font="MS Gothic"/>
             </w14:checkbox>
           </w:sdtPr>
+          <w:sdtEndPr/>
           <w:sdtContent>
             <w:tc>
               <w:tcPr>
@@ -20740,6 +21486,7 @@
               <w14:uncheckedState w14:val="2610" w14:font="MS Gothic"/>
             </w14:checkbox>
           </w:sdtPr>
+          <w:sdtEndPr/>
           <w:sdtContent>
             <w:tc>
               <w:tcPr>
@@ -20777,6 +21524,7 @@
               <w14:uncheckedState w14:val="2610" w14:font="MS Gothic"/>
             </w14:checkbox>
           </w:sdtPr>
+          <w:sdtEndPr/>
           <w:sdtContent>
             <w:tc>
               <w:tcPr>
@@ -20814,6 +21562,7 @@
               <w14:uncheckedState w14:val="2610" w14:font="MS Gothic"/>
             </w14:checkbox>
           </w:sdtPr>
+          <w:sdtEndPr/>
           <w:sdtContent>
             <w:tc>
               <w:tcPr>
@@ -20851,6 +21600,7 @@
               <w14:uncheckedState w14:val="2610" w14:font="MS Gothic"/>
             </w14:checkbox>
           </w:sdtPr>
+          <w:sdtEndPr/>
           <w:sdtContent>
             <w:tc>
               <w:tcPr>
@@ -20888,6 +21638,7 @@
               <w14:uncheckedState w14:val="2610" w14:font="MS Gothic"/>
             </w14:checkbox>
           </w:sdtPr>
+          <w:sdtEndPr/>
           <w:sdtContent>
             <w:tc>
               <w:tcPr>
@@ -20970,6 +21721,7 @@
               <w14:uncheckedState w14:val="2610" w14:font="MS Gothic"/>
             </w14:checkbox>
           </w:sdtPr>
+          <w:sdtEndPr/>
           <w:sdtContent>
             <w:tc>
               <w:tcPr>
@@ -21007,6 +21759,7 @@
               <w14:uncheckedState w14:val="2610" w14:font="MS Gothic"/>
             </w14:checkbox>
           </w:sdtPr>
+          <w:sdtEndPr/>
           <w:sdtContent>
             <w:tc>
               <w:tcPr>
@@ -21044,6 +21797,7 @@
               <w14:uncheckedState w14:val="2610" w14:font="MS Gothic"/>
             </w14:checkbox>
           </w:sdtPr>
+          <w:sdtEndPr/>
           <w:sdtContent>
             <w:tc>
               <w:tcPr>
@@ -21081,6 +21835,7 @@
               <w14:uncheckedState w14:val="2610" w14:font="MS Gothic"/>
             </w14:checkbox>
           </w:sdtPr>
+          <w:sdtEndPr/>
           <w:sdtContent>
             <w:tc>
               <w:tcPr>
@@ -21118,6 +21873,7 @@
               <w14:uncheckedState w14:val="2610" w14:font="MS Gothic"/>
             </w14:checkbox>
           </w:sdtPr>
+          <w:sdtEndPr/>
           <w:sdtContent>
             <w:tc>
               <w:tcPr>
@@ -21155,6 +21911,7 @@
               <w14:uncheckedState w14:val="2610" w14:font="MS Gothic"/>
             </w14:checkbox>
           </w:sdtPr>
+          <w:sdtEndPr/>
           <w:sdtContent>
             <w:tc>
               <w:tcPr>
@@ -21426,6 +22183,7 @@
               <w14:uncheckedState w14:val="2610" w14:font="MS Gothic"/>
             </w14:checkbox>
           </w:sdtPr>
+          <w:sdtEndPr/>
           <w:sdtContent>
             <w:tc>
               <w:tcPr>
@@ -21462,6 +22220,7 @@
               <w14:uncheckedState w14:val="2610" w14:font="MS Gothic"/>
             </w14:checkbox>
           </w:sdtPr>
+          <w:sdtEndPr/>
           <w:sdtContent>
             <w:tc>
               <w:tcPr>
@@ -21498,6 +22257,7 @@
               <w14:uncheckedState w14:val="2610" w14:font="MS Gothic"/>
             </w14:checkbox>
           </w:sdtPr>
+          <w:sdtEndPr/>
           <w:sdtContent>
             <w:tc>
               <w:tcPr>
@@ -21534,6 +22294,7 @@
               <w14:uncheckedState w14:val="2610" w14:font="MS Gothic"/>
             </w14:checkbox>
           </w:sdtPr>
+          <w:sdtEndPr/>
           <w:sdtContent>
             <w:tc>
               <w:tcPr>
@@ -21570,6 +22331,7 @@
               <w14:uncheckedState w14:val="2610" w14:font="MS Gothic"/>
             </w14:checkbox>
           </w:sdtPr>
+          <w:sdtEndPr/>
           <w:sdtContent>
             <w:tc>
               <w:tcPr>
@@ -21606,6 +22368,7 @@
               <w14:uncheckedState w14:val="2610" w14:font="MS Gothic"/>
             </w14:checkbox>
           </w:sdtPr>
+          <w:sdtEndPr/>
           <w:sdtContent>
             <w:tc>
               <w:tcPr>
@@ -21687,6 +22450,7 @@
               <w14:uncheckedState w14:val="2610" w14:font="MS Gothic"/>
             </w14:checkbox>
           </w:sdtPr>
+          <w:sdtEndPr/>
           <w:sdtContent>
             <w:tc>
               <w:tcPr>
@@ -21724,6 +22488,7 @@
               <w14:uncheckedState w14:val="2610" w14:font="MS Gothic"/>
             </w14:checkbox>
           </w:sdtPr>
+          <w:sdtEndPr/>
           <w:sdtContent>
             <w:tc>
               <w:tcPr>
@@ -21761,6 +22526,7 @@
               <w14:uncheckedState w14:val="2610" w14:font="MS Gothic"/>
             </w14:checkbox>
           </w:sdtPr>
+          <w:sdtEndPr/>
           <w:sdtContent>
             <w:tc>
               <w:tcPr>
@@ -21798,6 +22564,7 @@
               <w14:uncheckedState w14:val="2610" w14:font="MS Gothic"/>
             </w14:checkbox>
           </w:sdtPr>
+          <w:sdtEndPr/>
           <w:sdtContent>
             <w:tc>
               <w:tcPr>
@@ -21835,6 +22602,7 @@
               <w14:uncheckedState w14:val="2610" w14:font="MS Gothic"/>
             </w14:checkbox>
           </w:sdtPr>
+          <w:sdtEndPr/>
           <w:sdtContent>
             <w:tc>
               <w:tcPr>
@@ -21872,6 +22640,7 @@
               <w14:uncheckedState w14:val="2610" w14:font="MS Gothic"/>
             </w14:checkbox>
           </w:sdtPr>
+          <w:sdtEndPr/>
           <w:sdtContent>
             <w:tc>
               <w:tcPr>
@@ -22143,6 +22912,7 @@
               <w14:uncheckedState w14:val="2610" w14:font="MS Gothic"/>
             </w14:checkbox>
           </w:sdtPr>
+          <w:sdtEndPr/>
           <w:sdtContent>
             <w:tc>
               <w:tcPr>
@@ -22179,6 +22949,7 @@
               <w14:uncheckedState w14:val="2610" w14:font="MS Gothic"/>
             </w14:checkbox>
           </w:sdtPr>
+          <w:sdtEndPr/>
           <w:sdtContent>
             <w:tc>
               <w:tcPr>
@@ -22215,6 +22986,7 @@
               <w14:uncheckedState w14:val="2610" w14:font="MS Gothic"/>
             </w14:checkbox>
           </w:sdtPr>
+          <w:sdtEndPr/>
           <w:sdtContent>
             <w:tc>
               <w:tcPr>
@@ -22251,6 +23023,7 @@
               <w14:uncheckedState w14:val="2610" w14:font="MS Gothic"/>
             </w14:checkbox>
           </w:sdtPr>
+          <w:sdtEndPr/>
           <w:sdtContent>
             <w:tc>
               <w:tcPr>
@@ -22287,6 +23060,7 @@
               <w14:uncheckedState w14:val="2610" w14:font="MS Gothic"/>
             </w14:checkbox>
           </w:sdtPr>
+          <w:sdtEndPr/>
           <w:sdtContent>
             <w:tc>
               <w:tcPr>
@@ -22323,6 +23097,7 @@
               <w14:uncheckedState w14:val="2610" w14:font="MS Gothic"/>
             </w14:checkbox>
           </w:sdtPr>
+          <w:sdtEndPr/>
           <w:sdtContent>
             <w:tc>
               <w:tcPr>
@@ -22404,6 +23179,7 @@
               <w14:uncheckedState w14:val="2610" w14:font="MS Gothic"/>
             </w14:checkbox>
           </w:sdtPr>
+          <w:sdtEndPr/>
           <w:sdtContent>
             <w:tc>
               <w:tcPr>
@@ -22441,6 +23217,7 @@
               <w14:uncheckedState w14:val="2610" w14:font="MS Gothic"/>
             </w14:checkbox>
           </w:sdtPr>
+          <w:sdtEndPr/>
           <w:sdtContent>
             <w:tc>
               <w:tcPr>
@@ -22478,6 +23255,7 @@
               <w14:uncheckedState w14:val="2610" w14:font="MS Gothic"/>
             </w14:checkbox>
           </w:sdtPr>
+          <w:sdtEndPr/>
           <w:sdtContent>
             <w:tc>
               <w:tcPr>
@@ -22515,6 +23293,7 @@
               <w14:uncheckedState w14:val="2610" w14:font="MS Gothic"/>
             </w14:checkbox>
           </w:sdtPr>
+          <w:sdtEndPr/>
           <w:sdtContent>
             <w:tc>
               <w:tcPr>
@@ -22552,6 +23331,7 @@
               <w14:uncheckedState w14:val="2610" w14:font="MS Gothic"/>
             </w14:checkbox>
           </w:sdtPr>
+          <w:sdtEndPr/>
           <w:sdtContent>
             <w:tc>
               <w:tcPr>
@@ -22589,6 +23369,7 @@
               <w14:uncheckedState w14:val="2610" w14:font="MS Gothic"/>
             </w14:checkbox>
           </w:sdtPr>
+          <w:sdtEndPr/>
           <w:sdtContent>
             <w:tc>
               <w:tcPr>
@@ -22671,6 +23452,7 @@
               <w14:uncheckedState w14:val="2610" w14:font="MS Gothic"/>
             </w14:checkbox>
           </w:sdtPr>
+          <w:sdtEndPr/>
           <w:sdtContent>
             <w:tc>
               <w:tcPr>
@@ -22708,6 +23490,7 @@
               <w14:uncheckedState w14:val="2610" w14:font="MS Gothic"/>
             </w14:checkbox>
           </w:sdtPr>
+          <w:sdtEndPr/>
           <w:sdtContent>
             <w:tc>
               <w:tcPr>
@@ -22745,6 +23528,7 @@
               <w14:uncheckedState w14:val="2610" w14:font="MS Gothic"/>
             </w14:checkbox>
           </w:sdtPr>
+          <w:sdtEndPr/>
           <w:sdtContent>
             <w:tc>
               <w:tcPr>
@@ -22782,6 +23566,7 @@
               <w14:uncheckedState w14:val="2610" w14:font="MS Gothic"/>
             </w14:checkbox>
           </w:sdtPr>
+          <w:sdtEndPr/>
           <w:sdtContent>
             <w:tc>
               <w:tcPr>
@@ -22819,6 +23604,7 @@
               <w14:uncheckedState w14:val="2610" w14:font="MS Gothic"/>
             </w14:checkbox>
           </w:sdtPr>
+          <w:sdtEndPr/>
           <w:sdtContent>
             <w:tc>
               <w:tcPr>
@@ -22856,6 +23642,7 @@
               <w14:uncheckedState w14:val="2610" w14:font="MS Gothic"/>
             </w14:checkbox>
           </w:sdtPr>
+          <w:sdtEndPr/>
           <w:sdtContent>
             <w:tc>
               <w:tcPr>
@@ -22938,6 +23725,7 @@
               <w14:uncheckedState w14:val="2610" w14:font="MS Gothic"/>
             </w14:checkbox>
           </w:sdtPr>
+          <w:sdtEndPr/>
           <w:sdtContent>
             <w:tc>
               <w:tcPr>
@@ -22975,6 +23763,7 @@
               <w14:uncheckedState w14:val="2610" w14:font="MS Gothic"/>
             </w14:checkbox>
           </w:sdtPr>
+          <w:sdtEndPr/>
           <w:sdtContent>
             <w:tc>
               <w:tcPr>
@@ -23012,6 +23801,7 @@
               <w14:uncheckedState w14:val="2610" w14:font="MS Gothic"/>
             </w14:checkbox>
           </w:sdtPr>
+          <w:sdtEndPr/>
           <w:sdtContent>
             <w:tc>
               <w:tcPr>
@@ -23049,6 +23839,7 @@
               <w14:uncheckedState w14:val="2610" w14:font="MS Gothic"/>
             </w14:checkbox>
           </w:sdtPr>
+          <w:sdtEndPr/>
           <w:sdtContent>
             <w:tc>
               <w:tcPr>
@@ -23086,6 +23877,7 @@
               <w14:uncheckedState w14:val="2610" w14:font="MS Gothic"/>
             </w14:checkbox>
           </w:sdtPr>
+          <w:sdtEndPr/>
           <w:sdtContent>
             <w:tc>
               <w:tcPr>
@@ -23123,6 +23915,7 @@
               <w14:uncheckedState w14:val="2610" w14:font="MS Gothic"/>
             </w14:checkbox>
           </w:sdtPr>
+          <w:sdtEndPr/>
           <w:sdtContent>
             <w:tc>
               <w:tcPr>
@@ -23266,7 +24059,7 @@
           <w:lang w:val="de-DE"/>
         </w:rPr>
       </w:pPr>
-      <w:bookmarkStart w:id="22" w:name="_Toc294016518"/>
+      <w:bookmarkStart w:id="29" w:name="_Toc294182347"/>
       <w:r>
         <w:rPr>
           <w:lang w:val="de-DE"/>
@@ -23287,7 +24080,7 @@
         </w:rPr>
         <w:t>Kuster</w:t>
       </w:r>
-      <w:bookmarkEnd w:id="22"/>
+      <w:bookmarkEnd w:id="29"/>
       <w:proofErr w:type="spellEnd"/>
     </w:p>
     <w:p>
@@ -23301,7 +24094,13 @@
         <w:rPr>
           <w:lang w:val="de-DE"/>
         </w:rPr>
-        <w:t>Datum: XX.05.2011</w:t>
+        <w:t>Datum: 29</w:t>
+      </w:r>
+      <w:r>
+        <w:rPr>
+          <w:lang w:val="de-DE"/>
+        </w:rPr>
+        <w:t>.05.2011</w:t>
       </w:r>
     </w:p>
     <w:tbl>
@@ -23883,6 +24682,7 @@
               <w14:uncheckedState w14:val="2610" w14:font="MS Gothic"/>
             </w14:checkbox>
           </w:sdtPr>
+          <w:sdtEndPr/>
           <w:sdtContent>
             <w:tc>
               <w:tcPr>
@@ -23919,6 +24719,7 @@
               <w14:uncheckedState w14:val="2610" w14:font="MS Gothic"/>
             </w14:checkbox>
           </w:sdtPr>
+          <w:sdtEndPr/>
           <w:sdtContent>
             <w:tc>
               <w:tcPr>
@@ -23955,6 +24756,7 @@
               <w14:uncheckedState w14:val="2610" w14:font="MS Gothic"/>
             </w14:checkbox>
           </w:sdtPr>
+          <w:sdtEndPr/>
           <w:sdtContent>
             <w:tc>
               <w:tcPr>
@@ -23991,6 +24793,7 @@
               <w14:uncheckedState w14:val="2610" w14:font="MS Gothic"/>
             </w14:checkbox>
           </w:sdtPr>
+          <w:sdtEndPr/>
           <w:sdtContent>
             <w:tc>
               <w:tcPr>
@@ -24027,6 +24830,7 @@
               <w14:uncheckedState w14:val="2610" w14:font="MS Gothic"/>
             </w14:checkbox>
           </w:sdtPr>
+          <w:sdtEndPr/>
           <w:sdtContent>
             <w:tc>
               <w:tcPr>
@@ -24063,6 +24867,7 @@
               <w14:uncheckedState w14:val="2610" w14:font="MS Gothic"/>
             </w14:checkbox>
           </w:sdtPr>
+          <w:sdtEndPr/>
           <w:sdtContent>
             <w:tc>
               <w:tcPr>
@@ -24144,6 +24949,7 @@
               <w14:uncheckedState w14:val="2610" w14:font="MS Gothic"/>
             </w14:checkbox>
           </w:sdtPr>
+          <w:sdtEndPr/>
           <w:sdtContent>
             <w:tc>
               <w:tcPr>
@@ -24181,6 +24987,7 @@
               <w14:uncheckedState w14:val="2610" w14:font="MS Gothic"/>
             </w14:checkbox>
           </w:sdtPr>
+          <w:sdtEndPr/>
           <w:sdtContent>
             <w:tc>
               <w:tcPr>
@@ -24218,6 +25025,7 @@
               <w14:uncheckedState w14:val="2610" w14:font="MS Gothic"/>
             </w14:checkbox>
           </w:sdtPr>
+          <w:sdtEndPr/>
           <w:sdtContent>
             <w:tc>
               <w:tcPr>
@@ -24255,6 +25063,7 @@
               <w14:uncheckedState w14:val="2610" w14:font="MS Gothic"/>
             </w14:checkbox>
           </w:sdtPr>
+          <w:sdtEndPr/>
           <w:sdtContent>
             <w:tc>
               <w:tcPr>
@@ -24292,6 +25101,7 @@
               <w14:uncheckedState w14:val="2610" w14:font="MS Gothic"/>
             </w14:checkbox>
           </w:sdtPr>
+          <w:sdtEndPr/>
           <w:sdtContent>
             <w:tc>
               <w:tcPr>
@@ -24329,6 +25139,7 @@
               <w14:uncheckedState w14:val="2610" w14:font="MS Gothic"/>
             </w14:checkbox>
           </w:sdtPr>
+          <w:sdtEndPr/>
           <w:sdtContent>
             <w:tc>
               <w:tcPr>
@@ -24600,6 +25411,7 @@
               <w14:uncheckedState w14:val="2610" w14:font="MS Gothic"/>
             </w14:checkbox>
           </w:sdtPr>
+          <w:sdtEndPr/>
           <w:sdtContent>
             <w:tc>
               <w:tcPr>
@@ -24636,6 +25448,7 @@
               <w14:uncheckedState w14:val="2610" w14:font="MS Gothic"/>
             </w14:checkbox>
           </w:sdtPr>
+          <w:sdtEndPr/>
           <w:sdtContent>
             <w:tc>
               <w:tcPr>
@@ -24672,6 +25485,7 @@
               <w14:uncheckedState w14:val="2610" w14:font="MS Gothic"/>
             </w14:checkbox>
           </w:sdtPr>
+          <w:sdtEndPr/>
           <w:sdtContent>
             <w:tc>
               <w:tcPr>
@@ -24708,6 +25522,7 @@
               <w14:uncheckedState w14:val="2610" w14:font="MS Gothic"/>
             </w14:checkbox>
           </w:sdtPr>
+          <w:sdtEndPr/>
           <w:sdtContent>
             <w:tc>
               <w:tcPr>
@@ -24744,6 +25559,7 @@
               <w14:uncheckedState w14:val="2610" w14:font="MS Gothic"/>
             </w14:checkbox>
           </w:sdtPr>
+          <w:sdtEndPr/>
           <w:sdtContent>
             <w:tc>
               <w:tcPr>
@@ -24780,6 +25596,7 @@
               <w14:uncheckedState w14:val="2610" w14:font="MS Gothic"/>
             </w14:checkbox>
           </w:sdtPr>
+          <w:sdtEndPr/>
           <w:sdtContent>
             <w:tc>
               <w:tcPr>
@@ -24861,6 +25678,7 @@
               <w14:uncheckedState w14:val="2610" w14:font="MS Gothic"/>
             </w14:checkbox>
           </w:sdtPr>
+          <w:sdtEndPr/>
           <w:sdtContent>
             <w:tc>
               <w:tcPr>
@@ -24898,6 +25716,7 @@
               <w14:uncheckedState w14:val="2610" w14:font="MS Gothic"/>
             </w14:checkbox>
           </w:sdtPr>
+          <w:sdtEndPr/>
           <w:sdtContent>
             <w:tc>
               <w:tcPr>
@@ -24935,6 +25754,7 @@
               <w14:uncheckedState w14:val="2610" w14:font="MS Gothic"/>
             </w14:checkbox>
           </w:sdtPr>
+          <w:sdtEndPr/>
           <w:sdtContent>
             <w:tc>
               <w:tcPr>
@@ -24972,6 +25792,7 @@
               <w14:uncheckedState w14:val="2610" w14:font="MS Gothic"/>
             </w14:checkbox>
           </w:sdtPr>
+          <w:sdtEndPr/>
           <w:sdtContent>
             <w:tc>
               <w:tcPr>
@@ -25009,6 +25830,7 @@
               <w14:uncheckedState w14:val="2610" w14:font="MS Gothic"/>
             </w14:checkbox>
           </w:sdtPr>
+          <w:sdtEndPr/>
           <w:sdtContent>
             <w:tc>
               <w:tcPr>
@@ -25046,6 +25868,7 @@
               <w14:uncheckedState w14:val="2610" w14:font="MS Gothic"/>
             </w14:checkbox>
           </w:sdtPr>
+          <w:sdtEndPr/>
           <w:sdtContent>
             <w:tc>
               <w:tcPr>
@@ -25128,6 +25951,7 @@
               <w14:uncheckedState w14:val="2610" w14:font="MS Gothic"/>
             </w14:checkbox>
           </w:sdtPr>
+          <w:sdtEndPr/>
           <w:sdtContent>
             <w:tc>
               <w:tcPr>
@@ -25165,6 +25989,7 @@
               <w14:uncheckedState w14:val="2610" w14:font="MS Gothic"/>
             </w14:checkbox>
           </w:sdtPr>
+          <w:sdtEndPr/>
           <w:sdtContent>
             <w:tc>
               <w:tcPr>
@@ -25202,6 +26027,7 @@
               <w14:uncheckedState w14:val="2610" w14:font="MS Gothic"/>
             </w14:checkbox>
           </w:sdtPr>
+          <w:sdtEndPr/>
           <w:sdtContent>
             <w:tc>
               <w:tcPr>
@@ -25239,6 +26065,7 @@
               <w14:uncheckedState w14:val="2610" w14:font="MS Gothic"/>
             </w14:checkbox>
           </w:sdtPr>
+          <w:sdtEndPr/>
           <w:sdtContent>
             <w:tc>
               <w:tcPr>
@@ -25276,6 +26103,7 @@
               <w14:uncheckedState w14:val="2610" w14:font="MS Gothic"/>
             </w14:checkbox>
           </w:sdtPr>
+          <w:sdtEndPr/>
           <w:sdtContent>
             <w:tc>
               <w:tcPr>
@@ -25313,6 +26141,7 @@
               <w14:uncheckedState w14:val="2610" w14:font="MS Gothic"/>
             </w14:checkbox>
           </w:sdtPr>
+          <w:sdtEndPr/>
           <w:sdtContent>
             <w:tc>
               <w:tcPr>
@@ -25395,6 +26224,7 @@
               <w14:uncheckedState w14:val="2610" w14:font="MS Gothic"/>
             </w14:checkbox>
           </w:sdtPr>
+          <w:sdtEndPr/>
           <w:sdtContent>
             <w:tc>
               <w:tcPr>
@@ -25432,6 +26262,7 @@
               <w14:uncheckedState w14:val="2610" w14:font="MS Gothic"/>
             </w14:checkbox>
           </w:sdtPr>
+          <w:sdtEndPr/>
           <w:sdtContent>
             <w:tc>
               <w:tcPr>
@@ -25469,6 +26300,7 @@
               <w14:uncheckedState w14:val="2610" w14:font="MS Gothic"/>
             </w14:checkbox>
           </w:sdtPr>
+          <w:sdtEndPr/>
           <w:sdtContent>
             <w:tc>
               <w:tcPr>
@@ -25506,6 +26338,7 @@
               <w14:uncheckedState w14:val="2610" w14:font="MS Gothic"/>
             </w14:checkbox>
           </w:sdtPr>
+          <w:sdtEndPr/>
           <w:sdtContent>
             <w:tc>
               <w:tcPr>
@@ -25543,6 +26376,7 @@
               <w14:uncheckedState w14:val="2610" w14:font="MS Gothic"/>
             </w14:checkbox>
           </w:sdtPr>
+          <w:sdtEndPr/>
           <w:sdtContent>
             <w:tc>
               <w:tcPr>
@@ -25580,6 +26414,7 @@
               <w14:uncheckedState w14:val="2610" w14:font="MS Gothic"/>
             </w14:checkbox>
           </w:sdtPr>
+          <w:sdtEndPr/>
           <w:sdtContent>
             <w:tc>
               <w:tcPr>
@@ -25662,6 +26497,7 @@
               <w14:uncheckedState w14:val="2610" w14:font="MS Gothic"/>
             </w14:checkbox>
           </w:sdtPr>
+          <w:sdtEndPr/>
           <w:sdtContent>
             <w:tc>
               <w:tcPr>
@@ -25699,6 +26535,7 @@
               <w14:uncheckedState w14:val="2610" w14:font="MS Gothic"/>
             </w14:checkbox>
           </w:sdtPr>
+          <w:sdtEndPr/>
           <w:sdtContent>
             <w:tc>
               <w:tcPr>
@@ -25736,6 +26573,7 @@
               <w14:uncheckedState w14:val="2610" w14:font="MS Gothic"/>
             </w14:checkbox>
           </w:sdtPr>
+          <w:sdtEndPr/>
           <w:sdtContent>
             <w:tc>
               <w:tcPr>
@@ -25773,6 +26611,7 @@
               <w14:uncheckedState w14:val="2610" w14:font="MS Gothic"/>
             </w14:checkbox>
           </w:sdtPr>
+          <w:sdtEndPr/>
           <w:sdtContent>
             <w:tc>
               <w:tcPr>
@@ -25810,6 +26649,7 @@
               <w14:uncheckedState w14:val="2610" w14:font="MS Gothic"/>
             </w14:checkbox>
           </w:sdtPr>
+          <w:sdtEndPr/>
           <w:sdtContent>
             <w:tc>
               <w:tcPr>
@@ -25847,6 +26687,7 @@
               <w14:uncheckedState w14:val="2610" w14:font="MS Gothic"/>
             </w14:checkbox>
           </w:sdtPr>
+          <w:sdtEndPr/>
           <w:sdtContent>
             <w:tc>
               <w:tcPr>
@@ -26118,6 +26959,7 @@
               <w14:uncheckedState w14:val="2610" w14:font="MS Gothic"/>
             </w14:checkbox>
           </w:sdtPr>
+          <w:sdtEndPr/>
           <w:sdtContent>
             <w:tc>
               <w:tcPr>
@@ -26154,6 +26996,7 @@
               <w14:uncheckedState w14:val="2610" w14:font="MS Gothic"/>
             </w14:checkbox>
           </w:sdtPr>
+          <w:sdtEndPr/>
           <w:sdtContent>
             <w:tc>
               <w:tcPr>
@@ -26190,6 +27033,7 @@
               <w14:uncheckedState w14:val="2610" w14:font="MS Gothic"/>
             </w14:checkbox>
           </w:sdtPr>
+          <w:sdtEndPr/>
           <w:sdtContent>
             <w:tc>
               <w:tcPr>
@@ -26226,6 +27070,7 @@
               <w14:uncheckedState w14:val="2610" w14:font="MS Gothic"/>
             </w14:checkbox>
           </w:sdtPr>
+          <w:sdtEndPr/>
           <w:sdtContent>
             <w:tc>
               <w:tcPr>
@@ -26262,6 +27107,7 @@
               <w14:uncheckedState w14:val="2610" w14:font="MS Gothic"/>
             </w14:checkbox>
           </w:sdtPr>
+          <w:sdtEndPr/>
           <w:sdtContent>
             <w:tc>
               <w:tcPr>
@@ -26298,6 +27144,7 @@
               <w14:uncheckedState w14:val="2610" w14:font="MS Gothic"/>
             </w14:checkbox>
           </w:sdtPr>
+          <w:sdtEndPr/>
           <w:sdtContent>
             <w:tc>
               <w:tcPr>
@@ -26379,6 +27226,7 @@
               <w14:uncheckedState w14:val="2610" w14:font="MS Gothic"/>
             </w14:checkbox>
           </w:sdtPr>
+          <w:sdtEndPr/>
           <w:sdtContent>
             <w:tc>
               <w:tcPr>
@@ -26416,6 +27264,7 @@
               <w14:uncheckedState w14:val="2610" w14:font="MS Gothic"/>
             </w14:checkbox>
           </w:sdtPr>
+          <w:sdtEndPr/>
           <w:sdtContent>
             <w:tc>
               <w:tcPr>
@@ -26453,6 +27302,7 @@
               <w14:uncheckedState w14:val="2610" w14:font="MS Gothic"/>
             </w14:checkbox>
           </w:sdtPr>
+          <w:sdtEndPr/>
           <w:sdtContent>
             <w:tc>
               <w:tcPr>
@@ -26490,6 +27340,7 @@
               <w14:uncheckedState w14:val="2610" w14:font="MS Gothic"/>
             </w14:checkbox>
           </w:sdtPr>
+          <w:sdtEndPr/>
           <w:sdtContent>
             <w:tc>
               <w:tcPr>
@@ -26527,6 +27378,7 @@
               <w14:uncheckedState w14:val="2610" w14:font="MS Gothic"/>
             </w14:checkbox>
           </w:sdtPr>
+          <w:sdtEndPr/>
           <w:sdtContent>
             <w:tc>
               <w:tcPr>
@@ -26564,6 +27416,7 @@
               <w14:uncheckedState w14:val="2610" w14:font="MS Gothic"/>
             </w14:checkbox>
           </w:sdtPr>
+          <w:sdtEndPr/>
           <w:sdtContent>
             <w:tc>
               <w:tcPr>
@@ -26835,6 +27688,7 @@
               <w14:uncheckedState w14:val="2610" w14:font="MS Gothic"/>
             </w14:checkbox>
           </w:sdtPr>
+          <w:sdtEndPr/>
           <w:sdtContent>
             <w:tc>
               <w:tcPr>
@@ -26871,6 +27725,7 @@
               <w14:uncheckedState w14:val="2610" w14:font="MS Gothic"/>
             </w14:checkbox>
           </w:sdtPr>
+          <w:sdtEndPr/>
           <w:sdtContent>
             <w:tc>
               <w:tcPr>
@@ -26907,6 +27762,7 @@
               <w14:uncheckedState w14:val="2610" w14:font="MS Gothic"/>
             </w14:checkbox>
           </w:sdtPr>
+          <w:sdtEndPr/>
           <w:sdtContent>
             <w:tc>
               <w:tcPr>
@@ -26943,6 +27799,7 @@
               <w14:uncheckedState w14:val="2610" w14:font="MS Gothic"/>
             </w14:checkbox>
           </w:sdtPr>
+          <w:sdtEndPr/>
           <w:sdtContent>
             <w:tc>
               <w:tcPr>
@@ -26979,6 +27836,7 @@
               <w14:uncheckedState w14:val="2610" w14:font="MS Gothic"/>
             </w14:checkbox>
           </w:sdtPr>
+          <w:sdtEndPr/>
           <w:sdtContent>
             <w:tc>
               <w:tcPr>
@@ -27015,6 +27873,7 @@
               <w14:uncheckedState w14:val="2610" w14:font="MS Gothic"/>
             </w14:checkbox>
           </w:sdtPr>
+          <w:sdtEndPr/>
           <w:sdtContent>
             <w:tc>
               <w:tcPr>
@@ -27096,6 +27955,7 @@
               <w14:uncheckedState w14:val="2610" w14:font="MS Gothic"/>
             </w14:checkbox>
           </w:sdtPr>
+          <w:sdtEndPr/>
           <w:sdtContent>
             <w:tc>
               <w:tcPr>
@@ -27133,6 +27993,7 @@
               <w14:uncheckedState w14:val="2610" w14:font="MS Gothic"/>
             </w14:checkbox>
           </w:sdtPr>
+          <w:sdtEndPr/>
           <w:sdtContent>
             <w:tc>
               <w:tcPr>
@@ -27170,6 +28031,7 @@
               <w14:uncheckedState w14:val="2610" w14:font="MS Gothic"/>
             </w14:checkbox>
           </w:sdtPr>
+          <w:sdtEndPr/>
           <w:sdtContent>
             <w:tc>
               <w:tcPr>
@@ -27207,6 +28069,7 @@
               <w14:uncheckedState w14:val="2610" w14:font="MS Gothic"/>
             </w14:checkbox>
           </w:sdtPr>
+          <w:sdtEndPr/>
           <w:sdtContent>
             <w:tc>
               <w:tcPr>
@@ -27244,6 +28107,7 @@
               <w14:uncheckedState w14:val="2610" w14:font="MS Gothic"/>
             </w14:checkbox>
           </w:sdtPr>
+          <w:sdtEndPr/>
           <w:sdtContent>
             <w:tc>
               <w:tcPr>
@@ -27281,6 +28145,7 @@
               <w14:uncheckedState w14:val="2610" w14:font="MS Gothic"/>
             </w14:checkbox>
           </w:sdtPr>
+          <w:sdtEndPr/>
           <w:sdtContent>
             <w:tc>
               <w:tcPr>
@@ -27363,6 +28228,7 @@
               <w14:uncheckedState w14:val="2610" w14:font="MS Gothic"/>
             </w14:checkbox>
           </w:sdtPr>
+          <w:sdtEndPr/>
           <w:sdtContent>
             <w:tc>
               <w:tcPr>
@@ -27400,6 +28266,7 @@
               <w14:uncheckedState w14:val="2610" w14:font="MS Gothic"/>
             </w14:checkbox>
           </w:sdtPr>
+          <w:sdtEndPr/>
           <w:sdtContent>
             <w:tc>
               <w:tcPr>
@@ -27437,6 +28304,7 @@
               <w14:uncheckedState w14:val="2610" w14:font="MS Gothic"/>
             </w14:checkbox>
           </w:sdtPr>
+          <w:sdtEndPr/>
           <w:sdtContent>
             <w:tc>
               <w:tcPr>
@@ -27474,6 +28342,7 @@
               <w14:uncheckedState w14:val="2610" w14:font="MS Gothic"/>
             </w14:checkbox>
           </w:sdtPr>
+          <w:sdtEndPr/>
           <w:sdtContent>
             <w:tc>
               <w:tcPr>
@@ -27511,6 +28380,7 @@
               <w14:uncheckedState w14:val="2610" w14:font="MS Gothic"/>
             </w14:checkbox>
           </w:sdtPr>
+          <w:sdtEndPr/>
           <w:sdtContent>
             <w:tc>
               <w:tcPr>
@@ -27548,6 +28418,7 @@
               <w14:uncheckedState w14:val="2610" w14:font="MS Gothic"/>
             </w14:checkbox>
           </w:sdtPr>
+          <w:sdtEndPr/>
           <w:sdtContent>
             <w:tc>
               <w:tcPr>
@@ -27819,6 +28690,7 @@
               <w14:uncheckedState w14:val="2610" w14:font="MS Gothic"/>
             </w14:checkbox>
           </w:sdtPr>
+          <w:sdtEndPr/>
           <w:sdtContent>
             <w:tc>
               <w:tcPr>
@@ -27855,6 +28727,7 @@
               <w14:uncheckedState w14:val="2610" w14:font="MS Gothic"/>
             </w14:checkbox>
           </w:sdtPr>
+          <w:sdtEndPr/>
           <w:sdtContent>
             <w:tc>
               <w:tcPr>
@@ -27891,6 +28764,7 @@
               <w14:uncheckedState w14:val="2610" w14:font="MS Gothic"/>
             </w14:checkbox>
           </w:sdtPr>
+          <w:sdtEndPr/>
           <w:sdtContent>
             <w:tc>
               <w:tcPr>
@@ -27927,6 +28801,7 @@
               <w14:uncheckedState w14:val="2610" w14:font="MS Gothic"/>
             </w14:checkbox>
           </w:sdtPr>
+          <w:sdtEndPr/>
           <w:sdtContent>
             <w:tc>
               <w:tcPr>
@@ -27963,6 +28838,7 @@
               <w14:uncheckedState w14:val="2610" w14:font="MS Gothic"/>
             </w14:checkbox>
           </w:sdtPr>
+          <w:sdtEndPr/>
           <w:sdtContent>
             <w:tc>
               <w:tcPr>
@@ -27999,6 +28875,7 @@
               <w14:uncheckedState w14:val="2610" w14:font="MS Gothic"/>
             </w14:checkbox>
           </w:sdtPr>
+          <w:sdtEndPr/>
           <w:sdtContent>
             <w:tc>
               <w:tcPr>
@@ -28080,6 +28957,7 @@
               <w14:uncheckedState w14:val="2610" w14:font="MS Gothic"/>
             </w14:checkbox>
           </w:sdtPr>
+          <w:sdtEndPr/>
           <w:sdtContent>
             <w:tc>
               <w:tcPr>
@@ -28117,6 +28995,7 @@
               <w14:uncheckedState w14:val="2610" w14:font="MS Gothic"/>
             </w14:checkbox>
           </w:sdtPr>
+          <w:sdtEndPr/>
           <w:sdtContent>
             <w:tc>
               <w:tcPr>
@@ -28154,6 +29033,7 @@
               <w14:uncheckedState w14:val="2610" w14:font="MS Gothic"/>
             </w14:checkbox>
           </w:sdtPr>
+          <w:sdtEndPr/>
           <w:sdtContent>
             <w:tc>
               <w:tcPr>
@@ -28191,6 +29071,7 @@
               <w14:uncheckedState w14:val="2610" w14:font="MS Gothic"/>
             </w14:checkbox>
           </w:sdtPr>
+          <w:sdtEndPr/>
           <w:sdtContent>
             <w:tc>
               <w:tcPr>
@@ -28228,6 +29109,7 @@
               <w14:uncheckedState w14:val="2610" w14:font="MS Gothic"/>
             </w14:checkbox>
           </w:sdtPr>
+          <w:sdtEndPr/>
           <w:sdtContent>
             <w:tc>
               <w:tcPr>
@@ -28265,6 +29147,7 @@
               <w14:uncheckedState w14:val="2610" w14:font="MS Gothic"/>
             </w14:checkbox>
           </w:sdtPr>
+          <w:sdtEndPr/>
           <w:sdtContent>
             <w:tc>
               <w:tcPr>
@@ -28536,6 +29419,7 @@
               <w14:uncheckedState w14:val="2610" w14:font="MS Gothic"/>
             </w14:checkbox>
           </w:sdtPr>
+          <w:sdtEndPr/>
           <w:sdtContent>
             <w:tc>
               <w:tcPr>
@@ -28572,6 +29456,7 @@
               <w14:uncheckedState w14:val="2610" w14:font="MS Gothic"/>
             </w14:checkbox>
           </w:sdtPr>
+          <w:sdtEndPr/>
           <w:sdtContent>
             <w:tc>
               <w:tcPr>
@@ -28608,6 +29493,7 @@
               <w14:uncheckedState w14:val="2610" w14:font="MS Gothic"/>
             </w14:checkbox>
           </w:sdtPr>
+          <w:sdtEndPr/>
           <w:sdtContent>
             <w:tc>
               <w:tcPr>
@@ -28644,6 +29530,7 @@
               <w14:uncheckedState w14:val="2610" w14:font="MS Gothic"/>
             </w14:checkbox>
           </w:sdtPr>
+          <w:sdtEndPr/>
           <w:sdtContent>
             <w:tc>
               <w:tcPr>
@@ -28680,6 +29567,7 @@
               <w14:uncheckedState w14:val="2610" w14:font="MS Gothic"/>
             </w14:checkbox>
           </w:sdtPr>
+          <w:sdtEndPr/>
           <w:sdtContent>
             <w:tc>
               <w:tcPr>
@@ -28716,6 +29604,7 @@
               <w14:uncheckedState w14:val="2610" w14:font="MS Gothic"/>
             </w14:checkbox>
           </w:sdtPr>
+          <w:sdtEndPr/>
           <w:sdtContent>
             <w:tc>
               <w:tcPr>
@@ -28797,6 +29686,7 @@
               <w14:uncheckedState w14:val="2610" w14:font="MS Gothic"/>
             </w14:checkbox>
           </w:sdtPr>
+          <w:sdtEndPr/>
           <w:sdtContent>
             <w:tc>
               <w:tcPr>
@@ -28834,6 +29724,7 @@
               <w14:uncheckedState w14:val="2610" w14:font="MS Gothic"/>
             </w14:checkbox>
           </w:sdtPr>
+          <w:sdtEndPr/>
           <w:sdtContent>
             <w:tc>
               <w:tcPr>
@@ -28871,6 +29762,7 @@
               <w14:uncheckedState w14:val="2610" w14:font="MS Gothic"/>
             </w14:checkbox>
           </w:sdtPr>
+          <w:sdtEndPr/>
           <w:sdtContent>
             <w:tc>
               <w:tcPr>
@@ -28908,6 +29800,7 @@
               <w14:uncheckedState w14:val="2610" w14:font="MS Gothic"/>
             </w14:checkbox>
           </w:sdtPr>
+          <w:sdtEndPr/>
           <w:sdtContent>
             <w:tc>
               <w:tcPr>
@@ -28945,6 +29838,7 @@
               <w14:uncheckedState w14:val="2610" w14:font="MS Gothic"/>
             </w14:checkbox>
           </w:sdtPr>
+          <w:sdtEndPr/>
           <w:sdtContent>
             <w:tc>
               <w:tcPr>
@@ -28982,6 +29876,7 @@
               <w14:uncheckedState w14:val="2610" w14:font="MS Gothic"/>
             </w14:checkbox>
           </w:sdtPr>
+          <w:sdtEndPr/>
           <w:sdtContent>
             <w:tc>
               <w:tcPr>
@@ -29064,6 +29959,7 @@
               <w14:uncheckedState w14:val="2610" w14:font="MS Gothic"/>
             </w14:checkbox>
           </w:sdtPr>
+          <w:sdtEndPr/>
           <w:sdtContent>
             <w:tc>
               <w:tcPr>
@@ -29101,6 +29997,7 @@
               <w14:uncheckedState w14:val="2610" w14:font="MS Gothic"/>
             </w14:checkbox>
           </w:sdtPr>
+          <w:sdtEndPr/>
           <w:sdtContent>
             <w:tc>
               <w:tcPr>
@@ -29138,6 +30035,7 @@
               <w14:uncheckedState w14:val="2610" w14:font="MS Gothic"/>
             </w14:checkbox>
           </w:sdtPr>
+          <w:sdtEndPr/>
           <w:sdtContent>
             <w:tc>
               <w:tcPr>
@@ -29175,6 +30073,7 @@
               <w14:uncheckedState w14:val="2610" w14:font="MS Gothic"/>
             </w14:checkbox>
           </w:sdtPr>
+          <w:sdtEndPr/>
           <w:sdtContent>
             <w:tc>
               <w:tcPr>
@@ -29212,6 +30111,7 @@
               <w14:uncheckedState w14:val="2610" w14:font="MS Gothic"/>
             </w14:checkbox>
           </w:sdtPr>
+          <w:sdtEndPr/>
           <w:sdtContent>
             <w:tc>
               <w:tcPr>
@@ -29249,6 +30149,7 @@
               <w14:uncheckedState w14:val="2610" w14:font="MS Gothic"/>
             </w14:checkbox>
           </w:sdtPr>
+          <w:sdtEndPr/>
           <w:sdtContent>
             <w:tc>
               <w:tcPr>
@@ -29331,6 +30232,7 @@
               <w14:uncheckedState w14:val="2610" w14:font="MS Gothic"/>
             </w14:checkbox>
           </w:sdtPr>
+          <w:sdtEndPr/>
           <w:sdtContent>
             <w:tc>
               <w:tcPr>
@@ -29368,6 +30270,7 @@
               <w14:uncheckedState w14:val="2610" w14:font="MS Gothic"/>
             </w14:checkbox>
           </w:sdtPr>
+          <w:sdtEndPr/>
           <w:sdtContent>
             <w:tc>
               <w:tcPr>
@@ -29405,6 +30308,7 @@
               <w14:uncheckedState w14:val="2610" w14:font="MS Gothic"/>
             </w14:checkbox>
           </w:sdtPr>
+          <w:sdtEndPr/>
           <w:sdtContent>
             <w:tc>
               <w:tcPr>
@@ -29442,6 +30346,7 @@
               <w14:uncheckedState w14:val="2610" w14:font="MS Gothic"/>
             </w14:checkbox>
           </w:sdtPr>
+          <w:sdtEndPr/>
           <w:sdtContent>
             <w:tc>
               <w:tcPr>
@@ -29479,6 +30384,7 @@
               <w14:uncheckedState w14:val="2610" w14:font="MS Gothic"/>
             </w14:checkbox>
           </w:sdtPr>
+          <w:sdtEndPr/>
           <w:sdtContent>
             <w:tc>
               <w:tcPr>
@@ -29516,6 +30422,7 @@
               <w14:uncheckedState w14:val="2610" w14:font="MS Gothic"/>
             </w14:checkbox>
           </w:sdtPr>
+          <w:sdtEndPr/>
           <w:sdtContent>
             <w:tc>
               <w:tcPr>
@@ -29640,8 +30547,6 @@
                 <w:lang w:val="de-DE"/>
               </w:rPr>
             </w:pPr>
-            <w:bookmarkStart w:id="23" w:name="_GoBack"/>
-            <w:bookmarkEnd w:id="23"/>
           </w:p>
           <w:p>
             <w:pPr>
@@ -29661,7 +30566,7 @@
           <w:lang w:val="de-DE"/>
         </w:rPr>
       </w:pPr>
-      <w:bookmarkStart w:id="24" w:name="_Toc294016519"/>
+      <w:bookmarkStart w:id="30" w:name="_Toc294182348"/>
       <w:r>
         <w:rPr>
           <w:lang w:val="de-DE"/>
@@ -29669,7 +30574,7 @@
         <w:lastRenderedPageBreak/>
         <w:t>Gesamtauswertung</w:t>
       </w:r>
-      <w:bookmarkEnd w:id="24"/>
+      <w:bookmarkEnd w:id="30"/>
       <w:r>
         <w:rPr>
           <w:lang w:val="de-DE"/>
@@ -29747,7 +30652,7 @@
           <w:lang w:val="de-DE"/>
         </w:rPr>
       </w:pPr>
-      <w:bookmarkStart w:id="25" w:name="_Toc294016520"/>
+      <w:bookmarkStart w:id="31" w:name="_Toc294182349"/>
       <w:r>
         <w:rPr>
           <w:lang w:val="de-DE"/>
@@ -29755,7 +30660,7 @@
         <w:lastRenderedPageBreak/>
         <w:t>Fazit</w:t>
       </w:r>
-      <w:bookmarkEnd w:id="25"/>
+      <w:bookmarkEnd w:id="31"/>
     </w:p>
     <w:p>
       <w:pPr>
@@ -29841,7 +30746,7 @@
       <w:rPr>
         <w:noProof/>
       </w:rPr>
-      <w:t>25. Mai 2011</w:t>
+      <w:t>26. Mai 2011</w:t>
     </w:r>
     <w:r>
       <w:fldChar w:fldCharType="end"/>
@@ -29879,7 +30784,7 @@
         <w:noProof/>
         <w:lang w:val="de-DE"/>
       </w:rPr>
-      <w:t>9</w:t>
+      <w:t>2</w:t>
     </w:r>
     <w:r>
       <w:rPr>
@@ -29893,16 +30798,31 @@
       </w:rPr>
       <w:t xml:space="preserve"> von </w:t>
     </w:r>
-    <w:fldSimple w:instr="NUMPAGES  \* Arabic  \* MERGEFORMAT">
-      <w:r>
-        <w:rPr>
-          <w:b/>
-          <w:noProof/>
-          <w:lang w:val="de-DE"/>
-        </w:rPr>
-        <w:t>10</w:t>
-      </w:r>
-    </w:fldSimple>
+    <w:r>
+      <w:fldChar w:fldCharType="begin"/>
+    </w:r>
+    <w:r>
+      <w:instrText>NUMPAGES  \* Arabic  \* MERGEFORMAT</w:instrText>
+    </w:r>
+    <w:r>
+      <w:fldChar w:fldCharType="separate"/>
+    </w:r>
+    <w:r>
+      <w:rPr>
+        <w:b/>
+        <w:noProof/>
+        <w:lang w:val="de-DE"/>
+      </w:rPr>
+      <w:t>10</w:t>
+    </w:r>
+    <w:r>
+      <w:rPr>
+        <w:b/>
+        <w:noProof/>
+        <w:lang w:val="de-DE"/>
+      </w:rPr>
+      <w:fldChar w:fldCharType="end"/>
+    </w:r>
   </w:p>
 </w:ftr>
 </file>
@@ -35030,44 +35950,44 @@
   </dgm:ptLst>
   <dgm:cxnLst>
     <dgm:cxn modelId="{91E69771-2900-4783-95E7-7EC8B6BC247E}" srcId="{5C963C4D-EF4B-4908-8119-455E0EC94E72}" destId="{E7F339BF-2360-49A9-9722-54B020CC5E31}" srcOrd="1" destOrd="0" parTransId="{098632B4-3B40-4B9F-8BD6-D75BC5AAB770}" sibTransId="{3E453033-D1FA-404F-BA39-E91156B79604}"/>
-    <dgm:cxn modelId="{FF5B35ED-0DF3-4E22-AA6E-09E8AEAEBBC0}" type="presOf" srcId="{F1299FCD-DF32-4A65-91D2-67FE8FD70A51}" destId="{3DB4D6E8-647E-42CD-AD34-0A6A145987E5}" srcOrd="1" destOrd="0" presId="urn:microsoft.com/office/officeart/2005/8/layout/radial1"/>
-    <dgm:cxn modelId="{DA0C6CEE-716B-4EA9-8170-D677135B484D}" type="presOf" srcId="{2AF0BC9B-BC4C-46B0-A133-8CBF8B112635}" destId="{4F6115D8-1EA5-4E7E-BF74-AF7664742E2A}" srcOrd="0" destOrd="0" presId="urn:microsoft.com/office/officeart/2005/8/layout/radial1"/>
-    <dgm:cxn modelId="{39D62AF9-7986-400C-86EA-AB396F57DC31}" type="presOf" srcId="{AAF43E9B-B3BC-4FB0-BB57-DEDB9085E42B}" destId="{6E01A3A1-E653-4AFB-86CC-1FFD7D1F93BC}" srcOrd="0" destOrd="0" presId="urn:microsoft.com/office/officeart/2005/8/layout/radial1"/>
-    <dgm:cxn modelId="{21233FAB-F4BC-4446-9586-0A935681B3D2}" type="presOf" srcId="{2AF0BC9B-BC4C-46B0-A133-8CBF8B112635}" destId="{5B9228F9-4573-42EC-9F6F-5B4FFAB7674A}" srcOrd="1" destOrd="0" presId="urn:microsoft.com/office/officeart/2005/8/layout/radial1"/>
-    <dgm:cxn modelId="{5158448D-B3EF-41C3-B2C6-441224F2C9B2}" type="presOf" srcId="{833666F0-C3B6-4F68-BDE9-FB3CEFC0344D}" destId="{7E953ACE-85B6-4E9F-B92B-5558987B4D5F}" srcOrd="0" destOrd="0" presId="urn:microsoft.com/office/officeart/2005/8/layout/radial1"/>
-    <dgm:cxn modelId="{FFAEC299-9CBC-4C41-9722-3F9DCBC7C7EE}" type="presOf" srcId="{F204C988-C18E-4184-9CD4-A1BE7D267B8F}" destId="{1098C287-B98B-4146-A1F5-C11F9F63ECD6}" srcOrd="0" destOrd="0" presId="urn:microsoft.com/office/officeart/2005/8/layout/radial1"/>
+    <dgm:cxn modelId="{0E7EF894-3A9C-492E-BFBD-F0CD227BE04B}" type="presOf" srcId="{5C963C4D-EF4B-4908-8119-455E0EC94E72}" destId="{F55508EA-6198-407B-B295-546AF6C3D84D}" srcOrd="0" destOrd="0" presId="urn:microsoft.com/office/officeart/2005/8/layout/radial1"/>
+    <dgm:cxn modelId="{433C356C-C1C0-4592-9217-141E9B4A2B06}" type="presOf" srcId="{F204C988-C18E-4184-9CD4-A1BE7D267B8F}" destId="{1098C287-B98B-4146-A1F5-C11F9F63ECD6}" srcOrd="0" destOrd="0" presId="urn:microsoft.com/office/officeart/2005/8/layout/radial1"/>
+    <dgm:cxn modelId="{76186BA6-93B3-4D83-B1AD-18C6348A04B5}" type="presOf" srcId="{FE2B4456-E8A5-461E-A826-2F3BF5385A87}" destId="{97D9FB03-8CFB-47AA-A3F5-6B2AFC68CF49}" srcOrd="0" destOrd="0" presId="urn:microsoft.com/office/officeart/2005/8/layout/radial1"/>
+    <dgm:cxn modelId="{98A0439F-0346-4957-8A7D-7BE370C827EB}" type="presOf" srcId="{2AF0BC9B-BC4C-46B0-A133-8CBF8B112635}" destId="{5B9228F9-4573-42EC-9F6F-5B4FFAB7674A}" srcOrd="1" destOrd="0" presId="urn:microsoft.com/office/officeart/2005/8/layout/radial1"/>
+    <dgm:cxn modelId="{D6FDDF27-69F3-4AD4-9C00-3FE9B1A61161}" type="presOf" srcId="{18F4B26F-F2CA-490A-A0D8-E558569C7E0E}" destId="{DAD90113-01A1-4EE7-95D7-E4506C77F2FE}" srcOrd="0" destOrd="0" presId="urn:microsoft.com/office/officeart/2005/8/layout/radial1"/>
+    <dgm:cxn modelId="{8AD4C53B-9AE2-4C9D-BA7A-23D141208732}" type="presOf" srcId="{F1299FCD-DF32-4A65-91D2-67FE8FD70A51}" destId="{3DB4D6E8-647E-42CD-AD34-0A6A145987E5}" srcOrd="1" destOrd="0" presId="urn:microsoft.com/office/officeart/2005/8/layout/radial1"/>
+    <dgm:cxn modelId="{8E734CC3-1403-42F2-A1E2-AC425B4ECF32}" type="presOf" srcId="{2AF0BC9B-BC4C-46B0-A133-8CBF8B112635}" destId="{4F6115D8-1EA5-4E7E-BF74-AF7664742E2A}" srcOrd="0" destOrd="0" presId="urn:microsoft.com/office/officeart/2005/8/layout/radial1"/>
     <dgm:cxn modelId="{7AF48846-17C4-41E8-9DB1-BC01B53F62E2}" srcId="{AAF43E9B-B3BC-4FB0-BB57-DEDB9085E42B}" destId="{5C963C4D-EF4B-4908-8119-455E0EC94E72}" srcOrd="0" destOrd="0" parTransId="{B7DA2357-221A-4FC9-BC20-1987C63AEAFB}" sibTransId="{29B3D3C6-67B5-42EF-8310-3349BFF35AC7}"/>
-    <dgm:cxn modelId="{BCF7285D-8540-47DB-93DD-C92749395DD9}" type="presOf" srcId="{57F65BD4-FF09-4F6A-A126-EE2379D6A63C}" destId="{1000CD0B-D156-48B1-A77B-29190F6316D4}" srcOrd="0" destOrd="0" presId="urn:microsoft.com/office/officeart/2005/8/layout/radial1"/>
     <dgm:cxn modelId="{9EF95AF7-2868-43E5-A6B2-8EB5264CA0C6}" srcId="{5C963C4D-EF4B-4908-8119-455E0EC94E72}" destId="{57F65BD4-FF09-4F6A-A126-EE2379D6A63C}" srcOrd="3" destOrd="0" parTransId="{833666F0-C3B6-4F68-BDE9-FB3CEFC0344D}" sibTransId="{224ED0E8-70C6-4E9D-8D2B-83295A6D98D4}"/>
-    <dgm:cxn modelId="{541E65FD-8850-4473-8D29-D2292E01997D}" type="presOf" srcId="{098632B4-3B40-4B9F-8BD6-D75BC5AAB770}" destId="{457E2568-0020-4335-92A0-702CE6A288D6}" srcOrd="0" destOrd="0" presId="urn:microsoft.com/office/officeart/2005/8/layout/radial1"/>
-    <dgm:cxn modelId="{39E1F697-83C1-49CB-B16E-7D85385E8EB1}" type="presOf" srcId="{18F4B26F-F2CA-490A-A0D8-E558569C7E0E}" destId="{3804C45F-2C62-470D-8753-835B6C155BF9}" srcOrd="1" destOrd="0" presId="urn:microsoft.com/office/officeart/2005/8/layout/radial1"/>
-    <dgm:cxn modelId="{0320B261-E70D-41F0-ABF6-AE1C4F664C75}" type="presOf" srcId="{F1299FCD-DF32-4A65-91D2-67FE8FD70A51}" destId="{A9B537E8-701C-4121-85F4-B7F170A1B638}" srcOrd="0" destOrd="0" presId="urn:microsoft.com/office/officeart/2005/8/layout/radial1"/>
-    <dgm:cxn modelId="{A26C87A2-5278-440F-8EE3-68A5050ABD3F}" type="presOf" srcId="{18F4B26F-F2CA-490A-A0D8-E558569C7E0E}" destId="{DAD90113-01A1-4EE7-95D7-E4506C77F2FE}" srcOrd="0" destOrd="0" presId="urn:microsoft.com/office/officeart/2005/8/layout/radial1"/>
-    <dgm:cxn modelId="{E72985A2-8190-41D1-B1CE-715882FA2E02}" type="presOf" srcId="{098632B4-3B40-4B9F-8BD6-D75BC5AAB770}" destId="{955E42EE-F877-4FC3-B2A8-6C46FEC647E6}" srcOrd="1" destOrd="0" presId="urn:microsoft.com/office/officeart/2005/8/layout/radial1"/>
+    <dgm:cxn modelId="{CAA8A47F-285C-46BE-917F-8AD66361716E}" type="presOf" srcId="{AAF43E9B-B3BC-4FB0-BB57-DEDB9085E42B}" destId="{6E01A3A1-E653-4AFB-86CC-1FFD7D1F93BC}" srcOrd="0" destOrd="0" presId="urn:microsoft.com/office/officeart/2005/8/layout/radial1"/>
+    <dgm:cxn modelId="{53B892C3-C581-462D-B1CD-74DA1763366B}" type="presOf" srcId="{18F4B26F-F2CA-490A-A0D8-E558569C7E0E}" destId="{3804C45F-2C62-470D-8753-835B6C155BF9}" srcOrd="1" destOrd="0" presId="urn:microsoft.com/office/officeart/2005/8/layout/radial1"/>
     <dgm:cxn modelId="{74D20F08-A580-43BE-A4DB-BBDE825DE60A}" srcId="{5C963C4D-EF4B-4908-8119-455E0EC94E72}" destId="{FE2B4456-E8A5-461E-A826-2F3BF5385A87}" srcOrd="4" destOrd="0" parTransId="{2AF0BC9B-BC4C-46B0-A133-8CBF8B112635}" sibTransId="{66D0AA60-4AD0-41A3-A458-6AA584170369}"/>
-    <dgm:cxn modelId="{85EC9B6B-5E86-4025-A2F4-0A8BD479C3A8}" type="presOf" srcId="{FE2B4456-E8A5-461E-A826-2F3BF5385A87}" destId="{97D9FB03-8CFB-47AA-A3F5-6B2AFC68CF49}" srcOrd="0" destOrd="0" presId="urn:microsoft.com/office/officeart/2005/8/layout/radial1"/>
-    <dgm:cxn modelId="{53149A0B-350C-43B2-A3DF-F8548345A4A8}" type="presOf" srcId="{5C963C4D-EF4B-4908-8119-455E0EC94E72}" destId="{F55508EA-6198-407B-B295-546AF6C3D84D}" srcOrd="0" destOrd="0" presId="urn:microsoft.com/office/officeart/2005/8/layout/radial1"/>
-    <dgm:cxn modelId="{731E60C5-92C7-4120-9661-AAE5F6305CC7}" type="presOf" srcId="{3FA2306F-7165-4E2B-A8E8-E57271CE6642}" destId="{2D2BD8C1-9E3E-488C-AC16-339229934B30}" srcOrd="0" destOrd="0" presId="urn:microsoft.com/office/officeart/2005/8/layout/radial1"/>
-    <dgm:cxn modelId="{8D83DEAD-13B9-47AE-8D1B-6AA92F0F5A9D}" type="presOf" srcId="{E7F339BF-2360-49A9-9722-54B020CC5E31}" destId="{3079F299-8BFF-4BAA-9860-F00A81ABA93E}" srcOrd="0" destOrd="0" presId="urn:microsoft.com/office/officeart/2005/8/layout/radial1"/>
+    <dgm:cxn modelId="{83885F72-3518-4DEB-9B3B-25944FD42FFE}" type="presOf" srcId="{098632B4-3B40-4B9F-8BD6-D75BC5AAB770}" destId="{457E2568-0020-4335-92A0-702CE6A288D6}" srcOrd="0" destOrd="0" presId="urn:microsoft.com/office/officeart/2005/8/layout/radial1"/>
+    <dgm:cxn modelId="{7A717330-7825-4A4D-A93A-2264851D5369}" type="presOf" srcId="{E7F339BF-2360-49A9-9722-54B020CC5E31}" destId="{3079F299-8BFF-4BAA-9860-F00A81ABA93E}" srcOrd="0" destOrd="0" presId="urn:microsoft.com/office/officeart/2005/8/layout/radial1"/>
+    <dgm:cxn modelId="{C3518872-6298-4E5C-B6A8-2E2BD412FBF4}" type="presOf" srcId="{57F65BD4-FF09-4F6A-A126-EE2379D6A63C}" destId="{1000CD0B-D156-48B1-A77B-29190F6316D4}" srcOrd="0" destOrd="0" presId="urn:microsoft.com/office/officeart/2005/8/layout/radial1"/>
+    <dgm:cxn modelId="{8686716A-0CD4-4857-838A-507A6EE3B3A8}" type="presOf" srcId="{F1299FCD-DF32-4A65-91D2-67FE8FD70A51}" destId="{A9B537E8-701C-4121-85F4-B7F170A1B638}" srcOrd="0" destOrd="0" presId="urn:microsoft.com/office/officeart/2005/8/layout/radial1"/>
     <dgm:cxn modelId="{B9A0BE5F-ECFE-48BD-A147-9032A74E1F59}" srcId="{5C963C4D-EF4B-4908-8119-455E0EC94E72}" destId="{F204C988-C18E-4184-9CD4-A1BE7D267B8F}" srcOrd="2" destOrd="0" parTransId="{F1299FCD-DF32-4A65-91D2-67FE8FD70A51}" sibTransId="{8121E5A2-14CB-4D33-8697-661FD8E1949E}"/>
-    <dgm:cxn modelId="{3566F4C6-DC49-42B9-A09B-1EDF0B013C93}" type="presOf" srcId="{833666F0-C3B6-4F68-BDE9-FB3CEFC0344D}" destId="{66C83FDB-E0BC-4503-B2AC-87F13F9C8555}" srcOrd="1" destOrd="0" presId="urn:microsoft.com/office/officeart/2005/8/layout/radial1"/>
+    <dgm:cxn modelId="{FB731C08-5352-4599-8FD4-925269327EE5}" type="presOf" srcId="{833666F0-C3B6-4F68-BDE9-FB3CEFC0344D}" destId="{7E953ACE-85B6-4E9F-B92B-5558987B4D5F}" srcOrd="0" destOrd="0" presId="urn:microsoft.com/office/officeart/2005/8/layout/radial1"/>
     <dgm:cxn modelId="{DE742C14-349E-46E8-9115-AA6178CA55D4}" srcId="{5C963C4D-EF4B-4908-8119-455E0EC94E72}" destId="{3FA2306F-7165-4E2B-A8E8-E57271CE6642}" srcOrd="0" destOrd="0" parTransId="{18F4B26F-F2CA-490A-A0D8-E558569C7E0E}" sibTransId="{6B95E027-DA37-4450-8AB4-2A9B02944310}"/>
-    <dgm:cxn modelId="{37A317E9-6823-4AD6-AA3E-7F308294758D}" type="presParOf" srcId="{6E01A3A1-E653-4AFB-86CC-1FFD7D1F93BC}" destId="{F55508EA-6198-407B-B295-546AF6C3D84D}" srcOrd="0" destOrd="0" presId="urn:microsoft.com/office/officeart/2005/8/layout/radial1"/>
-    <dgm:cxn modelId="{074EE45F-CDA3-43B5-853D-67D345A2AAD8}" type="presParOf" srcId="{6E01A3A1-E653-4AFB-86CC-1FFD7D1F93BC}" destId="{DAD90113-01A1-4EE7-95D7-E4506C77F2FE}" srcOrd="1" destOrd="0" presId="urn:microsoft.com/office/officeart/2005/8/layout/radial1"/>
-    <dgm:cxn modelId="{463138FC-E926-4AEC-ACE2-EA8D95502BB4}" type="presParOf" srcId="{DAD90113-01A1-4EE7-95D7-E4506C77F2FE}" destId="{3804C45F-2C62-470D-8753-835B6C155BF9}" srcOrd="0" destOrd="0" presId="urn:microsoft.com/office/officeart/2005/8/layout/radial1"/>
-    <dgm:cxn modelId="{EDDBBC47-CB63-4418-AB34-F08FE05B1735}" type="presParOf" srcId="{6E01A3A1-E653-4AFB-86CC-1FFD7D1F93BC}" destId="{2D2BD8C1-9E3E-488C-AC16-339229934B30}" srcOrd="2" destOrd="0" presId="urn:microsoft.com/office/officeart/2005/8/layout/radial1"/>
-    <dgm:cxn modelId="{A173B7A8-53EB-40FA-8214-860E7BBF0F43}" type="presParOf" srcId="{6E01A3A1-E653-4AFB-86CC-1FFD7D1F93BC}" destId="{457E2568-0020-4335-92A0-702CE6A288D6}" srcOrd="3" destOrd="0" presId="urn:microsoft.com/office/officeart/2005/8/layout/radial1"/>
-    <dgm:cxn modelId="{A7498CAF-C0AF-456F-A2EA-ADC043009FF8}" type="presParOf" srcId="{457E2568-0020-4335-92A0-702CE6A288D6}" destId="{955E42EE-F877-4FC3-B2A8-6C46FEC647E6}" srcOrd="0" destOrd="0" presId="urn:microsoft.com/office/officeart/2005/8/layout/radial1"/>
-    <dgm:cxn modelId="{6944DE8B-7E2B-4103-A354-97F5B6428268}" type="presParOf" srcId="{6E01A3A1-E653-4AFB-86CC-1FFD7D1F93BC}" destId="{3079F299-8BFF-4BAA-9860-F00A81ABA93E}" srcOrd="4" destOrd="0" presId="urn:microsoft.com/office/officeart/2005/8/layout/radial1"/>
-    <dgm:cxn modelId="{08D18E0B-E5E0-4ED3-8DA1-6BA2DAE2CA14}" type="presParOf" srcId="{6E01A3A1-E653-4AFB-86CC-1FFD7D1F93BC}" destId="{A9B537E8-701C-4121-85F4-B7F170A1B638}" srcOrd="5" destOrd="0" presId="urn:microsoft.com/office/officeart/2005/8/layout/radial1"/>
-    <dgm:cxn modelId="{E9E30E03-D43C-4426-8A2F-864BF940353A}" type="presParOf" srcId="{A9B537E8-701C-4121-85F4-B7F170A1B638}" destId="{3DB4D6E8-647E-42CD-AD34-0A6A145987E5}" srcOrd="0" destOrd="0" presId="urn:microsoft.com/office/officeart/2005/8/layout/radial1"/>
-    <dgm:cxn modelId="{71DE2761-19D5-4F98-A59B-22F0BA9CF447}" type="presParOf" srcId="{6E01A3A1-E653-4AFB-86CC-1FFD7D1F93BC}" destId="{1098C287-B98B-4146-A1F5-C11F9F63ECD6}" srcOrd="6" destOrd="0" presId="urn:microsoft.com/office/officeart/2005/8/layout/radial1"/>
-    <dgm:cxn modelId="{7F2A22A0-3517-463B-8E64-D72EF7D53A7B}" type="presParOf" srcId="{6E01A3A1-E653-4AFB-86CC-1FFD7D1F93BC}" destId="{7E953ACE-85B6-4E9F-B92B-5558987B4D5F}" srcOrd="7" destOrd="0" presId="urn:microsoft.com/office/officeart/2005/8/layout/radial1"/>
-    <dgm:cxn modelId="{84C96EC5-7EE2-41A9-A53B-426A968B5BCB}" type="presParOf" srcId="{7E953ACE-85B6-4E9F-B92B-5558987B4D5F}" destId="{66C83FDB-E0BC-4503-B2AC-87F13F9C8555}" srcOrd="0" destOrd="0" presId="urn:microsoft.com/office/officeart/2005/8/layout/radial1"/>
-    <dgm:cxn modelId="{907978A6-19DA-43E5-9702-249E77A43E50}" type="presParOf" srcId="{6E01A3A1-E653-4AFB-86CC-1FFD7D1F93BC}" destId="{1000CD0B-D156-48B1-A77B-29190F6316D4}" srcOrd="8" destOrd="0" presId="urn:microsoft.com/office/officeart/2005/8/layout/radial1"/>
-    <dgm:cxn modelId="{41D96D53-47C7-4F9D-9840-CF50966CF589}" type="presParOf" srcId="{6E01A3A1-E653-4AFB-86CC-1FFD7D1F93BC}" destId="{4F6115D8-1EA5-4E7E-BF74-AF7664742E2A}" srcOrd="9" destOrd="0" presId="urn:microsoft.com/office/officeart/2005/8/layout/radial1"/>
-    <dgm:cxn modelId="{148E625F-5633-4317-ADCF-B4A27AF4A200}" type="presParOf" srcId="{4F6115D8-1EA5-4E7E-BF74-AF7664742E2A}" destId="{5B9228F9-4573-42EC-9F6F-5B4FFAB7674A}" srcOrd="0" destOrd="0" presId="urn:microsoft.com/office/officeart/2005/8/layout/radial1"/>
-    <dgm:cxn modelId="{F1C0CCFF-8EAC-4A91-A94F-4F3871741BAB}" type="presParOf" srcId="{6E01A3A1-E653-4AFB-86CC-1FFD7D1F93BC}" destId="{97D9FB03-8CFB-47AA-A3F5-6B2AFC68CF49}" srcOrd="10" destOrd="0" presId="urn:microsoft.com/office/officeart/2005/8/layout/radial1"/>
+    <dgm:cxn modelId="{B37B00F8-4767-408D-97EA-057E903606EA}" type="presOf" srcId="{833666F0-C3B6-4F68-BDE9-FB3CEFC0344D}" destId="{66C83FDB-E0BC-4503-B2AC-87F13F9C8555}" srcOrd="1" destOrd="0" presId="urn:microsoft.com/office/officeart/2005/8/layout/radial1"/>
+    <dgm:cxn modelId="{92C2F568-3601-4C7D-9964-EA9B67508620}" type="presOf" srcId="{098632B4-3B40-4B9F-8BD6-D75BC5AAB770}" destId="{955E42EE-F877-4FC3-B2A8-6C46FEC647E6}" srcOrd="1" destOrd="0" presId="urn:microsoft.com/office/officeart/2005/8/layout/radial1"/>
+    <dgm:cxn modelId="{BD9229BF-27A2-406D-BD1D-B3898A1080D8}" type="presOf" srcId="{3FA2306F-7165-4E2B-A8E8-E57271CE6642}" destId="{2D2BD8C1-9E3E-488C-AC16-339229934B30}" srcOrd="0" destOrd="0" presId="urn:microsoft.com/office/officeart/2005/8/layout/radial1"/>
+    <dgm:cxn modelId="{42B7AE30-FAA8-4F48-8178-FC4E5FF5DD9F}" type="presParOf" srcId="{6E01A3A1-E653-4AFB-86CC-1FFD7D1F93BC}" destId="{F55508EA-6198-407B-B295-546AF6C3D84D}" srcOrd="0" destOrd="0" presId="urn:microsoft.com/office/officeart/2005/8/layout/radial1"/>
+    <dgm:cxn modelId="{3D61DD16-7F55-4699-89FB-686DD29EDDF9}" type="presParOf" srcId="{6E01A3A1-E653-4AFB-86CC-1FFD7D1F93BC}" destId="{DAD90113-01A1-4EE7-95D7-E4506C77F2FE}" srcOrd="1" destOrd="0" presId="urn:microsoft.com/office/officeart/2005/8/layout/radial1"/>
+    <dgm:cxn modelId="{6E545134-596E-4D71-970B-EBCD1662B246}" type="presParOf" srcId="{DAD90113-01A1-4EE7-95D7-E4506C77F2FE}" destId="{3804C45F-2C62-470D-8753-835B6C155BF9}" srcOrd="0" destOrd="0" presId="urn:microsoft.com/office/officeart/2005/8/layout/radial1"/>
+    <dgm:cxn modelId="{8B991141-C9DB-44DC-B8D7-371E869FC285}" type="presParOf" srcId="{6E01A3A1-E653-4AFB-86CC-1FFD7D1F93BC}" destId="{2D2BD8C1-9E3E-488C-AC16-339229934B30}" srcOrd="2" destOrd="0" presId="urn:microsoft.com/office/officeart/2005/8/layout/radial1"/>
+    <dgm:cxn modelId="{D23DF643-8090-4B28-AB22-F5516E2F03B9}" type="presParOf" srcId="{6E01A3A1-E653-4AFB-86CC-1FFD7D1F93BC}" destId="{457E2568-0020-4335-92A0-702CE6A288D6}" srcOrd="3" destOrd="0" presId="urn:microsoft.com/office/officeart/2005/8/layout/radial1"/>
+    <dgm:cxn modelId="{9B5D4B6F-2BEF-47A1-BDD1-9F70B7641455}" type="presParOf" srcId="{457E2568-0020-4335-92A0-702CE6A288D6}" destId="{955E42EE-F877-4FC3-B2A8-6C46FEC647E6}" srcOrd="0" destOrd="0" presId="urn:microsoft.com/office/officeart/2005/8/layout/radial1"/>
+    <dgm:cxn modelId="{313F9294-C1B1-4267-ADF0-5D51E0722FEC}" type="presParOf" srcId="{6E01A3A1-E653-4AFB-86CC-1FFD7D1F93BC}" destId="{3079F299-8BFF-4BAA-9860-F00A81ABA93E}" srcOrd="4" destOrd="0" presId="urn:microsoft.com/office/officeart/2005/8/layout/radial1"/>
+    <dgm:cxn modelId="{1E2B6952-5852-4D2F-8581-1F47E2116833}" type="presParOf" srcId="{6E01A3A1-E653-4AFB-86CC-1FFD7D1F93BC}" destId="{A9B537E8-701C-4121-85F4-B7F170A1B638}" srcOrd="5" destOrd="0" presId="urn:microsoft.com/office/officeart/2005/8/layout/radial1"/>
+    <dgm:cxn modelId="{FD91B528-9893-4FEF-9738-94812DDAD07D}" type="presParOf" srcId="{A9B537E8-701C-4121-85F4-B7F170A1B638}" destId="{3DB4D6E8-647E-42CD-AD34-0A6A145987E5}" srcOrd="0" destOrd="0" presId="urn:microsoft.com/office/officeart/2005/8/layout/radial1"/>
+    <dgm:cxn modelId="{6A6846AE-29EC-4BAD-A218-B6700E587721}" type="presParOf" srcId="{6E01A3A1-E653-4AFB-86CC-1FFD7D1F93BC}" destId="{1098C287-B98B-4146-A1F5-C11F9F63ECD6}" srcOrd="6" destOrd="0" presId="urn:microsoft.com/office/officeart/2005/8/layout/radial1"/>
+    <dgm:cxn modelId="{3E24D444-E912-47FC-839F-BCF0C3907FC6}" type="presParOf" srcId="{6E01A3A1-E653-4AFB-86CC-1FFD7D1F93BC}" destId="{7E953ACE-85B6-4E9F-B92B-5558987B4D5F}" srcOrd="7" destOrd="0" presId="urn:microsoft.com/office/officeart/2005/8/layout/radial1"/>
+    <dgm:cxn modelId="{65985707-87D9-4C19-9007-466B03A718B2}" type="presParOf" srcId="{7E953ACE-85B6-4E9F-B92B-5558987B4D5F}" destId="{66C83FDB-E0BC-4503-B2AC-87F13F9C8555}" srcOrd="0" destOrd="0" presId="urn:microsoft.com/office/officeart/2005/8/layout/radial1"/>
+    <dgm:cxn modelId="{21ABD1BC-83C7-4A8D-A3D4-3FB6ACA5EA13}" type="presParOf" srcId="{6E01A3A1-E653-4AFB-86CC-1FFD7D1F93BC}" destId="{1000CD0B-D156-48B1-A77B-29190F6316D4}" srcOrd="8" destOrd="0" presId="urn:microsoft.com/office/officeart/2005/8/layout/radial1"/>
+    <dgm:cxn modelId="{A0BDB0C7-FFF5-407B-BF01-F3AAFA61039E}" type="presParOf" srcId="{6E01A3A1-E653-4AFB-86CC-1FFD7D1F93BC}" destId="{4F6115D8-1EA5-4E7E-BF74-AF7664742E2A}" srcOrd="9" destOrd="0" presId="urn:microsoft.com/office/officeart/2005/8/layout/radial1"/>
+    <dgm:cxn modelId="{6F8B993E-F4E6-42C1-B8DA-FB031D81A58E}" type="presParOf" srcId="{4F6115D8-1EA5-4E7E-BF74-AF7664742E2A}" destId="{5B9228F9-4573-42EC-9F6F-5B4FFAB7674A}" srcOrd="0" destOrd="0" presId="urn:microsoft.com/office/officeart/2005/8/layout/radial1"/>
+    <dgm:cxn modelId="{1B8EA317-617E-42E7-9624-A73887291896}" type="presParOf" srcId="{6E01A3A1-E653-4AFB-86CC-1FFD7D1F93BC}" destId="{97D9FB03-8CFB-47AA-A3F5-6B2AFC68CF49}" srcOrd="10" destOrd="0" presId="urn:microsoft.com/office/officeart/2005/8/layout/radial1"/>
   </dgm:cxnLst>
   <dgm:bg/>
   <dgm:whole/>
@@ -37529,7 +38449,7 @@
 </file>
 
 <file path=customXml/itemProps1.xml><?xml version="1.0" encoding="utf-8"?>
-<ds:datastoreItem xmlns:ds="http://schemas.openxmlformats.org/officeDocument/2006/customXml" ds:itemID="{350B3D76-8C57-44C0-AB89-055F44317829}">
+<ds:datastoreItem xmlns:ds="http://schemas.openxmlformats.org/officeDocument/2006/customXml" ds:itemID="{D248E6A9-3566-4F57-9022-358212E37860}">
   <ds:schemaRefs>
     <ds:schemaRef ds:uri="http://schemas.openxmlformats.org/officeDocument/2006/bibliography"/>
   </ds:schemaRefs>
